--- a/Guias/Scrum e Jira/Primeiros passos da jornada ágil com o Scrum.docx
+++ b/Guias/Scrum e Jira/Primeiros passos da jornada ágil com o Scrum.docx
@@ -68,16 +68,34 @@
     </w:p>
     <w:p>
       <w:r>
-        <w:t xml:space="preserve">LINK para o </w:t>
-      </w:r>
-      <w:proofErr w:type="spellStart"/>
-      <w:r>
-        <w:t>serenity</w:t>
-      </w:r>
-      <w:proofErr w:type="spellEnd"/>
-      <w:r>
-        <w:t>.</w:t>
-      </w:r>
+        <w:fldChar w:fldCharType="begin"/>
+      </w:r>
+      <w:r>
+        <w:instrText xml:space="preserve"> HYPERLINK "</w:instrText>
+      </w:r>
+      <w:r>
+        <w:instrText>https://github.com/ProdubanBR/ALM-SerenityBR</w:instrText>
+      </w:r>
+      <w:r>
+        <w:instrText xml:space="preserve">" </w:instrText>
+      </w:r>
+      <w:r>
+        <w:fldChar w:fldCharType="separate"/>
+      </w:r>
+      <w:r>
+        <w:rPr>
+          <w:rStyle w:val="Hyperlink"/>
+        </w:rPr>
+        <w:t>https://github.com/ProdubanBR/ALM-SerenityBR</w:t>
+      </w:r>
+      <w:r>
+        <w:fldChar w:fldCharType="end"/>
+      </w:r>
+      <w:r>
+        <w:t xml:space="preserve"> </w:t>
+      </w:r>
+      <w:bookmarkStart w:id="0" w:name="_GoBack"/>
+      <w:bookmarkEnd w:id="0"/>
     </w:p>
     <w:p>
       <w:pPr>
@@ -131,19 +149,7 @@
       </w:r>
       <w:proofErr w:type="spellEnd"/>
       <w:r>
-        <w:t xml:space="preserve">, </w:t>
-      </w:r>
-      <w:r>
-        <w:t>OPEN</w:t>
-      </w:r>
-      <w:r>
-        <w:t xml:space="preserve"> e </w:t>
-      </w:r>
-      <w:r>
-        <w:t>SSADM</w:t>
-      </w:r>
-      <w:r>
-        <w:t xml:space="preserve">. E tem ganhado muita popularidade devido ao seu ganho de velocidade na </w:t>
+        <w:t xml:space="preserve">, OPEN e SSADM. E tem ganhado muita popularidade devido ao seu ganho de velocidade na </w:t>
       </w:r>
       <w:r>
         <w:rPr>
@@ -157,19 +163,7 @@
     </w:p>
     <w:p>
       <w:r>
-        <w:t>Além disso algumas das principais características dos métodos ágeis são: Entregas</w:t>
-      </w:r>
-      <w:r>
-        <w:t xml:space="preserve"> incrementais, </w:t>
-      </w:r>
-      <w:r>
-        <w:t>cooperativada entre a equipe e o cliente, foco na produção de artefatos com valor ao cliente</w:t>
-      </w:r>
-      <w:r>
-        <w:t xml:space="preserve"> e adaptativos</w:t>
-      </w:r>
-      <w:r>
-        <w:t xml:space="preserve"> ao seu ambiente.</w:t>
+        <w:t>Além disso algumas das principais características dos métodos ágeis são: Entregas incrementais, cooperativada entre a equipe e o cliente, foco na produção de artefatos com valor ao cliente e adaptativos ao seu ambiente.</w:t>
       </w:r>
     </w:p>
     <w:p>
@@ -204,10 +198,7 @@
         <w:t>Indivíduos e interação entre eles</w:t>
       </w:r>
       <w:r>
-        <w:t xml:space="preserve"> ma</w:t>
-      </w:r>
-      <w:r>
-        <w:t xml:space="preserve">is que processos e ferramentas </w:t>
+        <w:t xml:space="preserve"> mais que processos e ferramentas </w:t>
       </w:r>
       <w:r>
         <w:rPr>
@@ -222,10 +213,7 @@
         <w:t xml:space="preserve">oftware em funcionamento </w:t>
       </w:r>
       <w:r>
-        <w:t>m</w:t>
-      </w:r>
-      <w:r>
-        <w:t xml:space="preserve">ais que documentação abrangente </w:t>
+        <w:t xml:space="preserve">mais que documentação abrangente </w:t>
       </w:r>
       <w:r>
         <w:rPr>
@@ -240,10 +228,7 @@
         <w:t>olaboração com o cliente</w:t>
       </w:r>
       <w:r>
-        <w:t xml:space="preserve"> m</w:t>
-      </w:r>
-      <w:r>
-        <w:t xml:space="preserve">ais que negociação de contratos </w:t>
+        <w:t xml:space="preserve"> mais que negociação de contratos </w:t>
       </w:r>
       <w:r>
         <w:rPr>
@@ -282,10 +267,7 @@
       </w:r>
       <w:proofErr w:type="spellEnd"/>
       <w:r>
-        <w:t xml:space="preserve"> em 1995 e revisado por </w:t>
-      </w:r>
-      <w:r>
-        <w:t>Ken</w:t>
+        <w:t xml:space="preserve"> em 1995 e revisado por Ken</w:t>
       </w:r>
       <w:r>
         <w:t xml:space="preserve"> </w:t>
@@ -317,22 +299,13 @@
       </w:r>
       <w:proofErr w:type="spellEnd"/>
       <w:r>
-        <w:t xml:space="preserve"> é um método, frequentemente definido pelos seus praticantes como Framework, que tem o seu foco nas atividades de gestão e planejamento de atividades deixando aberto para os desenvolvedores escolherem as técnicas e práticas para a implementação. Ele foi desenvolvido para ambientes voláteis e de forma empírica baseada </w:t>
-      </w:r>
-      <w:r>
-        <w:t>na flexibilidade, adaptabilidade e</w:t>
+        <w:t xml:space="preserve"> é um método, frequentemente definido pelos seus praticantes como Framework, que tem o seu foco nas atividades de gestão e planejamento de atividades deixando aberto para os desenvolvedores escolherem as técnicas e práticas para a implementação. Ele foi desenvolvido para ambientes voláteis e de forma empírica baseada na flexibilidade, adaptabilidade e</w:t>
       </w:r>
     </w:p>
     <w:p>
       <w:r>
         <w:lastRenderedPageBreak/>
-        <w:t>P</w:t>
-      </w:r>
-      <w:r>
-        <w:t>rodutividade</w:t>
-      </w:r>
-      <w:r>
-        <w:t>.</w:t>
+        <w:t>Produtividade.</w:t>
       </w:r>
     </w:p>
     <w:p>
@@ -365,13 +338,7 @@
       </w:r>
       <w:proofErr w:type="gramEnd"/>
       <w:r>
-        <w:t>subs</w:t>
-      </w:r>
-      <w:r>
-        <w:t>tantivo</w:t>
-      </w:r>
-      <w:r>
-        <w:t xml:space="preserve">): Um </w:t>
+        <w:t xml:space="preserve">substantivo): Um </w:t>
       </w:r>
       <w:r>
         <w:rPr>
@@ -380,19 +347,7 @@
         <w:t>framework</w:t>
       </w:r>
       <w:r>
-        <w:t xml:space="preserve"> dentro do qual pessoas podem tratar e resolver </w:t>
-      </w:r>
-      <w:r>
-        <w:t xml:space="preserve">problemas </w:t>
-      </w:r>
-      <w:r>
-        <w:t>complexos e adaptativos, enquanto produtiva e criativamen</w:t>
-      </w:r>
-      <w:r>
-        <w:t xml:space="preserve">te entregam produtos com o mais </w:t>
-      </w:r>
-      <w:r>
-        <w:t xml:space="preserve">alto valor possível. </w:t>
+        <w:t xml:space="preserve"> dentro do qual pessoas podem tratar e resolver problemas complexos e adaptativos, enquanto produtiva e criativamente entregam produtos com o mais alto valor possível. </w:t>
       </w:r>
       <w:proofErr w:type="spellStart"/>
       <w:r>
@@ -497,10 +452,7 @@
       </w:r>
       <w:proofErr w:type="spellEnd"/>
       <w:r>
-        <w:t xml:space="preserve"> e multifuncionais</w:t>
-      </w:r>
-      <w:r>
-        <w:t>.</w:t>
+        <w:t xml:space="preserve"> e multifuncionais.</w:t>
       </w:r>
     </w:p>
     <w:p>
@@ -513,19 +465,7 @@
       </w:r>
       <w:proofErr w:type="spellEnd"/>
       <w:r>
-        <w:t xml:space="preserve"> entregam produtos de forma iterativ</w:t>
-      </w:r>
-      <w:r>
-        <w:t xml:space="preserve">a e incremental, maximizando as </w:t>
-      </w:r>
-      <w:r>
-        <w:t>oportunidades de realimentação. Entregas incrementais d</w:t>
-      </w:r>
-      <w:r>
-        <w:t xml:space="preserve">e produto “Pronto” garantem que </w:t>
-      </w:r>
-      <w:r>
-        <w:t>uma versão potencialmente funcional do produto do trabalho esteja sempre disponível.</w:t>
+        <w:t xml:space="preserve"> entregam produtos de forma iterativa e incremental, maximizando as oportunidades de realimentação. Entregas incrementais de produto “Pronto” garantem que uma versão potencialmente funcional do produto do trabalho esteja sempre disponível.</w:t>
       </w:r>
       <w:r>
         <w:cr/>
@@ -609,10 +549,7 @@
       </w:r>
       <w:proofErr w:type="spellEnd"/>
       <w:r>
-        <w:t xml:space="preserve"> do Produto para alca</w:t>
-      </w:r>
-      <w:r>
-        <w:t>nçar melhor as metas e missões;</w:t>
+        <w:t xml:space="preserve"> do Produto para alcançar melhor as metas e missões;</w:t>
       </w:r>
     </w:p>
     <w:p>
@@ -690,10 +627,7 @@
     </w:p>
     <w:p>
       <w:r>
-        <w:t>Responsabilidades</w:t>
-      </w:r>
-      <w:r>
-        <w:t>:</w:t>
+        <w:t>Responsabilidades:</w:t>
       </w:r>
     </w:p>
     <w:p>
@@ -737,13 +671,7 @@
       </w:r>
       <w:proofErr w:type="spellEnd"/>
       <w:r>
-        <w:t xml:space="preserve"> do Produto em incrementos de</w:t>
-      </w:r>
-      <w:r>
-        <w:t xml:space="preserve"> </w:t>
-      </w:r>
-      <w:r>
-        <w:t>funcionalidades potencialmente utilizáveis;</w:t>
+        <w:t xml:space="preserve"> do Produto em incrementos de funcionalidades potencialmente utilizáveis;</w:t>
       </w:r>
     </w:p>
     <w:p>
@@ -755,19 +683,7 @@
         </w:numPr>
       </w:pPr>
       <w:r>
-        <w:t xml:space="preserve">Times de Desenvolvimento são multifuncionais, possuindo todas </w:t>
-      </w:r>
-      <w:r>
-        <w:t xml:space="preserve">as habilidades </w:t>
-      </w:r>
-      <w:r>
-        <w:t>necessárias,</w:t>
-      </w:r>
-      <w:r>
-        <w:t xml:space="preserve"> </w:t>
-      </w:r>
-      <w:r>
-        <w:t>enquanto equipe, para criar o incremento do Produto.</w:t>
+        <w:t>Times de Desenvolvimento são multifuncionais, possuindo todas as habilidades necessárias, enquanto equipe, para criar o incremento do Produto.</w:t>
       </w:r>
     </w:p>
     <w:p/>
@@ -788,25 +704,7 @@
       </w:r>
       <w:proofErr w:type="spellEnd"/>
       <w:r>
-        <w:t xml:space="preserve"> não reconhece títulos para os integrantes do Time de Desenvolvimento que não</w:t>
-      </w:r>
-      <w:r>
-        <w:t xml:space="preserve"> </w:t>
-      </w:r>
-      <w:r>
-        <w:t>seja o Desenvolvedor, independentemente do trabalho que está sendo realizado pela</w:t>
-      </w:r>
-      <w:r>
-        <w:t xml:space="preserve"> </w:t>
-      </w:r>
-      <w:r>
-        <w:t>pessoa;</w:t>
-      </w:r>
-      <w:r>
-        <w:t xml:space="preserve"> não</w:t>
-      </w:r>
-      <w:r>
-        <w:t xml:space="preserve"> há exceções para esta regra.</w:t>
+        <w:t xml:space="preserve"> não reconhece títulos para os integrantes do Time de Desenvolvimento que não seja o Desenvolvedor, independentemente do trabalho que está sendo realizado pela pessoa; não há exceções para esta regra.</w:t>
       </w:r>
     </w:p>
     <w:p>
@@ -818,19 +716,7 @@
         </w:numPr>
       </w:pPr>
       <w:r>
-        <w:t>Individualmente os integrantes do Time de Desenvolvimento podem ter habilidades</w:t>
-      </w:r>
-      <w:r>
-        <w:t xml:space="preserve"> </w:t>
-      </w:r>
-      <w:r>
-        <w:t>especializadas e área de especialização, mas a responsabilidade pertence ao Time de</w:t>
-      </w:r>
-      <w:r>
-        <w:t xml:space="preserve"> </w:t>
-      </w:r>
-      <w:r>
-        <w:t>Desenvolvimento como um todo; e,</w:t>
+        <w:t>Individualmente os integrantes do Time de Desenvolvimento podem ter habilidades especializadas e área de especialização, mas a responsabilidade pertence ao Time de Desenvolvimento como um todo; e,</w:t>
       </w:r>
     </w:p>
     <w:p>
@@ -850,13 +736,7 @@
       </w:r>
       <w:proofErr w:type="spellEnd"/>
       <w:r>
-        <w:t xml:space="preserve"> dedicados a domínios específicos de</w:t>
-      </w:r>
-      <w:r>
-        <w:t xml:space="preserve"> </w:t>
-      </w:r>
-      <w:r>
-        <w:t>conhecimento, tais como teste ou análise de negócios.</w:t>
+        <w:t xml:space="preserve"> dedicados a domínios específicos de conhecimento, tais como teste ou análise de negócios.</w:t>
       </w:r>
     </w:p>
     <w:p>
@@ -901,10 +781,7 @@
       </w:r>
       <w:proofErr w:type="spellEnd"/>
       <w:r>
-        <w:t xml:space="preserve"> Master ajuda aqueles que estão fora do Time</w:t>
-      </w:r>
-      <w:r>
-        <w:t xml:space="preserve"> </w:t>
+        <w:t xml:space="preserve"> Master ajuda aqueles que estão fora do Time </w:t>
       </w:r>
       <w:proofErr w:type="spellStart"/>
       <w:r>
@@ -912,10 +789,7 @@
       </w:r>
       <w:proofErr w:type="spellEnd"/>
       <w:r>
-        <w:t xml:space="preserve"> a entender quais as suas </w:t>
-      </w:r>
-      <w:r>
-        <w:t xml:space="preserve">interações com o Time </w:t>
+        <w:t xml:space="preserve"> a entender quais as suas interações com o Time </w:t>
       </w:r>
       <w:proofErr w:type="spellStart"/>
       <w:r>
@@ -923,10 +797,7 @@
       </w:r>
       <w:proofErr w:type="spellEnd"/>
       <w:r>
-        <w:t xml:space="preserve"> são úteis e quais não sã</w:t>
-      </w:r>
-      <w:r>
-        <w:t xml:space="preserve">o. O </w:t>
+        <w:t xml:space="preserve"> são úteis e quais não são. O </w:t>
       </w:r>
       <w:proofErr w:type="spellStart"/>
       <w:r>
@@ -934,13 +805,7 @@
       </w:r>
       <w:proofErr w:type="spellEnd"/>
       <w:r>
-        <w:t xml:space="preserve"> Master ajuda todos a </w:t>
-      </w:r>
-      <w:r>
-        <w:t xml:space="preserve">mudarem estas interações para maximizar </w:t>
-      </w:r>
-      <w:r>
-        <w:t xml:space="preserve">o valor criado pelo Time </w:t>
+        <w:t xml:space="preserve"> Master ajuda todos a mudarem estas interações para maximizar o valor criado pelo Time </w:t>
       </w:r>
       <w:proofErr w:type="spellStart"/>
       <w:r>
@@ -1098,10 +963,7 @@
     </w:p>
     <w:p>
       <w:r>
-        <w:t xml:space="preserve">Reponsabilidades, com o </w:t>
-      </w:r>
-      <w:r>
-        <w:t>Time de desenvolvimento:</w:t>
+        <w:t>Reponsabilidades, com o Time de desenvolvimento:</w:t>
       </w:r>
     </w:p>
     <w:p>
@@ -1177,27 +1039,12 @@
       </w:r>
       <w:proofErr w:type="spellEnd"/>
       <w:r>
-        <w:t xml:space="preserve"> não é</w:t>
-      </w:r>
-      <w:r>
-        <w:t xml:space="preserve"> </w:t>
-      </w:r>
-      <w:r>
-        <w:t>totalmente adotado e compreendido</w:t>
-      </w:r>
-      <w:r>
-        <w:t>.</w:t>
-      </w:r>
-    </w:p>
-    <w:p>
-      <w:r>
-        <w:t xml:space="preserve">Reponsabilidades, com </w:t>
-      </w:r>
-      <w:r>
-        <w:t>a organização</w:t>
-      </w:r>
-      <w:r>
-        <w:t>:</w:t>
+        <w:t xml:space="preserve"> não é totalmente adotado e compreendido.</w:t>
+      </w:r>
+    </w:p>
+    <w:p>
+      <w:r>
+        <w:t>Reponsabilidades, com a organização:</w:t>
       </w:r>
     </w:p>
     <w:p>
@@ -1433,16 +1280,7 @@
       </w:r>
       <w:proofErr w:type="spellEnd"/>
       <w:r>
-        <w:t xml:space="preserve"> de um </w:t>
-      </w:r>
-      <w:r>
-        <w:t xml:space="preserve">mês ou menos, durante o qual um </w:t>
-      </w:r>
-      <w:r>
-        <w:t>“Pronto”, versão incremental potencialmente utilizável do</w:t>
-      </w:r>
-      <w:r>
-        <w:t xml:space="preserve"> produto, é criado. </w:t>
+        <w:t xml:space="preserve"> de um mês ou menos, durante o qual um “Pronto”, versão incremental potencialmente utilizável do produto, é criado. </w:t>
       </w:r>
       <w:proofErr w:type="spellStart"/>
       <w:r>
@@ -1450,19 +1288,7 @@
       </w:r>
       <w:proofErr w:type="spellEnd"/>
       <w:r>
-        <w:t xml:space="preserve"> tem </w:t>
-      </w:r>
-      <w:r>
-        <w:t>durações coerentes em todo o esforço de desenvol</w:t>
-      </w:r>
-      <w:r>
-        <w:t xml:space="preserve">vimento. Uma nova Sprint inicia </w:t>
-      </w:r>
-      <w:r>
-        <w:t xml:space="preserve">imediatamente após </w:t>
-      </w:r>
-      <w:r>
-        <w:t>a conclusão da Sprint anterior.</w:t>
+        <w:t xml:space="preserve"> tem durações coerentes em todo o esforço de desenvolvimento. Uma nova Sprint inicia imediatamente após a conclusão da Sprint anterior.</w:t>
       </w:r>
     </w:p>
     <w:p>
@@ -1475,13 +1301,7 @@
       </w:r>
       <w:proofErr w:type="spellEnd"/>
       <w:r>
-        <w:t xml:space="preserve"> são compostas por uma reunião de planejamento</w:t>
-      </w:r>
-      <w:r>
-        <w:t xml:space="preserve"> da Sprint, reuniões diárias, o </w:t>
-      </w:r>
-      <w:r>
-        <w:t>trabalho de desenvolvimento, uma revisão da Sprint e a retrospectiva da Sprint.</w:t>
+        <w:t xml:space="preserve"> são compostas por uma reunião de planejamento da Sprint, reuniões diárias, o trabalho de desenvolvimento, uma revisão da Sprint e a retrospectiva da Sprint.</w:t>
       </w:r>
     </w:p>
     <w:p>
@@ -1498,13 +1318,7 @@
         </w:numPr>
       </w:pPr>
       <w:r>
-        <w:t xml:space="preserve">Não são feitas mudanças que possam </w:t>
-      </w:r>
-      <w:r>
-        <w:t>pôr</w:t>
-      </w:r>
-      <w:r>
-        <w:t xml:space="preserve"> em perigo o objetivo da Sprint; </w:t>
+        <w:t xml:space="preserve">Não são feitas mudanças que possam pôr em perigo o objetivo da Sprint; </w:t>
       </w:r>
     </w:p>
     <w:p>
@@ -1641,10 +1455,7 @@
         </w:numPr>
       </w:pPr>
       <w:r>
-        <w:t>Durante a reunião os membros do Time</w:t>
-      </w:r>
-      <w:r>
-        <w:t xml:space="preserve"> de Desenvolvimento esclarecem:</w:t>
+        <w:t>Durante a reunião os membros do Time de Desenvolvimento esclarecem:</w:t>
       </w:r>
     </w:p>
     <w:p>
@@ -1656,10 +1467,7 @@
         </w:numPr>
       </w:pPr>
       <w:r>
-        <w:t>O que eu fiz ontem que ajudou o Time de Desenvolvime</w:t>
-      </w:r>
-      <w:r>
-        <w:t>nto a atender a meta da Sprint?</w:t>
+        <w:t>O que eu fiz ontem que ajudou o Time de Desenvolvimento a atender a meta da Sprint?</w:t>
       </w:r>
     </w:p>
     <w:p>
@@ -1671,10 +1479,7 @@
         </w:numPr>
       </w:pPr>
       <w:r>
-        <w:t>O que eu farei hoje para ajudar o Time de Desenvolvi</w:t>
-      </w:r>
-      <w:r>
-        <w:t>mento atender a meta da Sprint?</w:t>
+        <w:t>O que eu farei hoje para ajudar o Time de Desenvolvimento atender a meta da Sprint?</w:t>
       </w:r>
     </w:p>
     <w:p>
@@ -1731,10 +1536,7 @@
     </w:p>
     <w:p>
       <w:r>
-        <w:t>A Reunião de Revisão</w:t>
-      </w:r>
-      <w:r>
-        <w:t xml:space="preserve"> inclui os seguintes elementos:</w:t>
+        <w:t>A Reunião de Revisão inclui os seguintes elementos:</w:t>
       </w:r>
     </w:p>
     <w:p>
@@ -2083,13 +1885,1708 @@
       </w:r>
     </w:p>
     <w:p>
-      <w:bookmarkStart w:id="0" w:name="_GoBack"/>
-      <w:bookmarkEnd w:id="0"/>
+      <w:r>
+        <w:t xml:space="preserve">O primeiro passo para gestão das tarefas a criação de um projeto no </w:t>
+      </w:r>
+      <w:proofErr w:type="spellStart"/>
+      <w:r>
+        <w:t>Jira</w:t>
+      </w:r>
+      <w:proofErr w:type="spellEnd"/>
+      <w:r>
+        <w:t>.</w:t>
+      </w:r>
+    </w:p>
+    <w:p>
+      <w:r>
+        <w:t xml:space="preserve">Neste documento vamos abordar o fluxo de criação e manutenção do </w:t>
+      </w:r>
+      <w:proofErr w:type="spellStart"/>
+      <w:r>
+        <w:t>Jira</w:t>
+      </w:r>
+      <w:proofErr w:type="spellEnd"/>
+      <w:r>
+        <w:t xml:space="preserve"> como administrador da ferramenta, lembrando que dentro do </w:t>
+      </w:r>
+      <w:proofErr w:type="spellStart"/>
+      <w:r>
+        <w:t>Serenity</w:t>
+      </w:r>
+      <w:proofErr w:type="spellEnd"/>
+      <w:r>
+        <w:t xml:space="preserve"> ALM nem todos possuíram este acesso. Porém, caso você queira saber como funciona o fluxo de solicitação dentro do </w:t>
+      </w:r>
+      <w:proofErr w:type="spellStart"/>
+      <w:r>
+        <w:t>Serenity</w:t>
+      </w:r>
+      <w:proofErr w:type="spellEnd"/>
+      <w:r>
+        <w:t xml:space="preserve"> ALM basta seguir o fluxo de </w:t>
+      </w:r>
+      <w:proofErr w:type="spellStart"/>
+      <w:r>
+        <w:t>Onboard</w:t>
+      </w:r>
+      <w:proofErr w:type="spellEnd"/>
+      <w:r>
+        <w:t xml:space="preserve"> descrito no documento </w:t>
+      </w:r>
+      <w:hyperlink r:id="rId6" w:history="1">
+        <w:r>
+          <w:rPr>
+            <w:rStyle w:val="Hyperlink"/>
+          </w:rPr>
+          <w:t>https://github.com/ProdubanBR/ALM-SerenityBR</w:t>
+        </w:r>
+      </w:hyperlink>
+      <w:r>
+        <w:t>.</w:t>
+      </w:r>
     </w:p>
     <w:p>
       <w:pPr>
         <w:pStyle w:val="Ttulo2"/>
       </w:pPr>
+      <w:r>
+        <w:t>Criando um projeto</w:t>
+      </w:r>
+    </w:p>
+    <w:p>
+      <w:r>
+        <w:t xml:space="preserve">Para criar um projeto no basta acessar o </w:t>
+      </w:r>
+      <w:proofErr w:type="spellStart"/>
+      <w:r>
+        <w:t>Jira</w:t>
+      </w:r>
+      <w:proofErr w:type="spellEnd"/>
+      <w:r>
+        <w:t xml:space="preserve"> e efetuar o </w:t>
+      </w:r>
+      <w:proofErr w:type="spellStart"/>
+      <w:r>
+        <w:t>Login</w:t>
+      </w:r>
+      <w:proofErr w:type="spellEnd"/>
+      <w:r>
+        <w:t>, no menu irá conter a opção “</w:t>
+      </w:r>
+      <w:proofErr w:type="spellStart"/>
+      <w:r>
+        <w:t>Projects</w:t>
+      </w:r>
+      <w:proofErr w:type="spellEnd"/>
+      <w:r>
+        <w:t>” e selecionar “</w:t>
+      </w:r>
+      <w:proofErr w:type="spellStart"/>
+      <w:r>
+        <w:t>Create</w:t>
+      </w:r>
+      <w:proofErr w:type="spellEnd"/>
+      <w:r>
+        <w:t xml:space="preserve"> Project”</w:t>
+      </w:r>
+    </w:p>
+    <w:p>
+      <w:r>
+        <w:rPr>
+          <w:noProof/>
+          <w:lang w:eastAsia="pt-BR"/>
+        </w:rPr>
+        <w:drawing>
+          <wp:inline distT="0" distB="0" distL="0" distR="0" wp14:anchorId="439DD33B" wp14:editId="400F5CD7">
+            <wp:extent cx="5400040" cy="2491740"/>
+            <wp:effectExtent l="0" t="0" r="0" b="3810"/>
+            <wp:docPr id="2" name="Imagem 2"/>
+            <wp:cNvGraphicFramePr>
+              <a:graphicFrameLocks xmlns:a="http://schemas.openxmlformats.org/drawingml/2006/main" noChangeAspect="1"/>
+            </wp:cNvGraphicFramePr>
+            <a:graphic xmlns:a="http://schemas.openxmlformats.org/drawingml/2006/main">
+              <a:graphicData uri="http://schemas.openxmlformats.org/drawingml/2006/picture">
+                <pic:pic xmlns:pic="http://schemas.openxmlformats.org/drawingml/2006/picture">
+                  <pic:nvPicPr>
+                    <pic:cNvPr id="1" name=""/>
+                    <pic:cNvPicPr/>
+                  </pic:nvPicPr>
+                  <pic:blipFill>
+                    <a:blip r:embed="rId7"/>
+                    <a:stretch>
+                      <a:fillRect/>
+                    </a:stretch>
+                  </pic:blipFill>
+                  <pic:spPr>
+                    <a:xfrm>
+                      <a:off x="0" y="0"/>
+                      <a:ext cx="5400040" cy="2491740"/>
+                    </a:xfrm>
+                    <a:prstGeom prst="rect">
+                      <a:avLst/>
+                    </a:prstGeom>
+                  </pic:spPr>
+                </pic:pic>
+              </a:graphicData>
+            </a:graphic>
+          </wp:inline>
+        </w:drawing>
+      </w:r>
+    </w:p>
+    <w:p/>
+    <w:p>
+      <w:r>
+        <w:t xml:space="preserve">Como pode-se verificar o JIRA permite a criação e o gerenciamento de diversos tipos de projeto de Negócio ou de Software, utilizando </w:t>
+      </w:r>
+      <w:proofErr w:type="spellStart"/>
+      <w:r>
+        <w:t>Scrum</w:t>
+      </w:r>
+      <w:proofErr w:type="spellEnd"/>
+      <w:r>
+        <w:t xml:space="preserve"> ou outro método ágil ou não.</w:t>
+      </w:r>
+    </w:p>
+    <w:p>
+      <w:r>
+        <w:t xml:space="preserve">Neste exemplo iremos criar um novo projeto utilizando o método </w:t>
+      </w:r>
+      <w:proofErr w:type="spellStart"/>
+      <w:r>
+        <w:t>Scrum</w:t>
+      </w:r>
+      <w:proofErr w:type="spellEnd"/>
+      <w:r>
+        <w:t>.</w:t>
+      </w:r>
+    </w:p>
+    <w:p>
+      <w:r>
+        <w:rPr>
+          <w:noProof/>
+          <w:lang w:eastAsia="pt-BR"/>
+        </w:rPr>
+        <w:lastRenderedPageBreak/>
+        <w:drawing>
+          <wp:inline distT="0" distB="0" distL="0" distR="0" wp14:anchorId="7E613238" wp14:editId="1A05604F">
+            <wp:extent cx="5400040" cy="3439160"/>
+            <wp:effectExtent l="0" t="0" r="0" b="8890"/>
+            <wp:docPr id="3" name="Imagem 3"/>
+            <wp:cNvGraphicFramePr>
+              <a:graphicFrameLocks xmlns:a="http://schemas.openxmlformats.org/drawingml/2006/main" noChangeAspect="1"/>
+            </wp:cNvGraphicFramePr>
+            <a:graphic xmlns:a="http://schemas.openxmlformats.org/drawingml/2006/main">
+              <a:graphicData uri="http://schemas.openxmlformats.org/drawingml/2006/picture">
+                <pic:pic xmlns:pic="http://schemas.openxmlformats.org/drawingml/2006/picture">
+                  <pic:nvPicPr>
+                    <pic:cNvPr id="1" name=""/>
+                    <pic:cNvPicPr/>
+                  </pic:nvPicPr>
+                  <pic:blipFill>
+                    <a:blip r:embed="rId8"/>
+                    <a:stretch>
+                      <a:fillRect/>
+                    </a:stretch>
+                  </pic:blipFill>
+                  <pic:spPr>
+                    <a:xfrm>
+                      <a:off x="0" y="0"/>
+                      <a:ext cx="5400040" cy="3439160"/>
+                    </a:xfrm>
+                    <a:prstGeom prst="rect">
+                      <a:avLst/>
+                    </a:prstGeom>
+                  </pic:spPr>
+                </pic:pic>
+              </a:graphicData>
+            </a:graphic>
+          </wp:inline>
+        </w:drawing>
+      </w:r>
+    </w:p>
+    <w:p/>
+    <w:p>
+      <w:r>
+        <w:t xml:space="preserve">Por padrão ao se criar um projeto com </w:t>
+      </w:r>
+      <w:proofErr w:type="spellStart"/>
+      <w:r>
+        <w:t>Scrum</w:t>
+      </w:r>
+      <w:proofErr w:type="spellEnd"/>
+      <w:r>
+        <w:t xml:space="preserve"> no </w:t>
+      </w:r>
+      <w:proofErr w:type="spellStart"/>
+      <w:r>
+        <w:t>Jira</w:t>
+      </w:r>
+      <w:proofErr w:type="spellEnd"/>
+      <w:r>
+        <w:t xml:space="preserve"> ele irá predefinir os tipos de tarefas (</w:t>
+      </w:r>
+      <w:proofErr w:type="spellStart"/>
+      <w:r>
+        <w:t>Issue</w:t>
+      </w:r>
+      <w:proofErr w:type="spellEnd"/>
+      <w:r>
+        <w:t xml:space="preserve"> </w:t>
+      </w:r>
+      <w:proofErr w:type="spellStart"/>
+      <w:r>
+        <w:t>Types</w:t>
+      </w:r>
+      <w:proofErr w:type="spellEnd"/>
+      <w:r>
+        <w:t>) e um Workflow padrão, que podem ser modificados depois.</w:t>
+      </w:r>
+    </w:p>
+    <w:p>
+      <w:r>
+        <w:t xml:space="preserve">A estrutura padrão de tarefas no </w:t>
+      </w:r>
+      <w:proofErr w:type="spellStart"/>
+      <w:r>
+        <w:t>Jira</w:t>
+      </w:r>
+      <w:proofErr w:type="spellEnd"/>
+      <w:r>
+        <w:t xml:space="preserve"> é:</w:t>
+      </w:r>
+    </w:p>
+    <w:p>
+      <w:r>
+        <w:rPr>
+          <w:noProof/>
+          <w:lang w:eastAsia="pt-BR"/>
+        </w:rPr>
+        <w:drawing>
+          <wp:inline distT="0" distB="0" distL="0" distR="0">
+            <wp:extent cx="5400040" cy="3150235"/>
+            <wp:effectExtent l="0" t="0" r="67310" b="0"/>
+            <wp:docPr id="4" name="Diagrama 4"/>
+            <wp:cNvGraphicFramePr/>
+            <a:graphic xmlns:a="http://schemas.openxmlformats.org/drawingml/2006/main">
+              <a:graphicData uri="http://schemas.openxmlformats.org/drawingml/2006/diagram">
+                <dgm:relIds xmlns:dgm="http://schemas.openxmlformats.org/drawingml/2006/diagram" xmlns:r="http://schemas.openxmlformats.org/officeDocument/2006/relationships" r:dm="rId9" r:lo="rId10" r:qs="rId11" r:cs="rId12"/>
+              </a:graphicData>
+            </a:graphic>
+          </wp:inline>
+        </w:drawing>
+      </w:r>
+    </w:p>
+    <w:p>
+      <w:r>
+        <w:t>E o Workflow padrão:</w:t>
+      </w:r>
+    </w:p>
+    <w:p>
+      <w:r>
+        <w:rPr>
+          <w:noProof/>
+          <w:lang w:eastAsia="pt-BR"/>
+        </w:rPr>
+        <w:drawing>
+          <wp:inline distT="0" distB="0" distL="0" distR="0" wp14:anchorId="52548A52" wp14:editId="6F075E9B">
+            <wp:extent cx="2990850" cy="466725"/>
+            <wp:effectExtent l="0" t="0" r="0" b="9525"/>
+            <wp:docPr id="5" name="Imagem 5"/>
+            <wp:cNvGraphicFramePr>
+              <a:graphicFrameLocks xmlns:a="http://schemas.openxmlformats.org/drawingml/2006/main" noChangeAspect="1"/>
+            </wp:cNvGraphicFramePr>
+            <a:graphic xmlns:a="http://schemas.openxmlformats.org/drawingml/2006/main">
+              <a:graphicData uri="http://schemas.openxmlformats.org/drawingml/2006/picture">
+                <pic:pic xmlns:pic="http://schemas.openxmlformats.org/drawingml/2006/picture">
+                  <pic:nvPicPr>
+                    <pic:cNvPr id="1" name=""/>
+                    <pic:cNvPicPr/>
+                  </pic:nvPicPr>
+                  <pic:blipFill>
+                    <a:blip r:embed="rId14"/>
+                    <a:stretch>
+                      <a:fillRect/>
+                    </a:stretch>
+                  </pic:blipFill>
+                  <pic:spPr>
+                    <a:xfrm>
+                      <a:off x="0" y="0"/>
+                      <a:ext cx="2990850" cy="466725"/>
+                    </a:xfrm>
+                    <a:prstGeom prst="rect">
+                      <a:avLst/>
+                    </a:prstGeom>
+                  </pic:spPr>
+                </pic:pic>
+              </a:graphicData>
+            </a:graphic>
+          </wp:inline>
+        </w:drawing>
+      </w:r>
+    </w:p>
+    <w:p>
+      <w:r>
+        <w:lastRenderedPageBreak/>
+        <w:t>Após escolher o método de trabalho você deve escolher o nome do projeto (que deve ter no máximo 80 caracteres), a chave (que pode ser gerada automaticamente a partir do Nome) e o Líder do Projeto.</w:t>
+      </w:r>
+    </w:p>
+    <w:p>
+      <w:r>
+        <w:rPr>
+          <w:noProof/>
+          <w:lang w:eastAsia="pt-BR"/>
+        </w:rPr>
+        <w:drawing>
+          <wp:inline distT="0" distB="0" distL="0" distR="0" wp14:anchorId="4E86D231" wp14:editId="253A8F6C">
+            <wp:extent cx="5400040" cy="2526030"/>
+            <wp:effectExtent l="0" t="0" r="0" b="7620"/>
+            <wp:docPr id="6" name="Imagem 6"/>
+            <wp:cNvGraphicFramePr>
+              <a:graphicFrameLocks xmlns:a="http://schemas.openxmlformats.org/drawingml/2006/main" noChangeAspect="1"/>
+            </wp:cNvGraphicFramePr>
+            <a:graphic xmlns:a="http://schemas.openxmlformats.org/drawingml/2006/main">
+              <a:graphicData uri="http://schemas.openxmlformats.org/drawingml/2006/picture">
+                <pic:pic xmlns:pic="http://schemas.openxmlformats.org/drawingml/2006/picture">
+                  <pic:nvPicPr>
+                    <pic:cNvPr id="1" name=""/>
+                    <pic:cNvPicPr/>
+                  </pic:nvPicPr>
+                  <pic:blipFill>
+                    <a:blip r:embed="rId15"/>
+                    <a:stretch>
+                      <a:fillRect/>
+                    </a:stretch>
+                  </pic:blipFill>
+                  <pic:spPr>
+                    <a:xfrm>
+                      <a:off x="0" y="0"/>
+                      <a:ext cx="5400040" cy="2526030"/>
+                    </a:xfrm>
+                    <a:prstGeom prst="rect">
+                      <a:avLst/>
+                    </a:prstGeom>
+                  </pic:spPr>
+                </pic:pic>
+              </a:graphicData>
+            </a:graphic>
+          </wp:inline>
+        </w:drawing>
+      </w:r>
+    </w:p>
+    <w:p>
+      <w:r>
+        <w:t xml:space="preserve">O líder do projeto é um papel fundamental no </w:t>
+      </w:r>
+      <w:proofErr w:type="spellStart"/>
+      <w:r>
+        <w:t>Jira</w:t>
+      </w:r>
+      <w:proofErr w:type="spellEnd"/>
+      <w:r>
+        <w:t>, pois ele terá a permissão de realizar configurações no projeto como por exemplo adicionar novos membros no time.</w:t>
+      </w:r>
+    </w:p>
+    <w:p>
+      <w:pPr>
+        <w:pStyle w:val="Ttulo2"/>
+      </w:pPr>
+      <w:r>
+        <w:t>Configurando o seu projeto</w:t>
+      </w:r>
+    </w:p>
+    <w:p>
+      <w:r>
+        <w:t xml:space="preserve">Antes de iniciar o cadastro dos itens no </w:t>
+      </w:r>
+      <w:proofErr w:type="spellStart"/>
+      <w:r>
+        <w:t>backlog</w:t>
+      </w:r>
+      <w:proofErr w:type="spellEnd"/>
+      <w:r>
+        <w:t xml:space="preserve"> do projeto é interessante verificar se os tipos de tarefa e o workflow atual atende a necessidade de seu processo.</w:t>
+      </w:r>
+    </w:p>
+    <w:p>
+      <w:r>
+        <w:t>Dentro do grupo Santander além dos tipos de tarefa apontados (</w:t>
+      </w:r>
+      <w:proofErr w:type="spellStart"/>
+      <w:r>
+        <w:t>Epic</w:t>
+      </w:r>
+      <w:proofErr w:type="spellEnd"/>
+      <w:r>
+        <w:t xml:space="preserve">, </w:t>
+      </w:r>
+      <w:proofErr w:type="spellStart"/>
+      <w:r>
+        <w:t>Story</w:t>
+      </w:r>
+      <w:proofErr w:type="spellEnd"/>
+      <w:r>
+        <w:t xml:space="preserve">, </w:t>
+      </w:r>
+      <w:proofErr w:type="spellStart"/>
+      <w:r>
+        <w:t>Task</w:t>
+      </w:r>
+      <w:proofErr w:type="spellEnd"/>
+      <w:r>
+        <w:t xml:space="preserve">, Bug e </w:t>
+      </w:r>
+      <w:proofErr w:type="spellStart"/>
+      <w:r>
+        <w:t>Sub-Task</w:t>
+      </w:r>
+      <w:proofErr w:type="spellEnd"/>
+      <w:r>
+        <w:t>) também é utilizado o conceito de “</w:t>
+      </w:r>
+      <w:proofErr w:type="spellStart"/>
+      <w:r>
+        <w:t>Feature</w:t>
+      </w:r>
+      <w:proofErr w:type="spellEnd"/>
+      <w:r>
+        <w:t>”.</w:t>
+      </w:r>
+    </w:p>
+    <w:p>
+      <w:r>
+        <w:t xml:space="preserve">Para a criação deste novo tipo de </w:t>
+      </w:r>
+      <w:proofErr w:type="spellStart"/>
+      <w:r>
+        <w:t>issue</w:t>
+      </w:r>
+      <w:proofErr w:type="spellEnd"/>
+      <w:r>
+        <w:t xml:space="preserve"> acesse “Project settings” &gt; “</w:t>
+      </w:r>
+      <w:proofErr w:type="spellStart"/>
+      <w:r>
+        <w:t>Issue</w:t>
+      </w:r>
+      <w:proofErr w:type="spellEnd"/>
+      <w:r>
+        <w:t xml:space="preserve"> </w:t>
+      </w:r>
+      <w:proofErr w:type="spellStart"/>
+      <w:r>
+        <w:t>Types</w:t>
+      </w:r>
+      <w:proofErr w:type="spellEnd"/>
+      <w:r>
+        <w:t>”</w:t>
+      </w:r>
+    </w:p>
+    <w:p>
+      <w:r>
+        <w:rPr>
+          <w:noProof/>
+          <w:lang w:eastAsia="pt-BR"/>
+        </w:rPr>
+        <w:drawing>
+          <wp:inline distT="0" distB="0" distL="0" distR="0" wp14:anchorId="34D49A2E" wp14:editId="1D215B26">
+            <wp:extent cx="5400040" cy="2546350"/>
+            <wp:effectExtent l="0" t="0" r="0" b="6350"/>
+            <wp:docPr id="7" name="Imagem 7"/>
+            <wp:cNvGraphicFramePr>
+              <a:graphicFrameLocks xmlns:a="http://schemas.openxmlformats.org/drawingml/2006/main" noChangeAspect="1"/>
+            </wp:cNvGraphicFramePr>
+            <a:graphic xmlns:a="http://schemas.openxmlformats.org/drawingml/2006/main">
+              <a:graphicData uri="http://schemas.openxmlformats.org/drawingml/2006/picture">
+                <pic:pic xmlns:pic="http://schemas.openxmlformats.org/drawingml/2006/picture">
+                  <pic:nvPicPr>
+                    <pic:cNvPr id="1" name=""/>
+                    <pic:cNvPicPr/>
+                  </pic:nvPicPr>
+                  <pic:blipFill>
+                    <a:blip r:embed="rId16"/>
+                    <a:stretch>
+                      <a:fillRect/>
+                    </a:stretch>
+                  </pic:blipFill>
+                  <pic:spPr>
+                    <a:xfrm>
+                      <a:off x="0" y="0"/>
+                      <a:ext cx="5400040" cy="2546350"/>
+                    </a:xfrm>
+                    <a:prstGeom prst="rect">
+                      <a:avLst/>
+                    </a:prstGeom>
+                  </pic:spPr>
+                </pic:pic>
+              </a:graphicData>
+            </a:graphic>
+          </wp:inline>
+        </w:drawing>
+      </w:r>
+    </w:p>
+    <w:p>
+      <w:r>
+        <w:rPr>
+          <w:noProof/>
+          <w:lang w:eastAsia="pt-BR"/>
+        </w:rPr>
+        <w:lastRenderedPageBreak/>
+        <w:drawing>
+          <wp:inline distT="0" distB="0" distL="0" distR="0" wp14:anchorId="0D9FEE6E" wp14:editId="332D3E17">
+            <wp:extent cx="5400040" cy="2966720"/>
+            <wp:effectExtent l="0" t="0" r="0" b="5080"/>
+            <wp:docPr id="8" name="Imagem 8"/>
+            <wp:cNvGraphicFramePr>
+              <a:graphicFrameLocks xmlns:a="http://schemas.openxmlformats.org/drawingml/2006/main" noChangeAspect="1"/>
+            </wp:cNvGraphicFramePr>
+            <a:graphic xmlns:a="http://schemas.openxmlformats.org/drawingml/2006/main">
+              <a:graphicData uri="http://schemas.openxmlformats.org/drawingml/2006/picture">
+                <pic:pic xmlns:pic="http://schemas.openxmlformats.org/drawingml/2006/picture">
+                  <pic:nvPicPr>
+                    <pic:cNvPr id="1" name=""/>
+                    <pic:cNvPicPr/>
+                  </pic:nvPicPr>
+                  <pic:blipFill>
+                    <a:blip r:embed="rId17"/>
+                    <a:stretch>
+                      <a:fillRect/>
+                    </a:stretch>
+                  </pic:blipFill>
+                  <pic:spPr>
+                    <a:xfrm>
+                      <a:off x="0" y="0"/>
+                      <a:ext cx="5400040" cy="2966720"/>
+                    </a:xfrm>
+                    <a:prstGeom prst="rect">
+                      <a:avLst/>
+                    </a:prstGeom>
+                  </pic:spPr>
+                </pic:pic>
+              </a:graphicData>
+            </a:graphic>
+          </wp:inline>
+        </w:drawing>
+      </w:r>
+    </w:p>
+    <w:p/>
+    <w:p>
+      <w:r>
+        <w:t>Selecione “</w:t>
+      </w:r>
+      <w:proofErr w:type="spellStart"/>
+      <w:r>
+        <w:t>Actions</w:t>
+      </w:r>
+      <w:proofErr w:type="spellEnd"/>
+      <w:r>
+        <w:t>”&gt; “</w:t>
+      </w:r>
+      <w:proofErr w:type="spellStart"/>
+      <w:r>
+        <w:t>Edit</w:t>
+      </w:r>
+      <w:proofErr w:type="spellEnd"/>
+      <w:r>
+        <w:t xml:space="preserve"> </w:t>
+      </w:r>
+      <w:proofErr w:type="spellStart"/>
+      <w:r>
+        <w:t>Issue</w:t>
+      </w:r>
+      <w:proofErr w:type="spellEnd"/>
+      <w:r>
+        <w:t xml:space="preserve"> </w:t>
+      </w:r>
+      <w:proofErr w:type="spellStart"/>
+      <w:r>
+        <w:t>Types</w:t>
+      </w:r>
+      <w:proofErr w:type="spellEnd"/>
+      <w:r>
+        <w:t>”&gt; “</w:t>
+      </w:r>
+      <w:proofErr w:type="spellStart"/>
+      <w:r>
+        <w:t>Add</w:t>
+      </w:r>
+      <w:proofErr w:type="spellEnd"/>
+      <w:r>
+        <w:t xml:space="preserve"> </w:t>
+      </w:r>
+      <w:proofErr w:type="spellStart"/>
+      <w:r>
+        <w:t>issue</w:t>
+      </w:r>
+      <w:proofErr w:type="spellEnd"/>
+      <w:r>
+        <w:t xml:space="preserve"> </w:t>
+      </w:r>
+      <w:proofErr w:type="spellStart"/>
+      <w:r>
+        <w:t>type</w:t>
+      </w:r>
+      <w:proofErr w:type="spellEnd"/>
+      <w:r>
+        <w:t xml:space="preserve">” </w:t>
+      </w:r>
+    </w:p>
+    <w:p>
+      <w:r>
+        <w:rPr>
+          <w:noProof/>
+          <w:lang w:eastAsia="pt-BR"/>
+        </w:rPr>
+        <w:drawing>
+          <wp:inline distT="0" distB="0" distL="0" distR="0" wp14:anchorId="0B91A0D4" wp14:editId="4142FA25">
+            <wp:extent cx="5076825" cy="3057525"/>
+            <wp:effectExtent l="0" t="0" r="9525" b="9525"/>
+            <wp:docPr id="9" name="Imagem 9"/>
+            <wp:cNvGraphicFramePr>
+              <a:graphicFrameLocks xmlns:a="http://schemas.openxmlformats.org/drawingml/2006/main" noChangeAspect="1"/>
+            </wp:cNvGraphicFramePr>
+            <a:graphic xmlns:a="http://schemas.openxmlformats.org/drawingml/2006/main">
+              <a:graphicData uri="http://schemas.openxmlformats.org/drawingml/2006/picture">
+                <pic:pic xmlns:pic="http://schemas.openxmlformats.org/drawingml/2006/picture">
+                  <pic:nvPicPr>
+                    <pic:cNvPr id="1" name=""/>
+                    <pic:cNvPicPr/>
+                  </pic:nvPicPr>
+                  <pic:blipFill>
+                    <a:blip r:embed="rId18"/>
+                    <a:stretch>
+                      <a:fillRect/>
+                    </a:stretch>
+                  </pic:blipFill>
+                  <pic:spPr>
+                    <a:xfrm>
+                      <a:off x="0" y="0"/>
+                      <a:ext cx="5076825" cy="3057525"/>
+                    </a:xfrm>
+                    <a:prstGeom prst="rect">
+                      <a:avLst/>
+                    </a:prstGeom>
+                  </pic:spPr>
+                </pic:pic>
+              </a:graphicData>
+            </a:graphic>
+          </wp:inline>
+        </w:drawing>
+      </w:r>
+    </w:p>
+    <w:p>
+      <w:r>
+        <w:t>E crie o novo tipo “</w:t>
+      </w:r>
+      <w:proofErr w:type="spellStart"/>
+      <w:r>
+        <w:t>Feature</w:t>
+      </w:r>
+      <w:proofErr w:type="spellEnd"/>
+      <w:r>
+        <w:t>”</w:t>
+      </w:r>
+    </w:p>
+    <w:p/>
+    <w:p>
+      <w:pPr>
+        <w:pStyle w:val="Ttulo2"/>
+      </w:pPr>
+      <w:r>
+        <w:t xml:space="preserve">Tipos de tarefa no </w:t>
+      </w:r>
+      <w:proofErr w:type="spellStart"/>
+      <w:r>
+        <w:t>Jira</w:t>
+      </w:r>
+      <w:proofErr w:type="spellEnd"/>
+    </w:p>
+    <w:p>
+      <w:r>
+        <w:t>Abaixo estão descritos uma sugestão de uso destas atividades.</w:t>
+      </w:r>
+    </w:p>
+    <w:p>
+      <w:proofErr w:type="spellStart"/>
+      <w:r>
+        <w:rPr>
+          <w:b/>
+        </w:rPr>
+        <w:t>Epic</w:t>
+      </w:r>
+      <w:proofErr w:type="spellEnd"/>
+      <w:r>
+        <w:t xml:space="preserve">: </w:t>
+      </w:r>
+      <w:r>
+        <w:t xml:space="preserve">Épicos são ‘corpos de trabalho’ que </w:t>
+      </w:r>
+      <w:r>
+        <w:t xml:space="preserve">agrupam uma </w:t>
+      </w:r>
+      <w:r>
+        <w:t>série</w:t>
+      </w:r>
+      <w:r>
+        <w:t xml:space="preserve"> de histórias de usuário</w:t>
+      </w:r>
+      <w:r>
+        <w:t xml:space="preserve"> e uma série de ‘</w:t>
+      </w:r>
+      <w:proofErr w:type="spellStart"/>
+      <w:r>
+        <w:t>Features</w:t>
+      </w:r>
+      <w:proofErr w:type="spellEnd"/>
+      <w:r>
+        <w:t xml:space="preserve">’, que representam uma funcionalidade em nível de negócio. </w:t>
+      </w:r>
+    </w:p>
+    <w:p>
+      <w:r>
+        <w:t>Exemplos:</w:t>
+      </w:r>
+      <w:r>
+        <w:t xml:space="preserve"> </w:t>
+      </w:r>
+    </w:p>
+    <w:p>
+      <w:pPr>
+        <w:pStyle w:val="PargrafodaLista"/>
+        <w:numPr>
+          <w:ilvl w:val="0"/>
+          <w:numId w:val="13"/>
+        </w:numPr>
+      </w:pPr>
+      <w:r>
+        <w:lastRenderedPageBreak/>
+        <w:t>T</w:t>
+      </w:r>
+      <w:r>
+        <w:t>odo o recurso de gerenciamento de conta</w:t>
+      </w:r>
+      <w:r>
+        <w:t>;</w:t>
+      </w:r>
+      <w:r>
+        <w:t xml:space="preserve"> </w:t>
+      </w:r>
+    </w:p>
+    <w:p>
+      <w:pPr>
+        <w:pStyle w:val="PargrafodaLista"/>
+        <w:numPr>
+          <w:ilvl w:val="0"/>
+          <w:numId w:val="13"/>
+        </w:numPr>
+      </w:pPr>
+      <w:r>
+        <w:t>Toda a funcionalidade de verificar o histórico de</w:t>
+      </w:r>
+      <w:r>
+        <w:t xml:space="preserve"> compras.</w:t>
+      </w:r>
+    </w:p>
+    <w:p>
+      <w:proofErr w:type="spellStart"/>
+      <w:r>
+        <w:rPr>
+          <w:b/>
+        </w:rPr>
+        <w:t>Feature</w:t>
+      </w:r>
+      <w:proofErr w:type="spellEnd"/>
+      <w:r>
+        <w:t>:</w:t>
+      </w:r>
+      <w:r>
+        <w:t xml:space="preserve"> São funcionalidades do sistema em nível de negócio e agrupam várias histórias de usuários (assim como os épicos). Diferentes dos épicos as </w:t>
+      </w:r>
+      <w:proofErr w:type="spellStart"/>
+      <w:r>
+        <w:t>Features</w:t>
+      </w:r>
+      <w:proofErr w:type="spellEnd"/>
+      <w:r>
+        <w:t>/</w:t>
+      </w:r>
+      <w:proofErr w:type="spellStart"/>
+      <w:r>
+        <w:t>Funcionalides</w:t>
+      </w:r>
+      <w:proofErr w:type="spellEnd"/>
+      <w:r>
+        <w:t xml:space="preserve"> representam alguma funcionalidade especifica sistêmica dentro de um grupo de funcionalidades de negócio</w:t>
+      </w:r>
+    </w:p>
+    <w:p>
+      <w:r>
+        <w:t>Exemplos:</w:t>
+      </w:r>
+    </w:p>
+    <w:p>
+      <w:pPr>
+        <w:pStyle w:val="PargrafodaLista"/>
+        <w:numPr>
+          <w:ilvl w:val="0"/>
+          <w:numId w:val="14"/>
+        </w:numPr>
+      </w:pPr>
+      <w:r>
+        <w:t>Editar as informações do usuário</w:t>
+      </w:r>
+    </w:p>
+    <w:p>
+      <w:pPr>
+        <w:pStyle w:val="PargrafodaLista"/>
+        <w:numPr>
+          <w:ilvl w:val="0"/>
+          <w:numId w:val="14"/>
+        </w:numPr>
+      </w:pPr>
+      <w:r>
+        <w:t>Buscar uma compra anterior</w:t>
+      </w:r>
+    </w:p>
+    <w:p>
+      <w:pPr>
+        <w:pStyle w:val="PargrafodaLista"/>
+      </w:pPr>
+    </w:p>
+    <w:p>
+      <w:proofErr w:type="spellStart"/>
+      <w:r>
+        <w:rPr>
+          <w:b/>
+        </w:rPr>
+        <w:t>Story</w:t>
+      </w:r>
+      <w:proofErr w:type="spellEnd"/>
+      <w:r>
+        <w:t xml:space="preserve">: </w:t>
+      </w:r>
+      <w:r>
+        <w:t>São histórias de usuário, originadas pela especificação do método ágil XP.</w:t>
+      </w:r>
+      <w:r>
+        <w:t xml:space="preserve"> </w:t>
+      </w:r>
+    </w:p>
+    <w:p>
+      <w:proofErr w:type="spellStart"/>
+      <w:r>
+        <w:t>User</w:t>
+      </w:r>
+      <w:proofErr w:type="spellEnd"/>
+      <w:r>
+        <w:t xml:space="preserve"> </w:t>
+      </w:r>
+      <w:proofErr w:type="spellStart"/>
+      <w:r>
+        <w:t>Stories</w:t>
+      </w:r>
+      <w:proofErr w:type="spellEnd"/>
+      <w:r>
+        <w:t xml:space="preserve"> são </w:t>
+      </w:r>
+      <w:r>
+        <w:rPr>
+          <w:b/>
+        </w:rPr>
+        <w:t>escritos pelos clientes</w:t>
+      </w:r>
+      <w:r>
+        <w:t xml:space="preserve"> como coisas que o sistema precisa fazer por eles. Eles são semelhantes aos </w:t>
+      </w:r>
+      <w:r>
+        <w:t>‘use cases’, exce</w:t>
+      </w:r>
+      <w:r>
+        <w:t xml:space="preserve">to que não se limitam a descrever a interface de </w:t>
+      </w:r>
+      <w:r>
+        <w:t>usuário</w:t>
+      </w:r>
+      <w:r>
+        <w:t xml:space="preserve">. Eles estão no formato de cerca de três frases do texto escritos pelo cliente na terminologia clientes sem </w:t>
+      </w:r>
+      <w:r>
+        <w:t>citar a tecnologia</w:t>
+      </w:r>
+      <w:r>
+        <w:t>.</w:t>
+      </w:r>
+    </w:p>
+    <w:p>
+      <w:proofErr w:type="spellStart"/>
+      <w:r>
+        <w:t>User</w:t>
+      </w:r>
+      <w:proofErr w:type="spellEnd"/>
+      <w:r>
+        <w:t xml:space="preserve"> </w:t>
+      </w:r>
+      <w:proofErr w:type="spellStart"/>
+      <w:r>
+        <w:t>Stories</w:t>
+      </w:r>
+      <w:proofErr w:type="spellEnd"/>
+      <w:r>
+        <w:t xml:space="preserve"> também conduzem</w:t>
+      </w:r>
+      <w:r>
+        <w:t xml:space="preserve"> a criação dos testes de aceitação. </w:t>
+      </w:r>
+      <w:r>
+        <w:t>É recomendado criar u</w:t>
+      </w:r>
+      <w:r>
+        <w:t xml:space="preserve">m ou mais </w:t>
+      </w:r>
+      <w:r>
+        <w:t xml:space="preserve">testes de aceitação </w:t>
+      </w:r>
+      <w:r>
+        <w:t xml:space="preserve">automatizados para verificar </w:t>
+      </w:r>
+      <w:r>
+        <w:t>se</w:t>
+      </w:r>
+      <w:r>
+        <w:t xml:space="preserve"> história do usuário foi implementado corretamente.</w:t>
+      </w:r>
+    </w:p>
+    <w:p>
+      <w:r>
+        <w:t>É recomendado criar as histórias com a seguinte sintaxe</w:t>
+      </w:r>
+    </w:p>
+    <w:p>
+      <w:pPr>
+        <w:ind w:left="708"/>
+      </w:pPr>
+      <w:r>
+        <w:t>“</w:t>
+      </w:r>
+      <w:r>
+        <w:t>As a &lt;</w:t>
+      </w:r>
+      <w:proofErr w:type="spellStart"/>
+      <w:r>
+        <w:t>type</w:t>
+      </w:r>
+      <w:proofErr w:type="spellEnd"/>
+      <w:r>
+        <w:t xml:space="preserve"> </w:t>
+      </w:r>
+      <w:proofErr w:type="spellStart"/>
+      <w:r>
+        <w:t>of</w:t>
+      </w:r>
+      <w:proofErr w:type="spellEnd"/>
+      <w:r>
+        <w:t xml:space="preserve"> </w:t>
+      </w:r>
+      <w:proofErr w:type="spellStart"/>
+      <w:r>
+        <w:t>user</w:t>
+      </w:r>
+      <w:proofErr w:type="spellEnd"/>
+      <w:r>
+        <w:t xml:space="preserve">&gt;, I </w:t>
+      </w:r>
+      <w:proofErr w:type="spellStart"/>
+      <w:r>
+        <w:t>want</w:t>
+      </w:r>
+      <w:proofErr w:type="spellEnd"/>
+      <w:r>
+        <w:t xml:space="preserve"> &lt;</w:t>
+      </w:r>
+      <w:proofErr w:type="spellStart"/>
+      <w:r>
+        <w:t>go</w:t>
+      </w:r>
+      <w:r>
+        <w:t>al</w:t>
+      </w:r>
+      <w:proofErr w:type="spellEnd"/>
+      <w:r>
+        <w:t xml:space="preserve">&gt; </w:t>
+      </w:r>
+      <w:proofErr w:type="spellStart"/>
+      <w:r>
+        <w:t>so</w:t>
+      </w:r>
+      <w:proofErr w:type="spellEnd"/>
+      <w:r>
+        <w:t xml:space="preserve"> </w:t>
+      </w:r>
+      <w:proofErr w:type="spellStart"/>
+      <w:r>
+        <w:t>that</w:t>
+      </w:r>
+      <w:proofErr w:type="spellEnd"/>
+      <w:r>
+        <w:t xml:space="preserve"> I &lt;</w:t>
+      </w:r>
+      <w:proofErr w:type="spellStart"/>
+      <w:r>
+        <w:t>receive</w:t>
+      </w:r>
+      <w:proofErr w:type="spellEnd"/>
+      <w:r>
+        <w:t xml:space="preserve"> </w:t>
+      </w:r>
+      <w:proofErr w:type="spellStart"/>
+      <w:r>
+        <w:t>benefit</w:t>
+      </w:r>
+      <w:proofErr w:type="spellEnd"/>
+      <w:r>
+        <w:t>&gt;”</w:t>
+      </w:r>
+    </w:p>
+    <w:p>
+      <w:pPr>
+        <w:ind w:left="708"/>
+      </w:pPr>
+      <w:r>
+        <w:t>“Como um &lt;tipo de usuário&gt;, eu quero &lt;objetivo&gt; para que eu &lt;benefício recebido&gt;”</w:t>
+      </w:r>
+    </w:p>
+    <w:p>
+      <w:r>
+        <w:t>Exemplo:</w:t>
+      </w:r>
+    </w:p>
+    <w:p>
+      <w:pPr>
+        <w:pStyle w:val="PargrafodaLista"/>
+        <w:numPr>
+          <w:ilvl w:val="0"/>
+          <w:numId w:val="15"/>
+        </w:numPr>
+      </w:pPr>
+      <w:r>
+        <w:t xml:space="preserve">Como um </w:t>
+      </w:r>
+      <w:r>
+        <w:t>cliente de conta corrente</w:t>
+      </w:r>
+      <w:r>
+        <w:t xml:space="preserve">, eu quero </w:t>
+      </w:r>
+      <w:r>
+        <w:t>verificar o meu saldo</w:t>
+      </w:r>
+      <w:r>
+        <w:t xml:space="preserve"> para que eu </w:t>
+      </w:r>
+      <w:r>
+        <w:t>saiba o quanto eu tenho para gastar.</w:t>
+      </w:r>
+    </w:p>
+    <w:p>
+      <w:pPr>
+        <w:ind w:left="708"/>
+      </w:pPr>
+    </w:p>
+    <w:p>
+      <w:proofErr w:type="spellStart"/>
+      <w:r>
+        <w:rPr>
+          <w:b/>
+        </w:rPr>
+        <w:t>Task</w:t>
+      </w:r>
+      <w:proofErr w:type="spellEnd"/>
+      <w:r>
+        <w:rPr>
+          <w:b/>
+        </w:rPr>
+        <w:t>:</w:t>
+      </w:r>
+      <w:r>
+        <w:rPr>
+          <w:b/>
+        </w:rPr>
+        <w:t xml:space="preserve"> </w:t>
+      </w:r>
+      <w:r>
+        <w:t xml:space="preserve">São as tarefas em nível de desenvolvimento necessárias para que seja possível o desenvolvimento de uma </w:t>
+      </w:r>
+      <w:proofErr w:type="spellStart"/>
+      <w:r>
+        <w:rPr>
+          <w:b/>
+        </w:rPr>
+        <w:t>Story</w:t>
+      </w:r>
+      <w:proofErr w:type="spellEnd"/>
+      <w:r>
+        <w:t>.</w:t>
+      </w:r>
+      <w:r>
+        <w:t xml:space="preserve"> Elas devem ser significantes para o time de desenvolvimento, mas com informações suficientes para que o </w:t>
+      </w:r>
+      <w:proofErr w:type="spellStart"/>
+      <w:r>
+        <w:t>Scrum</w:t>
+      </w:r>
+      <w:proofErr w:type="spellEnd"/>
+      <w:r>
+        <w:t xml:space="preserve"> Master e o P.O. tenham a compreensão do que está sendo desenvolvido.</w:t>
+      </w:r>
+    </w:p>
+    <w:p>
+      <w:r>
+        <w:t>Exemplo:</w:t>
+      </w:r>
+    </w:p>
+    <w:p>
+      <w:pPr>
+        <w:pStyle w:val="PargrafodaLista"/>
+        <w:numPr>
+          <w:ilvl w:val="0"/>
+          <w:numId w:val="15"/>
+        </w:numPr>
+      </w:pPr>
+      <w:r>
+        <w:t>Criar a tabela no banco de dados para armazenar os dados do usuário</w:t>
+      </w:r>
+    </w:p>
+    <w:p>
+      <w:pPr>
+        <w:pStyle w:val="PargrafodaLista"/>
+        <w:numPr>
+          <w:ilvl w:val="0"/>
+          <w:numId w:val="15"/>
+        </w:numPr>
+      </w:pPr>
+      <w:r>
+        <w:t>Desenvolver o front-</w:t>
+      </w:r>
+      <w:proofErr w:type="spellStart"/>
+      <w:r>
+        <w:t>end</w:t>
+      </w:r>
+      <w:proofErr w:type="spellEnd"/>
+      <w:r>
+        <w:t xml:space="preserve"> para desenvolver</w:t>
+      </w:r>
+      <w:r>
+        <w:t xml:space="preserve"> a tela de edição dos dados de usuário</w:t>
+      </w:r>
+    </w:p>
+    <w:p/>
+    <w:p>
+      <w:proofErr w:type="spellStart"/>
+      <w:r>
+        <w:rPr>
+          <w:b/>
+        </w:rPr>
+        <w:t>Sub-</w:t>
+      </w:r>
+      <w:r>
+        <w:rPr>
+          <w:b/>
+        </w:rPr>
+        <w:t>Task</w:t>
+      </w:r>
+      <w:proofErr w:type="spellEnd"/>
+      <w:r>
+        <w:rPr>
+          <w:b/>
+        </w:rPr>
+        <w:t>:</w:t>
+      </w:r>
+      <w:r>
+        <w:rPr>
+          <w:b/>
+        </w:rPr>
+        <w:t xml:space="preserve"> </w:t>
+      </w:r>
+      <w:r>
+        <w:t>São sub passos, bem atómicos, sobre o que deve ser feito dentro de uma tarefa. Este tipo de ‘</w:t>
+      </w:r>
+      <w:proofErr w:type="spellStart"/>
+      <w:r>
+        <w:t>issue</w:t>
+      </w:r>
+      <w:proofErr w:type="spellEnd"/>
+      <w:r>
+        <w:t>’ não é obrigatório para todas as tarefas.</w:t>
+      </w:r>
+    </w:p>
+    <w:p>
+      <w:r>
+        <w:lastRenderedPageBreak/>
+        <w:t>Exemplo:</w:t>
+      </w:r>
+    </w:p>
+    <w:p>
+      <w:pPr>
+        <w:pStyle w:val="PargrafodaLista"/>
+        <w:numPr>
+          <w:ilvl w:val="0"/>
+          <w:numId w:val="15"/>
+        </w:numPr>
+      </w:pPr>
+      <w:r>
+        <w:t>Criação da camada de acesso ao banco para consulta da tabela de clientes</w:t>
+      </w:r>
+    </w:p>
+    <w:p>
+      <w:pPr>
+        <w:pStyle w:val="PargrafodaLista"/>
+        <w:numPr>
+          <w:ilvl w:val="0"/>
+          <w:numId w:val="15"/>
+        </w:numPr>
+      </w:pPr>
+      <w:r>
+        <w:t xml:space="preserve">Edição do campo de </w:t>
+      </w:r>
+      <w:proofErr w:type="spellStart"/>
+      <w:r>
+        <w:t>email</w:t>
+      </w:r>
+      <w:proofErr w:type="spellEnd"/>
+      <w:r>
+        <w:t xml:space="preserve"> para o dado do usuário</w:t>
+      </w:r>
+    </w:p>
+    <w:p>
+      <w:r>
+        <w:rPr>
+          <w:b/>
+        </w:rPr>
+        <w:t>Bug</w:t>
+      </w:r>
+      <w:r>
+        <w:rPr>
+          <w:b/>
+        </w:rPr>
+        <w:t>:</w:t>
+      </w:r>
+      <w:r>
+        <w:t xml:space="preserve"> </w:t>
+      </w:r>
+      <w:r>
+        <w:t>São tarefas que representam erros do sistema que devem ser corrigidos para o time de desenvolvimento.</w:t>
+      </w:r>
+    </w:p>
+    <w:p>
+      <w:r>
+        <w:t>Exemplo:</w:t>
+      </w:r>
+    </w:p>
+    <w:p>
+      <w:pPr>
+        <w:pStyle w:val="PargrafodaLista"/>
+        <w:numPr>
+          <w:ilvl w:val="0"/>
+          <w:numId w:val="15"/>
+        </w:numPr>
+      </w:pPr>
+      <w:r>
+        <w:t xml:space="preserve">Erro ao cadastrar usuários com aspas no nome. Preconceito </w:t>
+      </w:r>
+      <w:r>
+        <w:t>com</w:t>
+      </w:r>
+      <w:r>
+        <w:t xml:space="preserve"> Joana D’</w:t>
+      </w:r>
+      <w:proofErr w:type="spellStart"/>
+      <w:r>
+        <w:t>ark</w:t>
+      </w:r>
+      <w:proofErr w:type="spellEnd"/>
+      <w:r>
+        <w:t>.</w:t>
+      </w:r>
+    </w:p>
+    <w:p>
+      <w:pPr>
+        <w:pStyle w:val="PargrafodaLista"/>
+        <w:ind w:left="1068"/>
+      </w:pPr>
+    </w:p>
+    <w:p>
+      <w:pPr>
+        <w:pStyle w:val="PargrafodaLista"/>
+        <w:ind w:left="1068"/>
+      </w:pPr>
+    </w:p>
+    <w:p/>
+    <w:p>
+      <w:pPr>
+        <w:pStyle w:val="Ttulo2"/>
+      </w:pPr>
+      <w:r>
+        <w:t xml:space="preserve">Gestão de </w:t>
+      </w:r>
+      <w:proofErr w:type="spellStart"/>
+      <w:r>
+        <w:t>Backlog</w:t>
+      </w:r>
+      <w:proofErr w:type="spellEnd"/>
+    </w:p>
+    <w:p>
+      <w:r>
+        <w:t xml:space="preserve">O </w:t>
+      </w:r>
+      <w:r>
+        <w:t xml:space="preserve">próximo passo é criar o </w:t>
+      </w:r>
+      <w:proofErr w:type="spellStart"/>
+      <w:r>
+        <w:t>backlog</w:t>
+      </w:r>
+      <w:proofErr w:type="spellEnd"/>
+      <w:r>
+        <w:t xml:space="preserve"> contendo as atividades do seu projeto na tela de </w:t>
+      </w:r>
+      <w:proofErr w:type="spellStart"/>
+      <w:r>
+        <w:t>backlog</w:t>
+      </w:r>
+      <w:proofErr w:type="spellEnd"/>
+      <w:r>
+        <w:t>, basta selecionar o tipo de “</w:t>
+      </w:r>
+      <w:proofErr w:type="spellStart"/>
+      <w:r>
+        <w:t>issue</w:t>
+      </w:r>
+      <w:proofErr w:type="spellEnd"/>
+      <w:r>
+        <w:t xml:space="preserve">” e escrever as atividades para serem adicionadas no </w:t>
+      </w:r>
+      <w:proofErr w:type="spellStart"/>
+      <w:r>
+        <w:t>backlog</w:t>
+      </w:r>
+      <w:proofErr w:type="spellEnd"/>
+      <w:r>
+        <w:t>.</w:t>
+      </w:r>
+    </w:p>
+    <w:p>
+      <w:r>
+        <w:t xml:space="preserve">Importante, a responsabilidade de escrever o </w:t>
+      </w:r>
+      <w:proofErr w:type="spellStart"/>
+      <w:r>
+        <w:t>backlog</w:t>
+      </w:r>
+      <w:proofErr w:type="spellEnd"/>
+      <w:r>
+        <w:t xml:space="preserve"> é do P.O. com o suporte do </w:t>
+      </w:r>
+      <w:proofErr w:type="spellStart"/>
+      <w:r>
+        <w:t>Scrum</w:t>
+      </w:r>
+      <w:proofErr w:type="spellEnd"/>
+      <w:r>
+        <w:t xml:space="preserve"> Master.</w:t>
+      </w:r>
+    </w:p>
+    <w:p>
+      <w:r>
+        <w:rPr>
+          <w:noProof/>
+          <w:lang w:eastAsia="pt-BR"/>
+        </w:rPr>
+        <w:drawing>
+          <wp:inline distT="0" distB="0" distL="0" distR="0" wp14:anchorId="53DC0BF8" wp14:editId="24BE3764">
+            <wp:extent cx="5400040" cy="2252345"/>
+            <wp:effectExtent l="0" t="0" r="0" b="0"/>
+            <wp:docPr id="10" name="Imagem 10"/>
+            <wp:cNvGraphicFramePr>
+              <a:graphicFrameLocks xmlns:a="http://schemas.openxmlformats.org/drawingml/2006/main" noChangeAspect="1"/>
+            </wp:cNvGraphicFramePr>
+            <a:graphic xmlns:a="http://schemas.openxmlformats.org/drawingml/2006/main">
+              <a:graphicData uri="http://schemas.openxmlformats.org/drawingml/2006/picture">
+                <pic:pic xmlns:pic="http://schemas.openxmlformats.org/drawingml/2006/picture">
+                  <pic:nvPicPr>
+                    <pic:cNvPr id="1" name=""/>
+                    <pic:cNvPicPr/>
+                  </pic:nvPicPr>
+                  <pic:blipFill>
+                    <a:blip r:embed="rId19"/>
+                    <a:stretch>
+                      <a:fillRect/>
+                    </a:stretch>
+                  </pic:blipFill>
+                  <pic:spPr>
+                    <a:xfrm>
+                      <a:off x="0" y="0"/>
+                      <a:ext cx="5400040" cy="2252345"/>
+                    </a:xfrm>
+                    <a:prstGeom prst="rect">
+                      <a:avLst/>
+                    </a:prstGeom>
+                  </pic:spPr>
+                </pic:pic>
+              </a:graphicData>
+            </a:graphic>
+          </wp:inline>
+        </w:drawing>
+      </w:r>
+    </w:p>
+    <w:p/>
+    <w:p>
+      <w:r>
+        <w:t xml:space="preserve">Após criar algumas tarefas e adiciona-las no </w:t>
+      </w:r>
+      <w:proofErr w:type="spellStart"/>
+      <w:r>
+        <w:t>backlog</w:t>
+      </w:r>
+      <w:proofErr w:type="spellEnd"/>
+      <w:r>
+        <w:t xml:space="preserve"> podemos criar uma Sprint para execução destas tarefas.</w:t>
+      </w:r>
+    </w:p>
+    <w:p>
+      <w:r>
+        <w:t xml:space="preserve">Mas antes de criar a Sprint é recomendável estimar as tarefas utilizando a técnica de </w:t>
+      </w:r>
+      <w:proofErr w:type="spellStart"/>
+      <w:r>
+        <w:t>planning</w:t>
+      </w:r>
+      <w:proofErr w:type="spellEnd"/>
+      <w:r>
+        <w:t xml:space="preserve"> </w:t>
+      </w:r>
+      <w:proofErr w:type="spellStart"/>
+      <w:r>
+        <w:t>poker</w:t>
+      </w:r>
+      <w:proofErr w:type="spellEnd"/>
+      <w:r>
+        <w:t xml:space="preserve"> (veja: </w:t>
+      </w:r>
+      <w:hyperlink r:id="rId20" w:history="1">
+        <w:r>
+          <w:rPr>
+            <w:rStyle w:val="Hyperlink"/>
+          </w:rPr>
+          <w:t>https://en.wikipedia.org/wiki/Planning_poker</w:t>
+        </w:r>
+      </w:hyperlink>
+      <w:r>
+        <w:t>) ou técnicas de estimativas similares.</w:t>
+      </w:r>
+    </w:p>
+    <w:p>
+      <w:r>
+        <w:rPr>
+          <w:noProof/>
+          <w:lang w:eastAsia="pt-BR"/>
+        </w:rPr>
+        <w:lastRenderedPageBreak/>
+        <w:drawing>
+          <wp:inline distT="0" distB="0" distL="0" distR="0" wp14:anchorId="348E5EDC" wp14:editId="16A3301D">
+            <wp:extent cx="5400040" cy="2084070"/>
+            <wp:effectExtent l="0" t="0" r="0" b="0"/>
+            <wp:docPr id="12" name="Imagem 12"/>
+            <wp:cNvGraphicFramePr>
+              <a:graphicFrameLocks xmlns:a="http://schemas.openxmlformats.org/drawingml/2006/main" noChangeAspect="1"/>
+            </wp:cNvGraphicFramePr>
+            <a:graphic xmlns:a="http://schemas.openxmlformats.org/drawingml/2006/main">
+              <a:graphicData uri="http://schemas.openxmlformats.org/drawingml/2006/picture">
+                <pic:pic xmlns:pic="http://schemas.openxmlformats.org/drawingml/2006/picture">
+                  <pic:nvPicPr>
+                    <pic:cNvPr id="1" name=""/>
+                    <pic:cNvPicPr/>
+                  </pic:nvPicPr>
+                  <pic:blipFill>
+                    <a:blip r:embed="rId21"/>
+                    <a:stretch>
+                      <a:fillRect/>
+                    </a:stretch>
+                  </pic:blipFill>
+                  <pic:spPr>
+                    <a:xfrm>
+                      <a:off x="0" y="0"/>
+                      <a:ext cx="5400040" cy="2084070"/>
+                    </a:xfrm>
+                    <a:prstGeom prst="rect">
+                      <a:avLst/>
+                    </a:prstGeom>
+                  </pic:spPr>
+                </pic:pic>
+              </a:graphicData>
+            </a:graphic>
+          </wp:inline>
+        </w:drawing>
+      </w:r>
+    </w:p>
+    <w:p/>
+    <w:p>
+      <w:r>
+        <w:t>A utilização da estimativa vai permitir o cálculo da velocidade de entrega dos times, dando uma visão de pontos por Sprint.</w:t>
+      </w:r>
+    </w:p>
+    <w:p>
+      <w:r>
+        <w:rPr>
+          <w:noProof/>
+          <w:lang w:eastAsia="pt-BR"/>
+        </w:rPr>
+        <w:drawing>
+          <wp:inline distT="0" distB="0" distL="0" distR="0" wp14:anchorId="4F2B11E4" wp14:editId="425A4560">
+            <wp:extent cx="5400040" cy="1771015"/>
+            <wp:effectExtent l="0" t="0" r="0" b="635"/>
+            <wp:docPr id="11" name="Imagem 11"/>
+            <wp:cNvGraphicFramePr>
+              <a:graphicFrameLocks xmlns:a="http://schemas.openxmlformats.org/drawingml/2006/main" noChangeAspect="1"/>
+            </wp:cNvGraphicFramePr>
+            <a:graphic xmlns:a="http://schemas.openxmlformats.org/drawingml/2006/main">
+              <a:graphicData uri="http://schemas.openxmlformats.org/drawingml/2006/picture">
+                <pic:pic xmlns:pic="http://schemas.openxmlformats.org/drawingml/2006/picture">
+                  <pic:nvPicPr>
+                    <pic:cNvPr id="1" name=""/>
+                    <pic:cNvPicPr/>
+                  </pic:nvPicPr>
+                  <pic:blipFill>
+                    <a:blip r:embed="rId22"/>
+                    <a:stretch>
+                      <a:fillRect/>
+                    </a:stretch>
+                  </pic:blipFill>
+                  <pic:spPr>
+                    <a:xfrm>
+                      <a:off x="0" y="0"/>
+                      <a:ext cx="5400040" cy="1771015"/>
+                    </a:xfrm>
+                    <a:prstGeom prst="rect">
+                      <a:avLst/>
+                    </a:prstGeom>
+                  </pic:spPr>
+                </pic:pic>
+              </a:graphicData>
+            </a:graphic>
+          </wp:inline>
+        </w:drawing>
+      </w:r>
+    </w:p>
+    <w:p>
+      <w:r>
+        <w:t>Para criar uma Sprint basta clicar no botão “</w:t>
+      </w:r>
+      <w:proofErr w:type="spellStart"/>
+      <w:r>
+        <w:t>create</w:t>
+      </w:r>
+      <w:proofErr w:type="spellEnd"/>
+      <w:r>
+        <w:t xml:space="preserve"> a Sprint” e arrastar e soltar as tarefas a serem adicionadas em cada Sprint e clicar em “Start Sprint”.</w:t>
+      </w:r>
+    </w:p>
+    <w:p>
+      <w:r>
+        <w:rPr>
+          <w:noProof/>
+          <w:lang w:eastAsia="pt-BR"/>
+        </w:rPr>
+        <w:drawing>
+          <wp:inline distT="0" distB="0" distL="0" distR="0" wp14:anchorId="780FEA59" wp14:editId="52D45FDC">
+            <wp:extent cx="5400040" cy="2274570"/>
+            <wp:effectExtent l="0" t="0" r="0" b="0"/>
+            <wp:docPr id="13" name="Imagem 13"/>
+            <wp:cNvGraphicFramePr>
+              <a:graphicFrameLocks xmlns:a="http://schemas.openxmlformats.org/drawingml/2006/main" noChangeAspect="1"/>
+            </wp:cNvGraphicFramePr>
+            <a:graphic xmlns:a="http://schemas.openxmlformats.org/drawingml/2006/main">
+              <a:graphicData uri="http://schemas.openxmlformats.org/drawingml/2006/picture">
+                <pic:pic xmlns:pic="http://schemas.openxmlformats.org/drawingml/2006/picture">
+                  <pic:nvPicPr>
+                    <pic:cNvPr id="1" name=""/>
+                    <pic:cNvPicPr/>
+                  </pic:nvPicPr>
+                  <pic:blipFill>
+                    <a:blip r:embed="rId23"/>
+                    <a:stretch>
+                      <a:fillRect/>
+                    </a:stretch>
+                  </pic:blipFill>
+                  <pic:spPr>
+                    <a:xfrm>
+                      <a:off x="0" y="0"/>
+                      <a:ext cx="5400040" cy="2274570"/>
+                    </a:xfrm>
+                    <a:prstGeom prst="rect">
+                      <a:avLst/>
+                    </a:prstGeom>
+                  </pic:spPr>
+                </pic:pic>
+              </a:graphicData>
+            </a:graphic>
+          </wp:inline>
+        </w:drawing>
+      </w:r>
+    </w:p>
+    <w:p/>
+    <w:p>
+      <w:r>
+        <w:t>Após a configuração das datas de início e fim da Sprint, podemos inicia-la.</w:t>
+      </w:r>
+    </w:p>
+    <w:p>
+      <w:r>
+        <w:rPr>
+          <w:noProof/>
+          <w:lang w:eastAsia="pt-BR"/>
+        </w:rPr>
+        <w:lastRenderedPageBreak/>
+        <w:drawing>
+          <wp:inline distT="0" distB="0" distL="0" distR="0" wp14:anchorId="7CC7B033" wp14:editId="6631C5C7">
+            <wp:extent cx="5400040" cy="3652520"/>
+            <wp:effectExtent l="0" t="0" r="0" b="5080"/>
+            <wp:docPr id="14" name="Imagem 14"/>
+            <wp:cNvGraphicFramePr>
+              <a:graphicFrameLocks xmlns:a="http://schemas.openxmlformats.org/drawingml/2006/main" noChangeAspect="1"/>
+            </wp:cNvGraphicFramePr>
+            <a:graphic xmlns:a="http://schemas.openxmlformats.org/drawingml/2006/main">
+              <a:graphicData uri="http://schemas.openxmlformats.org/drawingml/2006/picture">
+                <pic:pic xmlns:pic="http://schemas.openxmlformats.org/drawingml/2006/picture">
+                  <pic:nvPicPr>
+                    <pic:cNvPr id="1" name=""/>
+                    <pic:cNvPicPr/>
+                  </pic:nvPicPr>
+                  <pic:blipFill>
+                    <a:blip r:embed="rId24"/>
+                    <a:stretch>
+                      <a:fillRect/>
+                    </a:stretch>
+                  </pic:blipFill>
+                  <pic:spPr>
+                    <a:xfrm>
+                      <a:off x="0" y="0"/>
+                      <a:ext cx="5400040" cy="3652520"/>
+                    </a:xfrm>
+                    <a:prstGeom prst="rect">
+                      <a:avLst/>
+                    </a:prstGeom>
+                  </pic:spPr>
+                </pic:pic>
+              </a:graphicData>
+            </a:graphic>
+          </wp:inline>
+        </w:drawing>
+      </w:r>
+    </w:p>
+    <w:p/>
+    <w:p>
+      <w:pPr>
+        <w:pStyle w:val="Ttulo2"/>
+      </w:pPr>
       <w:proofErr w:type="spellStart"/>
       <w:r>
         <w:t>Kanban</w:t>
@@ -2098,7 +3595,348 @@
     </w:p>
     <w:p>
       <w:r>
-        <w:t>Todo</w:t>
+        <w:t xml:space="preserve">O </w:t>
+      </w:r>
+      <w:proofErr w:type="spellStart"/>
+      <w:r>
+        <w:t>Kanban</w:t>
+      </w:r>
+      <w:proofErr w:type="spellEnd"/>
+      <w:r>
+        <w:t xml:space="preserve"> é uma técnica relacionada ao método Just-in-Time, </w:t>
+      </w:r>
+      <w:r>
+        <w:t xml:space="preserve">desenvolvida e aperfeiçoada em 1940 por </w:t>
+      </w:r>
+      <w:proofErr w:type="spellStart"/>
+      <w:r>
+        <w:t>Taiichi</w:t>
+      </w:r>
+      <w:proofErr w:type="spellEnd"/>
+      <w:r>
+        <w:t xml:space="preserve"> </w:t>
+      </w:r>
+      <w:proofErr w:type="spellStart"/>
+      <w:r>
+        <w:t>Ohno</w:t>
+      </w:r>
+      <w:proofErr w:type="spellEnd"/>
+      <w:r>
+        <w:t xml:space="preserve"> e </w:t>
+      </w:r>
+      <w:proofErr w:type="spellStart"/>
+      <w:r>
+        <w:t>Sakichi</w:t>
+      </w:r>
+      <w:proofErr w:type="spellEnd"/>
+      <w:r>
+        <w:t xml:space="preserve"> </w:t>
+      </w:r>
+      <w:proofErr w:type="spellStart"/>
+      <w:r>
+        <w:t>Toyoda</w:t>
+      </w:r>
+      <w:proofErr w:type="spellEnd"/>
+      <w:r>
+        <w:t xml:space="preserve"> conhecida </w:t>
+      </w:r>
+      <w:r>
+        <w:t>como Sistema Toyota de Produção. Ele tem como objetivo indicar o andamento do fluxo de produção de modo visual.</w:t>
+      </w:r>
+    </w:p>
+    <w:p>
+      <w:r>
+        <w:t xml:space="preserve">Dessa maneira qualquer pessoa que olhe o </w:t>
+      </w:r>
+      <w:proofErr w:type="spellStart"/>
+      <w:r>
+        <w:t>kanban</w:t>
+      </w:r>
+      <w:proofErr w:type="spellEnd"/>
+      <w:r>
+        <w:t xml:space="preserve"> pode facilmente identificar o que cada pessoa está executando no projeto e o seu andamento.</w:t>
+      </w:r>
+    </w:p>
+    <w:p>
+      <w:r>
+        <w:t xml:space="preserve">Dentro do </w:t>
+      </w:r>
+      <w:proofErr w:type="spellStart"/>
+      <w:r>
+        <w:t>Jira</w:t>
+      </w:r>
+      <w:proofErr w:type="spellEnd"/>
+      <w:r>
+        <w:t xml:space="preserve"> o </w:t>
+      </w:r>
+      <w:proofErr w:type="spellStart"/>
+      <w:r>
+        <w:t>Kanban</w:t>
+      </w:r>
+      <w:proofErr w:type="spellEnd"/>
+      <w:r>
+        <w:t xml:space="preserve"> associa uma série de atividades e por padrão traz as</w:t>
+      </w:r>
+      <w:r>
+        <w:t xml:space="preserve"> </w:t>
+      </w:r>
+      <w:r>
+        <w:t xml:space="preserve">seguintes colunas: </w:t>
+      </w:r>
+      <w:proofErr w:type="spellStart"/>
+      <w:r>
+        <w:t>To</w:t>
+      </w:r>
+      <w:proofErr w:type="spellEnd"/>
+      <w:r>
+        <w:t xml:space="preserve"> Do, In </w:t>
+      </w:r>
+      <w:proofErr w:type="spellStart"/>
+      <w:r>
+        <w:t>Progress</w:t>
+      </w:r>
+      <w:proofErr w:type="spellEnd"/>
+      <w:r>
+        <w:t xml:space="preserve"> e </w:t>
+      </w:r>
+      <w:proofErr w:type="spellStart"/>
+      <w:r>
+        <w:t>Done</w:t>
+      </w:r>
+      <w:proofErr w:type="spellEnd"/>
+      <w:r>
+        <w:t>.</w:t>
+      </w:r>
+    </w:p>
+    <w:p>
+      <w:r>
+        <w:rPr>
+          <w:noProof/>
+          <w:lang w:eastAsia="pt-BR"/>
+        </w:rPr>
+        <w:drawing>
+          <wp:inline distT="0" distB="0" distL="0" distR="0" wp14:anchorId="4D723B37" wp14:editId="118DBB16">
+            <wp:extent cx="5400040" cy="2101850"/>
+            <wp:effectExtent l="0" t="0" r="0" b="0"/>
+            <wp:docPr id="15" name="Imagem 15"/>
+            <wp:cNvGraphicFramePr>
+              <a:graphicFrameLocks xmlns:a="http://schemas.openxmlformats.org/drawingml/2006/main" noChangeAspect="1"/>
+            </wp:cNvGraphicFramePr>
+            <a:graphic xmlns:a="http://schemas.openxmlformats.org/drawingml/2006/main">
+              <a:graphicData uri="http://schemas.openxmlformats.org/drawingml/2006/picture">
+                <pic:pic xmlns:pic="http://schemas.openxmlformats.org/drawingml/2006/picture">
+                  <pic:nvPicPr>
+                    <pic:cNvPr id="1" name=""/>
+                    <pic:cNvPicPr/>
+                  </pic:nvPicPr>
+                  <pic:blipFill>
+                    <a:blip r:embed="rId25"/>
+                    <a:stretch>
+                      <a:fillRect/>
+                    </a:stretch>
+                  </pic:blipFill>
+                  <pic:spPr>
+                    <a:xfrm>
+                      <a:off x="0" y="0"/>
+                      <a:ext cx="5400040" cy="2101850"/>
+                    </a:xfrm>
+                    <a:prstGeom prst="rect">
+                      <a:avLst/>
+                    </a:prstGeom>
+                  </pic:spPr>
+                </pic:pic>
+              </a:graphicData>
+            </a:graphic>
+          </wp:inline>
+        </w:drawing>
+      </w:r>
+    </w:p>
+    <w:p>
+      <w:r>
+        <w:t>Para atender os passos específicos de cada projeto o fluxo de trabalho, pode ser customizado.</w:t>
+      </w:r>
+    </w:p>
+    <w:p>
+      <w:r>
+        <w:t>Para isso basta clicar na opção de “</w:t>
+      </w:r>
+      <w:proofErr w:type="spellStart"/>
+      <w:r>
+        <w:t>Board</w:t>
+      </w:r>
+      <w:proofErr w:type="spellEnd"/>
+      <w:r>
+        <w:t>” &gt; “Configure”&gt; “</w:t>
+      </w:r>
+      <w:proofErr w:type="spellStart"/>
+      <w:r>
+        <w:t>Columns</w:t>
+      </w:r>
+      <w:proofErr w:type="spellEnd"/>
+      <w:r>
+        <w:t>” e “</w:t>
+      </w:r>
+      <w:proofErr w:type="spellStart"/>
+      <w:r>
+        <w:t>Add</w:t>
+      </w:r>
+      <w:proofErr w:type="spellEnd"/>
+      <w:r>
+        <w:t xml:space="preserve"> </w:t>
+      </w:r>
+      <w:proofErr w:type="spellStart"/>
+      <w:r>
+        <w:t>Collumn</w:t>
+      </w:r>
+      <w:proofErr w:type="spellEnd"/>
+      <w:r>
+        <w:t>”</w:t>
+      </w:r>
+    </w:p>
+    <w:p>
+      <w:r>
+        <w:rPr>
+          <w:noProof/>
+          <w:lang w:eastAsia="pt-BR"/>
+        </w:rPr>
+        <w:lastRenderedPageBreak/>
+        <w:drawing>
+          <wp:inline distT="0" distB="0" distL="0" distR="0" wp14:anchorId="107C8868" wp14:editId="0C59A190">
+            <wp:extent cx="5400040" cy="2227580"/>
+            <wp:effectExtent l="0" t="0" r="0" b="1270"/>
+            <wp:docPr id="16" name="Imagem 16"/>
+            <wp:cNvGraphicFramePr>
+              <a:graphicFrameLocks xmlns:a="http://schemas.openxmlformats.org/drawingml/2006/main" noChangeAspect="1"/>
+            </wp:cNvGraphicFramePr>
+            <a:graphic xmlns:a="http://schemas.openxmlformats.org/drawingml/2006/main">
+              <a:graphicData uri="http://schemas.openxmlformats.org/drawingml/2006/picture">
+                <pic:pic xmlns:pic="http://schemas.openxmlformats.org/drawingml/2006/picture">
+                  <pic:nvPicPr>
+                    <pic:cNvPr id="1" name=""/>
+                    <pic:cNvPicPr/>
+                  </pic:nvPicPr>
+                  <pic:blipFill>
+                    <a:blip r:embed="rId26"/>
+                    <a:stretch>
+                      <a:fillRect/>
+                    </a:stretch>
+                  </pic:blipFill>
+                  <pic:spPr>
+                    <a:xfrm>
+                      <a:off x="0" y="0"/>
+                      <a:ext cx="5400040" cy="2227580"/>
+                    </a:xfrm>
+                    <a:prstGeom prst="rect">
+                      <a:avLst/>
+                    </a:prstGeom>
+                  </pic:spPr>
+                </pic:pic>
+              </a:graphicData>
+            </a:graphic>
+          </wp:inline>
+        </w:drawing>
+      </w:r>
+    </w:p>
+    <w:p/>
+    <w:p>
+      <w:r>
+        <w:rPr>
+          <w:noProof/>
+          <w:lang w:eastAsia="pt-BR"/>
+        </w:rPr>
+        <w:drawing>
+          <wp:inline distT="0" distB="0" distL="0" distR="0" wp14:anchorId="4B292FAD" wp14:editId="081D7584">
+            <wp:extent cx="5400040" cy="2697480"/>
+            <wp:effectExtent l="0" t="0" r="0" b="7620"/>
+            <wp:docPr id="17" name="Imagem 17"/>
+            <wp:cNvGraphicFramePr>
+              <a:graphicFrameLocks xmlns:a="http://schemas.openxmlformats.org/drawingml/2006/main" noChangeAspect="1"/>
+            </wp:cNvGraphicFramePr>
+            <a:graphic xmlns:a="http://schemas.openxmlformats.org/drawingml/2006/main">
+              <a:graphicData uri="http://schemas.openxmlformats.org/drawingml/2006/picture">
+                <pic:pic xmlns:pic="http://schemas.openxmlformats.org/drawingml/2006/picture">
+                  <pic:nvPicPr>
+                    <pic:cNvPr id="1" name=""/>
+                    <pic:cNvPicPr/>
+                  </pic:nvPicPr>
+                  <pic:blipFill>
+                    <a:blip r:embed="rId27"/>
+                    <a:stretch>
+                      <a:fillRect/>
+                    </a:stretch>
+                  </pic:blipFill>
+                  <pic:spPr>
+                    <a:xfrm>
+                      <a:off x="0" y="0"/>
+                      <a:ext cx="5400040" cy="2697480"/>
+                    </a:xfrm>
+                    <a:prstGeom prst="rect">
+                      <a:avLst/>
+                    </a:prstGeom>
+                  </pic:spPr>
+                </pic:pic>
+              </a:graphicData>
+            </a:graphic>
+          </wp:inline>
+        </w:drawing>
+      </w:r>
+    </w:p>
+    <w:p>
+      <w:r>
+        <w:t xml:space="preserve">Observe que existem outras configurações no </w:t>
+      </w:r>
+      <w:proofErr w:type="spellStart"/>
+      <w:r>
+        <w:t>Jira</w:t>
+      </w:r>
+      <w:proofErr w:type="spellEnd"/>
+      <w:r>
+        <w:t xml:space="preserve"> como a opção “</w:t>
+      </w:r>
+      <w:proofErr w:type="spellStart"/>
+      <w:r>
+        <w:t>Days</w:t>
+      </w:r>
+      <w:proofErr w:type="spellEnd"/>
+      <w:r>
+        <w:t xml:space="preserve"> in </w:t>
+      </w:r>
+      <w:proofErr w:type="spellStart"/>
+      <w:r>
+        <w:t>Collumn</w:t>
+      </w:r>
+      <w:proofErr w:type="spellEnd"/>
+      <w:r>
+        <w:t>” que exibe os dias que cada tarefa está em cada coluna e a opção de “</w:t>
+      </w:r>
+      <w:proofErr w:type="spellStart"/>
+      <w:r>
+        <w:t>Column</w:t>
+      </w:r>
+      <w:proofErr w:type="spellEnd"/>
+      <w:r>
+        <w:t xml:space="preserve"> </w:t>
+      </w:r>
+      <w:proofErr w:type="spellStart"/>
+      <w:r>
+        <w:t>Constraint</w:t>
+      </w:r>
+      <w:proofErr w:type="spellEnd"/>
+      <w:r>
+        <w:t>” que permite limitar o número de tarefas por coluna.</w:t>
+      </w:r>
+    </w:p>
+    <w:p>
+      <w:r>
+        <w:t xml:space="preserve">E outras opções que permitem agrupas os </w:t>
+      </w:r>
+      <w:proofErr w:type="spellStart"/>
+      <w:r>
+        <w:t>cards</w:t>
+      </w:r>
+      <w:proofErr w:type="spellEnd"/>
+      <w:r>
+        <w:t xml:space="preserve">, definir a cor por tipos customizados, definir o tipo de estimativa entre outros. </w:t>
       </w:r>
     </w:p>
     <w:p>
@@ -2106,54 +3944,601 @@
         <w:pStyle w:val="Ttulo2"/>
       </w:pPr>
       <w:r>
-        <w:t>Criando um projeto</w:t>
-      </w:r>
-    </w:p>
-    <w:p>
-      <w:r>
-        <w:t>Todo</w:t>
-      </w:r>
-    </w:p>
-    <w:p>
-      <w:pPr>
-        <w:pStyle w:val="Ttulo2"/>
-      </w:pPr>
-      <w:r>
-        <w:t>Criando uma Sprint</w:t>
-      </w:r>
-    </w:p>
-    <w:p>
-      <w:r>
-        <w:t>Todo</w:t>
-      </w:r>
-    </w:p>
-    <w:p>
-      <w:pPr>
-        <w:pStyle w:val="Ttulo2"/>
-      </w:pPr>
-      <w:r>
-        <w:t>Criando Tarefas</w:t>
-      </w:r>
-    </w:p>
-    <w:p>
-      <w:r>
-        <w:t>Todo</w:t>
-      </w:r>
-    </w:p>
+        <w:t>Uso das tarefas</w:t>
+      </w:r>
+    </w:p>
+    <w:p>
+      <w:r>
+        <w:t xml:space="preserve">Após a atribuição das tarefas da Sprint para cada membro do time é recomendada o uso das colunas de cada atividade para acompanhamento. Por exemplo: atualização do status das tarefas nos comentários, definição de prioridade, definição do </w:t>
+      </w:r>
+      <w:proofErr w:type="spellStart"/>
+      <w:r>
+        <w:t>Epic</w:t>
+      </w:r>
+      <w:proofErr w:type="spellEnd"/>
+      <w:r>
+        <w:t>, definição de tarefas ligadas (uma tarefa dependente de outra) dentre outros.</w:t>
+      </w:r>
+    </w:p>
+    <w:p>
+      <w:r>
+        <w:rPr>
+          <w:noProof/>
+          <w:lang w:eastAsia="pt-BR"/>
+        </w:rPr>
+        <w:lastRenderedPageBreak/>
+        <w:drawing>
+          <wp:inline distT="0" distB="0" distL="0" distR="0" wp14:anchorId="5C2F5F2B" wp14:editId="71E132F5">
+            <wp:extent cx="5400040" cy="3422650"/>
+            <wp:effectExtent l="0" t="0" r="0" b="6350"/>
+            <wp:docPr id="18" name="Imagem 18"/>
+            <wp:cNvGraphicFramePr>
+              <a:graphicFrameLocks xmlns:a="http://schemas.openxmlformats.org/drawingml/2006/main" noChangeAspect="1"/>
+            </wp:cNvGraphicFramePr>
+            <a:graphic xmlns:a="http://schemas.openxmlformats.org/drawingml/2006/main">
+              <a:graphicData uri="http://schemas.openxmlformats.org/drawingml/2006/picture">
+                <pic:pic xmlns:pic="http://schemas.openxmlformats.org/drawingml/2006/picture">
+                  <pic:nvPicPr>
+                    <pic:cNvPr id="1" name=""/>
+                    <pic:cNvPicPr/>
+                  </pic:nvPicPr>
+                  <pic:blipFill>
+                    <a:blip r:embed="rId28"/>
+                    <a:stretch>
+                      <a:fillRect/>
+                    </a:stretch>
+                  </pic:blipFill>
+                  <pic:spPr>
+                    <a:xfrm>
+                      <a:off x="0" y="0"/>
+                      <a:ext cx="5400040" cy="3422650"/>
+                    </a:xfrm>
+                    <a:prstGeom prst="rect">
+                      <a:avLst/>
+                    </a:prstGeom>
+                  </pic:spPr>
+                </pic:pic>
+              </a:graphicData>
+            </a:graphic>
+          </wp:inline>
+        </w:drawing>
+      </w:r>
+    </w:p>
+    <w:p/>
+    <w:p>
+      <w:r>
+        <w:rPr>
+          <w:noProof/>
+          <w:lang w:eastAsia="pt-BR"/>
+        </w:rPr>
+        <w:drawing>
+          <wp:inline distT="0" distB="0" distL="0" distR="0" wp14:anchorId="76E08BD1" wp14:editId="3A2BEA9D">
+            <wp:extent cx="5400040" cy="3695065"/>
+            <wp:effectExtent l="0" t="0" r="0" b="635"/>
+            <wp:docPr id="19" name="Imagem 19"/>
+            <wp:cNvGraphicFramePr>
+              <a:graphicFrameLocks xmlns:a="http://schemas.openxmlformats.org/drawingml/2006/main" noChangeAspect="1"/>
+            </wp:cNvGraphicFramePr>
+            <a:graphic xmlns:a="http://schemas.openxmlformats.org/drawingml/2006/main">
+              <a:graphicData uri="http://schemas.openxmlformats.org/drawingml/2006/picture">
+                <pic:pic xmlns:pic="http://schemas.openxmlformats.org/drawingml/2006/picture">
+                  <pic:nvPicPr>
+                    <pic:cNvPr id="1" name=""/>
+                    <pic:cNvPicPr/>
+                  </pic:nvPicPr>
+                  <pic:blipFill>
+                    <a:blip r:embed="rId29"/>
+                    <a:stretch>
+                      <a:fillRect/>
+                    </a:stretch>
+                  </pic:blipFill>
+                  <pic:spPr>
+                    <a:xfrm>
+                      <a:off x="0" y="0"/>
+                      <a:ext cx="5400040" cy="3695065"/>
+                    </a:xfrm>
+                    <a:prstGeom prst="rect">
+                      <a:avLst/>
+                    </a:prstGeom>
+                  </pic:spPr>
+                </pic:pic>
+              </a:graphicData>
+            </a:graphic>
+          </wp:inline>
+        </w:drawing>
+      </w:r>
+    </w:p>
+    <w:p/>
     <w:p>
       <w:pPr>
         <w:pStyle w:val="Ttulo1"/>
       </w:pPr>
       <w:r>
+        <w:t>Adicionar usuários</w:t>
+      </w:r>
+    </w:p>
+    <w:p>
+      <w:r>
+        <w:t xml:space="preserve">Para adicionar um novo usuário no </w:t>
+      </w:r>
+      <w:proofErr w:type="spellStart"/>
+      <w:r>
+        <w:t>Jira</w:t>
+      </w:r>
+      <w:proofErr w:type="spellEnd"/>
+      <w:r>
+        <w:t xml:space="preserve"> é necessário ter as devidas permissões e clicar em “selecionar membros para o time”</w:t>
+      </w:r>
+    </w:p>
+    <w:p>
+      <w:r>
+        <w:rPr>
+          <w:noProof/>
+          <w:lang w:eastAsia="pt-BR"/>
+        </w:rPr>
+        <w:lastRenderedPageBreak/>
+        <w:drawing>
+          <wp:inline distT="0" distB="0" distL="0" distR="0" wp14:anchorId="310658CC" wp14:editId="398CA7D4">
+            <wp:extent cx="5400040" cy="2369185"/>
+            <wp:effectExtent l="0" t="0" r="0" b="0"/>
+            <wp:docPr id="25" name="Imagem 25"/>
+            <wp:cNvGraphicFramePr>
+              <a:graphicFrameLocks xmlns:a="http://schemas.openxmlformats.org/drawingml/2006/main" noChangeAspect="1"/>
+            </wp:cNvGraphicFramePr>
+            <a:graphic xmlns:a="http://schemas.openxmlformats.org/drawingml/2006/main">
+              <a:graphicData uri="http://schemas.openxmlformats.org/drawingml/2006/picture">
+                <pic:pic xmlns:pic="http://schemas.openxmlformats.org/drawingml/2006/picture">
+                  <pic:nvPicPr>
+                    <pic:cNvPr id="1" name=""/>
+                    <pic:cNvPicPr/>
+                  </pic:nvPicPr>
+                  <pic:blipFill>
+                    <a:blip r:embed="rId30"/>
+                    <a:stretch>
+                      <a:fillRect/>
+                    </a:stretch>
+                  </pic:blipFill>
+                  <pic:spPr>
+                    <a:xfrm>
+                      <a:off x="0" y="0"/>
+                      <a:ext cx="5400040" cy="2369185"/>
+                    </a:xfrm>
+                    <a:prstGeom prst="rect">
+                      <a:avLst/>
+                    </a:prstGeom>
+                  </pic:spPr>
+                </pic:pic>
+              </a:graphicData>
+            </a:graphic>
+          </wp:inline>
+        </w:drawing>
+      </w:r>
+    </w:p>
+    <w:p>
+      <w:pPr>
+        <w:pStyle w:val="Ttulo1"/>
+      </w:pPr>
+    </w:p>
+    <w:p>
+      <w:pPr>
+        <w:pStyle w:val="Ttulo1"/>
+      </w:pPr>
+      <w:r>
+        <w:t>Configuração de Workflow</w:t>
+      </w:r>
+    </w:p>
+    <w:p>
+      <w:r>
+        <w:t xml:space="preserve">Para configurar um fluxo de trabalho customizado é necessário possuir as devidas permissões de </w:t>
+      </w:r>
+      <w:proofErr w:type="spellStart"/>
+      <w:r>
+        <w:t>admistração</w:t>
+      </w:r>
+      <w:proofErr w:type="spellEnd"/>
+      <w:r>
+        <w:t>. Acessar “</w:t>
+      </w:r>
+      <w:proofErr w:type="spellStart"/>
+      <w:r>
+        <w:t>Issues</w:t>
+      </w:r>
+      <w:proofErr w:type="spellEnd"/>
+      <w:r>
+        <w:t>”&gt; “Workflow”. Neste local te dará a visão atual do workflow que está sendo utilizado pelo projeto.</w:t>
+      </w:r>
+    </w:p>
+    <w:p>
+      <w:r>
+        <w:t>Atenção: o workflow utilizado pelo seu projeto pode ser compartilhado com outros projetos, por isso cuidado ao alterar.</w:t>
+      </w:r>
+    </w:p>
+    <w:p>
+      <w:r>
+        <w:rPr>
+          <w:noProof/>
+          <w:lang w:eastAsia="pt-BR"/>
+        </w:rPr>
+        <w:drawing>
+          <wp:inline distT="0" distB="0" distL="0" distR="0" wp14:anchorId="2112BB4C" wp14:editId="2FDB28ED">
+            <wp:extent cx="5400040" cy="3002280"/>
+            <wp:effectExtent l="0" t="0" r="0" b="7620"/>
+            <wp:docPr id="20" name="Imagem 20"/>
+            <wp:cNvGraphicFramePr>
+              <a:graphicFrameLocks xmlns:a="http://schemas.openxmlformats.org/drawingml/2006/main" noChangeAspect="1"/>
+            </wp:cNvGraphicFramePr>
+            <a:graphic xmlns:a="http://schemas.openxmlformats.org/drawingml/2006/main">
+              <a:graphicData uri="http://schemas.openxmlformats.org/drawingml/2006/picture">
+                <pic:pic xmlns:pic="http://schemas.openxmlformats.org/drawingml/2006/picture">
+                  <pic:nvPicPr>
+                    <pic:cNvPr id="1" name=""/>
+                    <pic:cNvPicPr/>
+                  </pic:nvPicPr>
+                  <pic:blipFill>
+                    <a:blip r:embed="rId31"/>
+                    <a:stretch>
+                      <a:fillRect/>
+                    </a:stretch>
+                  </pic:blipFill>
+                  <pic:spPr>
+                    <a:xfrm>
+                      <a:off x="0" y="0"/>
+                      <a:ext cx="5400040" cy="3002280"/>
+                    </a:xfrm>
+                    <a:prstGeom prst="rect">
+                      <a:avLst/>
+                    </a:prstGeom>
+                  </pic:spPr>
+                </pic:pic>
+              </a:graphicData>
+            </a:graphic>
+          </wp:inline>
+        </w:drawing>
+      </w:r>
+    </w:p>
+    <w:p/>
+    <w:p>
+      <w:r>
+        <w:t xml:space="preserve">Observe que o Workflow do </w:t>
+      </w:r>
+      <w:proofErr w:type="spellStart"/>
+      <w:r>
+        <w:t>Jira</w:t>
+      </w:r>
+      <w:proofErr w:type="spellEnd"/>
+      <w:r>
+        <w:t xml:space="preserve"> tem 2 tipos de componentes:</w:t>
+      </w:r>
+    </w:p>
+    <w:p>
+      <w:pPr>
+        <w:pStyle w:val="PargrafodaLista"/>
+        <w:numPr>
+          <w:ilvl w:val="0"/>
+          <w:numId w:val="16"/>
+        </w:numPr>
+      </w:pPr>
+      <w:r>
+        <w:t>Status</w:t>
+      </w:r>
+    </w:p>
+    <w:p>
+      <w:pPr>
+        <w:pStyle w:val="PargrafodaLista"/>
+      </w:pPr>
+      <w:r>
+        <w:t xml:space="preserve">Assim como o próprio nome diz são status da atividade, normalmente associados a uma coluna no </w:t>
+      </w:r>
+      <w:proofErr w:type="spellStart"/>
+      <w:r>
+        <w:t>Kanban</w:t>
+      </w:r>
+      <w:proofErr w:type="spellEnd"/>
+      <w:r>
+        <w:t>.</w:t>
+      </w:r>
+    </w:p>
+    <w:p>
+      <w:pPr>
+        <w:pStyle w:val="PargrafodaLista"/>
+        <w:numPr>
+          <w:ilvl w:val="0"/>
+          <w:numId w:val="16"/>
+        </w:numPr>
+      </w:pPr>
+      <w:proofErr w:type="spellStart"/>
+      <w:r>
+        <w:lastRenderedPageBreak/>
+        <w:t>Transition</w:t>
+      </w:r>
+      <w:proofErr w:type="spellEnd"/>
+    </w:p>
+    <w:p>
+      <w:pPr>
+        <w:pStyle w:val="PargrafodaLista"/>
+      </w:pPr>
+      <w:r>
+        <w:t>São restrições de transições de status entre as tarefas, permitindo a passagem de um status para outro.</w:t>
+      </w:r>
+    </w:p>
+    <w:p>
+      <w:r>
+        <w:t>Como exemplo vamos criar um novo Status, “</w:t>
+      </w:r>
+      <w:proofErr w:type="spellStart"/>
+      <w:r>
+        <w:t>Shadown</w:t>
+      </w:r>
+      <w:proofErr w:type="spellEnd"/>
+      <w:r>
+        <w:t xml:space="preserve"> </w:t>
+      </w:r>
+      <w:proofErr w:type="spellStart"/>
+      <w:r>
+        <w:t>Deploy</w:t>
+      </w:r>
+      <w:proofErr w:type="spellEnd"/>
+      <w:r>
+        <w:t>” que só pode ser transferido de “</w:t>
+      </w:r>
+      <w:proofErr w:type="spellStart"/>
+      <w:r>
+        <w:t>wait</w:t>
+      </w:r>
+      <w:proofErr w:type="spellEnd"/>
+      <w:r>
+        <w:t xml:space="preserve"> P.O. </w:t>
+      </w:r>
+      <w:proofErr w:type="spellStart"/>
+      <w:r>
+        <w:t>action</w:t>
+      </w:r>
+      <w:proofErr w:type="spellEnd"/>
+      <w:r>
+        <w:t>”</w:t>
+      </w:r>
+    </w:p>
+    <w:p>
+      <w:r>
+        <w:t xml:space="preserve">Para isso primeiramente crie o novo status </w:t>
+      </w:r>
+      <w:proofErr w:type="gramStart"/>
+      <w:r>
+        <w:t>em  “</w:t>
+      </w:r>
+      <w:proofErr w:type="spellStart"/>
+      <w:proofErr w:type="gramEnd"/>
+      <w:r>
+        <w:t>add</w:t>
+      </w:r>
+      <w:proofErr w:type="spellEnd"/>
+      <w:r>
+        <w:t xml:space="preserve"> status”</w:t>
+      </w:r>
+    </w:p>
+    <w:p>
+      <w:r>
+        <w:rPr>
+          <w:noProof/>
+          <w:lang w:eastAsia="pt-BR"/>
+        </w:rPr>
+        <w:drawing>
+          <wp:inline distT="0" distB="0" distL="0" distR="0" wp14:anchorId="091A07C1" wp14:editId="6BBAC9D8">
+            <wp:extent cx="3714750" cy="2124075"/>
+            <wp:effectExtent l="0" t="0" r="0" b="9525"/>
+            <wp:docPr id="21" name="Imagem 21"/>
+            <wp:cNvGraphicFramePr>
+              <a:graphicFrameLocks xmlns:a="http://schemas.openxmlformats.org/drawingml/2006/main" noChangeAspect="1"/>
+            </wp:cNvGraphicFramePr>
+            <a:graphic xmlns:a="http://schemas.openxmlformats.org/drawingml/2006/main">
+              <a:graphicData uri="http://schemas.openxmlformats.org/drawingml/2006/picture">
+                <pic:pic xmlns:pic="http://schemas.openxmlformats.org/drawingml/2006/picture">
+                  <pic:nvPicPr>
+                    <pic:cNvPr id="1" name=""/>
+                    <pic:cNvPicPr/>
+                  </pic:nvPicPr>
+                  <pic:blipFill>
+                    <a:blip r:embed="rId32"/>
+                    <a:stretch>
+                      <a:fillRect/>
+                    </a:stretch>
+                  </pic:blipFill>
+                  <pic:spPr>
+                    <a:xfrm>
+                      <a:off x="0" y="0"/>
+                      <a:ext cx="3714750" cy="2124075"/>
+                    </a:xfrm>
+                    <a:prstGeom prst="rect">
+                      <a:avLst/>
+                    </a:prstGeom>
+                  </pic:spPr>
+                </pic:pic>
+              </a:graphicData>
+            </a:graphic>
+          </wp:inline>
+        </w:drawing>
+      </w:r>
+    </w:p>
+    <w:p>
+      <w:r>
+        <w:rPr>
+          <w:noProof/>
+          <w:lang w:eastAsia="pt-BR"/>
+        </w:rPr>
+        <w:drawing>
+          <wp:inline distT="0" distB="0" distL="0" distR="0" wp14:anchorId="41A42EE7" wp14:editId="53A4EE68">
+            <wp:extent cx="5229225" cy="3800475"/>
+            <wp:effectExtent l="0" t="0" r="9525" b="9525"/>
+            <wp:docPr id="22" name="Imagem 22"/>
+            <wp:cNvGraphicFramePr>
+              <a:graphicFrameLocks xmlns:a="http://schemas.openxmlformats.org/drawingml/2006/main" noChangeAspect="1"/>
+            </wp:cNvGraphicFramePr>
+            <a:graphic xmlns:a="http://schemas.openxmlformats.org/drawingml/2006/main">
+              <a:graphicData uri="http://schemas.openxmlformats.org/drawingml/2006/picture">
+                <pic:pic xmlns:pic="http://schemas.openxmlformats.org/drawingml/2006/picture">
+                  <pic:nvPicPr>
+                    <pic:cNvPr id="1" name=""/>
+                    <pic:cNvPicPr/>
+                  </pic:nvPicPr>
+                  <pic:blipFill>
+                    <a:blip r:embed="rId33"/>
+                    <a:stretch>
+                      <a:fillRect/>
+                    </a:stretch>
+                  </pic:blipFill>
+                  <pic:spPr>
+                    <a:xfrm>
+                      <a:off x="0" y="0"/>
+                      <a:ext cx="5229225" cy="3800475"/>
+                    </a:xfrm>
+                    <a:prstGeom prst="rect">
+                      <a:avLst/>
+                    </a:prstGeom>
+                  </pic:spPr>
+                </pic:pic>
+              </a:graphicData>
+            </a:graphic>
+          </wp:inline>
+        </w:drawing>
+      </w:r>
+    </w:p>
+    <w:p>
+      <w:r>
+        <w:t>Após isso selecione a opção de “</w:t>
+      </w:r>
+      <w:proofErr w:type="spellStart"/>
+      <w:r>
+        <w:t>add</w:t>
+      </w:r>
+      <w:proofErr w:type="spellEnd"/>
+      <w:r>
+        <w:t xml:space="preserve"> </w:t>
+      </w:r>
+      <w:proofErr w:type="spellStart"/>
+      <w:r>
+        <w:t>transition</w:t>
+      </w:r>
+      <w:proofErr w:type="spellEnd"/>
+      <w:r>
+        <w:t>”</w:t>
+      </w:r>
+    </w:p>
+    <w:p>
+      <w:r>
+        <w:rPr>
+          <w:noProof/>
+          <w:lang w:eastAsia="pt-BR"/>
+        </w:rPr>
+        <w:lastRenderedPageBreak/>
+        <w:drawing>
+          <wp:inline distT="0" distB="0" distL="0" distR="0" wp14:anchorId="40B06BFB" wp14:editId="3140DDF8">
+            <wp:extent cx="5191125" cy="4267200"/>
+            <wp:effectExtent l="0" t="0" r="9525" b="0"/>
+            <wp:docPr id="23" name="Imagem 23"/>
+            <wp:cNvGraphicFramePr>
+              <a:graphicFrameLocks xmlns:a="http://schemas.openxmlformats.org/drawingml/2006/main" noChangeAspect="1"/>
+            </wp:cNvGraphicFramePr>
+            <a:graphic xmlns:a="http://schemas.openxmlformats.org/drawingml/2006/main">
+              <a:graphicData uri="http://schemas.openxmlformats.org/drawingml/2006/picture">
+                <pic:pic xmlns:pic="http://schemas.openxmlformats.org/drawingml/2006/picture">
+                  <pic:nvPicPr>
+                    <pic:cNvPr id="1" name=""/>
+                    <pic:cNvPicPr/>
+                  </pic:nvPicPr>
+                  <pic:blipFill>
+                    <a:blip r:embed="rId34"/>
+                    <a:stretch>
+                      <a:fillRect/>
+                    </a:stretch>
+                  </pic:blipFill>
+                  <pic:spPr>
+                    <a:xfrm>
+                      <a:off x="0" y="0"/>
+                      <a:ext cx="5191125" cy="4267200"/>
+                    </a:xfrm>
+                    <a:prstGeom prst="rect">
+                      <a:avLst/>
+                    </a:prstGeom>
+                  </pic:spPr>
+                </pic:pic>
+              </a:graphicData>
+            </a:graphic>
+          </wp:inline>
+        </w:drawing>
+      </w:r>
+    </w:p>
+    <w:p/>
+    <w:p>
+      <w:r>
+        <w:rPr>
+          <w:noProof/>
+          <w:lang w:eastAsia="pt-BR"/>
+        </w:rPr>
+        <w:drawing>
+          <wp:inline distT="0" distB="0" distL="0" distR="0" wp14:anchorId="0B937033" wp14:editId="44F45EC6">
+            <wp:extent cx="5400040" cy="3046730"/>
+            <wp:effectExtent l="0" t="0" r="0" b="1270"/>
+            <wp:docPr id="24" name="Imagem 24"/>
+            <wp:cNvGraphicFramePr>
+              <a:graphicFrameLocks xmlns:a="http://schemas.openxmlformats.org/drawingml/2006/main" noChangeAspect="1"/>
+            </wp:cNvGraphicFramePr>
+            <a:graphic xmlns:a="http://schemas.openxmlformats.org/drawingml/2006/main">
+              <a:graphicData uri="http://schemas.openxmlformats.org/drawingml/2006/picture">
+                <pic:pic xmlns:pic="http://schemas.openxmlformats.org/drawingml/2006/picture">
+                  <pic:nvPicPr>
+                    <pic:cNvPr id="1" name=""/>
+                    <pic:cNvPicPr/>
+                  </pic:nvPicPr>
+                  <pic:blipFill>
+                    <a:blip r:embed="rId35"/>
+                    <a:stretch>
+                      <a:fillRect/>
+                    </a:stretch>
+                  </pic:blipFill>
+                  <pic:spPr>
+                    <a:xfrm>
+                      <a:off x="0" y="0"/>
+                      <a:ext cx="5400040" cy="3046730"/>
+                    </a:xfrm>
+                    <a:prstGeom prst="rect">
+                      <a:avLst/>
+                    </a:prstGeom>
+                  </pic:spPr>
+                </pic:pic>
+              </a:graphicData>
+            </a:graphic>
+          </wp:inline>
+        </w:drawing>
+      </w:r>
+    </w:p>
+    <w:p>
+      <w:proofErr w:type="spellStart"/>
+      <w:proofErr w:type="gramStart"/>
+      <w:r>
+        <w:t>Obs</w:t>
+      </w:r>
+      <w:proofErr w:type="spellEnd"/>
+      <w:r>
+        <w:t>:.</w:t>
+      </w:r>
+      <w:proofErr w:type="gramEnd"/>
+      <w:r>
+        <w:t xml:space="preserve"> Adicionar transições só é permitido em workflows inativos.</w:t>
+      </w:r>
+    </w:p>
+    <w:p/>
+    <w:p>
+      <w:pPr>
+        <w:pStyle w:val="Ttulo1"/>
+      </w:pPr>
+      <w:r>
+        <w:lastRenderedPageBreak/>
         <w:t>Referencias</w:t>
       </w:r>
     </w:p>
     <w:p>
       <w:r>
-        <w:t xml:space="preserve">[1] </w:t>
-      </w:r>
-      <w:r>
-        <w:t xml:space="preserve">New </w:t>
+        <w:t xml:space="preserve">[1] New </w:t>
       </w:r>
       <w:proofErr w:type="spellStart"/>
       <w:r>
@@ -2292,10 +4677,7 @@
       </w:r>
       <w:proofErr w:type="spellEnd"/>
       <w:r>
-        <w:t xml:space="preserve"> Use</w:t>
-      </w:r>
-      <w:r>
-        <w:t>.</w:t>
+        <w:t xml:space="preserve"> Use.</w:t>
       </w:r>
       <w:r>
         <w:t xml:space="preserve"> </w:t>
@@ -2306,13 +4688,7 @@
       </w:r>
       <w:proofErr w:type="spellEnd"/>
       <w:r>
-        <w:t xml:space="preserve">, </w:t>
-      </w:r>
-      <w:r>
-        <w:t>Diane</w:t>
-      </w:r>
-      <w:r>
-        <w:t xml:space="preserve"> et. al.</w:t>
+        <w:t>, Diane et. al.</w:t>
       </w:r>
     </w:p>
     <w:p>
@@ -2325,7 +4701,7 @@
       <w:r>
         <w:t xml:space="preserve">] </w:t>
       </w:r>
-      <w:hyperlink r:id="rId6" w:history="1">
+      <w:hyperlink r:id="rId36" w:history="1">
         <w:r>
           <w:rPr>
             <w:rStyle w:val="Hyperlink"/>
@@ -2344,7 +4720,7 @@
       <w:r>
         <w:t xml:space="preserve">] </w:t>
       </w:r>
-      <w:hyperlink r:id="rId7" w:history="1">
+      <w:hyperlink r:id="rId37" w:history="1">
         <w:r>
           <w:rPr>
             <w:rStyle w:val="Hyperlink"/>
@@ -2357,7 +4733,7 @@
       <w:r>
         <w:t xml:space="preserve">[6] </w:t>
       </w:r>
-      <w:hyperlink r:id="rId8" w:history="1">
+      <w:hyperlink r:id="rId38" w:history="1">
         <w:r>
           <w:rPr>
             <w:rStyle w:val="Hyperlink"/>
@@ -2370,7 +4746,7 @@
       <w:r>
         <w:t xml:space="preserve">[7] </w:t>
       </w:r>
-      <w:hyperlink r:id="rId9" w:history="1">
+      <w:hyperlink r:id="rId39" w:history="1">
         <w:r>
           <w:rPr>
             <w:rStyle w:val="Hyperlink"/>
@@ -2379,7 +4755,32 @@
         </w:r>
       </w:hyperlink>
     </w:p>
-    <w:p/>
+    <w:p>
+      <w:r>
+        <w:t xml:space="preserve">[8] </w:t>
+      </w:r>
+      <w:hyperlink r:id="rId40" w:history="1">
+        <w:r>
+          <w:rPr>
+            <w:rStyle w:val="Hyperlink"/>
+          </w:rPr>
+          <w:t>https://www.atlassian.com/agile/delivery-vehicles</w:t>
+        </w:r>
+      </w:hyperlink>
+    </w:p>
+    <w:p>
+      <w:r>
+        <w:t xml:space="preserve">[9] </w:t>
+      </w:r>
+      <w:hyperlink r:id="rId41" w:history="1">
+        <w:r>
+          <w:rPr>
+            <w:rStyle w:val="Hyperlink"/>
+          </w:rPr>
+          <w:t>http://www.extremeprogramming.org/rules/userstories.html</w:t>
+        </w:r>
+      </w:hyperlink>
+    </w:p>
     <w:p/>
     <w:sectPr>
       <w:pgSz w:w="11906" w:h="16838"/>
@@ -2507,6 +4908,95 @@
     </w:lvl>
   </w:abstractNum>
   <w:abstractNum w:abstractNumId="1" w15:restartNumberingAfterBreak="0">
+    <w:nsid w:val="05BD5F47"/>
+    <w:multiLevelType w:val="hybridMultilevel"/>
+    <w:tmpl w:val="EC84245E"/>
+    <w:lvl w:ilvl="0" w:tplc="28A6B212">
+      <w:start w:val="1"/>
+      <w:numFmt w:val="decimal"/>
+      <w:lvlText w:val="%1-"/>
+      <w:lvlJc w:val="left"/>
+      <w:pPr>
+        <w:ind w:left="720" w:hanging="360"/>
+      </w:pPr>
+      <w:rPr>
+        <w:rFonts w:hint="default"/>
+      </w:rPr>
+    </w:lvl>
+    <w:lvl w:ilvl="1" w:tplc="04160019" w:tentative="1">
+      <w:start w:val="1"/>
+      <w:numFmt w:val="lowerLetter"/>
+      <w:lvlText w:val="%2."/>
+      <w:lvlJc w:val="left"/>
+      <w:pPr>
+        <w:ind w:left="1440" w:hanging="360"/>
+      </w:pPr>
+    </w:lvl>
+    <w:lvl w:ilvl="2" w:tplc="0416001B" w:tentative="1">
+      <w:start w:val="1"/>
+      <w:numFmt w:val="lowerRoman"/>
+      <w:lvlText w:val="%3."/>
+      <w:lvlJc w:val="right"/>
+      <w:pPr>
+        <w:ind w:left="2160" w:hanging="180"/>
+      </w:pPr>
+    </w:lvl>
+    <w:lvl w:ilvl="3" w:tplc="0416000F" w:tentative="1">
+      <w:start w:val="1"/>
+      <w:numFmt w:val="decimal"/>
+      <w:lvlText w:val="%4."/>
+      <w:lvlJc w:val="left"/>
+      <w:pPr>
+        <w:ind w:left="2880" w:hanging="360"/>
+      </w:pPr>
+    </w:lvl>
+    <w:lvl w:ilvl="4" w:tplc="04160019" w:tentative="1">
+      <w:start w:val="1"/>
+      <w:numFmt w:val="lowerLetter"/>
+      <w:lvlText w:val="%5."/>
+      <w:lvlJc w:val="left"/>
+      <w:pPr>
+        <w:ind w:left="3600" w:hanging="360"/>
+      </w:pPr>
+    </w:lvl>
+    <w:lvl w:ilvl="5" w:tplc="0416001B" w:tentative="1">
+      <w:start w:val="1"/>
+      <w:numFmt w:val="lowerRoman"/>
+      <w:lvlText w:val="%6."/>
+      <w:lvlJc w:val="right"/>
+      <w:pPr>
+        <w:ind w:left="4320" w:hanging="180"/>
+      </w:pPr>
+    </w:lvl>
+    <w:lvl w:ilvl="6" w:tplc="0416000F" w:tentative="1">
+      <w:start w:val="1"/>
+      <w:numFmt w:val="decimal"/>
+      <w:lvlText w:val="%7."/>
+      <w:lvlJc w:val="left"/>
+      <w:pPr>
+        <w:ind w:left="5040" w:hanging="360"/>
+      </w:pPr>
+    </w:lvl>
+    <w:lvl w:ilvl="7" w:tplc="04160019" w:tentative="1">
+      <w:start w:val="1"/>
+      <w:numFmt w:val="lowerLetter"/>
+      <w:lvlText w:val="%8."/>
+      <w:lvlJc w:val="left"/>
+      <w:pPr>
+        <w:ind w:left="5760" w:hanging="360"/>
+      </w:pPr>
+    </w:lvl>
+    <w:lvl w:ilvl="8" w:tplc="0416001B" w:tentative="1">
+      <w:start w:val="1"/>
+      <w:numFmt w:val="lowerRoman"/>
+      <w:lvlText w:val="%9."/>
+      <w:lvlJc w:val="right"/>
+      <w:pPr>
+        <w:ind w:left="6480" w:hanging="180"/>
+      </w:pPr>
+    </w:lvl>
+  </w:abstractNum>
+  <w:abstractNum w:abstractNumId="2" w15:restartNumberingAfterBreak="0">
     <w:nsid w:val="124F06D6"/>
     <w:multiLevelType w:val="hybridMultilevel"/>
     <w:tmpl w:val="CE52BA20"/>
@@ -2619,7 +5109,120 @@
       </w:rPr>
     </w:lvl>
   </w:abstractNum>
-  <w:abstractNum w:abstractNumId="2" w15:restartNumberingAfterBreak="0">
+  <w:abstractNum w:abstractNumId="3" w15:restartNumberingAfterBreak="0">
+    <w:nsid w:val="142E4B60"/>
+    <w:multiLevelType w:val="hybridMultilevel"/>
+    <w:tmpl w:val="B1AA37BC"/>
+    <w:lvl w:ilvl="0" w:tplc="04160001">
+      <w:start w:val="1"/>
+      <w:numFmt w:val="bullet"/>
+      <w:lvlText w:val=""/>
+      <w:lvlJc w:val="left"/>
+      <w:pPr>
+        <w:ind w:left="720" w:hanging="360"/>
+      </w:pPr>
+      <w:rPr>
+        <w:rFonts w:ascii="Symbol" w:hAnsi="Symbol" w:hint="default"/>
+      </w:rPr>
+    </w:lvl>
+    <w:lvl w:ilvl="1" w:tplc="04160003" w:tentative="1">
+      <w:start w:val="1"/>
+      <w:numFmt w:val="bullet"/>
+      <w:lvlText w:val="o"/>
+      <w:lvlJc w:val="left"/>
+      <w:pPr>
+        <w:ind w:left="1440" w:hanging="360"/>
+      </w:pPr>
+      <w:rPr>
+        <w:rFonts w:ascii="Courier New" w:hAnsi="Courier New" w:cs="Courier New" w:hint="default"/>
+      </w:rPr>
+    </w:lvl>
+    <w:lvl w:ilvl="2" w:tplc="04160005" w:tentative="1">
+      <w:start w:val="1"/>
+      <w:numFmt w:val="bullet"/>
+      <w:lvlText w:val=""/>
+      <w:lvlJc w:val="left"/>
+      <w:pPr>
+        <w:ind w:left="2160" w:hanging="360"/>
+      </w:pPr>
+      <w:rPr>
+        <w:rFonts w:ascii="Wingdings" w:hAnsi="Wingdings" w:hint="default"/>
+      </w:rPr>
+    </w:lvl>
+    <w:lvl w:ilvl="3" w:tplc="04160001" w:tentative="1">
+      <w:start w:val="1"/>
+      <w:numFmt w:val="bullet"/>
+      <w:lvlText w:val=""/>
+      <w:lvlJc w:val="left"/>
+      <w:pPr>
+        <w:ind w:left="2880" w:hanging="360"/>
+      </w:pPr>
+      <w:rPr>
+        <w:rFonts w:ascii="Symbol" w:hAnsi="Symbol" w:hint="default"/>
+      </w:rPr>
+    </w:lvl>
+    <w:lvl w:ilvl="4" w:tplc="04160003" w:tentative="1">
+      <w:start w:val="1"/>
+      <w:numFmt w:val="bullet"/>
+      <w:lvlText w:val="o"/>
+      <w:lvlJc w:val="left"/>
+      <w:pPr>
+        <w:ind w:left="3600" w:hanging="360"/>
+      </w:pPr>
+      <w:rPr>
+        <w:rFonts w:ascii="Courier New" w:hAnsi="Courier New" w:cs="Courier New" w:hint="default"/>
+      </w:rPr>
+    </w:lvl>
+    <w:lvl w:ilvl="5" w:tplc="04160005" w:tentative="1">
+      <w:start w:val="1"/>
+      <w:numFmt w:val="bullet"/>
+      <w:lvlText w:val=""/>
+      <w:lvlJc w:val="left"/>
+      <w:pPr>
+        <w:ind w:left="4320" w:hanging="360"/>
+      </w:pPr>
+      <w:rPr>
+        <w:rFonts w:ascii="Wingdings" w:hAnsi="Wingdings" w:hint="default"/>
+      </w:rPr>
+    </w:lvl>
+    <w:lvl w:ilvl="6" w:tplc="04160001" w:tentative="1">
+      <w:start w:val="1"/>
+      <w:numFmt w:val="bullet"/>
+      <w:lvlText w:val=""/>
+      <w:lvlJc w:val="left"/>
+      <w:pPr>
+        <w:ind w:left="5040" w:hanging="360"/>
+      </w:pPr>
+      <w:rPr>
+        <w:rFonts w:ascii="Symbol" w:hAnsi="Symbol" w:hint="default"/>
+      </w:rPr>
+    </w:lvl>
+    <w:lvl w:ilvl="7" w:tplc="04160003" w:tentative="1">
+      <w:start w:val="1"/>
+      <w:numFmt w:val="bullet"/>
+      <w:lvlText w:val="o"/>
+      <w:lvlJc w:val="left"/>
+      <w:pPr>
+        <w:ind w:left="5760" w:hanging="360"/>
+      </w:pPr>
+      <w:rPr>
+        <w:rFonts w:ascii="Courier New" w:hAnsi="Courier New" w:cs="Courier New" w:hint="default"/>
+      </w:rPr>
+    </w:lvl>
+    <w:lvl w:ilvl="8" w:tplc="04160005" w:tentative="1">
+      <w:start w:val="1"/>
+      <w:numFmt w:val="bullet"/>
+      <w:lvlText w:val=""/>
+      <w:lvlJc w:val="left"/>
+      <w:pPr>
+        <w:ind w:left="6480" w:hanging="360"/>
+      </w:pPr>
+      <w:rPr>
+        <w:rFonts w:ascii="Wingdings" w:hAnsi="Wingdings" w:hint="default"/>
+      </w:rPr>
+    </w:lvl>
+  </w:abstractNum>
+  <w:abstractNum w:abstractNumId="4" w15:restartNumberingAfterBreak="0">
     <w:nsid w:val="15ED4ED3"/>
     <w:multiLevelType w:val="hybridMultilevel"/>
     <w:tmpl w:val="8F204424"/>
@@ -2732,7 +5335,7 @@
       </w:rPr>
     </w:lvl>
   </w:abstractNum>
-  <w:abstractNum w:abstractNumId="3" w15:restartNumberingAfterBreak="0">
+  <w:abstractNum w:abstractNumId="5" w15:restartNumberingAfterBreak="0">
     <w:nsid w:val="17EB5010"/>
     <w:multiLevelType w:val="hybridMultilevel"/>
     <w:tmpl w:val="84740080"/>
@@ -2845,7 +5448,7 @@
       </w:rPr>
     </w:lvl>
   </w:abstractNum>
-  <w:abstractNum w:abstractNumId="4" w15:restartNumberingAfterBreak="0">
+  <w:abstractNum w:abstractNumId="6" w15:restartNumberingAfterBreak="0">
     <w:nsid w:val="27AE66AD"/>
     <w:multiLevelType w:val="hybridMultilevel"/>
     <w:tmpl w:val="9E12BFBC"/>
@@ -2958,7 +5561,7 @@
       </w:rPr>
     </w:lvl>
   </w:abstractNum>
-  <w:abstractNum w:abstractNumId="5" w15:restartNumberingAfterBreak="0">
+  <w:abstractNum w:abstractNumId="7" w15:restartNumberingAfterBreak="0">
     <w:nsid w:val="33CE1473"/>
     <w:multiLevelType w:val="hybridMultilevel"/>
     <w:tmpl w:val="599C0A0A"/>
@@ -3071,7 +5674,7 @@
       </w:rPr>
     </w:lvl>
   </w:abstractNum>
-  <w:abstractNum w:abstractNumId="6" w15:restartNumberingAfterBreak="0">
+  <w:abstractNum w:abstractNumId="8" w15:restartNumberingAfterBreak="0">
     <w:nsid w:val="34206F05"/>
     <w:multiLevelType w:val="hybridMultilevel"/>
     <w:tmpl w:val="DB4EC87C"/>
@@ -3184,7 +5787,7 @@
       </w:rPr>
     </w:lvl>
   </w:abstractNum>
-  <w:abstractNum w:abstractNumId="7" w15:restartNumberingAfterBreak="0">
+  <w:abstractNum w:abstractNumId="9" w15:restartNumberingAfterBreak="0">
     <w:nsid w:val="394971D3"/>
     <w:multiLevelType w:val="hybridMultilevel"/>
     <w:tmpl w:val="F51A6F6A"/>
@@ -3297,7 +5900,120 @@
       </w:rPr>
     </w:lvl>
   </w:abstractNum>
-  <w:abstractNum w:abstractNumId="8" w15:restartNumberingAfterBreak="0">
+  <w:abstractNum w:abstractNumId="10" w15:restartNumberingAfterBreak="0">
+    <w:nsid w:val="3A447FD8"/>
+    <w:multiLevelType w:val="hybridMultilevel"/>
+    <w:tmpl w:val="B1BA9D1C"/>
+    <w:lvl w:ilvl="0" w:tplc="04160001">
+      <w:start w:val="1"/>
+      <w:numFmt w:val="bullet"/>
+      <w:lvlText w:val=""/>
+      <w:lvlJc w:val="left"/>
+      <w:pPr>
+        <w:ind w:left="1068" w:hanging="360"/>
+      </w:pPr>
+      <w:rPr>
+        <w:rFonts w:ascii="Symbol" w:hAnsi="Symbol" w:hint="default"/>
+      </w:rPr>
+    </w:lvl>
+    <w:lvl w:ilvl="1" w:tplc="04160003" w:tentative="1">
+      <w:start w:val="1"/>
+      <w:numFmt w:val="bullet"/>
+      <w:lvlText w:val="o"/>
+      <w:lvlJc w:val="left"/>
+      <w:pPr>
+        <w:ind w:left="1788" w:hanging="360"/>
+      </w:pPr>
+      <w:rPr>
+        <w:rFonts w:ascii="Courier New" w:hAnsi="Courier New" w:cs="Courier New" w:hint="default"/>
+      </w:rPr>
+    </w:lvl>
+    <w:lvl w:ilvl="2" w:tplc="04160005" w:tentative="1">
+      <w:start w:val="1"/>
+      <w:numFmt w:val="bullet"/>
+      <w:lvlText w:val=""/>
+      <w:lvlJc w:val="left"/>
+      <w:pPr>
+        <w:ind w:left="2508" w:hanging="360"/>
+      </w:pPr>
+      <w:rPr>
+        <w:rFonts w:ascii="Wingdings" w:hAnsi="Wingdings" w:hint="default"/>
+      </w:rPr>
+    </w:lvl>
+    <w:lvl w:ilvl="3" w:tplc="04160001" w:tentative="1">
+      <w:start w:val="1"/>
+      <w:numFmt w:val="bullet"/>
+      <w:lvlText w:val=""/>
+      <w:lvlJc w:val="left"/>
+      <w:pPr>
+        <w:ind w:left="3228" w:hanging="360"/>
+      </w:pPr>
+      <w:rPr>
+        <w:rFonts w:ascii="Symbol" w:hAnsi="Symbol" w:hint="default"/>
+      </w:rPr>
+    </w:lvl>
+    <w:lvl w:ilvl="4" w:tplc="04160003" w:tentative="1">
+      <w:start w:val="1"/>
+      <w:numFmt w:val="bullet"/>
+      <w:lvlText w:val="o"/>
+      <w:lvlJc w:val="left"/>
+      <w:pPr>
+        <w:ind w:left="3948" w:hanging="360"/>
+      </w:pPr>
+      <w:rPr>
+        <w:rFonts w:ascii="Courier New" w:hAnsi="Courier New" w:cs="Courier New" w:hint="default"/>
+      </w:rPr>
+    </w:lvl>
+    <w:lvl w:ilvl="5" w:tplc="04160005" w:tentative="1">
+      <w:start w:val="1"/>
+      <w:numFmt w:val="bullet"/>
+      <w:lvlText w:val=""/>
+      <w:lvlJc w:val="left"/>
+      <w:pPr>
+        <w:ind w:left="4668" w:hanging="360"/>
+      </w:pPr>
+      <w:rPr>
+        <w:rFonts w:ascii="Wingdings" w:hAnsi="Wingdings" w:hint="default"/>
+      </w:rPr>
+    </w:lvl>
+    <w:lvl w:ilvl="6" w:tplc="04160001" w:tentative="1">
+      <w:start w:val="1"/>
+      <w:numFmt w:val="bullet"/>
+      <w:lvlText w:val=""/>
+      <w:lvlJc w:val="left"/>
+      <w:pPr>
+        <w:ind w:left="5388" w:hanging="360"/>
+      </w:pPr>
+      <w:rPr>
+        <w:rFonts w:ascii="Symbol" w:hAnsi="Symbol" w:hint="default"/>
+      </w:rPr>
+    </w:lvl>
+    <w:lvl w:ilvl="7" w:tplc="04160003" w:tentative="1">
+      <w:start w:val="1"/>
+      <w:numFmt w:val="bullet"/>
+      <w:lvlText w:val="o"/>
+      <w:lvlJc w:val="left"/>
+      <w:pPr>
+        <w:ind w:left="6108" w:hanging="360"/>
+      </w:pPr>
+      <w:rPr>
+        <w:rFonts w:ascii="Courier New" w:hAnsi="Courier New" w:cs="Courier New" w:hint="default"/>
+      </w:rPr>
+    </w:lvl>
+    <w:lvl w:ilvl="8" w:tplc="04160005" w:tentative="1">
+      <w:start w:val="1"/>
+      <w:numFmt w:val="bullet"/>
+      <w:lvlText w:val=""/>
+      <w:lvlJc w:val="left"/>
+      <w:pPr>
+        <w:ind w:left="6828" w:hanging="360"/>
+      </w:pPr>
+      <w:rPr>
+        <w:rFonts w:ascii="Wingdings" w:hAnsi="Wingdings" w:hint="default"/>
+      </w:rPr>
+    </w:lvl>
+  </w:abstractNum>
+  <w:abstractNum w:abstractNumId="11" w15:restartNumberingAfterBreak="0">
     <w:nsid w:val="4426315B"/>
     <w:multiLevelType w:val="hybridMultilevel"/>
     <w:tmpl w:val="71AC5DCA"/>
@@ -3410,7 +6126,120 @@
       </w:rPr>
     </w:lvl>
   </w:abstractNum>
-  <w:abstractNum w:abstractNumId="9" w15:restartNumberingAfterBreak="0">
+  <w:abstractNum w:abstractNumId="12" w15:restartNumberingAfterBreak="0">
+    <w:nsid w:val="4CC32CB0"/>
+    <w:multiLevelType w:val="hybridMultilevel"/>
+    <w:tmpl w:val="1292EFA8"/>
+    <w:lvl w:ilvl="0" w:tplc="04160001">
+      <w:start w:val="1"/>
+      <w:numFmt w:val="bullet"/>
+      <w:lvlText w:val=""/>
+      <w:lvlJc w:val="left"/>
+      <w:pPr>
+        <w:ind w:left="720" w:hanging="360"/>
+      </w:pPr>
+      <w:rPr>
+        <w:rFonts w:ascii="Symbol" w:hAnsi="Symbol" w:hint="default"/>
+      </w:rPr>
+    </w:lvl>
+    <w:lvl w:ilvl="1" w:tplc="04160003" w:tentative="1">
+      <w:start w:val="1"/>
+      <w:numFmt w:val="bullet"/>
+      <w:lvlText w:val="o"/>
+      <w:lvlJc w:val="left"/>
+      <w:pPr>
+        <w:ind w:left="1440" w:hanging="360"/>
+      </w:pPr>
+      <w:rPr>
+        <w:rFonts w:ascii="Courier New" w:hAnsi="Courier New" w:cs="Courier New" w:hint="default"/>
+      </w:rPr>
+    </w:lvl>
+    <w:lvl w:ilvl="2" w:tplc="04160005" w:tentative="1">
+      <w:start w:val="1"/>
+      <w:numFmt w:val="bullet"/>
+      <w:lvlText w:val=""/>
+      <w:lvlJc w:val="left"/>
+      <w:pPr>
+        <w:ind w:left="2160" w:hanging="360"/>
+      </w:pPr>
+      <w:rPr>
+        <w:rFonts w:ascii="Wingdings" w:hAnsi="Wingdings" w:hint="default"/>
+      </w:rPr>
+    </w:lvl>
+    <w:lvl w:ilvl="3" w:tplc="04160001" w:tentative="1">
+      <w:start w:val="1"/>
+      <w:numFmt w:val="bullet"/>
+      <w:lvlText w:val=""/>
+      <w:lvlJc w:val="left"/>
+      <w:pPr>
+        <w:ind w:left="2880" w:hanging="360"/>
+      </w:pPr>
+      <w:rPr>
+        <w:rFonts w:ascii="Symbol" w:hAnsi="Symbol" w:hint="default"/>
+      </w:rPr>
+    </w:lvl>
+    <w:lvl w:ilvl="4" w:tplc="04160003" w:tentative="1">
+      <w:start w:val="1"/>
+      <w:numFmt w:val="bullet"/>
+      <w:lvlText w:val="o"/>
+      <w:lvlJc w:val="left"/>
+      <w:pPr>
+        <w:ind w:left="3600" w:hanging="360"/>
+      </w:pPr>
+      <w:rPr>
+        <w:rFonts w:ascii="Courier New" w:hAnsi="Courier New" w:cs="Courier New" w:hint="default"/>
+      </w:rPr>
+    </w:lvl>
+    <w:lvl w:ilvl="5" w:tplc="04160005" w:tentative="1">
+      <w:start w:val="1"/>
+      <w:numFmt w:val="bullet"/>
+      <w:lvlText w:val=""/>
+      <w:lvlJc w:val="left"/>
+      <w:pPr>
+        <w:ind w:left="4320" w:hanging="360"/>
+      </w:pPr>
+      <w:rPr>
+        <w:rFonts w:ascii="Wingdings" w:hAnsi="Wingdings" w:hint="default"/>
+      </w:rPr>
+    </w:lvl>
+    <w:lvl w:ilvl="6" w:tplc="04160001" w:tentative="1">
+      <w:start w:val="1"/>
+      <w:numFmt w:val="bullet"/>
+      <w:lvlText w:val=""/>
+      <w:lvlJc w:val="left"/>
+      <w:pPr>
+        <w:ind w:left="5040" w:hanging="360"/>
+      </w:pPr>
+      <w:rPr>
+        <w:rFonts w:ascii="Symbol" w:hAnsi="Symbol" w:hint="default"/>
+      </w:rPr>
+    </w:lvl>
+    <w:lvl w:ilvl="7" w:tplc="04160003" w:tentative="1">
+      <w:start w:val="1"/>
+      <w:numFmt w:val="bullet"/>
+      <w:lvlText w:val="o"/>
+      <w:lvlJc w:val="left"/>
+      <w:pPr>
+        <w:ind w:left="5760" w:hanging="360"/>
+      </w:pPr>
+      <w:rPr>
+        <w:rFonts w:ascii="Courier New" w:hAnsi="Courier New" w:cs="Courier New" w:hint="default"/>
+      </w:rPr>
+    </w:lvl>
+    <w:lvl w:ilvl="8" w:tplc="04160005" w:tentative="1">
+      <w:start w:val="1"/>
+      <w:numFmt w:val="bullet"/>
+      <w:lvlText w:val=""/>
+      <w:lvlJc w:val="left"/>
+      <w:pPr>
+        <w:ind w:left="6480" w:hanging="360"/>
+      </w:pPr>
+      <w:rPr>
+        <w:rFonts w:ascii="Wingdings" w:hAnsi="Wingdings" w:hint="default"/>
+      </w:rPr>
+    </w:lvl>
+  </w:abstractNum>
+  <w:abstractNum w:abstractNumId="13" w15:restartNumberingAfterBreak="0">
     <w:nsid w:val="5038486D"/>
     <w:multiLevelType w:val="hybridMultilevel"/>
     <w:tmpl w:val="7D021C02"/>
@@ -3523,7 +6352,7 @@
       </w:rPr>
     </w:lvl>
   </w:abstractNum>
-  <w:abstractNum w:abstractNumId="10" w15:restartNumberingAfterBreak="0">
+  <w:abstractNum w:abstractNumId="14" w15:restartNumberingAfterBreak="0">
     <w:nsid w:val="58F90338"/>
     <w:multiLevelType w:val="hybridMultilevel"/>
     <w:tmpl w:val="5E36B68A"/>
@@ -3636,7 +6465,7 @@
       </w:rPr>
     </w:lvl>
   </w:abstractNum>
-  <w:abstractNum w:abstractNumId="11" w15:restartNumberingAfterBreak="0">
+  <w:abstractNum w:abstractNumId="15" w15:restartNumberingAfterBreak="0">
     <w:nsid w:val="785B1AB7"/>
     <w:multiLevelType w:val="hybridMultilevel"/>
     <w:tmpl w:val="1D280B26"/>
@@ -3753,37 +6582,49 @@
     <w:abstractNumId w:val="0"/>
   </w:num>
   <w:num w:numId="2">
+    <w:abstractNumId w:val="15"/>
+  </w:num>
+  <w:num w:numId="3">
+    <w:abstractNumId w:val="5"/>
+  </w:num>
+  <w:num w:numId="4">
+    <w:abstractNumId w:val="8"/>
+  </w:num>
+  <w:num w:numId="5">
     <w:abstractNumId w:val="11"/>
   </w:num>
-  <w:num w:numId="3">
+  <w:num w:numId="6">
+    <w:abstractNumId w:val="4"/>
+  </w:num>
+  <w:num w:numId="7">
+    <w:abstractNumId w:val="9"/>
+  </w:num>
+  <w:num w:numId="8">
+    <w:abstractNumId w:val="2"/>
+  </w:num>
+  <w:num w:numId="9">
+    <w:abstractNumId w:val="13"/>
+  </w:num>
+  <w:num w:numId="10">
+    <w:abstractNumId w:val="7"/>
+  </w:num>
+  <w:num w:numId="11">
+    <w:abstractNumId w:val="14"/>
+  </w:num>
+  <w:num w:numId="12">
+    <w:abstractNumId w:val="6"/>
+  </w:num>
+  <w:num w:numId="13">
     <w:abstractNumId w:val="3"/>
   </w:num>
-  <w:num w:numId="4">
-    <w:abstractNumId w:val="6"/>
+  <w:num w:numId="14">
+    <w:abstractNumId w:val="12"/>
   </w:num>
-  <w:num w:numId="5">
-    <w:abstractNumId w:val="8"/>
-  </w:num>
-  <w:num w:numId="6">
-    <w:abstractNumId w:val="2"/>
-  </w:num>
-  <w:num w:numId="7">
-    <w:abstractNumId w:val="7"/>
-  </w:num>
-  <w:num w:numId="8">
-    <w:abstractNumId w:val="1"/>
-  </w:num>
-  <w:num w:numId="9">
-    <w:abstractNumId w:val="9"/>
-  </w:num>
-  <w:num w:numId="10">
-    <w:abstractNumId w:val="5"/>
-  </w:num>
-  <w:num w:numId="11">
+  <w:num w:numId="15">
     <w:abstractNumId w:val="10"/>
   </w:num>
-  <w:num w:numId="12">
-    <w:abstractNumId w:val="4"/>
+  <w:num w:numId="16">
+    <w:abstractNumId w:val="1"/>
   </w:num>
 </w:numbering>
 </file>
@@ -4372,6 +7213,4437 @@
 </w:styles>
 </file>
 
+<file path=word/diagrams/colors1.xml><?xml version="1.0" encoding="utf-8"?>
+<dgm:colorsDef xmlns:dgm="http://schemas.openxmlformats.org/drawingml/2006/diagram" xmlns:a="http://schemas.openxmlformats.org/drawingml/2006/main" uniqueId="urn:microsoft.com/office/officeart/2005/8/colors/accent0_1">
+  <dgm:title val=""/>
+  <dgm:desc val=""/>
+  <dgm:catLst>
+    <dgm:cat type="mainScheme" pri="10100"/>
+  </dgm:catLst>
+  <dgm:styleLbl name="node0">
+    <dgm:fillClrLst meth="repeat">
+      <a:schemeClr val="lt1"/>
+    </dgm:fillClrLst>
+    <dgm:linClrLst meth="repeat">
+      <a:schemeClr val="dk1">
+        <a:shade val="80000"/>
+      </a:schemeClr>
+    </dgm:linClrLst>
+    <dgm:effectClrLst/>
+    <dgm:txLinClrLst/>
+    <dgm:txFillClrLst meth="repeat">
+      <a:schemeClr val="dk1"/>
+    </dgm:txFillClrLst>
+    <dgm:txEffectClrLst/>
+  </dgm:styleLbl>
+  <dgm:styleLbl name="node1">
+    <dgm:fillClrLst meth="repeat">
+      <a:schemeClr val="lt1"/>
+    </dgm:fillClrLst>
+    <dgm:linClrLst meth="repeat">
+      <a:schemeClr val="dk1">
+        <a:shade val="80000"/>
+      </a:schemeClr>
+    </dgm:linClrLst>
+    <dgm:effectClrLst/>
+    <dgm:txLinClrLst/>
+    <dgm:txFillClrLst meth="repeat">
+      <a:schemeClr val="dk1"/>
+    </dgm:txFillClrLst>
+    <dgm:txEffectClrLst/>
+  </dgm:styleLbl>
+  <dgm:styleLbl name="alignNode1">
+    <dgm:fillClrLst meth="repeat">
+      <a:schemeClr val="lt1"/>
+    </dgm:fillClrLst>
+    <dgm:linClrLst meth="repeat">
+      <a:schemeClr val="dk1">
+        <a:shade val="80000"/>
+      </a:schemeClr>
+    </dgm:linClrLst>
+    <dgm:effectClrLst/>
+    <dgm:txLinClrLst/>
+    <dgm:txFillClrLst meth="repeat">
+      <a:schemeClr val="dk1"/>
+    </dgm:txFillClrLst>
+    <dgm:txEffectClrLst/>
+  </dgm:styleLbl>
+  <dgm:styleLbl name="lnNode1">
+    <dgm:fillClrLst meth="repeat">
+      <a:schemeClr val="lt1"/>
+    </dgm:fillClrLst>
+    <dgm:linClrLst meth="repeat">
+      <a:schemeClr val="dk1">
+        <a:shade val="80000"/>
+      </a:schemeClr>
+    </dgm:linClrLst>
+    <dgm:effectClrLst/>
+    <dgm:txLinClrLst/>
+    <dgm:txFillClrLst meth="repeat">
+      <a:schemeClr val="dk1"/>
+    </dgm:txFillClrLst>
+    <dgm:txEffectClrLst/>
+  </dgm:styleLbl>
+  <dgm:styleLbl name="vennNode1">
+    <dgm:fillClrLst meth="repeat">
+      <a:schemeClr val="lt1">
+        <a:alpha val="50000"/>
+      </a:schemeClr>
+    </dgm:fillClrLst>
+    <dgm:linClrLst meth="repeat">
+      <a:schemeClr val="dk1">
+        <a:shade val="80000"/>
+      </a:schemeClr>
+    </dgm:linClrLst>
+    <dgm:effectClrLst/>
+    <dgm:txLinClrLst/>
+    <dgm:txFillClrLst/>
+    <dgm:txEffectClrLst/>
+  </dgm:styleLbl>
+  <dgm:styleLbl name="node2">
+    <dgm:fillClrLst meth="repeat">
+      <a:schemeClr val="lt1"/>
+    </dgm:fillClrLst>
+    <dgm:linClrLst meth="repeat">
+      <a:schemeClr val="dk1">
+        <a:shade val="80000"/>
+      </a:schemeClr>
+    </dgm:linClrLst>
+    <dgm:effectClrLst/>
+    <dgm:txLinClrLst/>
+    <dgm:txFillClrLst meth="repeat">
+      <a:schemeClr val="dk1"/>
+    </dgm:txFillClrLst>
+    <dgm:txEffectClrLst/>
+  </dgm:styleLbl>
+  <dgm:styleLbl name="node3">
+    <dgm:fillClrLst meth="repeat">
+      <a:schemeClr val="lt1"/>
+    </dgm:fillClrLst>
+    <dgm:linClrLst meth="repeat">
+      <a:schemeClr val="dk1">
+        <a:shade val="80000"/>
+      </a:schemeClr>
+    </dgm:linClrLst>
+    <dgm:effectClrLst/>
+    <dgm:txLinClrLst/>
+    <dgm:txFillClrLst meth="repeat">
+      <a:schemeClr val="dk1"/>
+    </dgm:txFillClrLst>
+    <dgm:txEffectClrLst/>
+  </dgm:styleLbl>
+  <dgm:styleLbl name="node4">
+    <dgm:fillClrLst meth="repeat">
+      <a:schemeClr val="lt1"/>
+    </dgm:fillClrLst>
+    <dgm:linClrLst meth="repeat">
+      <a:schemeClr val="dk1">
+        <a:shade val="80000"/>
+      </a:schemeClr>
+    </dgm:linClrLst>
+    <dgm:effectClrLst/>
+    <dgm:txLinClrLst/>
+    <dgm:txFillClrLst meth="repeat">
+      <a:schemeClr val="dk1"/>
+    </dgm:txFillClrLst>
+    <dgm:txEffectClrLst/>
+  </dgm:styleLbl>
+  <dgm:styleLbl name="fgImgPlace1">
+    <dgm:fillClrLst meth="repeat">
+      <a:schemeClr val="dk1">
+        <a:tint val="40000"/>
+      </a:schemeClr>
+    </dgm:fillClrLst>
+    <dgm:linClrLst meth="repeat">
+      <a:schemeClr val="dk1">
+        <a:shade val="80000"/>
+      </a:schemeClr>
+    </dgm:linClrLst>
+    <dgm:effectClrLst/>
+    <dgm:txLinClrLst/>
+    <dgm:txFillClrLst meth="repeat">
+      <a:schemeClr val="lt1"/>
+    </dgm:txFillClrLst>
+    <dgm:txEffectClrLst/>
+  </dgm:styleLbl>
+  <dgm:styleLbl name="alignImgPlace1">
+    <dgm:fillClrLst meth="repeat">
+      <a:schemeClr val="dk1">
+        <a:tint val="40000"/>
+      </a:schemeClr>
+    </dgm:fillClrLst>
+    <dgm:linClrLst meth="repeat">
+      <a:schemeClr val="dk1">
+        <a:shade val="80000"/>
+      </a:schemeClr>
+    </dgm:linClrLst>
+    <dgm:effectClrLst/>
+    <dgm:txLinClrLst/>
+    <dgm:txFillClrLst meth="repeat">
+      <a:schemeClr val="lt1"/>
+    </dgm:txFillClrLst>
+    <dgm:txEffectClrLst/>
+  </dgm:styleLbl>
+  <dgm:styleLbl name="bgImgPlace1">
+    <dgm:fillClrLst meth="repeat">
+      <a:schemeClr val="dk1">
+        <a:tint val="40000"/>
+      </a:schemeClr>
+    </dgm:fillClrLst>
+    <dgm:linClrLst meth="repeat">
+      <a:schemeClr val="dk1">
+        <a:shade val="80000"/>
+      </a:schemeClr>
+    </dgm:linClrLst>
+    <dgm:effectClrLst/>
+    <dgm:txLinClrLst/>
+    <dgm:txFillClrLst meth="repeat">
+      <a:schemeClr val="lt1"/>
+    </dgm:txFillClrLst>
+    <dgm:txEffectClrLst/>
+  </dgm:styleLbl>
+  <dgm:styleLbl name="sibTrans2D1">
+    <dgm:fillClrLst meth="repeat">
+      <a:schemeClr val="dk1">
+        <a:tint val="60000"/>
+      </a:schemeClr>
+    </dgm:fillClrLst>
+    <dgm:linClrLst meth="repeat">
+      <a:schemeClr val="dk1">
+        <a:tint val="60000"/>
+      </a:schemeClr>
+    </dgm:linClrLst>
+    <dgm:effectClrLst/>
+    <dgm:txLinClrLst/>
+    <dgm:txFillClrLst meth="repeat">
+      <a:schemeClr val="dk1"/>
+    </dgm:txFillClrLst>
+    <dgm:txEffectClrLst/>
+  </dgm:styleLbl>
+  <dgm:styleLbl name="fgSibTrans2D1">
+    <dgm:fillClrLst meth="repeat">
+      <a:schemeClr val="dk1">
+        <a:tint val="60000"/>
+      </a:schemeClr>
+    </dgm:fillClrLst>
+    <dgm:linClrLst meth="repeat">
+      <a:schemeClr val="dk1">
+        <a:tint val="60000"/>
+      </a:schemeClr>
+    </dgm:linClrLst>
+    <dgm:effectClrLst/>
+    <dgm:txLinClrLst/>
+    <dgm:txFillClrLst meth="repeat">
+      <a:schemeClr val="dk1"/>
+    </dgm:txFillClrLst>
+    <dgm:txEffectClrLst/>
+  </dgm:styleLbl>
+  <dgm:styleLbl name="bgSibTrans2D1">
+    <dgm:fillClrLst meth="repeat">
+      <a:schemeClr val="dk1">
+        <a:tint val="60000"/>
+      </a:schemeClr>
+    </dgm:fillClrLst>
+    <dgm:linClrLst meth="repeat">
+      <a:schemeClr val="dk1">
+        <a:tint val="60000"/>
+      </a:schemeClr>
+    </dgm:linClrLst>
+    <dgm:effectClrLst/>
+    <dgm:txLinClrLst/>
+    <dgm:txFillClrLst meth="repeat">
+      <a:schemeClr val="dk1"/>
+    </dgm:txFillClrLst>
+    <dgm:txEffectClrLst/>
+  </dgm:styleLbl>
+  <dgm:styleLbl name="sibTrans1D1">
+    <dgm:fillClrLst meth="repeat">
+      <a:schemeClr val="dk1"/>
+    </dgm:fillClrLst>
+    <dgm:linClrLst meth="repeat">
+      <a:schemeClr val="dk1"/>
+    </dgm:linClrLst>
+    <dgm:effectClrLst/>
+    <dgm:txLinClrLst/>
+    <dgm:txFillClrLst meth="repeat">
+      <a:schemeClr val="tx1"/>
+    </dgm:txFillClrLst>
+    <dgm:txEffectClrLst/>
+  </dgm:styleLbl>
+  <dgm:styleLbl name="callout">
+    <dgm:fillClrLst meth="repeat">
+      <a:schemeClr val="dk1"/>
+    </dgm:fillClrLst>
+    <dgm:linClrLst meth="repeat">
+      <a:schemeClr val="dk1"/>
+    </dgm:linClrLst>
+    <dgm:effectClrLst/>
+    <dgm:txLinClrLst/>
+    <dgm:txFillClrLst meth="repeat">
+      <a:schemeClr val="tx1"/>
+    </dgm:txFillClrLst>
+    <dgm:txEffectClrLst/>
+  </dgm:styleLbl>
+  <dgm:styleLbl name="asst0">
+    <dgm:fillClrLst meth="repeat">
+      <a:schemeClr val="lt1"/>
+    </dgm:fillClrLst>
+    <dgm:linClrLst meth="repeat">
+      <a:schemeClr val="dk1">
+        <a:shade val="80000"/>
+      </a:schemeClr>
+    </dgm:linClrLst>
+    <dgm:effectClrLst/>
+    <dgm:txLinClrLst/>
+    <dgm:txFillClrLst meth="repeat">
+      <a:schemeClr val="dk1"/>
+    </dgm:txFillClrLst>
+    <dgm:txEffectClrLst/>
+  </dgm:styleLbl>
+  <dgm:styleLbl name="asst1">
+    <dgm:fillClrLst meth="repeat">
+      <a:schemeClr val="lt1"/>
+    </dgm:fillClrLst>
+    <dgm:linClrLst meth="repeat">
+      <a:schemeClr val="dk1">
+        <a:shade val="80000"/>
+      </a:schemeClr>
+    </dgm:linClrLst>
+    <dgm:effectClrLst/>
+    <dgm:txLinClrLst/>
+    <dgm:txFillClrLst meth="repeat">
+      <a:schemeClr val="dk1"/>
+    </dgm:txFillClrLst>
+    <dgm:txEffectClrLst/>
+  </dgm:styleLbl>
+  <dgm:styleLbl name="asst2">
+    <dgm:fillClrLst meth="repeat">
+      <a:schemeClr val="lt1"/>
+    </dgm:fillClrLst>
+    <dgm:linClrLst meth="repeat">
+      <a:schemeClr val="dk1">
+        <a:shade val="80000"/>
+      </a:schemeClr>
+    </dgm:linClrLst>
+    <dgm:effectClrLst/>
+    <dgm:txLinClrLst/>
+    <dgm:txFillClrLst meth="repeat">
+      <a:schemeClr val="dk1"/>
+    </dgm:txFillClrLst>
+    <dgm:txEffectClrLst/>
+  </dgm:styleLbl>
+  <dgm:styleLbl name="asst3">
+    <dgm:fillClrLst meth="repeat">
+      <a:schemeClr val="lt1"/>
+    </dgm:fillClrLst>
+    <dgm:linClrLst meth="repeat">
+      <a:schemeClr val="dk1">
+        <a:shade val="80000"/>
+      </a:schemeClr>
+    </dgm:linClrLst>
+    <dgm:effectClrLst/>
+    <dgm:txLinClrLst/>
+    <dgm:txFillClrLst meth="repeat">
+      <a:schemeClr val="dk1"/>
+    </dgm:txFillClrLst>
+    <dgm:txEffectClrLst/>
+  </dgm:styleLbl>
+  <dgm:styleLbl name="asst4">
+    <dgm:fillClrLst meth="repeat">
+      <a:schemeClr val="lt1"/>
+    </dgm:fillClrLst>
+    <dgm:linClrLst meth="repeat">
+      <a:schemeClr val="dk1">
+        <a:shade val="80000"/>
+      </a:schemeClr>
+    </dgm:linClrLst>
+    <dgm:effectClrLst/>
+    <dgm:txLinClrLst/>
+    <dgm:txFillClrLst meth="repeat">
+      <a:schemeClr val="dk1"/>
+    </dgm:txFillClrLst>
+    <dgm:txEffectClrLst/>
+  </dgm:styleLbl>
+  <dgm:styleLbl name="parChTrans2D1">
+    <dgm:fillClrLst meth="repeat">
+      <a:schemeClr val="dk1">
+        <a:tint val="60000"/>
+      </a:schemeClr>
+    </dgm:fillClrLst>
+    <dgm:linClrLst meth="repeat">
+      <a:schemeClr val="dk1">
+        <a:tint val="60000"/>
+      </a:schemeClr>
+    </dgm:linClrLst>
+    <dgm:effectClrLst/>
+    <dgm:txLinClrLst/>
+    <dgm:txFillClrLst/>
+    <dgm:txEffectClrLst/>
+  </dgm:styleLbl>
+  <dgm:styleLbl name="parChTrans2D2">
+    <dgm:fillClrLst meth="repeat">
+      <a:schemeClr val="dk1"/>
+    </dgm:fillClrLst>
+    <dgm:linClrLst meth="repeat">
+      <a:schemeClr val="dk1"/>
+    </dgm:linClrLst>
+    <dgm:effectClrLst/>
+    <dgm:txLinClrLst/>
+    <dgm:txFillClrLst/>
+    <dgm:txEffectClrLst/>
+  </dgm:styleLbl>
+  <dgm:styleLbl name="parChTrans2D3">
+    <dgm:fillClrLst meth="repeat">
+      <a:schemeClr val="dk1"/>
+    </dgm:fillClrLst>
+    <dgm:linClrLst meth="repeat">
+      <a:schemeClr val="dk1"/>
+    </dgm:linClrLst>
+    <dgm:effectClrLst/>
+    <dgm:txLinClrLst/>
+    <dgm:txFillClrLst/>
+    <dgm:txEffectClrLst/>
+  </dgm:styleLbl>
+  <dgm:styleLbl name="parChTrans2D4">
+    <dgm:fillClrLst meth="repeat">
+      <a:schemeClr val="dk1"/>
+    </dgm:fillClrLst>
+    <dgm:linClrLst meth="repeat">
+      <a:schemeClr val="dk1"/>
+    </dgm:linClrLst>
+    <dgm:effectClrLst/>
+    <dgm:txLinClrLst/>
+    <dgm:txFillClrLst meth="repeat">
+      <a:schemeClr val="lt1"/>
+    </dgm:txFillClrLst>
+    <dgm:txEffectClrLst/>
+  </dgm:styleLbl>
+  <dgm:styleLbl name="parChTrans1D1">
+    <dgm:fillClrLst meth="repeat">
+      <a:schemeClr val="dk1"/>
+    </dgm:fillClrLst>
+    <dgm:linClrLst meth="repeat">
+      <a:schemeClr val="dk1">
+        <a:shade val="60000"/>
+      </a:schemeClr>
+    </dgm:linClrLst>
+    <dgm:effectClrLst/>
+    <dgm:txLinClrLst/>
+    <dgm:txFillClrLst meth="repeat">
+      <a:schemeClr val="tx1"/>
+    </dgm:txFillClrLst>
+    <dgm:txEffectClrLst/>
+  </dgm:styleLbl>
+  <dgm:styleLbl name="parChTrans1D2">
+    <dgm:fillClrLst meth="repeat">
+      <a:schemeClr val="dk1"/>
+    </dgm:fillClrLst>
+    <dgm:linClrLst meth="repeat">
+      <a:schemeClr val="dk1">
+        <a:shade val="60000"/>
+      </a:schemeClr>
+    </dgm:linClrLst>
+    <dgm:effectClrLst/>
+    <dgm:txLinClrLst/>
+    <dgm:txFillClrLst meth="repeat">
+      <a:schemeClr val="tx1"/>
+    </dgm:txFillClrLst>
+    <dgm:txEffectClrLst/>
+  </dgm:styleLbl>
+  <dgm:styleLbl name="parChTrans1D3">
+    <dgm:fillClrLst meth="repeat">
+      <a:schemeClr val="dk1"/>
+    </dgm:fillClrLst>
+    <dgm:linClrLst meth="repeat">
+      <a:schemeClr val="dk1">
+        <a:shade val="80000"/>
+      </a:schemeClr>
+    </dgm:linClrLst>
+    <dgm:effectClrLst/>
+    <dgm:txLinClrLst/>
+    <dgm:txFillClrLst meth="repeat">
+      <a:schemeClr val="tx1"/>
+    </dgm:txFillClrLst>
+    <dgm:txEffectClrLst/>
+  </dgm:styleLbl>
+  <dgm:styleLbl name="parChTrans1D4">
+    <dgm:fillClrLst meth="repeat">
+      <a:schemeClr val="dk1"/>
+    </dgm:fillClrLst>
+    <dgm:linClrLst meth="repeat">
+      <a:schemeClr val="dk1">
+        <a:shade val="80000"/>
+      </a:schemeClr>
+    </dgm:linClrLst>
+    <dgm:effectClrLst/>
+    <dgm:txLinClrLst/>
+    <dgm:txFillClrLst meth="repeat">
+      <a:schemeClr val="tx1"/>
+    </dgm:txFillClrLst>
+    <dgm:txEffectClrLst/>
+  </dgm:styleLbl>
+  <dgm:styleLbl name="fgAcc1">
+    <dgm:fillClrLst meth="repeat">
+      <a:schemeClr val="dk1">
+        <a:alpha val="90000"/>
+        <a:tint val="40000"/>
+      </a:schemeClr>
+    </dgm:fillClrLst>
+    <dgm:linClrLst meth="repeat">
+      <a:schemeClr val="dk1"/>
+    </dgm:linClrLst>
+    <dgm:effectClrLst/>
+    <dgm:txLinClrLst/>
+    <dgm:txFillClrLst meth="repeat">
+      <a:schemeClr val="dk1"/>
+    </dgm:txFillClrLst>
+    <dgm:txEffectClrLst/>
+  </dgm:styleLbl>
+  <dgm:styleLbl name="conFgAcc1">
+    <dgm:fillClrLst meth="repeat">
+      <a:schemeClr val="dk1">
+        <a:alpha val="90000"/>
+        <a:tint val="40000"/>
+      </a:schemeClr>
+    </dgm:fillClrLst>
+    <dgm:linClrLst meth="repeat">
+      <a:schemeClr val="dk1"/>
+    </dgm:linClrLst>
+    <dgm:effectClrLst/>
+    <dgm:txLinClrLst/>
+    <dgm:txFillClrLst meth="repeat">
+      <a:schemeClr val="dk1"/>
+    </dgm:txFillClrLst>
+    <dgm:txEffectClrLst/>
+  </dgm:styleLbl>
+  <dgm:styleLbl name="alignAcc1">
+    <dgm:fillClrLst meth="repeat">
+      <a:schemeClr val="dk1">
+        <a:alpha val="90000"/>
+        <a:tint val="40000"/>
+      </a:schemeClr>
+    </dgm:fillClrLst>
+    <dgm:linClrLst meth="repeat">
+      <a:schemeClr val="dk1"/>
+    </dgm:linClrLst>
+    <dgm:effectClrLst/>
+    <dgm:txLinClrLst/>
+    <dgm:txFillClrLst meth="repeat">
+      <a:schemeClr val="dk1"/>
+    </dgm:txFillClrLst>
+    <dgm:txEffectClrLst/>
+  </dgm:styleLbl>
+  <dgm:styleLbl name="trAlignAcc1">
+    <dgm:fillClrLst meth="repeat">
+      <a:schemeClr val="dk1">
+        <a:alpha val="40000"/>
+        <a:tint val="40000"/>
+      </a:schemeClr>
+    </dgm:fillClrLst>
+    <dgm:linClrLst meth="repeat">
+      <a:schemeClr val="dk1"/>
+    </dgm:linClrLst>
+    <dgm:effectClrLst/>
+    <dgm:txLinClrLst/>
+    <dgm:txFillClrLst meth="repeat">
+      <a:schemeClr val="dk1"/>
+    </dgm:txFillClrLst>
+    <dgm:txEffectClrLst/>
+  </dgm:styleLbl>
+  <dgm:styleLbl name="bgAcc1">
+    <dgm:fillClrLst meth="repeat">
+      <a:schemeClr val="dk1">
+        <a:alpha val="90000"/>
+        <a:tint val="40000"/>
+      </a:schemeClr>
+    </dgm:fillClrLst>
+    <dgm:linClrLst meth="repeat">
+      <a:schemeClr val="dk1"/>
+    </dgm:linClrLst>
+    <dgm:effectClrLst/>
+    <dgm:txLinClrLst/>
+    <dgm:txFillClrLst meth="repeat">
+      <a:schemeClr val="dk1"/>
+    </dgm:txFillClrLst>
+    <dgm:txEffectClrLst/>
+  </dgm:styleLbl>
+  <dgm:styleLbl name="solidFgAcc1">
+    <dgm:fillClrLst meth="repeat">
+      <a:schemeClr val="lt1"/>
+    </dgm:fillClrLst>
+    <dgm:linClrLst meth="repeat">
+      <a:schemeClr val="dk1"/>
+    </dgm:linClrLst>
+    <dgm:effectClrLst/>
+    <dgm:txLinClrLst/>
+    <dgm:txFillClrLst meth="repeat">
+      <a:schemeClr val="dk1"/>
+    </dgm:txFillClrLst>
+    <dgm:txEffectClrLst/>
+  </dgm:styleLbl>
+  <dgm:styleLbl name="solidAlignAcc1">
+    <dgm:fillClrLst meth="repeat">
+      <a:schemeClr val="lt1"/>
+    </dgm:fillClrLst>
+    <dgm:linClrLst meth="repeat">
+      <a:schemeClr val="dk1"/>
+    </dgm:linClrLst>
+    <dgm:effectClrLst/>
+    <dgm:txLinClrLst/>
+    <dgm:txFillClrLst meth="repeat">
+      <a:schemeClr val="dk1"/>
+    </dgm:txFillClrLst>
+    <dgm:txEffectClrLst/>
+  </dgm:styleLbl>
+  <dgm:styleLbl name="solidBgAcc1">
+    <dgm:fillClrLst meth="repeat">
+      <a:schemeClr val="lt1"/>
+    </dgm:fillClrLst>
+    <dgm:linClrLst meth="repeat">
+      <a:schemeClr val="dk1"/>
+    </dgm:linClrLst>
+    <dgm:effectClrLst/>
+    <dgm:txLinClrLst/>
+    <dgm:txFillClrLst meth="repeat">
+      <a:schemeClr val="dk1"/>
+    </dgm:txFillClrLst>
+    <dgm:txEffectClrLst/>
+  </dgm:styleLbl>
+  <dgm:styleLbl name="fgAccFollowNode1">
+    <dgm:fillClrLst meth="repeat">
+      <a:schemeClr val="lt1">
+        <a:alpha val="90000"/>
+        <a:tint val="40000"/>
+      </a:schemeClr>
+    </dgm:fillClrLst>
+    <dgm:linClrLst meth="repeat">
+      <a:schemeClr val="dk1">
+        <a:alpha val="90000"/>
+      </a:schemeClr>
+    </dgm:linClrLst>
+    <dgm:effectClrLst/>
+    <dgm:txLinClrLst/>
+    <dgm:txFillClrLst meth="repeat">
+      <a:schemeClr val="dk1"/>
+    </dgm:txFillClrLst>
+    <dgm:txEffectClrLst/>
+  </dgm:styleLbl>
+  <dgm:styleLbl name="alignAccFollowNode1">
+    <dgm:fillClrLst meth="repeat">
+      <a:schemeClr val="lt1">
+        <a:alpha val="90000"/>
+        <a:tint val="40000"/>
+      </a:schemeClr>
+    </dgm:fillClrLst>
+    <dgm:linClrLst meth="repeat">
+      <a:schemeClr val="dk1">
+        <a:alpha val="90000"/>
+      </a:schemeClr>
+    </dgm:linClrLst>
+    <dgm:effectClrLst/>
+    <dgm:txLinClrLst/>
+    <dgm:txFillClrLst meth="repeat">
+      <a:schemeClr val="dk1"/>
+    </dgm:txFillClrLst>
+    <dgm:txEffectClrLst/>
+  </dgm:styleLbl>
+  <dgm:styleLbl name="bgAccFollowNode1">
+    <dgm:fillClrLst meth="repeat">
+      <a:schemeClr val="lt1">
+        <a:alpha val="90000"/>
+        <a:tint val="40000"/>
+      </a:schemeClr>
+    </dgm:fillClrLst>
+    <dgm:linClrLst meth="repeat">
+      <a:schemeClr val="dk1">
+        <a:alpha val="90000"/>
+      </a:schemeClr>
+    </dgm:linClrLst>
+    <dgm:effectClrLst/>
+    <dgm:txLinClrLst/>
+    <dgm:txFillClrLst meth="repeat">
+      <a:schemeClr val="dk1"/>
+    </dgm:txFillClrLst>
+    <dgm:txEffectClrLst/>
+  </dgm:styleLbl>
+  <dgm:styleLbl name="fgAcc0">
+    <dgm:fillClrLst meth="repeat">
+      <a:schemeClr val="dk1">
+        <a:alpha val="90000"/>
+        <a:tint val="40000"/>
+      </a:schemeClr>
+    </dgm:fillClrLst>
+    <dgm:linClrLst meth="repeat">
+      <a:schemeClr val="dk1"/>
+    </dgm:linClrLst>
+    <dgm:effectClrLst/>
+    <dgm:txLinClrLst/>
+    <dgm:txFillClrLst meth="repeat">
+      <a:schemeClr val="dk1"/>
+    </dgm:txFillClrLst>
+    <dgm:txEffectClrLst/>
+  </dgm:styleLbl>
+  <dgm:styleLbl name="fgAcc2">
+    <dgm:fillClrLst meth="repeat">
+      <a:schemeClr val="dk1">
+        <a:alpha val="90000"/>
+        <a:tint val="40000"/>
+      </a:schemeClr>
+    </dgm:fillClrLst>
+    <dgm:linClrLst meth="repeat">
+      <a:schemeClr val="dk1"/>
+    </dgm:linClrLst>
+    <dgm:effectClrLst/>
+    <dgm:txLinClrLst/>
+    <dgm:txFillClrLst meth="repeat">
+      <a:schemeClr val="dk1"/>
+    </dgm:txFillClrLst>
+    <dgm:txEffectClrLst/>
+  </dgm:styleLbl>
+  <dgm:styleLbl name="fgAcc3">
+    <dgm:fillClrLst meth="repeat">
+      <a:schemeClr val="dk1">
+        <a:alpha val="90000"/>
+        <a:tint val="40000"/>
+      </a:schemeClr>
+    </dgm:fillClrLst>
+    <dgm:linClrLst meth="repeat">
+      <a:schemeClr val="dk1"/>
+    </dgm:linClrLst>
+    <dgm:effectClrLst/>
+    <dgm:txLinClrLst/>
+    <dgm:txFillClrLst meth="repeat">
+      <a:schemeClr val="dk1"/>
+    </dgm:txFillClrLst>
+    <dgm:txEffectClrLst/>
+  </dgm:styleLbl>
+  <dgm:styleLbl name="fgAcc4">
+    <dgm:fillClrLst meth="repeat">
+      <a:schemeClr val="dk1">
+        <a:alpha val="90000"/>
+        <a:tint val="40000"/>
+      </a:schemeClr>
+    </dgm:fillClrLst>
+    <dgm:linClrLst meth="repeat">
+      <a:schemeClr val="dk1"/>
+    </dgm:linClrLst>
+    <dgm:effectClrLst/>
+    <dgm:txLinClrLst/>
+    <dgm:txFillClrLst meth="repeat">
+      <a:schemeClr val="dk1"/>
+    </dgm:txFillClrLst>
+    <dgm:txEffectClrLst/>
+  </dgm:styleLbl>
+  <dgm:styleLbl name="bgShp">
+    <dgm:fillClrLst meth="repeat">
+      <a:schemeClr val="dk1">
+        <a:tint val="40000"/>
+      </a:schemeClr>
+    </dgm:fillClrLst>
+    <dgm:linClrLst meth="repeat">
+      <a:schemeClr val="dk1"/>
+    </dgm:linClrLst>
+    <dgm:effectClrLst/>
+    <dgm:txLinClrLst/>
+    <dgm:txFillClrLst meth="repeat">
+      <a:schemeClr val="dk1"/>
+    </dgm:txFillClrLst>
+    <dgm:txEffectClrLst/>
+  </dgm:styleLbl>
+  <dgm:styleLbl name="dkBgShp">
+    <dgm:fillClrLst meth="repeat">
+      <a:schemeClr val="dk1">
+        <a:shade val="80000"/>
+      </a:schemeClr>
+    </dgm:fillClrLst>
+    <dgm:linClrLst meth="repeat">
+      <a:schemeClr val="dk1"/>
+    </dgm:linClrLst>
+    <dgm:effectClrLst/>
+    <dgm:txLinClrLst/>
+    <dgm:txFillClrLst meth="repeat">
+      <a:schemeClr val="lt1"/>
+    </dgm:txFillClrLst>
+    <dgm:txEffectClrLst/>
+  </dgm:styleLbl>
+  <dgm:styleLbl name="trBgShp">
+    <dgm:fillClrLst meth="repeat">
+      <a:schemeClr val="dk1">
+        <a:tint val="50000"/>
+        <a:alpha val="40000"/>
+      </a:schemeClr>
+    </dgm:fillClrLst>
+    <dgm:linClrLst meth="repeat">
+      <a:schemeClr val="dk1"/>
+    </dgm:linClrLst>
+    <dgm:effectClrLst/>
+    <dgm:txLinClrLst/>
+    <dgm:txFillClrLst meth="repeat">
+      <a:schemeClr val="lt1"/>
+    </dgm:txFillClrLst>
+    <dgm:txEffectClrLst/>
+  </dgm:styleLbl>
+  <dgm:styleLbl name="fgShp">
+    <dgm:fillClrLst meth="repeat">
+      <a:schemeClr val="dk1">
+        <a:tint val="60000"/>
+      </a:schemeClr>
+    </dgm:fillClrLst>
+    <dgm:linClrLst meth="repeat">
+      <a:schemeClr val="lt1"/>
+    </dgm:linClrLst>
+    <dgm:effectClrLst/>
+    <dgm:txLinClrLst/>
+    <dgm:txFillClrLst meth="repeat">
+      <a:schemeClr val="dk1"/>
+    </dgm:txFillClrLst>
+    <dgm:txEffectClrLst/>
+  </dgm:styleLbl>
+  <dgm:styleLbl name="revTx">
+    <dgm:fillClrLst meth="repeat">
+      <a:schemeClr val="lt1">
+        <a:alpha val="0"/>
+      </a:schemeClr>
+    </dgm:fillClrLst>
+    <dgm:linClrLst meth="repeat">
+      <a:schemeClr val="dk1">
+        <a:alpha val="0"/>
+      </a:schemeClr>
+    </dgm:linClrLst>
+    <dgm:effectClrLst/>
+    <dgm:txLinClrLst/>
+    <dgm:txFillClrLst meth="repeat">
+      <a:schemeClr val="tx1"/>
+    </dgm:txFillClrLst>
+    <dgm:txEffectClrLst/>
+  </dgm:styleLbl>
+</dgm:colorsDef>
+</file>
+
+<file path=word/diagrams/data1.xml><?xml version="1.0" encoding="utf-8"?>
+<dgm:dataModel xmlns:dgm="http://schemas.openxmlformats.org/drawingml/2006/diagram" xmlns:a="http://schemas.openxmlformats.org/drawingml/2006/main">
+  <dgm:ptLst>
+    <dgm:pt modelId="{0A04BC0F-3892-4F27-B8A0-3A41BF97750D}" type="doc">
+      <dgm:prSet loTypeId="urn:microsoft.com/office/officeart/2005/8/layout/hierarchy2" loCatId="hierarchy" qsTypeId="urn:microsoft.com/office/officeart/2005/8/quickstyle/simple1" qsCatId="simple" csTypeId="urn:microsoft.com/office/officeart/2005/8/colors/accent0_1" csCatId="mainScheme" phldr="1"/>
+      <dgm:spPr/>
+      <dgm:t>
+        <a:bodyPr/>
+        <a:lstStyle/>
+        <a:p>
+          <a:endParaRPr lang="pt-BR"/>
+        </a:p>
+      </dgm:t>
+    </dgm:pt>
+    <dgm:pt modelId="{BCB66421-E791-492A-8569-C895EA687D31}">
+      <dgm:prSet phldrT="[Texto]"/>
+      <dgm:spPr>
+        <a:solidFill>
+          <a:srgbClr val="7030A0"/>
+        </a:solidFill>
+      </dgm:spPr>
+      <dgm:t>
+        <a:bodyPr/>
+        <a:lstStyle/>
+        <a:p>
+          <a:r>
+            <a:rPr lang="pt-BR"/>
+            <a:t>Epic</a:t>
+          </a:r>
+        </a:p>
+      </dgm:t>
+    </dgm:pt>
+    <dgm:pt modelId="{A4E88F76-85B4-4DAD-B296-ED58D2B38E8B}" type="parTrans" cxnId="{7E850049-60D1-4DAA-8D71-D14BDBEFF81E}">
+      <dgm:prSet/>
+      <dgm:spPr/>
+      <dgm:t>
+        <a:bodyPr/>
+        <a:lstStyle/>
+        <a:p>
+          <a:endParaRPr lang="pt-BR"/>
+        </a:p>
+      </dgm:t>
+    </dgm:pt>
+    <dgm:pt modelId="{E44B88EF-3EE9-4AC0-A2DA-E249171DB7A9}" type="sibTrans" cxnId="{7E850049-60D1-4DAA-8D71-D14BDBEFF81E}">
+      <dgm:prSet/>
+      <dgm:spPr/>
+      <dgm:t>
+        <a:bodyPr/>
+        <a:lstStyle/>
+        <a:p>
+          <a:endParaRPr lang="pt-BR"/>
+        </a:p>
+      </dgm:t>
+    </dgm:pt>
+    <dgm:pt modelId="{C64F48F2-F56F-465C-96EF-EB04FD8EB506}">
+      <dgm:prSet phldrT="[Texto]"/>
+      <dgm:spPr>
+        <a:solidFill>
+          <a:srgbClr val="92D050"/>
+        </a:solidFill>
+      </dgm:spPr>
+      <dgm:t>
+        <a:bodyPr/>
+        <a:lstStyle/>
+        <a:p>
+          <a:r>
+            <a:rPr lang="pt-BR"/>
+            <a:t>Story</a:t>
+          </a:r>
+        </a:p>
+      </dgm:t>
+    </dgm:pt>
+    <dgm:pt modelId="{2030B0B0-E445-4FD5-9633-42CEBD5971F6}" type="parTrans" cxnId="{544EC6A8-3FB5-48F1-9D2E-A094A93928F4}">
+      <dgm:prSet/>
+      <dgm:spPr/>
+      <dgm:t>
+        <a:bodyPr/>
+        <a:lstStyle/>
+        <a:p>
+          <a:endParaRPr lang="pt-BR"/>
+        </a:p>
+      </dgm:t>
+    </dgm:pt>
+    <dgm:pt modelId="{C2A8C357-C01D-468C-BB54-47AFD82D6199}" type="sibTrans" cxnId="{544EC6A8-3FB5-48F1-9D2E-A094A93928F4}">
+      <dgm:prSet/>
+      <dgm:spPr/>
+      <dgm:t>
+        <a:bodyPr/>
+        <a:lstStyle/>
+        <a:p>
+          <a:endParaRPr lang="pt-BR"/>
+        </a:p>
+      </dgm:t>
+    </dgm:pt>
+    <dgm:pt modelId="{52AAE4DF-F375-4F12-8655-4E7A4B01981E}">
+      <dgm:prSet phldrT="[Texto]"/>
+      <dgm:spPr>
+        <a:solidFill>
+          <a:srgbClr val="0070C0"/>
+        </a:solidFill>
+      </dgm:spPr>
+      <dgm:t>
+        <a:bodyPr/>
+        <a:lstStyle/>
+        <a:p>
+          <a:r>
+            <a:rPr lang="pt-BR"/>
+            <a:t>Task</a:t>
+          </a:r>
+        </a:p>
+      </dgm:t>
+    </dgm:pt>
+    <dgm:pt modelId="{0EFCA15E-8176-43D0-AE72-E95D2A4DE64F}" type="parTrans" cxnId="{86808055-55D6-48E0-A875-C920C9287D69}">
+      <dgm:prSet/>
+      <dgm:spPr/>
+      <dgm:t>
+        <a:bodyPr/>
+        <a:lstStyle/>
+        <a:p>
+          <a:endParaRPr lang="pt-BR"/>
+        </a:p>
+      </dgm:t>
+    </dgm:pt>
+    <dgm:pt modelId="{E2C4C895-5E4A-4803-B047-DFB624B70A7A}" type="sibTrans" cxnId="{86808055-55D6-48E0-A875-C920C9287D69}">
+      <dgm:prSet/>
+      <dgm:spPr/>
+      <dgm:t>
+        <a:bodyPr/>
+        <a:lstStyle/>
+        <a:p>
+          <a:endParaRPr lang="pt-BR"/>
+        </a:p>
+      </dgm:t>
+    </dgm:pt>
+    <dgm:pt modelId="{841A97B9-F28F-4486-9363-B7062625773E}">
+      <dgm:prSet phldrT="[Texto]"/>
+      <dgm:spPr>
+        <a:solidFill>
+          <a:srgbClr val="92D050"/>
+        </a:solidFill>
+      </dgm:spPr>
+      <dgm:t>
+        <a:bodyPr/>
+        <a:lstStyle/>
+        <a:p>
+          <a:r>
+            <a:rPr lang="pt-BR"/>
+            <a:t>Story</a:t>
+          </a:r>
+        </a:p>
+      </dgm:t>
+    </dgm:pt>
+    <dgm:pt modelId="{5DCD0E2C-7568-4ABA-B3FB-6A5E641393A0}" type="parTrans" cxnId="{8A2EA736-5F52-4973-81A8-37C88A818BCF}">
+      <dgm:prSet/>
+      <dgm:spPr/>
+      <dgm:t>
+        <a:bodyPr/>
+        <a:lstStyle/>
+        <a:p>
+          <a:endParaRPr lang="pt-BR"/>
+        </a:p>
+      </dgm:t>
+    </dgm:pt>
+    <dgm:pt modelId="{9EADE5FA-6035-4CC8-A31E-790B902FBD74}" type="sibTrans" cxnId="{8A2EA736-5F52-4973-81A8-37C88A818BCF}">
+      <dgm:prSet/>
+      <dgm:spPr/>
+      <dgm:t>
+        <a:bodyPr/>
+        <a:lstStyle/>
+        <a:p>
+          <a:endParaRPr lang="pt-BR"/>
+        </a:p>
+      </dgm:t>
+    </dgm:pt>
+    <dgm:pt modelId="{E95C13E6-4E28-425B-BB90-BEC6B31638B2}">
+      <dgm:prSet phldrT="[Texto]"/>
+      <dgm:spPr>
+        <a:solidFill>
+          <a:srgbClr val="0070C0"/>
+        </a:solidFill>
+      </dgm:spPr>
+      <dgm:t>
+        <a:bodyPr/>
+        <a:lstStyle/>
+        <a:p>
+          <a:r>
+            <a:rPr lang="pt-BR"/>
+            <a:t>Task</a:t>
+          </a:r>
+        </a:p>
+      </dgm:t>
+    </dgm:pt>
+    <dgm:pt modelId="{6786CCC2-9D87-4B9E-ABE9-589454BA37E0}" type="parTrans" cxnId="{A2AEAF73-2A57-45A4-B845-57B6BE3615FF}">
+      <dgm:prSet/>
+      <dgm:spPr/>
+      <dgm:t>
+        <a:bodyPr/>
+        <a:lstStyle/>
+        <a:p>
+          <a:endParaRPr lang="pt-BR"/>
+        </a:p>
+      </dgm:t>
+    </dgm:pt>
+    <dgm:pt modelId="{093493E3-368F-425A-A413-2E35460C65DF}" type="sibTrans" cxnId="{A2AEAF73-2A57-45A4-B845-57B6BE3615FF}">
+      <dgm:prSet/>
+      <dgm:spPr/>
+      <dgm:t>
+        <a:bodyPr/>
+        <a:lstStyle/>
+        <a:p>
+          <a:endParaRPr lang="pt-BR"/>
+        </a:p>
+      </dgm:t>
+    </dgm:pt>
+    <dgm:pt modelId="{C122E665-07BC-4E2E-ACAC-C12F2F0D3FC2}">
+      <dgm:prSet phldrT="[Texto]"/>
+      <dgm:spPr>
+        <a:solidFill>
+          <a:srgbClr val="FF0000"/>
+        </a:solidFill>
+      </dgm:spPr>
+      <dgm:t>
+        <a:bodyPr/>
+        <a:lstStyle/>
+        <a:p>
+          <a:r>
+            <a:rPr lang="pt-BR"/>
+            <a:t>Bug</a:t>
+          </a:r>
+        </a:p>
+      </dgm:t>
+    </dgm:pt>
+    <dgm:pt modelId="{D01EA623-F1AF-499D-9AEA-E217EA164FB9}" type="parTrans" cxnId="{5B90EA9E-3A69-4E08-A443-AC8C1B00D803}">
+      <dgm:prSet/>
+      <dgm:spPr/>
+      <dgm:t>
+        <a:bodyPr/>
+        <a:lstStyle/>
+        <a:p>
+          <a:endParaRPr lang="pt-BR"/>
+        </a:p>
+      </dgm:t>
+    </dgm:pt>
+    <dgm:pt modelId="{F31C29A0-0159-4090-B292-B3F221E95D95}" type="sibTrans" cxnId="{5B90EA9E-3A69-4E08-A443-AC8C1B00D803}">
+      <dgm:prSet/>
+      <dgm:spPr/>
+      <dgm:t>
+        <a:bodyPr/>
+        <a:lstStyle/>
+        <a:p>
+          <a:endParaRPr lang="pt-BR"/>
+        </a:p>
+      </dgm:t>
+    </dgm:pt>
+    <dgm:pt modelId="{CFCADC51-0394-4A8A-86C3-5E925254CA29}">
+      <dgm:prSet phldrT="[Texto]"/>
+      <dgm:spPr>
+        <a:solidFill>
+          <a:srgbClr val="0070C0"/>
+        </a:solidFill>
+      </dgm:spPr>
+      <dgm:t>
+        <a:bodyPr/>
+        <a:lstStyle/>
+        <a:p>
+          <a:r>
+            <a:rPr lang="pt-BR"/>
+            <a:t>Task</a:t>
+          </a:r>
+        </a:p>
+      </dgm:t>
+    </dgm:pt>
+    <dgm:pt modelId="{BBB7E976-DA42-4CA1-8417-125BFBDA1995}" type="parTrans" cxnId="{3266C56C-B4F2-40B9-9CD2-5618435ACF9D}">
+      <dgm:prSet/>
+      <dgm:spPr/>
+      <dgm:t>
+        <a:bodyPr/>
+        <a:lstStyle/>
+        <a:p>
+          <a:endParaRPr lang="pt-BR"/>
+        </a:p>
+      </dgm:t>
+    </dgm:pt>
+    <dgm:pt modelId="{E76A4EFE-2E94-4EC7-BA9A-F738E7E5A9FF}" type="sibTrans" cxnId="{3266C56C-B4F2-40B9-9CD2-5618435ACF9D}">
+      <dgm:prSet/>
+      <dgm:spPr/>
+      <dgm:t>
+        <a:bodyPr/>
+        <a:lstStyle/>
+        <a:p>
+          <a:endParaRPr lang="pt-BR"/>
+        </a:p>
+      </dgm:t>
+    </dgm:pt>
+    <dgm:pt modelId="{C6E75B1B-A1CB-4048-A5DA-CC4E1CD09740}">
+      <dgm:prSet phldrT="[Texto]"/>
+      <dgm:spPr>
+        <a:solidFill>
+          <a:srgbClr val="0070C0"/>
+        </a:solidFill>
+      </dgm:spPr>
+      <dgm:t>
+        <a:bodyPr/>
+        <a:lstStyle/>
+        <a:p>
+          <a:r>
+            <a:rPr lang="pt-BR"/>
+            <a:t>Task</a:t>
+          </a:r>
+        </a:p>
+      </dgm:t>
+    </dgm:pt>
+    <dgm:pt modelId="{AEEFAB2F-89EF-4A81-A384-186019F3F5E9}" type="parTrans" cxnId="{6272F28C-5274-49A7-B0E7-900D7DBE9FE5}">
+      <dgm:prSet/>
+      <dgm:spPr/>
+      <dgm:t>
+        <a:bodyPr/>
+        <a:lstStyle/>
+        <a:p>
+          <a:endParaRPr lang="pt-BR"/>
+        </a:p>
+      </dgm:t>
+    </dgm:pt>
+    <dgm:pt modelId="{AA533CF1-24BF-438D-83F9-CBB3827F6DAF}" type="sibTrans" cxnId="{6272F28C-5274-49A7-B0E7-900D7DBE9FE5}">
+      <dgm:prSet/>
+      <dgm:spPr/>
+      <dgm:t>
+        <a:bodyPr/>
+        <a:lstStyle/>
+        <a:p>
+          <a:endParaRPr lang="pt-BR"/>
+        </a:p>
+      </dgm:t>
+    </dgm:pt>
+    <dgm:pt modelId="{8AB2FB46-5027-42E1-9E5E-7291B0FC623A}">
+      <dgm:prSet phldrT="[Texto]"/>
+      <dgm:spPr>
+        <a:solidFill>
+          <a:srgbClr val="00B0F0"/>
+        </a:solidFill>
+      </dgm:spPr>
+      <dgm:t>
+        <a:bodyPr/>
+        <a:lstStyle/>
+        <a:p>
+          <a:r>
+            <a:rPr lang="pt-BR"/>
+            <a:t>Sub-Task</a:t>
+          </a:r>
+        </a:p>
+      </dgm:t>
+    </dgm:pt>
+    <dgm:pt modelId="{6ED8BEE2-E73E-4C7D-B957-4FDDA2EE22AE}" type="parTrans" cxnId="{17C425DC-A2DC-41ED-8BD9-2AD813158E16}">
+      <dgm:prSet/>
+      <dgm:spPr/>
+      <dgm:t>
+        <a:bodyPr/>
+        <a:lstStyle/>
+        <a:p>
+          <a:endParaRPr lang="pt-BR"/>
+        </a:p>
+      </dgm:t>
+    </dgm:pt>
+    <dgm:pt modelId="{F718937B-161B-4BA8-AD33-E88BF6D138D2}" type="sibTrans" cxnId="{17C425DC-A2DC-41ED-8BD9-2AD813158E16}">
+      <dgm:prSet/>
+      <dgm:spPr/>
+      <dgm:t>
+        <a:bodyPr/>
+        <a:lstStyle/>
+        <a:p>
+          <a:endParaRPr lang="pt-BR"/>
+        </a:p>
+      </dgm:t>
+    </dgm:pt>
+    <dgm:pt modelId="{54B8DB4F-CF9B-4490-B8CF-CFAFCC62F677}">
+      <dgm:prSet phldrT="[Texto]"/>
+      <dgm:spPr>
+        <a:solidFill>
+          <a:srgbClr val="00B0F0"/>
+        </a:solidFill>
+      </dgm:spPr>
+      <dgm:t>
+        <a:bodyPr/>
+        <a:lstStyle/>
+        <a:p>
+          <a:r>
+            <a:rPr lang="pt-BR"/>
+            <a:t>Sub-Task</a:t>
+          </a:r>
+        </a:p>
+      </dgm:t>
+    </dgm:pt>
+    <dgm:pt modelId="{0DE45F9B-5390-44C3-A478-2AE68B05EDD2}" type="parTrans" cxnId="{16FEDE2E-52C3-48A4-9686-E50FD6744303}">
+      <dgm:prSet/>
+      <dgm:spPr/>
+      <dgm:t>
+        <a:bodyPr/>
+        <a:lstStyle/>
+        <a:p>
+          <a:endParaRPr lang="pt-BR"/>
+        </a:p>
+      </dgm:t>
+    </dgm:pt>
+    <dgm:pt modelId="{6561E9AE-183D-4311-9BD2-F2A4C2CB4D56}" type="sibTrans" cxnId="{16FEDE2E-52C3-48A4-9686-E50FD6744303}">
+      <dgm:prSet/>
+      <dgm:spPr/>
+      <dgm:t>
+        <a:bodyPr/>
+        <a:lstStyle/>
+        <a:p>
+          <a:endParaRPr lang="pt-BR"/>
+        </a:p>
+      </dgm:t>
+    </dgm:pt>
+    <dgm:pt modelId="{DDE1AB16-0FCD-4446-A5DD-165BBA9AE158}" type="pres">
+      <dgm:prSet presAssocID="{0A04BC0F-3892-4F27-B8A0-3A41BF97750D}" presName="diagram" presStyleCnt="0">
+        <dgm:presLayoutVars>
+          <dgm:chPref val="1"/>
+          <dgm:dir/>
+          <dgm:animOne val="branch"/>
+          <dgm:animLvl val="lvl"/>
+          <dgm:resizeHandles val="exact"/>
+        </dgm:presLayoutVars>
+      </dgm:prSet>
+      <dgm:spPr/>
+    </dgm:pt>
+    <dgm:pt modelId="{BB04288C-9E2B-47D5-B789-5DE4E5398017}" type="pres">
+      <dgm:prSet presAssocID="{BCB66421-E791-492A-8569-C895EA687D31}" presName="root1" presStyleCnt="0"/>
+      <dgm:spPr/>
+    </dgm:pt>
+    <dgm:pt modelId="{819EE974-CFF7-4454-8D49-081EEBDFE709}" type="pres">
+      <dgm:prSet presAssocID="{BCB66421-E791-492A-8569-C895EA687D31}" presName="LevelOneTextNode" presStyleLbl="node0" presStyleIdx="0" presStyleCnt="1">
+        <dgm:presLayoutVars>
+          <dgm:chPref val="3"/>
+        </dgm:presLayoutVars>
+      </dgm:prSet>
+      <dgm:spPr/>
+      <dgm:t>
+        <a:bodyPr/>
+        <a:lstStyle/>
+        <a:p>
+          <a:endParaRPr lang="pt-BR"/>
+        </a:p>
+      </dgm:t>
+    </dgm:pt>
+    <dgm:pt modelId="{67FE1547-C58B-415D-879B-042850BC7A83}" type="pres">
+      <dgm:prSet presAssocID="{BCB66421-E791-492A-8569-C895EA687D31}" presName="level2hierChild" presStyleCnt="0"/>
+      <dgm:spPr/>
+    </dgm:pt>
+    <dgm:pt modelId="{BD1B624E-AF6B-4BA3-A851-324AB7B5BAAB}" type="pres">
+      <dgm:prSet presAssocID="{2030B0B0-E445-4FD5-9633-42CEBD5971F6}" presName="conn2-1" presStyleLbl="parChTrans1D2" presStyleIdx="0" presStyleCnt="3"/>
+      <dgm:spPr/>
+    </dgm:pt>
+    <dgm:pt modelId="{9CA8EA0B-EF99-4794-BA7F-79CD67CA8D60}" type="pres">
+      <dgm:prSet presAssocID="{2030B0B0-E445-4FD5-9633-42CEBD5971F6}" presName="connTx" presStyleLbl="parChTrans1D2" presStyleIdx="0" presStyleCnt="3"/>
+      <dgm:spPr/>
+    </dgm:pt>
+    <dgm:pt modelId="{5605675B-C2DC-4114-8E11-757DFB9917A1}" type="pres">
+      <dgm:prSet presAssocID="{C64F48F2-F56F-465C-96EF-EB04FD8EB506}" presName="root2" presStyleCnt="0"/>
+      <dgm:spPr/>
+    </dgm:pt>
+    <dgm:pt modelId="{B768E5CC-822F-4D4D-B4A4-ED027C988FA9}" type="pres">
+      <dgm:prSet presAssocID="{C64F48F2-F56F-465C-96EF-EB04FD8EB506}" presName="LevelTwoTextNode" presStyleLbl="node2" presStyleIdx="0" presStyleCnt="3">
+        <dgm:presLayoutVars>
+          <dgm:chPref val="3"/>
+        </dgm:presLayoutVars>
+      </dgm:prSet>
+      <dgm:spPr/>
+      <dgm:t>
+        <a:bodyPr/>
+        <a:lstStyle/>
+        <a:p>
+          <a:endParaRPr lang="pt-BR"/>
+        </a:p>
+      </dgm:t>
+    </dgm:pt>
+    <dgm:pt modelId="{D3C39817-CA2B-4AD1-9168-7D0352AC9C58}" type="pres">
+      <dgm:prSet presAssocID="{C64F48F2-F56F-465C-96EF-EB04FD8EB506}" presName="level3hierChild" presStyleCnt="0"/>
+      <dgm:spPr/>
+    </dgm:pt>
+    <dgm:pt modelId="{5067A2A5-51E9-449F-8D4A-D129063B86AB}" type="pres">
+      <dgm:prSet presAssocID="{0EFCA15E-8176-43D0-AE72-E95D2A4DE64F}" presName="conn2-1" presStyleLbl="parChTrans1D3" presStyleIdx="0" presStyleCnt="4"/>
+      <dgm:spPr/>
+    </dgm:pt>
+    <dgm:pt modelId="{2736410C-E190-46A9-9E96-AED2D6329FD4}" type="pres">
+      <dgm:prSet presAssocID="{0EFCA15E-8176-43D0-AE72-E95D2A4DE64F}" presName="connTx" presStyleLbl="parChTrans1D3" presStyleIdx="0" presStyleCnt="4"/>
+      <dgm:spPr/>
+    </dgm:pt>
+    <dgm:pt modelId="{45FFA0D3-2174-48AA-922C-4EEDC62C1FA1}" type="pres">
+      <dgm:prSet presAssocID="{52AAE4DF-F375-4F12-8655-4E7A4B01981E}" presName="root2" presStyleCnt="0"/>
+      <dgm:spPr/>
+    </dgm:pt>
+    <dgm:pt modelId="{784E2055-4E27-4CEE-8BEE-33E7DF20CD7D}" type="pres">
+      <dgm:prSet presAssocID="{52AAE4DF-F375-4F12-8655-4E7A4B01981E}" presName="LevelTwoTextNode" presStyleLbl="node3" presStyleIdx="0" presStyleCnt="4">
+        <dgm:presLayoutVars>
+          <dgm:chPref val="3"/>
+        </dgm:presLayoutVars>
+      </dgm:prSet>
+      <dgm:spPr/>
+      <dgm:t>
+        <a:bodyPr/>
+        <a:lstStyle/>
+        <a:p>
+          <a:endParaRPr lang="pt-BR"/>
+        </a:p>
+      </dgm:t>
+    </dgm:pt>
+    <dgm:pt modelId="{32CC194F-DE6E-4949-A447-E9DEB1FE6199}" type="pres">
+      <dgm:prSet presAssocID="{52AAE4DF-F375-4F12-8655-4E7A4B01981E}" presName="level3hierChild" presStyleCnt="0"/>
+      <dgm:spPr/>
+    </dgm:pt>
+    <dgm:pt modelId="{E2953701-CD87-4DB8-9166-6E437B2475DA}" type="pres">
+      <dgm:prSet presAssocID="{6ED8BEE2-E73E-4C7D-B957-4FDDA2EE22AE}" presName="conn2-1" presStyleLbl="parChTrans1D4" presStyleIdx="0" presStyleCnt="2"/>
+      <dgm:spPr/>
+    </dgm:pt>
+    <dgm:pt modelId="{B84F6E91-429D-4954-8A8A-4D57500617D3}" type="pres">
+      <dgm:prSet presAssocID="{6ED8BEE2-E73E-4C7D-B957-4FDDA2EE22AE}" presName="connTx" presStyleLbl="parChTrans1D4" presStyleIdx="0" presStyleCnt="2"/>
+      <dgm:spPr/>
+    </dgm:pt>
+    <dgm:pt modelId="{0CFEF99F-452C-4E2D-872A-98E1530EA414}" type="pres">
+      <dgm:prSet presAssocID="{8AB2FB46-5027-42E1-9E5E-7291B0FC623A}" presName="root2" presStyleCnt="0"/>
+      <dgm:spPr/>
+    </dgm:pt>
+    <dgm:pt modelId="{87E806DE-CB59-4C5C-B942-F567956D8BCB}" type="pres">
+      <dgm:prSet presAssocID="{8AB2FB46-5027-42E1-9E5E-7291B0FC623A}" presName="LevelTwoTextNode" presStyleLbl="node4" presStyleIdx="0" presStyleCnt="2">
+        <dgm:presLayoutVars>
+          <dgm:chPref val="3"/>
+        </dgm:presLayoutVars>
+      </dgm:prSet>
+      <dgm:spPr/>
+      <dgm:t>
+        <a:bodyPr/>
+        <a:lstStyle/>
+        <a:p>
+          <a:endParaRPr lang="pt-BR"/>
+        </a:p>
+      </dgm:t>
+    </dgm:pt>
+    <dgm:pt modelId="{9989D0B4-FA56-4C7A-99E6-6B7A383A47F6}" type="pres">
+      <dgm:prSet presAssocID="{8AB2FB46-5027-42E1-9E5E-7291B0FC623A}" presName="level3hierChild" presStyleCnt="0"/>
+      <dgm:spPr/>
+    </dgm:pt>
+    <dgm:pt modelId="{84F5D7EB-9022-4781-B413-872FF89AAF80}" type="pres">
+      <dgm:prSet presAssocID="{0DE45F9B-5390-44C3-A478-2AE68B05EDD2}" presName="conn2-1" presStyleLbl="parChTrans1D4" presStyleIdx="1" presStyleCnt="2"/>
+      <dgm:spPr/>
+    </dgm:pt>
+    <dgm:pt modelId="{96600079-05E2-4A0A-9ABD-A33E24BDB2AF}" type="pres">
+      <dgm:prSet presAssocID="{0DE45F9B-5390-44C3-A478-2AE68B05EDD2}" presName="connTx" presStyleLbl="parChTrans1D4" presStyleIdx="1" presStyleCnt="2"/>
+      <dgm:spPr/>
+    </dgm:pt>
+    <dgm:pt modelId="{D79388F6-89B4-4080-9831-29C188AD21C1}" type="pres">
+      <dgm:prSet presAssocID="{54B8DB4F-CF9B-4490-B8CF-CFAFCC62F677}" presName="root2" presStyleCnt="0"/>
+      <dgm:spPr/>
+    </dgm:pt>
+    <dgm:pt modelId="{B4950168-EC10-4904-B3E2-FFAD19273EEC}" type="pres">
+      <dgm:prSet presAssocID="{54B8DB4F-CF9B-4490-B8CF-CFAFCC62F677}" presName="LevelTwoTextNode" presStyleLbl="node4" presStyleIdx="1" presStyleCnt="2">
+        <dgm:presLayoutVars>
+          <dgm:chPref val="3"/>
+        </dgm:presLayoutVars>
+      </dgm:prSet>
+      <dgm:spPr/>
+      <dgm:t>
+        <a:bodyPr/>
+        <a:lstStyle/>
+        <a:p>
+          <a:endParaRPr lang="pt-BR"/>
+        </a:p>
+      </dgm:t>
+    </dgm:pt>
+    <dgm:pt modelId="{6F154A54-4995-4C68-B14B-BBFC2962E12D}" type="pres">
+      <dgm:prSet presAssocID="{54B8DB4F-CF9B-4490-B8CF-CFAFCC62F677}" presName="level3hierChild" presStyleCnt="0"/>
+      <dgm:spPr/>
+    </dgm:pt>
+    <dgm:pt modelId="{62050B88-AB78-4646-BAE7-28C21775B693}" type="pres">
+      <dgm:prSet presAssocID="{AEEFAB2F-89EF-4A81-A384-186019F3F5E9}" presName="conn2-1" presStyleLbl="parChTrans1D3" presStyleIdx="1" presStyleCnt="4"/>
+      <dgm:spPr/>
+    </dgm:pt>
+    <dgm:pt modelId="{91D02E0E-9F12-4812-BA6F-2D4FCEB7FFB0}" type="pres">
+      <dgm:prSet presAssocID="{AEEFAB2F-89EF-4A81-A384-186019F3F5E9}" presName="connTx" presStyleLbl="parChTrans1D3" presStyleIdx="1" presStyleCnt="4"/>
+      <dgm:spPr/>
+    </dgm:pt>
+    <dgm:pt modelId="{6B5A5B27-351E-4F6C-9489-F1559B60FC32}" type="pres">
+      <dgm:prSet presAssocID="{C6E75B1B-A1CB-4048-A5DA-CC4E1CD09740}" presName="root2" presStyleCnt="0"/>
+      <dgm:spPr/>
+    </dgm:pt>
+    <dgm:pt modelId="{3CF779EC-FD82-4399-B679-783465CD5780}" type="pres">
+      <dgm:prSet presAssocID="{C6E75B1B-A1CB-4048-A5DA-CC4E1CD09740}" presName="LevelTwoTextNode" presStyleLbl="node3" presStyleIdx="1" presStyleCnt="4">
+        <dgm:presLayoutVars>
+          <dgm:chPref val="3"/>
+        </dgm:presLayoutVars>
+      </dgm:prSet>
+      <dgm:spPr/>
+      <dgm:t>
+        <a:bodyPr/>
+        <a:lstStyle/>
+        <a:p>
+          <a:endParaRPr lang="pt-BR"/>
+        </a:p>
+      </dgm:t>
+    </dgm:pt>
+    <dgm:pt modelId="{ED0E77FE-BFD8-4791-8F57-0CB7761EDA92}" type="pres">
+      <dgm:prSet presAssocID="{C6E75B1B-A1CB-4048-A5DA-CC4E1CD09740}" presName="level3hierChild" presStyleCnt="0"/>
+      <dgm:spPr/>
+    </dgm:pt>
+    <dgm:pt modelId="{A2F8DE91-E290-4E00-81CE-212D43E30902}" type="pres">
+      <dgm:prSet presAssocID="{5DCD0E2C-7568-4ABA-B3FB-6A5E641393A0}" presName="conn2-1" presStyleLbl="parChTrans1D2" presStyleIdx="1" presStyleCnt="3"/>
+      <dgm:spPr/>
+    </dgm:pt>
+    <dgm:pt modelId="{0D461F53-91C6-47F3-BD5A-8CE113693001}" type="pres">
+      <dgm:prSet presAssocID="{5DCD0E2C-7568-4ABA-B3FB-6A5E641393A0}" presName="connTx" presStyleLbl="parChTrans1D2" presStyleIdx="1" presStyleCnt="3"/>
+      <dgm:spPr/>
+    </dgm:pt>
+    <dgm:pt modelId="{2D2F37F6-16F9-4106-8845-5D001D60228B}" type="pres">
+      <dgm:prSet presAssocID="{841A97B9-F28F-4486-9363-B7062625773E}" presName="root2" presStyleCnt="0"/>
+      <dgm:spPr/>
+    </dgm:pt>
+    <dgm:pt modelId="{B4629BE5-2976-4C0B-8CEA-4337D084261F}" type="pres">
+      <dgm:prSet presAssocID="{841A97B9-F28F-4486-9363-B7062625773E}" presName="LevelTwoTextNode" presStyleLbl="node2" presStyleIdx="1" presStyleCnt="3">
+        <dgm:presLayoutVars>
+          <dgm:chPref val="3"/>
+        </dgm:presLayoutVars>
+      </dgm:prSet>
+      <dgm:spPr/>
+    </dgm:pt>
+    <dgm:pt modelId="{D1ACF4E2-C98B-4C4D-A42C-8573D1643181}" type="pres">
+      <dgm:prSet presAssocID="{841A97B9-F28F-4486-9363-B7062625773E}" presName="level3hierChild" presStyleCnt="0"/>
+      <dgm:spPr/>
+    </dgm:pt>
+    <dgm:pt modelId="{242A04E9-92A0-40EB-8A02-1756595EADD6}" type="pres">
+      <dgm:prSet presAssocID="{6786CCC2-9D87-4B9E-ABE9-589454BA37E0}" presName="conn2-1" presStyleLbl="parChTrans1D3" presStyleIdx="2" presStyleCnt="4"/>
+      <dgm:spPr/>
+    </dgm:pt>
+    <dgm:pt modelId="{C67D7B75-85D0-499B-8393-B51C55B52B18}" type="pres">
+      <dgm:prSet presAssocID="{6786CCC2-9D87-4B9E-ABE9-589454BA37E0}" presName="connTx" presStyleLbl="parChTrans1D3" presStyleIdx="2" presStyleCnt="4"/>
+      <dgm:spPr/>
+    </dgm:pt>
+    <dgm:pt modelId="{25F67E33-BD26-4501-B232-0FD86D1451DA}" type="pres">
+      <dgm:prSet presAssocID="{E95C13E6-4E28-425B-BB90-BEC6B31638B2}" presName="root2" presStyleCnt="0"/>
+      <dgm:spPr/>
+    </dgm:pt>
+    <dgm:pt modelId="{8CA5A6F7-6F9B-491B-9BA6-169A99FC81EC}" type="pres">
+      <dgm:prSet presAssocID="{E95C13E6-4E28-425B-BB90-BEC6B31638B2}" presName="LevelTwoTextNode" presStyleLbl="node3" presStyleIdx="2" presStyleCnt="4">
+        <dgm:presLayoutVars>
+          <dgm:chPref val="3"/>
+        </dgm:presLayoutVars>
+      </dgm:prSet>
+      <dgm:spPr/>
+    </dgm:pt>
+    <dgm:pt modelId="{08009E93-7626-4AC2-BDFD-BCEB7D520640}" type="pres">
+      <dgm:prSet presAssocID="{E95C13E6-4E28-425B-BB90-BEC6B31638B2}" presName="level3hierChild" presStyleCnt="0"/>
+      <dgm:spPr/>
+    </dgm:pt>
+    <dgm:pt modelId="{D9881075-C0FC-4392-9724-10B56A476D1C}" type="pres">
+      <dgm:prSet presAssocID="{D01EA623-F1AF-499D-9AEA-E217EA164FB9}" presName="conn2-1" presStyleLbl="parChTrans1D2" presStyleIdx="2" presStyleCnt="3"/>
+      <dgm:spPr/>
+    </dgm:pt>
+    <dgm:pt modelId="{F542776E-AE61-4D60-B425-BF95D65A7499}" type="pres">
+      <dgm:prSet presAssocID="{D01EA623-F1AF-499D-9AEA-E217EA164FB9}" presName="connTx" presStyleLbl="parChTrans1D2" presStyleIdx="2" presStyleCnt="3"/>
+      <dgm:spPr/>
+    </dgm:pt>
+    <dgm:pt modelId="{D2898267-1D99-4DB3-8A25-1D269D08E8F4}" type="pres">
+      <dgm:prSet presAssocID="{C122E665-07BC-4E2E-ACAC-C12F2F0D3FC2}" presName="root2" presStyleCnt="0"/>
+      <dgm:spPr/>
+    </dgm:pt>
+    <dgm:pt modelId="{08BB8700-1596-48A5-8461-89BEE0FF6005}" type="pres">
+      <dgm:prSet presAssocID="{C122E665-07BC-4E2E-ACAC-C12F2F0D3FC2}" presName="LevelTwoTextNode" presStyleLbl="node2" presStyleIdx="2" presStyleCnt="3">
+        <dgm:presLayoutVars>
+          <dgm:chPref val="3"/>
+        </dgm:presLayoutVars>
+      </dgm:prSet>
+      <dgm:spPr/>
+    </dgm:pt>
+    <dgm:pt modelId="{B28B18D5-CC59-4548-AC98-41B86A20435D}" type="pres">
+      <dgm:prSet presAssocID="{C122E665-07BC-4E2E-ACAC-C12F2F0D3FC2}" presName="level3hierChild" presStyleCnt="0"/>
+      <dgm:spPr/>
+    </dgm:pt>
+    <dgm:pt modelId="{CACE458C-2417-4B01-ABC0-F9A5C7AEE8E5}" type="pres">
+      <dgm:prSet presAssocID="{BBB7E976-DA42-4CA1-8417-125BFBDA1995}" presName="conn2-1" presStyleLbl="parChTrans1D3" presStyleIdx="3" presStyleCnt="4"/>
+      <dgm:spPr/>
+    </dgm:pt>
+    <dgm:pt modelId="{D6921CFB-5B55-4A13-9C58-20AE42B716CB}" type="pres">
+      <dgm:prSet presAssocID="{BBB7E976-DA42-4CA1-8417-125BFBDA1995}" presName="connTx" presStyleLbl="parChTrans1D3" presStyleIdx="3" presStyleCnt="4"/>
+      <dgm:spPr/>
+    </dgm:pt>
+    <dgm:pt modelId="{CAB679B0-EFF5-44A5-927F-4C34F9504BA0}" type="pres">
+      <dgm:prSet presAssocID="{CFCADC51-0394-4A8A-86C3-5E925254CA29}" presName="root2" presStyleCnt="0"/>
+      <dgm:spPr/>
+    </dgm:pt>
+    <dgm:pt modelId="{91FDF882-90F9-4394-9971-8D21B8809E94}" type="pres">
+      <dgm:prSet presAssocID="{CFCADC51-0394-4A8A-86C3-5E925254CA29}" presName="LevelTwoTextNode" presStyleLbl="node3" presStyleIdx="3" presStyleCnt="4">
+        <dgm:presLayoutVars>
+          <dgm:chPref val="3"/>
+        </dgm:presLayoutVars>
+      </dgm:prSet>
+      <dgm:spPr/>
+      <dgm:t>
+        <a:bodyPr/>
+        <a:lstStyle/>
+        <a:p>
+          <a:endParaRPr lang="pt-BR"/>
+        </a:p>
+      </dgm:t>
+    </dgm:pt>
+    <dgm:pt modelId="{2E8B1955-5C24-4D8C-8D0C-CAB7F3A8B2DD}" type="pres">
+      <dgm:prSet presAssocID="{CFCADC51-0394-4A8A-86C3-5E925254CA29}" presName="level3hierChild" presStyleCnt="0"/>
+      <dgm:spPr/>
+    </dgm:pt>
+  </dgm:ptLst>
+  <dgm:cxnLst>
+    <dgm:cxn modelId="{4B229AEA-0C15-42A7-822A-B43AC44B2EE1}" type="presOf" srcId="{6ED8BEE2-E73E-4C7D-B957-4FDDA2EE22AE}" destId="{B84F6E91-429D-4954-8A8A-4D57500617D3}" srcOrd="1" destOrd="0" presId="urn:microsoft.com/office/officeart/2005/8/layout/hierarchy2"/>
+    <dgm:cxn modelId="{6272F28C-5274-49A7-B0E7-900D7DBE9FE5}" srcId="{C64F48F2-F56F-465C-96EF-EB04FD8EB506}" destId="{C6E75B1B-A1CB-4048-A5DA-CC4E1CD09740}" srcOrd="1" destOrd="0" parTransId="{AEEFAB2F-89EF-4A81-A384-186019F3F5E9}" sibTransId="{AA533CF1-24BF-438D-83F9-CBB3827F6DAF}"/>
+    <dgm:cxn modelId="{65783813-78F5-4EA0-BF98-950CCF799E83}" type="presOf" srcId="{E95C13E6-4E28-425B-BB90-BEC6B31638B2}" destId="{8CA5A6F7-6F9B-491B-9BA6-169A99FC81EC}" srcOrd="0" destOrd="0" presId="urn:microsoft.com/office/officeart/2005/8/layout/hierarchy2"/>
+    <dgm:cxn modelId="{16FEDE2E-52C3-48A4-9686-E50FD6744303}" srcId="{52AAE4DF-F375-4F12-8655-4E7A4B01981E}" destId="{54B8DB4F-CF9B-4490-B8CF-CFAFCC62F677}" srcOrd="1" destOrd="0" parTransId="{0DE45F9B-5390-44C3-A478-2AE68B05EDD2}" sibTransId="{6561E9AE-183D-4311-9BD2-F2A4C2CB4D56}"/>
+    <dgm:cxn modelId="{D77C30A5-419B-4DF5-B27D-2AF2B3788C0A}" type="presOf" srcId="{BBB7E976-DA42-4CA1-8417-125BFBDA1995}" destId="{CACE458C-2417-4B01-ABC0-F9A5C7AEE8E5}" srcOrd="0" destOrd="0" presId="urn:microsoft.com/office/officeart/2005/8/layout/hierarchy2"/>
+    <dgm:cxn modelId="{C00A135A-1AE8-40CC-B687-392338DBEA55}" type="presOf" srcId="{CFCADC51-0394-4A8A-86C3-5E925254CA29}" destId="{91FDF882-90F9-4394-9971-8D21B8809E94}" srcOrd="0" destOrd="0" presId="urn:microsoft.com/office/officeart/2005/8/layout/hierarchy2"/>
+    <dgm:cxn modelId="{7E850049-60D1-4DAA-8D71-D14BDBEFF81E}" srcId="{0A04BC0F-3892-4F27-B8A0-3A41BF97750D}" destId="{BCB66421-E791-492A-8569-C895EA687D31}" srcOrd="0" destOrd="0" parTransId="{A4E88F76-85B4-4DAD-B296-ED58D2B38E8B}" sibTransId="{E44B88EF-3EE9-4AC0-A2DA-E249171DB7A9}"/>
+    <dgm:cxn modelId="{8A2EA736-5F52-4973-81A8-37C88A818BCF}" srcId="{BCB66421-E791-492A-8569-C895EA687D31}" destId="{841A97B9-F28F-4486-9363-B7062625773E}" srcOrd="1" destOrd="0" parTransId="{5DCD0E2C-7568-4ABA-B3FB-6A5E641393A0}" sibTransId="{9EADE5FA-6035-4CC8-A31E-790B902FBD74}"/>
+    <dgm:cxn modelId="{68188FAF-3D4A-4C17-BC79-AAEB51B355E8}" type="presOf" srcId="{0A04BC0F-3892-4F27-B8A0-3A41BF97750D}" destId="{DDE1AB16-0FCD-4446-A5DD-165BBA9AE158}" srcOrd="0" destOrd="0" presId="urn:microsoft.com/office/officeart/2005/8/layout/hierarchy2"/>
+    <dgm:cxn modelId="{1B3E46A5-E991-43BD-B97A-478E8DBEA285}" type="presOf" srcId="{54B8DB4F-CF9B-4490-B8CF-CFAFCC62F677}" destId="{B4950168-EC10-4904-B3E2-FFAD19273EEC}" srcOrd="0" destOrd="0" presId="urn:microsoft.com/office/officeart/2005/8/layout/hierarchy2"/>
+    <dgm:cxn modelId="{91407759-548C-47FE-8102-5FD7A93AA0F5}" type="presOf" srcId="{BBB7E976-DA42-4CA1-8417-125BFBDA1995}" destId="{D6921CFB-5B55-4A13-9C58-20AE42B716CB}" srcOrd="1" destOrd="0" presId="urn:microsoft.com/office/officeart/2005/8/layout/hierarchy2"/>
+    <dgm:cxn modelId="{7C7F3980-8EC6-40D7-A2F0-B07A185D1CAC}" type="presOf" srcId="{8AB2FB46-5027-42E1-9E5E-7291B0FC623A}" destId="{87E806DE-CB59-4C5C-B942-F567956D8BCB}" srcOrd="0" destOrd="0" presId="urn:microsoft.com/office/officeart/2005/8/layout/hierarchy2"/>
+    <dgm:cxn modelId="{17C425DC-A2DC-41ED-8BD9-2AD813158E16}" srcId="{52AAE4DF-F375-4F12-8655-4E7A4B01981E}" destId="{8AB2FB46-5027-42E1-9E5E-7291B0FC623A}" srcOrd="0" destOrd="0" parTransId="{6ED8BEE2-E73E-4C7D-B957-4FDDA2EE22AE}" sibTransId="{F718937B-161B-4BA8-AD33-E88BF6D138D2}"/>
+    <dgm:cxn modelId="{BB681402-1079-4D12-B82E-8DB089F9786E}" type="presOf" srcId="{841A97B9-F28F-4486-9363-B7062625773E}" destId="{B4629BE5-2976-4C0B-8CEA-4337D084261F}" srcOrd="0" destOrd="0" presId="urn:microsoft.com/office/officeart/2005/8/layout/hierarchy2"/>
+    <dgm:cxn modelId="{86808055-55D6-48E0-A875-C920C9287D69}" srcId="{C64F48F2-F56F-465C-96EF-EB04FD8EB506}" destId="{52AAE4DF-F375-4F12-8655-4E7A4B01981E}" srcOrd="0" destOrd="0" parTransId="{0EFCA15E-8176-43D0-AE72-E95D2A4DE64F}" sibTransId="{E2C4C895-5E4A-4803-B047-DFB624B70A7A}"/>
+    <dgm:cxn modelId="{C755051E-67A8-429B-88BE-97328F0B6BBD}" type="presOf" srcId="{C122E665-07BC-4E2E-ACAC-C12F2F0D3FC2}" destId="{08BB8700-1596-48A5-8461-89BEE0FF6005}" srcOrd="0" destOrd="0" presId="urn:microsoft.com/office/officeart/2005/8/layout/hierarchy2"/>
+    <dgm:cxn modelId="{F1EB4F73-A28F-4D50-A97B-76E0902F6F8F}" type="presOf" srcId="{0DE45F9B-5390-44C3-A478-2AE68B05EDD2}" destId="{96600079-05E2-4A0A-9ABD-A33E24BDB2AF}" srcOrd="1" destOrd="0" presId="urn:microsoft.com/office/officeart/2005/8/layout/hierarchy2"/>
+    <dgm:cxn modelId="{22633BE7-7629-4CBA-9484-4C0554E3F460}" type="presOf" srcId="{0DE45F9B-5390-44C3-A478-2AE68B05EDD2}" destId="{84F5D7EB-9022-4781-B413-872FF89AAF80}" srcOrd="0" destOrd="0" presId="urn:microsoft.com/office/officeart/2005/8/layout/hierarchy2"/>
+    <dgm:cxn modelId="{71EDFF4B-F6F1-4381-88F1-3160FE4B6FC0}" type="presOf" srcId="{D01EA623-F1AF-499D-9AEA-E217EA164FB9}" destId="{F542776E-AE61-4D60-B425-BF95D65A7499}" srcOrd="1" destOrd="0" presId="urn:microsoft.com/office/officeart/2005/8/layout/hierarchy2"/>
+    <dgm:cxn modelId="{3266C56C-B4F2-40B9-9CD2-5618435ACF9D}" srcId="{C122E665-07BC-4E2E-ACAC-C12F2F0D3FC2}" destId="{CFCADC51-0394-4A8A-86C3-5E925254CA29}" srcOrd="0" destOrd="0" parTransId="{BBB7E976-DA42-4CA1-8417-125BFBDA1995}" sibTransId="{E76A4EFE-2E94-4EC7-BA9A-F738E7E5A9FF}"/>
+    <dgm:cxn modelId="{5DDAA7BA-96B4-48E6-9EB3-AA92EFDA415A}" type="presOf" srcId="{6786CCC2-9D87-4B9E-ABE9-589454BA37E0}" destId="{242A04E9-92A0-40EB-8A02-1756595EADD6}" srcOrd="0" destOrd="0" presId="urn:microsoft.com/office/officeart/2005/8/layout/hierarchy2"/>
+    <dgm:cxn modelId="{FD24B924-6BCE-4CDF-AE7E-4650E05553FC}" type="presOf" srcId="{5DCD0E2C-7568-4ABA-B3FB-6A5E641393A0}" destId="{A2F8DE91-E290-4E00-81CE-212D43E30902}" srcOrd="0" destOrd="0" presId="urn:microsoft.com/office/officeart/2005/8/layout/hierarchy2"/>
+    <dgm:cxn modelId="{4D8603A6-9FA1-4EFB-9277-999EDD76E5B0}" type="presOf" srcId="{52AAE4DF-F375-4F12-8655-4E7A4B01981E}" destId="{784E2055-4E27-4CEE-8BEE-33E7DF20CD7D}" srcOrd="0" destOrd="0" presId="urn:microsoft.com/office/officeart/2005/8/layout/hierarchy2"/>
+    <dgm:cxn modelId="{DA459206-3477-4870-9840-6F908E46D066}" type="presOf" srcId="{C64F48F2-F56F-465C-96EF-EB04FD8EB506}" destId="{B768E5CC-822F-4D4D-B4A4-ED027C988FA9}" srcOrd="0" destOrd="0" presId="urn:microsoft.com/office/officeart/2005/8/layout/hierarchy2"/>
+    <dgm:cxn modelId="{93F4A980-05B6-4776-A36B-198F7831E837}" type="presOf" srcId="{BCB66421-E791-492A-8569-C895EA687D31}" destId="{819EE974-CFF7-4454-8D49-081EEBDFE709}" srcOrd="0" destOrd="0" presId="urn:microsoft.com/office/officeart/2005/8/layout/hierarchy2"/>
+    <dgm:cxn modelId="{FC00B55F-44E7-4F0D-8E50-DB4AFB98D57F}" type="presOf" srcId="{2030B0B0-E445-4FD5-9633-42CEBD5971F6}" destId="{9CA8EA0B-EF99-4794-BA7F-79CD67CA8D60}" srcOrd="1" destOrd="0" presId="urn:microsoft.com/office/officeart/2005/8/layout/hierarchy2"/>
+    <dgm:cxn modelId="{BCCBDCF3-B2AC-43E8-B66E-80CEB771EC6C}" type="presOf" srcId="{AEEFAB2F-89EF-4A81-A384-186019F3F5E9}" destId="{91D02E0E-9F12-4812-BA6F-2D4FCEB7FFB0}" srcOrd="1" destOrd="0" presId="urn:microsoft.com/office/officeart/2005/8/layout/hierarchy2"/>
+    <dgm:cxn modelId="{7D5C2933-D14A-44AE-8BA2-3CF51E7E39AA}" type="presOf" srcId="{C6E75B1B-A1CB-4048-A5DA-CC4E1CD09740}" destId="{3CF779EC-FD82-4399-B679-783465CD5780}" srcOrd="0" destOrd="0" presId="urn:microsoft.com/office/officeart/2005/8/layout/hierarchy2"/>
+    <dgm:cxn modelId="{BBC65015-A701-4B45-9340-868A2508F116}" type="presOf" srcId="{AEEFAB2F-89EF-4A81-A384-186019F3F5E9}" destId="{62050B88-AB78-4646-BAE7-28C21775B693}" srcOrd="0" destOrd="0" presId="urn:microsoft.com/office/officeart/2005/8/layout/hierarchy2"/>
+    <dgm:cxn modelId="{5B90EA9E-3A69-4E08-A443-AC8C1B00D803}" srcId="{BCB66421-E791-492A-8569-C895EA687D31}" destId="{C122E665-07BC-4E2E-ACAC-C12F2F0D3FC2}" srcOrd="2" destOrd="0" parTransId="{D01EA623-F1AF-499D-9AEA-E217EA164FB9}" sibTransId="{F31C29A0-0159-4090-B292-B3F221E95D95}"/>
+    <dgm:cxn modelId="{6D1BB1F8-8713-4609-9590-0D9BA0C9A927}" type="presOf" srcId="{6786CCC2-9D87-4B9E-ABE9-589454BA37E0}" destId="{C67D7B75-85D0-499B-8393-B51C55B52B18}" srcOrd="1" destOrd="0" presId="urn:microsoft.com/office/officeart/2005/8/layout/hierarchy2"/>
+    <dgm:cxn modelId="{544EC6A8-3FB5-48F1-9D2E-A094A93928F4}" srcId="{BCB66421-E791-492A-8569-C895EA687D31}" destId="{C64F48F2-F56F-465C-96EF-EB04FD8EB506}" srcOrd="0" destOrd="0" parTransId="{2030B0B0-E445-4FD5-9633-42CEBD5971F6}" sibTransId="{C2A8C357-C01D-468C-BB54-47AFD82D6199}"/>
+    <dgm:cxn modelId="{B1614DAF-AE41-445D-9AB8-A7D9327630B4}" type="presOf" srcId="{0EFCA15E-8176-43D0-AE72-E95D2A4DE64F}" destId="{2736410C-E190-46A9-9E96-AED2D6329FD4}" srcOrd="1" destOrd="0" presId="urn:microsoft.com/office/officeart/2005/8/layout/hierarchy2"/>
+    <dgm:cxn modelId="{F6836DF3-D94E-48DA-B7DA-273197726FDA}" type="presOf" srcId="{D01EA623-F1AF-499D-9AEA-E217EA164FB9}" destId="{D9881075-C0FC-4392-9724-10B56A476D1C}" srcOrd="0" destOrd="0" presId="urn:microsoft.com/office/officeart/2005/8/layout/hierarchy2"/>
+    <dgm:cxn modelId="{A2AEAF73-2A57-45A4-B845-57B6BE3615FF}" srcId="{841A97B9-F28F-4486-9363-B7062625773E}" destId="{E95C13E6-4E28-425B-BB90-BEC6B31638B2}" srcOrd="0" destOrd="0" parTransId="{6786CCC2-9D87-4B9E-ABE9-589454BA37E0}" sibTransId="{093493E3-368F-425A-A413-2E35460C65DF}"/>
+    <dgm:cxn modelId="{D3326F8D-F79E-4C6A-84B4-95023A7E8D68}" type="presOf" srcId="{6ED8BEE2-E73E-4C7D-B957-4FDDA2EE22AE}" destId="{E2953701-CD87-4DB8-9166-6E437B2475DA}" srcOrd="0" destOrd="0" presId="urn:microsoft.com/office/officeart/2005/8/layout/hierarchy2"/>
+    <dgm:cxn modelId="{F77DD358-04D8-411C-ACB4-3F4C9A7D04D2}" type="presOf" srcId="{5DCD0E2C-7568-4ABA-B3FB-6A5E641393A0}" destId="{0D461F53-91C6-47F3-BD5A-8CE113693001}" srcOrd="1" destOrd="0" presId="urn:microsoft.com/office/officeart/2005/8/layout/hierarchy2"/>
+    <dgm:cxn modelId="{D9C811C7-AD44-452A-94F8-B6894CC14AA5}" type="presOf" srcId="{0EFCA15E-8176-43D0-AE72-E95D2A4DE64F}" destId="{5067A2A5-51E9-449F-8D4A-D129063B86AB}" srcOrd="0" destOrd="0" presId="urn:microsoft.com/office/officeart/2005/8/layout/hierarchy2"/>
+    <dgm:cxn modelId="{5B310C02-4CCD-480B-B7F2-E7073030C1CC}" type="presOf" srcId="{2030B0B0-E445-4FD5-9633-42CEBD5971F6}" destId="{BD1B624E-AF6B-4BA3-A851-324AB7B5BAAB}" srcOrd="0" destOrd="0" presId="urn:microsoft.com/office/officeart/2005/8/layout/hierarchy2"/>
+    <dgm:cxn modelId="{E3F87B18-3D46-4DDB-AE22-79347BCF4C81}" type="presParOf" srcId="{DDE1AB16-0FCD-4446-A5DD-165BBA9AE158}" destId="{BB04288C-9E2B-47D5-B789-5DE4E5398017}" srcOrd="0" destOrd="0" presId="urn:microsoft.com/office/officeart/2005/8/layout/hierarchy2"/>
+    <dgm:cxn modelId="{19E0E36C-478B-4471-B7AA-9847212B546E}" type="presParOf" srcId="{BB04288C-9E2B-47D5-B789-5DE4E5398017}" destId="{819EE974-CFF7-4454-8D49-081EEBDFE709}" srcOrd="0" destOrd="0" presId="urn:microsoft.com/office/officeart/2005/8/layout/hierarchy2"/>
+    <dgm:cxn modelId="{DD1DC2F0-DE2F-4DB2-9A0E-A7531644F881}" type="presParOf" srcId="{BB04288C-9E2B-47D5-B789-5DE4E5398017}" destId="{67FE1547-C58B-415D-879B-042850BC7A83}" srcOrd="1" destOrd="0" presId="urn:microsoft.com/office/officeart/2005/8/layout/hierarchy2"/>
+    <dgm:cxn modelId="{37D33D50-7125-4518-B849-1C001B7E12AA}" type="presParOf" srcId="{67FE1547-C58B-415D-879B-042850BC7A83}" destId="{BD1B624E-AF6B-4BA3-A851-324AB7B5BAAB}" srcOrd="0" destOrd="0" presId="urn:microsoft.com/office/officeart/2005/8/layout/hierarchy2"/>
+    <dgm:cxn modelId="{E428A728-1232-4776-BA93-CE3619332C0A}" type="presParOf" srcId="{BD1B624E-AF6B-4BA3-A851-324AB7B5BAAB}" destId="{9CA8EA0B-EF99-4794-BA7F-79CD67CA8D60}" srcOrd="0" destOrd="0" presId="urn:microsoft.com/office/officeart/2005/8/layout/hierarchy2"/>
+    <dgm:cxn modelId="{2BFCA7F4-2045-4622-B822-5EDD6CF17B5E}" type="presParOf" srcId="{67FE1547-C58B-415D-879B-042850BC7A83}" destId="{5605675B-C2DC-4114-8E11-757DFB9917A1}" srcOrd="1" destOrd="0" presId="urn:microsoft.com/office/officeart/2005/8/layout/hierarchy2"/>
+    <dgm:cxn modelId="{5FF2291A-79AF-4080-9AB7-E82D68C7A808}" type="presParOf" srcId="{5605675B-C2DC-4114-8E11-757DFB9917A1}" destId="{B768E5CC-822F-4D4D-B4A4-ED027C988FA9}" srcOrd="0" destOrd="0" presId="urn:microsoft.com/office/officeart/2005/8/layout/hierarchy2"/>
+    <dgm:cxn modelId="{0AE73E45-4DA3-4FB3-BAAE-EC7BA8317F8E}" type="presParOf" srcId="{5605675B-C2DC-4114-8E11-757DFB9917A1}" destId="{D3C39817-CA2B-4AD1-9168-7D0352AC9C58}" srcOrd="1" destOrd="0" presId="urn:microsoft.com/office/officeart/2005/8/layout/hierarchy2"/>
+    <dgm:cxn modelId="{3BDD7892-B764-4B90-B990-5AA19EBD7375}" type="presParOf" srcId="{D3C39817-CA2B-4AD1-9168-7D0352AC9C58}" destId="{5067A2A5-51E9-449F-8D4A-D129063B86AB}" srcOrd="0" destOrd="0" presId="urn:microsoft.com/office/officeart/2005/8/layout/hierarchy2"/>
+    <dgm:cxn modelId="{23283E68-FEC5-46C5-9D2C-621B208D091B}" type="presParOf" srcId="{5067A2A5-51E9-449F-8D4A-D129063B86AB}" destId="{2736410C-E190-46A9-9E96-AED2D6329FD4}" srcOrd="0" destOrd="0" presId="urn:microsoft.com/office/officeart/2005/8/layout/hierarchy2"/>
+    <dgm:cxn modelId="{706FC87F-6048-4A36-AE71-6D854E7E5882}" type="presParOf" srcId="{D3C39817-CA2B-4AD1-9168-7D0352AC9C58}" destId="{45FFA0D3-2174-48AA-922C-4EEDC62C1FA1}" srcOrd="1" destOrd="0" presId="urn:microsoft.com/office/officeart/2005/8/layout/hierarchy2"/>
+    <dgm:cxn modelId="{59B2B5DA-083F-4AE4-8AA8-319AD17278D8}" type="presParOf" srcId="{45FFA0D3-2174-48AA-922C-4EEDC62C1FA1}" destId="{784E2055-4E27-4CEE-8BEE-33E7DF20CD7D}" srcOrd="0" destOrd="0" presId="urn:microsoft.com/office/officeart/2005/8/layout/hierarchy2"/>
+    <dgm:cxn modelId="{5CF2EED9-DA56-43F8-86FD-BB2158C8750E}" type="presParOf" srcId="{45FFA0D3-2174-48AA-922C-4EEDC62C1FA1}" destId="{32CC194F-DE6E-4949-A447-E9DEB1FE6199}" srcOrd="1" destOrd="0" presId="urn:microsoft.com/office/officeart/2005/8/layout/hierarchy2"/>
+    <dgm:cxn modelId="{9E4CD349-4F40-4711-8458-66D2753F5F73}" type="presParOf" srcId="{32CC194F-DE6E-4949-A447-E9DEB1FE6199}" destId="{E2953701-CD87-4DB8-9166-6E437B2475DA}" srcOrd="0" destOrd="0" presId="urn:microsoft.com/office/officeart/2005/8/layout/hierarchy2"/>
+    <dgm:cxn modelId="{465299E8-3D71-41F8-A0A5-240BD95AD281}" type="presParOf" srcId="{E2953701-CD87-4DB8-9166-6E437B2475DA}" destId="{B84F6E91-429D-4954-8A8A-4D57500617D3}" srcOrd="0" destOrd="0" presId="urn:microsoft.com/office/officeart/2005/8/layout/hierarchy2"/>
+    <dgm:cxn modelId="{24B7FD97-D6CC-4183-AFC8-B98E5B283A91}" type="presParOf" srcId="{32CC194F-DE6E-4949-A447-E9DEB1FE6199}" destId="{0CFEF99F-452C-4E2D-872A-98E1530EA414}" srcOrd="1" destOrd="0" presId="urn:microsoft.com/office/officeart/2005/8/layout/hierarchy2"/>
+    <dgm:cxn modelId="{2DEDB57B-31E1-416A-85B5-D8862807F7EB}" type="presParOf" srcId="{0CFEF99F-452C-4E2D-872A-98E1530EA414}" destId="{87E806DE-CB59-4C5C-B942-F567956D8BCB}" srcOrd="0" destOrd="0" presId="urn:microsoft.com/office/officeart/2005/8/layout/hierarchy2"/>
+    <dgm:cxn modelId="{E5BFDFB2-292A-45BC-B96C-54466FA268A5}" type="presParOf" srcId="{0CFEF99F-452C-4E2D-872A-98E1530EA414}" destId="{9989D0B4-FA56-4C7A-99E6-6B7A383A47F6}" srcOrd="1" destOrd="0" presId="urn:microsoft.com/office/officeart/2005/8/layout/hierarchy2"/>
+    <dgm:cxn modelId="{D67E2C98-DABF-47FF-962D-033405FCBA46}" type="presParOf" srcId="{32CC194F-DE6E-4949-A447-E9DEB1FE6199}" destId="{84F5D7EB-9022-4781-B413-872FF89AAF80}" srcOrd="2" destOrd="0" presId="urn:microsoft.com/office/officeart/2005/8/layout/hierarchy2"/>
+    <dgm:cxn modelId="{D7E59976-A6C5-440B-8041-D7E951E48C1F}" type="presParOf" srcId="{84F5D7EB-9022-4781-B413-872FF89AAF80}" destId="{96600079-05E2-4A0A-9ABD-A33E24BDB2AF}" srcOrd="0" destOrd="0" presId="urn:microsoft.com/office/officeart/2005/8/layout/hierarchy2"/>
+    <dgm:cxn modelId="{91089504-146A-48BA-B190-8C08243677BE}" type="presParOf" srcId="{32CC194F-DE6E-4949-A447-E9DEB1FE6199}" destId="{D79388F6-89B4-4080-9831-29C188AD21C1}" srcOrd="3" destOrd="0" presId="urn:microsoft.com/office/officeart/2005/8/layout/hierarchy2"/>
+    <dgm:cxn modelId="{DB76BCA5-633F-45B3-9B7A-214D2C9EEF9F}" type="presParOf" srcId="{D79388F6-89B4-4080-9831-29C188AD21C1}" destId="{B4950168-EC10-4904-B3E2-FFAD19273EEC}" srcOrd="0" destOrd="0" presId="urn:microsoft.com/office/officeart/2005/8/layout/hierarchy2"/>
+    <dgm:cxn modelId="{D4616C9A-89F3-459D-902E-5A89D4CCC9B4}" type="presParOf" srcId="{D79388F6-89B4-4080-9831-29C188AD21C1}" destId="{6F154A54-4995-4C68-B14B-BBFC2962E12D}" srcOrd="1" destOrd="0" presId="urn:microsoft.com/office/officeart/2005/8/layout/hierarchy2"/>
+    <dgm:cxn modelId="{55E2DB80-71FC-4AC9-A393-28868ADFB3AF}" type="presParOf" srcId="{D3C39817-CA2B-4AD1-9168-7D0352AC9C58}" destId="{62050B88-AB78-4646-BAE7-28C21775B693}" srcOrd="2" destOrd="0" presId="urn:microsoft.com/office/officeart/2005/8/layout/hierarchy2"/>
+    <dgm:cxn modelId="{8EF037D6-75AC-4FB0-A230-A94CE554160D}" type="presParOf" srcId="{62050B88-AB78-4646-BAE7-28C21775B693}" destId="{91D02E0E-9F12-4812-BA6F-2D4FCEB7FFB0}" srcOrd="0" destOrd="0" presId="urn:microsoft.com/office/officeart/2005/8/layout/hierarchy2"/>
+    <dgm:cxn modelId="{61064E27-8491-47D5-AF3A-95828EB795E2}" type="presParOf" srcId="{D3C39817-CA2B-4AD1-9168-7D0352AC9C58}" destId="{6B5A5B27-351E-4F6C-9489-F1559B60FC32}" srcOrd="3" destOrd="0" presId="urn:microsoft.com/office/officeart/2005/8/layout/hierarchy2"/>
+    <dgm:cxn modelId="{93460484-5B91-4857-AA41-88AA45F363D8}" type="presParOf" srcId="{6B5A5B27-351E-4F6C-9489-F1559B60FC32}" destId="{3CF779EC-FD82-4399-B679-783465CD5780}" srcOrd="0" destOrd="0" presId="urn:microsoft.com/office/officeart/2005/8/layout/hierarchy2"/>
+    <dgm:cxn modelId="{05F05310-FDA5-490F-91E7-960C498D9F40}" type="presParOf" srcId="{6B5A5B27-351E-4F6C-9489-F1559B60FC32}" destId="{ED0E77FE-BFD8-4791-8F57-0CB7761EDA92}" srcOrd="1" destOrd="0" presId="urn:microsoft.com/office/officeart/2005/8/layout/hierarchy2"/>
+    <dgm:cxn modelId="{8810C7B5-78B3-490C-8142-E83A92C16C1B}" type="presParOf" srcId="{67FE1547-C58B-415D-879B-042850BC7A83}" destId="{A2F8DE91-E290-4E00-81CE-212D43E30902}" srcOrd="2" destOrd="0" presId="urn:microsoft.com/office/officeart/2005/8/layout/hierarchy2"/>
+    <dgm:cxn modelId="{9B2E4B72-BFFA-461E-831B-C23F61664AF4}" type="presParOf" srcId="{A2F8DE91-E290-4E00-81CE-212D43E30902}" destId="{0D461F53-91C6-47F3-BD5A-8CE113693001}" srcOrd="0" destOrd="0" presId="urn:microsoft.com/office/officeart/2005/8/layout/hierarchy2"/>
+    <dgm:cxn modelId="{3DEB1C8E-29AE-42A7-913D-A7EBAD69F69D}" type="presParOf" srcId="{67FE1547-C58B-415D-879B-042850BC7A83}" destId="{2D2F37F6-16F9-4106-8845-5D001D60228B}" srcOrd="3" destOrd="0" presId="urn:microsoft.com/office/officeart/2005/8/layout/hierarchy2"/>
+    <dgm:cxn modelId="{6FE42638-AE07-4179-B062-7105B3BBACDE}" type="presParOf" srcId="{2D2F37F6-16F9-4106-8845-5D001D60228B}" destId="{B4629BE5-2976-4C0B-8CEA-4337D084261F}" srcOrd="0" destOrd="0" presId="urn:microsoft.com/office/officeart/2005/8/layout/hierarchy2"/>
+    <dgm:cxn modelId="{3E3FE613-654A-4D42-B84E-9858C833BE63}" type="presParOf" srcId="{2D2F37F6-16F9-4106-8845-5D001D60228B}" destId="{D1ACF4E2-C98B-4C4D-A42C-8573D1643181}" srcOrd="1" destOrd="0" presId="urn:microsoft.com/office/officeart/2005/8/layout/hierarchy2"/>
+    <dgm:cxn modelId="{A20FE170-A7EF-4599-8562-74AD3889A4B9}" type="presParOf" srcId="{D1ACF4E2-C98B-4C4D-A42C-8573D1643181}" destId="{242A04E9-92A0-40EB-8A02-1756595EADD6}" srcOrd="0" destOrd="0" presId="urn:microsoft.com/office/officeart/2005/8/layout/hierarchy2"/>
+    <dgm:cxn modelId="{9B20043A-4627-485A-95D6-2F942B3491CB}" type="presParOf" srcId="{242A04E9-92A0-40EB-8A02-1756595EADD6}" destId="{C67D7B75-85D0-499B-8393-B51C55B52B18}" srcOrd="0" destOrd="0" presId="urn:microsoft.com/office/officeart/2005/8/layout/hierarchy2"/>
+    <dgm:cxn modelId="{F1E3425B-D257-4BA8-B1CA-C446793023B4}" type="presParOf" srcId="{D1ACF4E2-C98B-4C4D-A42C-8573D1643181}" destId="{25F67E33-BD26-4501-B232-0FD86D1451DA}" srcOrd="1" destOrd="0" presId="urn:microsoft.com/office/officeart/2005/8/layout/hierarchy2"/>
+    <dgm:cxn modelId="{2AE60C64-89B0-4DF4-A05E-F106BFED16A7}" type="presParOf" srcId="{25F67E33-BD26-4501-B232-0FD86D1451DA}" destId="{8CA5A6F7-6F9B-491B-9BA6-169A99FC81EC}" srcOrd="0" destOrd="0" presId="urn:microsoft.com/office/officeart/2005/8/layout/hierarchy2"/>
+    <dgm:cxn modelId="{F03F65EA-E87F-4632-8432-6D2686B1C838}" type="presParOf" srcId="{25F67E33-BD26-4501-B232-0FD86D1451DA}" destId="{08009E93-7626-4AC2-BDFD-BCEB7D520640}" srcOrd="1" destOrd="0" presId="urn:microsoft.com/office/officeart/2005/8/layout/hierarchy2"/>
+    <dgm:cxn modelId="{F66BE11C-859B-47C6-BAD1-4F4DD93E3FA2}" type="presParOf" srcId="{67FE1547-C58B-415D-879B-042850BC7A83}" destId="{D9881075-C0FC-4392-9724-10B56A476D1C}" srcOrd="4" destOrd="0" presId="urn:microsoft.com/office/officeart/2005/8/layout/hierarchy2"/>
+    <dgm:cxn modelId="{83A6083A-C8A8-44D1-9098-8DAB7DA2376B}" type="presParOf" srcId="{D9881075-C0FC-4392-9724-10B56A476D1C}" destId="{F542776E-AE61-4D60-B425-BF95D65A7499}" srcOrd="0" destOrd="0" presId="urn:microsoft.com/office/officeart/2005/8/layout/hierarchy2"/>
+    <dgm:cxn modelId="{578E27B8-49A1-4763-9870-219C0F671927}" type="presParOf" srcId="{67FE1547-C58B-415D-879B-042850BC7A83}" destId="{D2898267-1D99-4DB3-8A25-1D269D08E8F4}" srcOrd="5" destOrd="0" presId="urn:microsoft.com/office/officeart/2005/8/layout/hierarchy2"/>
+    <dgm:cxn modelId="{A623613B-D871-4DFE-9F5F-650108188060}" type="presParOf" srcId="{D2898267-1D99-4DB3-8A25-1D269D08E8F4}" destId="{08BB8700-1596-48A5-8461-89BEE0FF6005}" srcOrd="0" destOrd="0" presId="urn:microsoft.com/office/officeart/2005/8/layout/hierarchy2"/>
+    <dgm:cxn modelId="{AB3D98D0-BA42-4890-AC36-CD58C92AD0B2}" type="presParOf" srcId="{D2898267-1D99-4DB3-8A25-1D269D08E8F4}" destId="{B28B18D5-CC59-4548-AC98-41B86A20435D}" srcOrd="1" destOrd="0" presId="urn:microsoft.com/office/officeart/2005/8/layout/hierarchy2"/>
+    <dgm:cxn modelId="{59B2F9DE-E9FE-4E17-8E61-55115E8553EB}" type="presParOf" srcId="{B28B18D5-CC59-4548-AC98-41B86A20435D}" destId="{CACE458C-2417-4B01-ABC0-F9A5C7AEE8E5}" srcOrd="0" destOrd="0" presId="urn:microsoft.com/office/officeart/2005/8/layout/hierarchy2"/>
+    <dgm:cxn modelId="{BE9B6183-5E92-4CAC-B580-5030A008A744}" type="presParOf" srcId="{CACE458C-2417-4B01-ABC0-F9A5C7AEE8E5}" destId="{D6921CFB-5B55-4A13-9C58-20AE42B716CB}" srcOrd="0" destOrd="0" presId="urn:microsoft.com/office/officeart/2005/8/layout/hierarchy2"/>
+    <dgm:cxn modelId="{65BAAC0C-668A-4D76-940A-28F1FBE11AAF}" type="presParOf" srcId="{B28B18D5-CC59-4548-AC98-41B86A20435D}" destId="{CAB679B0-EFF5-44A5-927F-4C34F9504BA0}" srcOrd="1" destOrd="0" presId="urn:microsoft.com/office/officeart/2005/8/layout/hierarchy2"/>
+    <dgm:cxn modelId="{4679EFD8-E920-4CB8-BDC8-D947805D0D76}" type="presParOf" srcId="{CAB679B0-EFF5-44A5-927F-4C34F9504BA0}" destId="{91FDF882-90F9-4394-9971-8D21B8809E94}" srcOrd="0" destOrd="0" presId="urn:microsoft.com/office/officeart/2005/8/layout/hierarchy2"/>
+    <dgm:cxn modelId="{BA911F6D-443A-498F-8FA1-9905B7E728CD}" type="presParOf" srcId="{CAB679B0-EFF5-44A5-927F-4C34F9504BA0}" destId="{2E8B1955-5C24-4D8C-8D0C-CAB7F3A8B2DD}" srcOrd="1" destOrd="0" presId="urn:microsoft.com/office/officeart/2005/8/layout/hierarchy2"/>
+  </dgm:cxnLst>
+  <dgm:bg/>
+  <dgm:whole/>
+  <dgm:extLst>
+    <a:ext uri="http://schemas.microsoft.com/office/drawing/2008/diagram">
+      <dsp:dataModelExt xmlns:dsp="http://schemas.microsoft.com/office/drawing/2008/diagram" relId="rId13" minVer="http://schemas.openxmlformats.org/drawingml/2006/diagram"/>
+    </a:ext>
+  </dgm:extLst>
+</dgm:dataModel>
+</file>
+
+<file path=word/diagrams/drawing1.xml><?xml version="1.0" encoding="utf-8"?>
+<dsp:drawing xmlns:dgm="http://schemas.openxmlformats.org/drawingml/2006/diagram" xmlns:dsp="http://schemas.microsoft.com/office/drawing/2008/diagram" xmlns:a="http://schemas.openxmlformats.org/drawingml/2006/main">
+  <dsp:spTree>
+    <dsp:nvGrpSpPr>
+      <dsp:cNvPr id="0" name=""/>
+      <dsp:cNvGrpSpPr/>
+    </dsp:nvGrpSpPr>
+    <dsp:grpSpPr/>
+    <dsp:sp modelId="{819EE974-CFF7-4454-8D49-081EEBDFE709}">
+      <dsp:nvSpPr>
+        <dsp:cNvPr id="0" name=""/>
+        <dsp:cNvSpPr/>
+      </dsp:nvSpPr>
+      <dsp:spPr>
+        <a:xfrm>
+          <a:off x="477" y="1614053"/>
+          <a:ext cx="1038285" cy="519142"/>
+        </a:xfrm>
+        <a:prstGeom prst="roundRect">
+          <a:avLst>
+            <a:gd name="adj" fmla="val 10000"/>
+          </a:avLst>
+        </a:prstGeom>
+        <a:solidFill>
+          <a:srgbClr val="7030A0"/>
+        </a:solidFill>
+        <a:ln w="25400" cap="flat" cmpd="sng" algn="ctr">
+          <a:solidFill>
+            <a:schemeClr val="dk1">
+              <a:shade val="80000"/>
+              <a:hueOff val="0"/>
+              <a:satOff val="0"/>
+              <a:lumOff val="0"/>
+              <a:alphaOff val="0"/>
+            </a:schemeClr>
+          </a:solidFill>
+          <a:prstDash val="solid"/>
+        </a:ln>
+        <a:effectLst/>
+      </dsp:spPr>
+      <dsp:style>
+        <a:lnRef idx="2">
+          <a:scrgbClr r="0" g="0" b="0"/>
+        </a:lnRef>
+        <a:fillRef idx="1">
+          <a:scrgbClr r="0" g="0" b="0"/>
+        </a:fillRef>
+        <a:effectRef idx="0">
+          <a:scrgbClr r="0" g="0" b="0"/>
+        </a:effectRef>
+        <a:fontRef idx="minor">
+          <a:schemeClr val="lt1"/>
+        </a:fontRef>
+      </dsp:style>
+      <dsp:txBody>
+        <a:bodyPr spcFirstLastPara="0" vert="horz" wrap="square" lIns="13335" tIns="13335" rIns="13335" bIns="13335" numCol="1" spcCol="1270" anchor="ctr" anchorCtr="0">
+          <a:noAutofit/>
+        </a:bodyPr>
+        <a:lstStyle/>
+        <a:p>
+          <a:pPr lvl="0" algn="ctr" defTabSz="933450">
+            <a:lnSpc>
+              <a:spcPct val="90000"/>
+            </a:lnSpc>
+            <a:spcBef>
+              <a:spcPct val="0"/>
+            </a:spcBef>
+            <a:spcAft>
+              <a:spcPct val="35000"/>
+            </a:spcAft>
+          </a:pPr>
+          <a:r>
+            <a:rPr lang="pt-BR" sz="2100" kern="1200"/>
+            <a:t>Epic</a:t>
+          </a:r>
+        </a:p>
+      </dsp:txBody>
+      <dsp:txXfrm>
+        <a:off x="15682" y="1629258"/>
+        <a:ext cx="1007875" cy="488732"/>
+      </dsp:txXfrm>
+    </dsp:sp>
+    <dsp:sp modelId="{BD1B624E-AF6B-4BA3-A851-324AB7B5BAAB}">
+      <dsp:nvSpPr>
+        <dsp:cNvPr id="0" name=""/>
+        <dsp:cNvSpPr/>
+      </dsp:nvSpPr>
+      <dsp:spPr>
+        <a:xfrm rot="17945813">
+          <a:off x="819395" y="1485659"/>
+          <a:ext cx="854049" cy="29663"/>
+        </a:xfrm>
+        <a:custGeom>
+          <a:avLst/>
+          <a:gdLst/>
+          <a:ahLst/>
+          <a:cxnLst/>
+          <a:rect l="0" t="0" r="0" b="0"/>
+          <a:pathLst>
+            <a:path>
+              <a:moveTo>
+                <a:pt x="0" y="14831"/>
+              </a:moveTo>
+              <a:lnTo>
+                <a:pt x="854049" y="14831"/>
+              </a:lnTo>
+            </a:path>
+          </a:pathLst>
+        </a:custGeom>
+        <a:noFill/>
+        <a:ln w="25400" cap="flat" cmpd="sng" algn="ctr">
+          <a:solidFill>
+            <a:schemeClr val="dk1">
+              <a:shade val="60000"/>
+              <a:hueOff val="0"/>
+              <a:satOff val="0"/>
+              <a:lumOff val="0"/>
+              <a:alphaOff val="0"/>
+            </a:schemeClr>
+          </a:solidFill>
+          <a:prstDash val="solid"/>
+        </a:ln>
+        <a:effectLst/>
+      </dsp:spPr>
+      <dsp:style>
+        <a:lnRef idx="2">
+          <a:scrgbClr r="0" g="0" b="0"/>
+        </a:lnRef>
+        <a:fillRef idx="0">
+          <a:scrgbClr r="0" g="0" b="0"/>
+        </a:fillRef>
+        <a:effectRef idx="0">
+          <a:scrgbClr r="0" g="0" b="0"/>
+        </a:effectRef>
+        <a:fontRef idx="minor"/>
+      </dsp:style>
+      <dsp:txBody>
+        <a:bodyPr spcFirstLastPara="0" vert="horz" wrap="square" lIns="12700" tIns="0" rIns="12700" bIns="0" numCol="1" spcCol="1270" anchor="ctr" anchorCtr="0">
+          <a:noAutofit/>
+        </a:bodyPr>
+        <a:lstStyle/>
+        <a:p>
+          <a:pPr lvl="0" algn="ctr" defTabSz="222250">
+            <a:lnSpc>
+              <a:spcPct val="90000"/>
+            </a:lnSpc>
+            <a:spcBef>
+              <a:spcPct val="0"/>
+            </a:spcBef>
+            <a:spcAft>
+              <a:spcPct val="35000"/>
+            </a:spcAft>
+          </a:pPr>
+          <a:endParaRPr lang="pt-BR" sz="500" kern="1200"/>
+        </a:p>
+      </dsp:txBody>
+      <dsp:txXfrm>
+        <a:off x="1225069" y="1479139"/>
+        <a:ext cx="42702" cy="42702"/>
+      </dsp:txXfrm>
+    </dsp:sp>
+    <dsp:sp modelId="{B768E5CC-822F-4D4D-B4A4-ED027C988FA9}">
+      <dsp:nvSpPr>
+        <dsp:cNvPr id="0" name=""/>
+        <dsp:cNvSpPr/>
+      </dsp:nvSpPr>
+      <dsp:spPr>
+        <a:xfrm>
+          <a:off x="1454077" y="867785"/>
+          <a:ext cx="1038285" cy="519142"/>
+        </a:xfrm>
+        <a:prstGeom prst="roundRect">
+          <a:avLst>
+            <a:gd name="adj" fmla="val 10000"/>
+          </a:avLst>
+        </a:prstGeom>
+        <a:solidFill>
+          <a:srgbClr val="92D050"/>
+        </a:solidFill>
+        <a:ln w="25400" cap="flat" cmpd="sng" algn="ctr">
+          <a:solidFill>
+            <a:schemeClr val="dk1">
+              <a:shade val="80000"/>
+              <a:hueOff val="0"/>
+              <a:satOff val="0"/>
+              <a:lumOff val="0"/>
+              <a:alphaOff val="0"/>
+            </a:schemeClr>
+          </a:solidFill>
+          <a:prstDash val="solid"/>
+        </a:ln>
+        <a:effectLst/>
+      </dsp:spPr>
+      <dsp:style>
+        <a:lnRef idx="2">
+          <a:scrgbClr r="0" g="0" b="0"/>
+        </a:lnRef>
+        <a:fillRef idx="1">
+          <a:scrgbClr r="0" g="0" b="0"/>
+        </a:fillRef>
+        <a:effectRef idx="0">
+          <a:scrgbClr r="0" g="0" b="0"/>
+        </a:effectRef>
+        <a:fontRef idx="minor">
+          <a:schemeClr val="lt1"/>
+        </a:fontRef>
+      </dsp:style>
+      <dsp:txBody>
+        <a:bodyPr spcFirstLastPara="0" vert="horz" wrap="square" lIns="13335" tIns="13335" rIns="13335" bIns="13335" numCol="1" spcCol="1270" anchor="ctr" anchorCtr="0">
+          <a:noAutofit/>
+        </a:bodyPr>
+        <a:lstStyle/>
+        <a:p>
+          <a:pPr lvl="0" algn="ctr" defTabSz="933450">
+            <a:lnSpc>
+              <a:spcPct val="90000"/>
+            </a:lnSpc>
+            <a:spcBef>
+              <a:spcPct val="0"/>
+            </a:spcBef>
+            <a:spcAft>
+              <a:spcPct val="35000"/>
+            </a:spcAft>
+          </a:pPr>
+          <a:r>
+            <a:rPr lang="pt-BR" sz="2100" kern="1200"/>
+            <a:t>Story</a:t>
+          </a:r>
+        </a:p>
+      </dsp:txBody>
+      <dsp:txXfrm>
+        <a:off x="1469282" y="882990"/>
+        <a:ext cx="1007875" cy="488732"/>
+      </dsp:txXfrm>
+    </dsp:sp>
+    <dsp:sp modelId="{5067A2A5-51E9-449F-8D4A-D129063B86AB}">
+      <dsp:nvSpPr>
+        <dsp:cNvPr id="0" name=""/>
+        <dsp:cNvSpPr/>
+      </dsp:nvSpPr>
+      <dsp:spPr>
+        <a:xfrm rot="19457599">
+          <a:off x="2444289" y="963271"/>
+          <a:ext cx="511460" cy="29663"/>
+        </a:xfrm>
+        <a:custGeom>
+          <a:avLst/>
+          <a:gdLst/>
+          <a:ahLst/>
+          <a:cxnLst/>
+          <a:rect l="0" t="0" r="0" b="0"/>
+          <a:pathLst>
+            <a:path>
+              <a:moveTo>
+                <a:pt x="0" y="14831"/>
+              </a:moveTo>
+              <a:lnTo>
+                <a:pt x="511460" y="14831"/>
+              </a:lnTo>
+            </a:path>
+          </a:pathLst>
+        </a:custGeom>
+        <a:noFill/>
+        <a:ln w="25400" cap="flat" cmpd="sng" algn="ctr">
+          <a:solidFill>
+            <a:schemeClr val="dk1">
+              <a:shade val="80000"/>
+              <a:hueOff val="0"/>
+              <a:satOff val="0"/>
+              <a:lumOff val="0"/>
+              <a:alphaOff val="0"/>
+            </a:schemeClr>
+          </a:solidFill>
+          <a:prstDash val="solid"/>
+        </a:ln>
+        <a:effectLst/>
+      </dsp:spPr>
+      <dsp:style>
+        <a:lnRef idx="2">
+          <a:scrgbClr r="0" g="0" b="0"/>
+        </a:lnRef>
+        <a:fillRef idx="0">
+          <a:scrgbClr r="0" g="0" b="0"/>
+        </a:fillRef>
+        <a:effectRef idx="0">
+          <a:scrgbClr r="0" g="0" b="0"/>
+        </a:effectRef>
+        <a:fontRef idx="minor"/>
+      </dsp:style>
+      <dsp:txBody>
+        <a:bodyPr spcFirstLastPara="0" vert="horz" wrap="square" lIns="12700" tIns="0" rIns="12700" bIns="0" numCol="1" spcCol="1270" anchor="ctr" anchorCtr="0">
+          <a:noAutofit/>
+        </a:bodyPr>
+        <a:lstStyle/>
+        <a:p>
+          <a:pPr lvl="0" algn="ctr" defTabSz="222250">
+            <a:lnSpc>
+              <a:spcPct val="90000"/>
+            </a:lnSpc>
+            <a:spcBef>
+              <a:spcPct val="0"/>
+            </a:spcBef>
+            <a:spcAft>
+              <a:spcPct val="35000"/>
+            </a:spcAft>
+          </a:pPr>
+          <a:endParaRPr lang="pt-BR" sz="500" kern="1200"/>
+        </a:p>
+      </dsp:txBody>
+      <dsp:txXfrm>
+        <a:off x="2687233" y="965316"/>
+        <a:ext cx="25573" cy="25573"/>
+      </dsp:txXfrm>
+    </dsp:sp>
+    <dsp:sp modelId="{784E2055-4E27-4CEE-8BEE-33E7DF20CD7D}">
+      <dsp:nvSpPr>
+        <dsp:cNvPr id="0" name=""/>
+        <dsp:cNvSpPr/>
+      </dsp:nvSpPr>
+      <dsp:spPr>
+        <a:xfrm>
+          <a:off x="2907677" y="569278"/>
+          <a:ext cx="1038285" cy="519142"/>
+        </a:xfrm>
+        <a:prstGeom prst="roundRect">
+          <a:avLst>
+            <a:gd name="adj" fmla="val 10000"/>
+          </a:avLst>
+        </a:prstGeom>
+        <a:solidFill>
+          <a:srgbClr val="0070C0"/>
+        </a:solidFill>
+        <a:ln w="25400" cap="flat" cmpd="sng" algn="ctr">
+          <a:solidFill>
+            <a:schemeClr val="dk1">
+              <a:shade val="80000"/>
+              <a:hueOff val="0"/>
+              <a:satOff val="0"/>
+              <a:lumOff val="0"/>
+              <a:alphaOff val="0"/>
+            </a:schemeClr>
+          </a:solidFill>
+          <a:prstDash val="solid"/>
+        </a:ln>
+        <a:effectLst/>
+      </dsp:spPr>
+      <dsp:style>
+        <a:lnRef idx="2">
+          <a:scrgbClr r="0" g="0" b="0"/>
+        </a:lnRef>
+        <a:fillRef idx="1">
+          <a:scrgbClr r="0" g="0" b="0"/>
+        </a:fillRef>
+        <a:effectRef idx="0">
+          <a:scrgbClr r="0" g="0" b="0"/>
+        </a:effectRef>
+        <a:fontRef idx="minor">
+          <a:schemeClr val="lt1"/>
+        </a:fontRef>
+      </dsp:style>
+      <dsp:txBody>
+        <a:bodyPr spcFirstLastPara="0" vert="horz" wrap="square" lIns="13335" tIns="13335" rIns="13335" bIns="13335" numCol="1" spcCol="1270" anchor="ctr" anchorCtr="0">
+          <a:noAutofit/>
+        </a:bodyPr>
+        <a:lstStyle/>
+        <a:p>
+          <a:pPr lvl="0" algn="ctr" defTabSz="933450">
+            <a:lnSpc>
+              <a:spcPct val="90000"/>
+            </a:lnSpc>
+            <a:spcBef>
+              <a:spcPct val="0"/>
+            </a:spcBef>
+            <a:spcAft>
+              <a:spcPct val="35000"/>
+            </a:spcAft>
+          </a:pPr>
+          <a:r>
+            <a:rPr lang="pt-BR" sz="2100" kern="1200"/>
+            <a:t>Task</a:t>
+          </a:r>
+        </a:p>
+      </dsp:txBody>
+      <dsp:txXfrm>
+        <a:off x="2922882" y="584483"/>
+        <a:ext cx="1007875" cy="488732"/>
+      </dsp:txXfrm>
+    </dsp:sp>
+    <dsp:sp modelId="{E2953701-CD87-4DB8-9166-6E437B2475DA}">
+      <dsp:nvSpPr>
+        <dsp:cNvPr id="0" name=""/>
+        <dsp:cNvSpPr/>
+      </dsp:nvSpPr>
+      <dsp:spPr>
+        <a:xfrm rot="19457599">
+          <a:off x="3897889" y="664764"/>
+          <a:ext cx="511460" cy="29663"/>
+        </a:xfrm>
+        <a:custGeom>
+          <a:avLst/>
+          <a:gdLst/>
+          <a:ahLst/>
+          <a:cxnLst/>
+          <a:rect l="0" t="0" r="0" b="0"/>
+          <a:pathLst>
+            <a:path>
+              <a:moveTo>
+                <a:pt x="0" y="14831"/>
+              </a:moveTo>
+              <a:lnTo>
+                <a:pt x="511460" y="14831"/>
+              </a:lnTo>
+            </a:path>
+          </a:pathLst>
+        </a:custGeom>
+        <a:noFill/>
+        <a:ln w="25400" cap="flat" cmpd="sng" algn="ctr">
+          <a:solidFill>
+            <a:schemeClr val="dk1">
+              <a:shade val="80000"/>
+              <a:hueOff val="0"/>
+              <a:satOff val="0"/>
+              <a:lumOff val="0"/>
+              <a:alphaOff val="0"/>
+            </a:schemeClr>
+          </a:solidFill>
+          <a:prstDash val="solid"/>
+        </a:ln>
+        <a:effectLst/>
+      </dsp:spPr>
+      <dsp:style>
+        <a:lnRef idx="2">
+          <a:scrgbClr r="0" g="0" b="0"/>
+        </a:lnRef>
+        <a:fillRef idx="0">
+          <a:scrgbClr r="0" g="0" b="0"/>
+        </a:fillRef>
+        <a:effectRef idx="0">
+          <a:scrgbClr r="0" g="0" b="0"/>
+        </a:effectRef>
+        <a:fontRef idx="minor"/>
+      </dsp:style>
+      <dsp:txBody>
+        <a:bodyPr spcFirstLastPara="0" vert="horz" wrap="square" lIns="12700" tIns="0" rIns="12700" bIns="0" numCol="1" spcCol="1270" anchor="ctr" anchorCtr="0">
+          <a:noAutofit/>
+        </a:bodyPr>
+        <a:lstStyle/>
+        <a:p>
+          <a:pPr lvl="0" algn="ctr" defTabSz="222250">
+            <a:lnSpc>
+              <a:spcPct val="90000"/>
+            </a:lnSpc>
+            <a:spcBef>
+              <a:spcPct val="0"/>
+            </a:spcBef>
+            <a:spcAft>
+              <a:spcPct val="35000"/>
+            </a:spcAft>
+          </a:pPr>
+          <a:endParaRPr lang="pt-BR" sz="500" kern="1200"/>
+        </a:p>
+      </dsp:txBody>
+      <dsp:txXfrm>
+        <a:off x="4140833" y="666809"/>
+        <a:ext cx="25573" cy="25573"/>
+      </dsp:txXfrm>
+    </dsp:sp>
+    <dsp:sp modelId="{87E806DE-CB59-4C5C-B942-F567956D8BCB}">
+      <dsp:nvSpPr>
+        <dsp:cNvPr id="0" name=""/>
+        <dsp:cNvSpPr/>
+      </dsp:nvSpPr>
+      <dsp:spPr>
+        <a:xfrm>
+          <a:off x="4361276" y="270771"/>
+          <a:ext cx="1038285" cy="519142"/>
+        </a:xfrm>
+        <a:prstGeom prst="roundRect">
+          <a:avLst>
+            <a:gd name="adj" fmla="val 10000"/>
+          </a:avLst>
+        </a:prstGeom>
+        <a:solidFill>
+          <a:srgbClr val="00B0F0"/>
+        </a:solidFill>
+        <a:ln w="25400" cap="flat" cmpd="sng" algn="ctr">
+          <a:solidFill>
+            <a:schemeClr val="dk1">
+              <a:shade val="80000"/>
+              <a:hueOff val="0"/>
+              <a:satOff val="0"/>
+              <a:lumOff val="0"/>
+              <a:alphaOff val="0"/>
+            </a:schemeClr>
+          </a:solidFill>
+          <a:prstDash val="solid"/>
+        </a:ln>
+        <a:effectLst/>
+      </dsp:spPr>
+      <dsp:style>
+        <a:lnRef idx="2">
+          <a:scrgbClr r="0" g="0" b="0"/>
+        </a:lnRef>
+        <a:fillRef idx="1">
+          <a:scrgbClr r="0" g="0" b="0"/>
+        </a:fillRef>
+        <a:effectRef idx="0">
+          <a:scrgbClr r="0" g="0" b="0"/>
+        </a:effectRef>
+        <a:fontRef idx="minor">
+          <a:schemeClr val="lt1"/>
+        </a:fontRef>
+      </dsp:style>
+      <dsp:txBody>
+        <a:bodyPr spcFirstLastPara="0" vert="horz" wrap="square" lIns="13335" tIns="13335" rIns="13335" bIns="13335" numCol="1" spcCol="1270" anchor="ctr" anchorCtr="0">
+          <a:noAutofit/>
+        </a:bodyPr>
+        <a:lstStyle/>
+        <a:p>
+          <a:pPr lvl="0" algn="ctr" defTabSz="933450">
+            <a:lnSpc>
+              <a:spcPct val="90000"/>
+            </a:lnSpc>
+            <a:spcBef>
+              <a:spcPct val="0"/>
+            </a:spcBef>
+            <a:spcAft>
+              <a:spcPct val="35000"/>
+            </a:spcAft>
+          </a:pPr>
+          <a:r>
+            <a:rPr lang="pt-BR" sz="2100" kern="1200"/>
+            <a:t>Sub-Task</a:t>
+          </a:r>
+        </a:p>
+      </dsp:txBody>
+      <dsp:txXfrm>
+        <a:off x="4376481" y="285976"/>
+        <a:ext cx="1007875" cy="488732"/>
+      </dsp:txXfrm>
+    </dsp:sp>
+    <dsp:sp modelId="{84F5D7EB-9022-4781-B413-872FF89AAF80}">
+      <dsp:nvSpPr>
+        <dsp:cNvPr id="0" name=""/>
+        <dsp:cNvSpPr/>
+      </dsp:nvSpPr>
+      <dsp:spPr>
+        <a:xfrm rot="2142401">
+          <a:off x="3897889" y="963271"/>
+          <a:ext cx="511460" cy="29663"/>
+        </a:xfrm>
+        <a:custGeom>
+          <a:avLst/>
+          <a:gdLst/>
+          <a:ahLst/>
+          <a:cxnLst/>
+          <a:rect l="0" t="0" r="0" b="0"/>
+          <a:pathLst>
+            <a:path>
+              <a:moveTo>
+                <a:pt x="0" y="14831"/>
+              </a:moveTo>
+              <a:lnTo>
+                <a:pt x="511460" y="14831"/>
+              </a:lnTo>
+            </a:path>
+          </a:pathLst>
+        </a:custGeom>
+        <a:noFill/>
+        <a:ln w="25400" cap="flat" cmpd="sng" algn="ctr">
+          <a:solidFill>
+            <a:schemeClr val="dk1">
+              <a:shade val="80000"/>
+              <a:hueOff val="0"/>
+              <a:satOff val="0"/>
+              <a:lumOff val="0"/>
+              <a:alphaOff val="0"/>
+            </a:schemeClr>
+          </a:solidFill>
+          <a:prstDash val="solid"/>
+        </a:ln>
+        <a:effectLst/>
+      </dsp:spPr>
+      <dsp:style>
+        <a:lnRef idx="2">
+          <a:scrgbClr r="0" g="0" b="0"/>
+        </a:lnRef>
+        <a:fillRef idx="0">
+          <a:scrgbClr r="0" g="0" b="0"/>
+        </a:fillRef>
+        <a:effectRef idx="0">
+          <a:scrgbClr r="0" g="0" b="0"/>
+        </a:effectRef>
+        <a:fontRef idx="minor"/>
+      </dsp:style>
+      <dsp:txBody>
+        <a:bodyPr spcFirstLastPara="0" vert="horz" wrap="square" lIns="12700" tIns="0" rIns="12700" bIns="0" numCol="1" spcCol="1270" anchor="ctr" anchorCtr="0">
+          <a:noAutofit/>
+        </a:bodyPr>
+        <a:lstStyle/>
+        <a:p>
+          <a:pPr lvl="0" algn="ctr" defTabSz="222250">
+            <a:lnSpc>
+              <a:spcPct val="90000"/>
+            </a:lnSpc>
+            <a:spcBef>
+              <a:spcPct val="0"/>
+            </a:spcBef>
+            <a:spcAft>
+              <a:spcPct val="35000"/>
+            </a:spcAft>
+          </a:pPr>
+          <a:endParaRPr lang="pt-BR" sz="500" kern="1200"/>
+        </a:p>
+      </dsp:txBody>
+      <dsp:txXfrm>
+        <a:off x="4140833" y="965316"/>
+        <a:ext cx="25573" cy="25573"/>
+      </dsp:txXfrm>
+    </dsp:sp>
+    <dsp:sp modelId="{B4950168-EC10-4904-B3E2-FFAD19273EEC}">
+      <dsp:nvSpPr>
+        <dsp:cNvPr id="0" name=""/>
+        <dsp:cNvSpPr/>
+      </dsp:nvSpPr>
+      <dsp:spPr>
+        <a:xfrm>
+          <a:off x="4361276" y="867785"/>
+          <a:ext cx="1038285" cy="519142"/>
+        </a:xfrm>
+        <a:prstGeom prst="roundRect">
+          <a:avLst>
+            <a:gd name="adj" fmla="val 10000"/>
+          </a:avLst>
+        </a:prstGeom>
+        <a:solidFill>
+          <a:srgbClr val="00B0F0"/>
+        </a:solidFill>
+        <a:ln w="25400" cap="flat" cmpd="sng" algn="ctr">
+          <a:solidFill>
+            <a:schemeClr val="dk1">
+              <a:shade val="80000"/>
+              <a:hueOff val="0"/>
+              <a:satOff val="0"/>
+              <a:lumOff val="0"/>
+              <a:alphaOff val="0"/>
+            </a:schemeClr>
+          </a:solidFill>
+          <a:prstDash val="solid"/>
+        </a:ln>
+        <a:effectLst/>
+      </dsp:spPr>
+      <dsp:style>
+        <a:lnRef idx="2">
+          <a:scrgbClr r="0" g="0" b="0"/>
+        </a:lnRef>
+        <a:fillRef idx="1">
+          <a:scrgbClr r="0" g="0" b="0"/>
+        </a:fillRef>
+        <a:effectRef idx="0">
+          <a:scrgbClr r="0" g="0" b="0"/>
+        </a:effectRef>
+        <a:fontRef idx="minor">
+          <a:schemeClr val="lt1"/>
+        </a:fontRef>
+      </dsp:style>
+      <dsp:txBody>
+        <a:bodyPr spcFirstLastPara="0" vert="horz" wrap="square" lIns="13335" tIns="13335" rIns="13335" bIns="13335" numCol="1" spcCol="1270" anchor="ctr" anchorCtr="0">
+          <a:noAutofit/>
+        </a:bodyPr>
+        <a:lstStyle/>
+        <a:p>
+          <a:pPr lvl="0" algn="ctr" defTabSz="933450">
+            <a:lnSpc>
+              <a:spcPct val="90000"/>
+            </a:lnSpc>
+            <a:spcBef>
+              <a:spcPct val="0"/>
+            </a:spcBef>
+            <a:spcAft>
+              <a:spcPct val="35000"/>
+            </a:spcAft>
+          </a:pPr>
+          <a:r>
+            <a:rPr lang="pt-BR" sz="2100" kern="1200"/>
+            <a:t>Sub-Task</a:t>
+          </a:r>
+        </a:p>
+      </dsp:txBody>
+      <dsp:txXfrm>
+        <a:off x="4376481" y="882990"/>
+        <a:ext cx="1007875" cy="488732"/>
+      </dsp:txXfrm>
+    </dsp:sp>
+    <dsp:sp modelId="{62050B88-AB78-4646-BAE7-28C21775B693}">
+      <dsp:nvSpPr>
+        <dsp:cNvPr id="0" name=""/>
+        <dsp:cNvSpPr/>
+      </dsp:nvSpPr>
+      <dsp:spPr>
+        <a:xfrm rot="2142401">
+          <a:off x="2444289" y="1261778"/>
+          <a:ext cx="511460" cy="29663"/>
+        </a:xfrm>
+        <a:custGeom>
+          <a:avLst/>
+          <a:gdLst/>
+          <a:ahLst/>
+          <a:cxnLst/>
+          <a:rect l="0" t="0" r="0" b="0"/>
+          <a:pathLst>
+            <a:path>
+              <a:moveTo>
+                <a:pt x="0" y="14831"/>
+              </a:moveTo>
+              <a:lnTo>
+                <a:pt x="511460" y="14831"/>
+              </a:lnTo>
+            </a:path>
+          </a:pathLst>
+        </a:custGeom>
+        <a:noFill/>
+        <a:ln w="25400" cap="flat" cmpd="sng" algn="ctr">
+          <a:solidFill>
+            <a:schemeClr val="dk1">
+              <a:shade val="80000"/>
+              <a:hueOff val="0"/>
+              <a:satOff val="0"/>
+              <a:lumOff val="0"/>
+              <a:alphaOff val="0"/>
+            </a:schemeClr>
+          </a:solidFill>
+          <a:prstDash val="solid"/>
+        </a:ln>
+        <a:effectLst/>
+      </dsp:spPr>
+      <dsp:style>
+        <a:lnRef idx="2">
+          <a:scrgbClr r="0" g="0" b="0"/>
+        </a:lnRef>
+        <a:fillRef idx="0">
+          <a:scrgbClr r="0" g="0" b="0"/>
+        </a:fillRef>
+        <a:effectRef idx="0">
+          <a:scrgbClr r="0" g="0" b="0"/>
+        </a:effectRef>
+        <a:fontRef idx="minor"/>
+      </dsp:style>
+      <dsp:txBody>
+        <a:bodyPr spcFirstLastPara="0" vert="horz" wrap="square" lIns="12700" tIns="0" rIns="12700" bIns="0" numCol="1" spcCol="1270" anchor="ctr" anchorCtr="0">
+          <a:noAutofit/>
+        </a:bodyPr>
+        <a:lstStyle/>
+        <a:p>
+          <a:pPr lvl="0" algn="ctr" defTabSz="222250">
+            <a:lnSpc>
+              <a:spcPct val="90000"/>
+            </a:lnSpc>
+            <a:spcBef>
+              <a:spcPct val="0"/>
+            </a:spcBef>
+            <a:spcAft>
+              <a:spcPct val="35000"/>
+            </a:spcAft>
+          </a:pPr>
+          <a:endParaRPr lang="pt-BR" sz="500" kern="1200"/>
+        </a:p>
+      </dsp:txBody>
+      <dsp:txXfrm>
+        <a:off x="2687233" y="1263823"/>
+        <a:ext cx="25573" cy="25573"/>
+      </dsp:txXfrm>
+    </dsp:sp>
+    <dsp:sp modelId="{3CF779EC-FD82-4399-B679-783465CD5780}">
+      <dsp:nvSpPr>
+        <dsp:cNvPr id="0" name=""/>
+        <dsp:cNvSpPr/>
+      </dsp:nvSpPr>
+      <dsp:spPr>
+        <a:xfrm>
+          <a:off x="2907677" y="1166292"/>
+          <a:ext cx="1038285" cy="519142"/>
+        </a:xfrm>
+        <a:prstGeom prst="roundRect">
+          <a:avLst>
+            <a:gd name="adj" fmla="val 10000"/>
+          </a:avLst>
+        </a:prstGeom>
+        <a:solidFill>
+          <a:srgbClr val="0070C0"/>
+        </a:solidFill>
+        <a:ln w="25400" cap="flat" cmpd="sng" algn="ctr">
+          <a:solidFill>
+            <a:schemeClr val="dk1">
+              <a:shade val="80000"/>
+              <a:hueOff val="0"/>
+              <a:satOff val="0"/>
+              <a:lumOff val="0"/>
+              <a:alphaOff val="0"/>
+            </a:schemeClr>
+          </a:solidFill>
+          <a:prstDash val="solid"/>
+        </a:ln>
+        <a:effectLst/>
+      </dsp:spPr>
+      <dsp:style>
+        <a:lnRef idx="2">
+          <a:scrgbClr r="0" g="0" b="0"/>
+        </a:lnRef>
+        <a:fillRef idx="1">
+          <a:scrgbClr r="0" g="0" b="0"/>
+        </a:fillRef>
+        <a:effectRef idx="0">
+          <a:scrgbClr r="0" g="0" b="0"/>
+        </a:effectRef>
+        <a:fontRef idx="minor">
+          <a:schemeClr val="lt1"/>
+        </a:fontRef>
+      </dsp:style>
+      <dsp:txBody>
+        <a:bodyPr spcFirstLastPara="0" vert="horz" wrap="square" lIns="13335" tIns="13335" rIns="13335" bIns="13335" numCol="1" spcCol="1270" anchor="ctr" anchorCtr="0">
+          <a:noAutofit/>
+        </a:bodyPr>
+        <a:lstStyle/>
+        <a:p>
+          <a:pPr lvl="0" algn="ctr" defTabSz="933450">
+            <a:lnSpc>
+              <a:spcPct val="90000"/>
+            </a:lnSpc>
+            <a:spcBef>
+              <a:spcPct val="0"/>
+            </a:spcBef>
+            <a:spcAft>
+              <a:spcPct val="35000"/>
+            </a:spcAft>
+          </a:pPr>
+          <a:r>
+            <a:rPr lang="pt-BR" sz="2100" kern="1200"/>
+            <a:t>Task</a:t>
+          </a:r>
+        </a:p>
+      </dsp:txBody>
+      <dsp:txXfrm>
+        <a:off x="2922882" y="1181497"/>
+        <a:ext cx="1007875" cy="488732"/>
+      </dsp:txXfrm>
+    </dsp:sp>
+    <dsp:sp modelId="{A2F8DE91-E290-4E00-81CE-212D43E30902}">
+      <dsp:nvSpPr>
+        <dsp:cNvPr id="0" name=""/>
+        <dsp:cNvSpPr/>
+      </dsp:nvSpPr>
+      <dsp:spPr>
+        <a:xfrm rot="1186030">
+          <a:off x="1025760" y="1933419"/>
+          <a:ext cx="441319" cy="29663"/>
+        </a:xfrm>
+        <a:custGeom>
+          <a:avLst/>
+          <a:gdLst/>
+          <a:ahLst/>
+          <a:cxnLst/>
+          <a:rect l="0" t="0" r="0" b="0"/>
+          <a:pathLst>
+            <a:path>
+              <a:moveTo>
+                <a:pt x="0" y="14831"/>
+              </a:moveTo>
+              <a:lnTo>
+                <a:pt x="441319" y="14831"/>
+              </a:lnTo>
+            </a:path>
+          </a:pathLst>
+        </a:custGeom>
+        <a:noFill/>
+        <a:ln w="25400" cap="flat" cmpd="sng" algn="ctr">
+          <a:solidFill>
+            <a:schemeClr val="dk1">
+              <a:shade val="60000"/>
+              <a:hueOff val="0"/>
+              <a:satOff val="0"/>
+              <a:lumOff val="0"/>
+              <a:alphaOff val="0"/>
+            </a:schemeClr>
+          </a:solidFill>
+          <a:prstDash val="solid"/>
+        </a:ln>
+        <a:effectLst/>
+      </dsp:spPr>
+      <dsp:style>
+        <a:lnRef idx="2">
+          <a:scrgbClr r="0" g="0" b="0"/>
+        </a:lnRef>
+        <a:fillRef idx="0">
+          <a:scrgbClr r="0" g="0" b="0"/>
+        </a:fillRef>
+        <a:effectRef idx="0">
+          <a:scrgbClr r="0" g="0" b="0"/>
+        </a:effectRef>
+        <a:fontRef idx="minor"/>
+      </dsp:style>
+      <dsp:txBody>
+        <a:bodyPr spcFirstLastPara="0" vert="horz" wrap="square" lIns="12700" tIns="0" rIns="12700" bIns="0" numCol="1" spcCol="1270" anchor="ctr" anchorCtr="0">
+          <a:noAutofit/>
+        </a:bodyPr>
+        <a:lstStyle/>
+        <a:p>
+          <a:pPr lvl="0" algn="ctr" defTabSz="222250">
+            <a:lnSpc>
+              <a:spcPct val="90000"/>
+            </a:lnSpc>
+            <a:spcBef>
+              <a:spcPct val="0"/>
+            </a:spcBef>
+            <a:spcAft>
+              <a:spcPct val="35000"/>
+            </a:spcAft>
+          </a:pPr>
+          <a:endParaRPr lang="pt-BR" sz="500" kern="1200"/>
+        </a:p>
+      </dsp:txBody>
+      <dsp:txXfrm>
+        <a:off x="1235387" y="1937218"/>
+        <a:ext cx="22065" cy="22065"/>
+      </dsp:txXfrm>
+    </dsp:sp>
+    <dsp:sp modelId="{B4629BE5-2976-4C0B-8CEA-4337D084261F}">
+      <dsp:nvSpPr>
+        <dsp:cNvPr id="0" name=""/>
+        <dsp:cNvSpPr/>
+      </dsp:nvSpPr>
+      <dsp:spPr>
+        <a:xfrm>
+          <a:off x="1454077" y="1763306"/>
+          <a:ext cx="1038285" cy="519142"/>
+        </a:xfrm>
+        <a:prstGeom prst="roundRect">
+          <a:avLst>
+            <a:gd name="adj" fmla="val 10000"/>
+          </a:avLst>
+        </a:prstGeom>
+        <a:solidFill>
+          <a:srgbClr val="92D050"/>
+        </a:solidFill>
+        <a:ln w="25400" cap="flat" cmpd="sng" algn="ctr">
+          <a:solidFill>
+            <a:schemeClr val="dk1">
+              <a:shade val="80000"/>
+              <a:hueOff val="0"/>
+              <a:satOff val="0"/>
+              <a:lumOff val="0"/>
+              <a:alphaOff val="0"/>
+            </a:schemeClr>
+          </a:solidFill>
+          <a:prstDash val="solid"/>
+        </a:ln>
+        <a:effectLst/>
+      </dsp:spPr>
+      <dsp:style>
+        <a:lnRef idx="2">
+          <a:scrgbClr r="0" g="0" b="0"/>
+        </a:lnRef>
+        <a:fillRef idx="1">
+          <a:scrgbClr r="0" g="0" b="0"/>
+        </a:fillRef>
+        <a:effectRef idx="0">
+          <a:scrgbClr r="0" g="0" b="0"/>
+        </a:effectRef>
+        <a:fontRef idx="minor">
+          <a:schemeClr val="lt1"/>
+        </a:fontRef>
+      </dsp:style>
+      <dsp:txBody>
+        <a:bodyPr spcFirstLastPara="0" vert="horz" wrap="square" lIns="13335" tIns="13335" rIns="13335" bIns="13335" numCol="1" spcCol="1270" anchor="ctr" anchorCtr="0">
+          <a:noAutofit/>
+        </a:bodyPr>
+        <a:lstStyle/>
+        <a:p>
+          <a:pPr lvl="0" algn="ctr" defTabSz="933450">
+            <a:lnSpc>
+              <a:spcPct val="90000"/>
+            </a:lnSpc>
+            <a:spcBef>
+              <a:spcPct val="0"/>
+            </a:spcBef>
+            <a:spcAft>
+              <a:spcPct val="35000"/>
+            </a:spcAft>
+          </a:pPr>
+          <a:r>
+            <a:rPr lang="pt-BR" sz="2100" kern="1200"/>
+            <a:t>Story</a:t>
+          </a:r>
+        </a:p>
+      </dsp:txBody>
+      <dsp:txXfrm>
+        <a:off x="1469282" y="1778511"/>
+        <a:ext cx="1007875" cy="488732"/>
+      </dsp:txXfrm>
+    </dsp:sp>
+    <dsp:sp modelId="{242A04E9-92A0-40EB-8A02-1756595EADD6}">
+      <dsp:nvSpPr>
+        <dsp:cNvPr id="0" name=""/>
+        <dsp:cNvSpPr/>
+      </dsp:nvSpPr>
+      <dsp:spPr>
+        <a:xfrm>
+          <a:off x="2492362" y="2008046"/>
+          <a:ext cx="415314" cy="29663"/>
+        </a:xfrm>
+        <a:custGeom>
+          <a:avLst/>
+          <a:gdLst/>
+          <a:ahLst/>
+          <a:cxnLst/>
+          <a:rect l="0" t="0" r="0" b="0"/>
+          <a:pathLst>
+            <a:path>
+              <a:moveTo>
+                <a:pt x="0" y="14831"/>
+              </a:moveTo>
+              <a:lnTo>
+                <a:pt x="415314" y="14831"/>
+              </a:lnTo>
+            </a:path>
+          </a:pathLst>
+        </a:custGeom>
+        <a:noFill/>
+        <a:ln w="25400" cap="flat" cmpd="sng" algn="ctr">
+          <a:solidFill>
+            <a:schemeClr val="dk1">
+              <a:shade val="80000"/>
+              <a:hueOff val="0"/>
+              <a:satOff val="0"/>
+              <a:lumOff val="0"/>
+              <a:alphaOff val="0"/>
+            </a:schemeClr>
+          </a:solidFill>
+          <a:prstDash val="solid"/>
+        </a:ln>
+        <a:effectLst/>
+      </dsp:spPr>
+      <dsp:style>
+        <a:lnRef idx="2">
+          <a:scrgbClr r="0" g="0" b="0"/>
+        </a:lnRef>
+        <a:fillRef idx="0">
+          <a:scrgbClr r="0" g="0" b="0"/>
+        </a:fillRef>
+        <a:effectRef idx="0">
+          <a:scrgbClr r="0" g="0" b="0"/>
+        </a:effectRef>
+        <a:fontRef idx="minor"/>
+      </dsp:style>
+      <dsp:txBody>
+        <a:bodyPr spcFirstLastPara="0" vert="horz" wrap="square" lIns="12700" tIns="0" rIns="12700" bIns="0" numCol="1" spcCol="1270" anchor="ctr" anchorCtr="0">
+          <a:noAutofit/>
+        </a:bodyPr>
+        <a:lstStyle/>
+        <a:p>
+          <a:pPr lvl="0" algn="ctr" defTabSz="222250">
+            <a:lnSpc>
+              <a:spcPct val="90000"/>
+            </a:lnSpc>
+            <a:spcBef>
+              <a:spcPct val="0"/>
+            </a:spcBef>
+            <a:spcAft>
+              <a:spcPct val="35000"/>
+            </a:spcAft>
+          </a:pPr>
+          <a:endParaRPr lang="pt-BR" sz="500" kern="1200"/>
+        </a:p>
+      </dsp:txBody>
+      <dsp:txXfrm>
+        <a:off x="2689637" y="2012495"/>
+        <a:ext cx="20765" cy="20765"/>
+      </dsp:txXfrm>
+    </dsp:sp>
+    <dsp:sp modelId="{8CA5A6F7-6F9B-491B-9BA6-169A99FC81EC}">
+      <dsp:nvSpPr>
+        <dsp:cNvPr id="0" name=""/>
+        <dsp:cNvSpPr/>
+      </dsp:nvSpPr>
+      <dsp:spPr>
+        <a:xfrm>
+          <a:off x="2907677" y="1763306"/>
+          <a:ext cx="1038285" cy="519142"/>
+        </a:xfrm>
+        <a:prstGeom prst="roundRect">
+          <a:avLst>
+            <a:gd name="adj" fmla="val 10000"/>
+          </a:avLst>
+        </a:prstGeom>
+        <a:solidFill>
+          <a:srgbClr val="0070C0"/>
+        </a:solidFill>
+        <a:ln w="25400" cap="flat" cmpd="sng" algn="ctr">
+          <a:solidFill>
+            <a:schemeClr val="dk1">
+              <a:shade val="80000"/>
+              <a:hueOff val="0"/>
+              <a:satOff val="0"/>
+              <a:lumOff val="0"/>
+              <a:alphaOff val="0"/>
+            </a:schemeClr>
+          </a:solidFill>
+          <a:prstDash val="solid"/>
+        </a:ln>
+        <a:effectLst/>
+      </dsp:spPr>
+      <dsp:style>
+        <a:lnRef idx="2">
+          <a:scrgbClr r="0" g="0" b="0"/>
+        </a:lnRef>
+        <a:fillRef idx="1">
+          <a:scrgbClr r="0" g="0" b="0"/>
+        </a:fillRef>
+        <a:effectRef idx="0">
+          <a:scrgbClr r="0" g="0" b="0"/>
+        </a:effectRef>
+        <a:fontRef idx="minor">
+          <a:schemeClr val="lt1"/>
+        </a:fontRef>
+      </dsp:style>
+      <dsp:txBody>
+        <a:bodyPr spcFirstLastPara="0" vert="horz" wrap="square" lIns="13335" tIns="13335" rIns="13335" bIns="13335" numCol="1" spcCol="1270" anchor="ctr" anchorCtr="0">
+          <a:noAutofit/>
+        </a:bodyPr>
+        <a:lstStyle/>
+        <a:p>
+          <a:pPr lvl="0" algn="ctr" defTabSz="933450">
+            <a:lnSpc>
+              <a:spcPct val="90000"/>
+            </a:lnSpc>
+            <a:spcBef>
+              <a:spcPct val="0"/>
+            </a:spcBef>
+            <a:spcAft>
+              <a:spcPct val="35000"/>
+            </a:spcAft>
+          </a:pPr>
+          <a:r>
+            <a:rPr lang="pt-BR" sz="2100" kern="1200"/>
+            <a:t>Task</a:t>
+          </a:r>
+        </a:p>
+      </dsp:txBody>
+      <dsp:txXfrm>
+        <a:off x="2922882" y="1778511"/>
+        <a:ext cx="1007875" cy="488732"/>
+      </dsp:txXfrm>
+    </dsp:sp>
+    <dsp:sp modelId="{D9881075-C0FC-4392-9724-10B56A476D1C}">
+      <dsp:nvSpPr>
+        <dsp:cNvPr id="0" name=""/>
+        <dsp:cNvSpPr/>
+      </dsp:nvSpPr>
+      <dsp:spPr>
+        <a:xfrm rot="3654187">
+          <a:off x="819395" y="2231926"/>
+          <a:ext cx="854049" cy="29663"/>
+        </a:xfrm>
+        <a:custGeom>
+          <a:avLst/>
+          <a:gdLst/>
+          <a:ahLst/>
+          <a:cxnLst/>
+          <a:rect l="0" t="0" r="0" b="0"/>
+          <a:pathLst>
+            <a:path>
+              <a:moveTo>
+                <a:pt x="0" y="14831"/>
+              </a:moveTo>
+              <a:lnTo>
+                <a:pt x="854049" y="14831"/>
+              </a:lnTo>
+            </a:path>
+          </a:pathLst>
+        </a:custGeom>
+        <a:noFill/>
+        <a:ln w="25400" cap="flat" cmpd="sng" algn="ctr">
+          <a:solidFill>
+            <a:schemeClr val="dk1">
+              <a:shade val="60000"/>
+              <a:hueOff val="0"/>
+              <a:satOff val="0"/>
+              <a:lumOff val="0"/>
+              <a:alphaOff val="0"/>
+            </a:schemeClr>
+          </a:solidFill>
+          <a:prstDash val="solid"/>
+        </a:ln>
+        <a:effectLst/>
+      </dsp:spPr>
+      <dsp:style>
+        <a:lnRef idx="2">
+          <a:scrgbClr r="0" g="0" b="0"/>
+        </a:lnRef>
+        <a:fillRef idx="0">
+          <a:scrgbClr r="0" g="0" b="0"/>
+        </a:fillRef>
+        <a:effectRef idx="0">
+          <a:scrgbClr r="0" g="0" b="0"/>
+        </a:effectRef>
+        <a:fontRef idx="minor"/>
+      </dsp:style>
+      <dsp:txBody>
+        <a:bodyPr spcFirstLastPara="0" vert="horz" wrap="square" lIns="12700" tIns="0" rIns="12700" bIns="0" numCol="1" spcCol="1270" anchor="ctr" anchorCtr="0">
+          <a:noAutofit/>
+        </a:bodyPr>
+        <a:lstStyle/>
+        <a:p>
+          <a:pPr lvl="0" algn="ctr" defTabSz="222250">
+            <a:lnSpc>
+              <a:spcPct val="90000"/>
+            </a:lnSpc>
+            <a:spcBef>
+              <a:spcPct val="0"/>
+            </a:spcBef>
+            <a:spcAft>
+              <a:spcPct val="35000"/>
+            </a:spcAft>
+          </a:pPr>
+          <a:endParaRPr lang="pt-BR" sz="500" kern="1200"/>
+        </a:p>
+      </dsp:txBody>
+      <dsp:txXfrm>
+        <a:off x="1225069" y="2225407"/>
+        <a:ext cx="42702" cy="42702"/>
+      </dsp:txXfrm>
+    </dsp:sp>
+    <dsp:sp modelId="{08BB8700-1596-48A5-8461-89BEE0FF6005}">
+      <dsp:nvSpPr>
+        <dsp:cNvPr id="0" name=""/>
+        <dsp:cNvSpPr/>
+      </dsp:nvSpPr>
+      <dsp:spPr>
+        <a:xfrm>
+          <a:off x="1454077" y="2360320"/>
+          <a:ext cx="1038285" cy="519142"/>
+        </a:xfrm>
+        <a:prstGeom prst="roundRect">
+          <a:avLst>
+            <a:gd name="adj" fmla="val 10000"/>
+          </a:avLst>
+        </a:prstGeom>
+        <a:solidFill>
+          <a:srgbClr val="FF0000"/>
+        </a:solidFill>
+        <a:ln w="25400" cap="flat" cmpd="sng" algn="ctr">
+          <a:solidFill>
+            <a:schemeClr val="dk1">
+              <a:shade val="80000"/>
+              <a:hueOff val="0"/>
+              <a:satOff val="0"/>
+              <a:lumOff val="0"/>
+              <a:alphaOff val="0"/>
+            </a:schemeClr>
+          </a:solidFill>
+          <a:prstDash val="solid"/>
+        </a:ln>
+        <a:effectLst/>
+      </dsp:spPr>
+      <dsp:style>
+        <a:lnRef idx="2">
+          <a:scrgbClr r="0" g="0" b="0"/>
+        </a:lnRef>
+        <a:fillRef idx="1">
+          <a:scrgbClr r="0" g="0" b="0"/>
+        </a:fillRef>
+        <a:effectRef idx="0">
+          <a:scrgbClr r="0" g="0" b="0"/>
+        </a:effectRef>
+        <a:fontRef idx="minor">
+          <a:schemeClr val="lt1"/>
+        </a:fontRef>
+      </dsp:style>
+      <dsp:txBody>
+        <a:bodyPr spcFirstLastPara="0" vert="horz" wrap="square" lIns="13335" tIns="13335" rIns="13335" bIns="13335" numCol="1" spcCol="1270" anchor="ctr" anchorCtr="0">
+          <a:noAutofit/>
+        </a:bodyPr>
+        <a:lstStyle/>
+        <a:p>
+          <a:pPr lvl="0" algn="ctr" defTabSz="933450">
+            <a:lnSpc>
+              <a:spcPct val="90000"/>
+            </a:lnSpc>
+            <a:spcBef>
+              <a:spcPct val="0"/>
+            </a:spcBef>
+            <a:spcAft>
+              <a:spcPct val="35000"/>
+            </a:spcAft>
+          </a:pPr>
+          <a:r>
+            <a:rPr lang="pt-BR" sz="2100" kern="1200"/>
+            <a:t>Bug</a:t>
+          </a:r>
+        </a:p>
+      </dsp:txBody>
+      <dsp:txXfrm>
+        <a:off x="1469282" y="2375525"/>
+        <a:ext cx="1007875" cy="488732"/>
+      </dsp:txXfrm>
+    </dsp:sp>
+    <dsp:sp modelId="{CACE458C-2417-4B01-ABC0-F9A5C7AEE8E5}">
+      <dsp:nvSpPr>
+        <dsp:cNvPr id="0" name=""/>
+        <dsp:cNvSpPr/>
+      </dsp:nvSpPr>
+      <dsp:spPr>
+        <a:xfrm>
+          <a:off x="2492362" y="2605060"/>
+          <a:ext cx="415314" cy="29663"/>
+        </a:xfrm>
+        <a:custGeom>
+          <a:avLst/>
+          <a:gdLst/>
+          <a:ahLst/>
+          <a:cxnLst/>
+          <a:rect l="0" t="0" r="0" b="0"/>
+          <a:pathLst>
+            <a:path>
+              <a:moveTo>
+                <a:pt x="0" y="14831"/>
+              </a:moveTo>
+              <a:lnTo>
+                <a:pt x="415314" y="14831"/>
+              </a:lnTo>
+            </a:path>
+          </a:pathLst>
+        </a:custGeom>
+        <a:noFill/>
+        <a:ln w="25400" cap="flat" cmpd="sng" algn="ctr">
+          <a:solidFill>
+            <a:schemeClr val="dk1">
+              <a:shade val="80000"/>
+              <a:hueOff val="0"/>
+              <a:satOff val="0"/>
+              <a:lumOff val="0"/>
+              <a:alphaOff val="0"/>
+            </a:schemeClr>
+          </a:solidFill>
+          <a:prstDash val="solid"/>
+        </a:ln>
+        <a:effectLst/>
+      </dsp:spPr>
+      <dsp:style>
+        <a:lnRef idx="2">
+          <a:scrgbClr r="0" g="0" b="0"/>
+        </a:lnRef>
+        <a:fillRef idx="0">
+          <a:scrgbClr r="0" g="0" b="0"/>
+        </a:fillRef>
+        <a:effectRef idx="0">
+          <a:scrgbClr r="0" g="0" b="0"/>
+        </a:effectRef>
+        <a:fontRef idx="minor"/>
+      </dsp:style>
+      <dsp:txBody>
+        <a:bodyPr spcFirstLastPara="0" vert="horz" wrap="square" lIns="12700" tIns="0" rIns="12700" bIns="0" numCol="1" spcCol="1270" anchor="ctr" anchorCtr="0">
+          <a:noAutofit/>
+        </a:bodyPr>
+        <a:lstStyle/>
+        <a:p>
+          <a:pPr lvl="0" algn="ctr" defTabSz="222250">
+            <a:lnSpc>
+              <a:spcPct val="90000"/>
+            </a:lnSpc>
+            <a:spcBef>
+              <a:spcPct val="0"/>
+            </a:spcBef>
+            <a:spcAft>
+              <a:spcPct val="35000"/>
+            </a:spcAft>
+          </a:pPr>
+          <a:endParaRPr lang="pt-BR" sz="500" kern="1200"/>
+        </a:p>
+      </dsp:txBody>
+      <dsp:txXfrm>
+        <a:off x="2689637" y="2609509"/>
+        <a:ext cx="20765" cy="20765"/>
+      </dsp:txXfrm>
+    </dsp:sp>
+    <dsp:sp modelId="{91FDF882-90F9-4394-9971-8D21B8809E94}">
+      <dsp:nvSpPr>
+        <dsp:cNvPr id="0" name=""/>
+        <dsp:cNvSpPr/>
+      </dsp:nvSpPr>
+      <dsp:spPr>
+        <a:xfrm>
+          <a:off x="2907677" y="2360320"/>
+          <a:ext cx="1038285" cy="519142"/>
+        </a:xfrm>
+        <a:prstGeom prst="roundRect">
+          <a:avLst>
+            <a:gd name="adj" fmla="val 10000"/>
+          </a:avLst>
+        </a:prstGeom>
+        <a:solidFill>
+          <a:srgbClr val="0070C0"/>
+        </a:solidFill>
+        <a:ln w="25400" cap="flat" cmpd="sng" algn="ctr">
+          <a:solidFill>
+            <a:schemeClr val="dk1">
+              <a:shade val="80000"/>
+              <a:hueOff val="0"/>
+              <a:satOff val="0"/>
+              <a:lumOff val="0"/>
+              <a:alphaOff val="0"/>
+            </a:schemeClr>
+          </a:solidFill>
+          <a:prstDash val="solid"/>
+        </a:ln>
+        <a:effectLst/>
+      </dsp:spPr>
+      <dsp:style>
+        <a:lnRef idx="2">
+          <a:scrgbClr r="0" g="0" b="0"/>
+        </a:lnRef>
+        <a:fillRef idx="1">
+          <a:scrgbClr r="0" g="0" b="0"/>
+        </a:fillRef>
+        <a:effectRef idx="0">
+          <a:scrgbClr r="0" g="0" b="0"/>
+        </a:effectRef>
+        <a:fontRef idx="minor">
+          <a:schemeClr val="lt1"/>
+        </a:fontRef>
+      </dsp:style>
+      <dsp:txBody>
+        <a:bodyPr spcFirstLastPara="0" vert="horz" wrap="square" lIns="13335" tIns="13335" rIns="13335" bIns="13335" numCol="1" spcCol="1270" anchor="ctr" anchorCtr="0">
+          <a:noAutofit/>
+        </a:bodyPr>
+        <a:lstStyle/>
+        <a:p>
+          <a:pPr lvl="0" algn="ctr" defTabSz="933450">
+            <a:lnSpc>
+              <a:spcPct val="90000"/>
+            </a:lnSpc>
+            <a:spcBef>
+              <a:spcPct val="0"/>
+            </a:spcBef>
+            <a:spcAft>
+              <a:spcPct val="35000"/>
+            </a:spcAft>
+          </a:pPr>
+          <a:r>
+            <a:rPr lang="pt-BR" sz="2100" kern="1200"/>
+            <a:t>Task</a:t>
+          </a:r>
+        </a:p>
+      </dsp:txBody>
+      <dsp:txXfrm>
+        <a:off x="2922882" y="2375525"/>
+        <a:ext cx="1007875" cy="488732"/>
+      </dsp:txXfrm>
+    </dsp:sp>
+  </dsp:spTree>
+</dsp:drawing>
+</file>
+
+<file path=word/diagrams/layout1.xml><?xml version="1.0" encoding="utf-8"?>
+<dgm:layoutDef xmlns:dgm="http://schemas.openxmlformats.org/drawingml/2006/diagram" xmlns:a="http://schemas.openxmlformats.org/drawingml/2006/main" uniqueId="urn:microsoft.com/office/officeart/2005/8/layout/hierarchy2">
+  <dgm:title val=""/>
+  <dgm:desc val=""/>
+  <dgm:catLst>
+    <dgm:cat type="hierarchy" pri="5000"/>
+  </dgm:catLst>
+  <dgm:sampData>
+    <dgm:dataModel>
+      <dgm:ptLst>
+        <dgm:pt modelId="0" type="doc"/>
+        <dgm:pt modelId="1">
+          <dgm:prSet phldr="1"/>
+        </dgm:pt>
+        <dgm:pt modelId="2">
+          <dgm:prSet phldr="1"/>
+        </dgm:pt>
+        <dgm:pt modelId="21">
+          <dgm:prSet phldr="1"/>
+        </dgm:pt>
+        <dgm:pt modelId="22">
+          <dgm:prSet phldr="1"/>
+        </dgm:pt>
+        <dgm:pt modelId="3">
+          <dgm:prSet phldr="1"/>
+        </dgm:pt>
+        <dgm:pt modelId="31">
+          <dgm:prSet phldr="1"/>
+        </dgm:pt>
+      </dgm:ptLst>
+      <dgm:cxnLst>
+        <dgm:cxn modelId="4" srcId="0" destId="1" srcOrd="0" destOrd="0"/>
+        <dgm:cxn modelId="5" srcId="1" destId="2" srcOrd="0" destOrd="0"/>
+        <dgm:cxn modelId="6" srcId="1" destId="3" srcOrd="1" destOrd="0"/>
+        <dgm:cxn modelId="23" srcId="2" destId="21" srcOrd="0" destOrd="0"/>
+        <dgm:cxn modelId="24" srcId="2" destId="22" srcOrd="1" destOrd="0"/>
+        <dgm:cxn modelId="33" srcId="3" destId="31" srcOrd="0" destOrd="0"/>
+      </dgm:cxnLst>
+      <dgm:bg/>
+      <dgm:whole/>
+    </dgm:dataModel>
+  </dgm:sampData>
+  <dgm:styleData>
+    <dgm:dataModel>
+      <dgm:ptLst>
+        <dgm:pt modelId="0" type="doc"/>
+        <dgm:pt modelId="1"/>
+        <dgm:pt modelId="11"/>
+        <dgm:pt modelId="12"/>
+      </dgm:ptLst>
+      <dgm:cxnLst>
+        <dgm:cxn modelId="2" srcId="0" destId="1" srcOrd="0" destOrd="0"/>
+        <dgm:cxn modelId="13" srcId="1" destId="11" srcOrd="0" destOrd="0"/>
+        <dgm:cxn modelId="14" srcId="1" destId="12" srcOrd="1" destOrd="0"/>
+      </dgm:cxnLst>
+      <dgm:bg/>
+      <dgm:whole/>
+    </dgm:dataModel>
+  </dgm:styleData>
+  <dgm:clrData>
+    <dgm:dataModel>
+      <dgm:ptLst>
+        <dgm:pt modelId="0" type="doc"/>
+        <dgm:pt modelId="1"/>
+        <dgm:pt modelId="2"/>
+        <dgm:pt modelId="21"/>
+        <dgm:pt modelId="211"/>
+        <dgm:pt modelId="3"/>
+        <dgm:pt modelId="31"/>
+        <dgm:pt modelId="311"/>
+      </dgm:ptLst>
+      <dgm:cxnLst>
+        <dgm:cxn modelId="4" srcId="0" destId="1" srcOrd="0" destOrd="0"/>
+        <dgm:cxn modelId="5" srcId="1" destId="2" srcOrd="0" destOrd="0"/>
+        <dgm:cxn modelId="6" srcId="1" destId="3" srcOrd="1" destOrd="0"/>
+        <dgm:cxn modelId="23" srcId="2" destId="21" srcOrd="0" destOrd="0"/>
+        <dgm:cxn modelId="24" srcId="21" destId="211" srcOrd="0" destOrd="0"/>
+        <dgm:cxn modelId="33" srcId="3" destId="31" srcOrd="0" destOrd="0"/>
+        <dgm:cxn modelId="34" srcId="31" destId="311" srcOrd="0" destOrd="0"/>
+      </dgm:cxnLst>
+      <dgm:bg/>
+      <dgm:whole/>
+    </dgm:dataModel>
+  </dgm:clrData>
+  <dgm:layoutNode name="diagram">
+    <dgm:varLst>
+      <dgm:chPref val="1"/>
+      <dgm:dir/>
+      <dgm:animOne val="branch"/>
+      <dgm:animLvl val="lvl"/>
+      <dgm:resizeHandles val="exact"/>
+    </dgm:varLst>
+    <dgm:choose name="Name0">
+      <dgm:if name="Name1" func="var" arg="dir" op="equ" val="norm">
+        <dgm:alg type="hierChild">
+          <dgm:param type="linDir" val="fromT"/>
+          <dgm:param type="chAlign" val="l"/>
+        </dgm:alg>
+      </dgm:if>
+      <dgm:else name="Name2">
+        <dgm:alg type="hierChild">
+          <dgm:param type="linDir" val="fromT"/>
+          <dgm:param type="chAlign" val="r"/>
+        </dgm:alg>
+      </dgm:else>
+    </dgm:choose>
+    <dgm:shape xmlns:r="http://schemas.openxmlformats.org/officeDocument/2006/relationships" r:blip="">
+      <dgm:adjLst/>
+    </dgm:shape>
+    <dgm:presOf/>
+    <dgm:constrLst>
+      <dgm:constr type="h" for="des" ptType="node" refType="h"/>
+      <dgm:constr type="w" for="des" ptType="node" refType="h" refFor="des" refPtType="node" fact="2"/>
+      <dgm:constr type="sibSp" refType="h" refFor="des" refPtType="node" op="equ" fact="0.15"/>
+      <dgm:constr type="sibSp" for="des" forName="level2hierChild" refType="h" refFor="des" refPtType="node" op="equ" fact="0.15"/>
+      <dgm:constr type="sibSp" for="des" forName="level3hierChild" refType="h" refFor="des" refPtType="node" op="equ" fact="0.15"/>
+      <dgm:constr type="sp" for="des" forName="root1" refType="w" refFor="des" refPtType="node" fact="0.4"/>
+      <dgm:constr type="sp" for="des" forName="root2" refType="sp" refFor="des" refForName="root1" op="equ"/>
+      <dgm:constr type="primFontSz" for="des" ptType="node" op="equ" val="65"/>
+      <dgm:constr type="primFontSz" for="des" forName="connTx" op="equ" val="55"/>
+      <dgm:constr type="primFontSz" for="des" forName="connTx" refType="primFontSz" refFor="des" refPtType="node" op="lte" fact="0.8"/>
+    </dgm:constrLst>
+    <dgm:ruleLst/>
+    <dgm:forEach name="Name3" axis="ch">
+      <dgm:forEach name="Name4" axis="self" ptType="node">
+        <dgm:layoutNode name="root1">
+          <dgm:choose name="Name5">
+            <dgm:if name="Name6" func="var" arg="dir" op="equ" val="norm">
+              <dgm:alg type="hierRoot">
+                <dgm:param type="hierAlign" val="lCtrCh"/>
+              </dgm:alg>
+            </dgm:if>
+            <dgm:else name="Name7">
+              <dgm:alg type="hierRoot">
+                <dgm:param type="hierAlign" val="rCtrCh"/>
+              </dgm:alg>
+            </dgm:else>
+          </dgm:choose>
+          <dgm:shape xmlns:r="http://schemas.openxmlformats.org/officeDocument/2006/relationships" r:blip="">
+            <dgm:adjLst/>
+          </dgm:shape>
+          <dgm:presOf/>
+          <dgm:constrLst/>
+          <dgm:ruleLst/>
+          <dgm:layoutNode name="LevelOneTextNode" styleLbl="node0">
+            <dgm:varLst>
+              <dgm:chPref val="3"/>
+            </dgm:varLst>
+            <dgm:alg type="tx"/>
+            <dgm:shape xmlns:r="http://schemas.openxmlformats.org/officeDocument/2006/relationships" type="roundRect" r:blip="">
+              <dgm:adjLst>
+                <dgm:adj idx="1" val="0.1"/>
+              </dgm:adjLst>
+            </dgm:shape>
+            <dgm:presOf axis="self"/>
+            <dgm:constrLst>
+              <dgm:constr type="tMarg" refType="primFontSz" fact="0.05"/>
+              <dgm:constr type="bMarg" refType="primFontSz" fact="0.05"/>
+              <dgm:constr type="lMarg" refType="primFontSz" fact="0.05"/>
+              <dgm:constr type="rMarg" refType="primFontSz" fact="0.05"/>
+            </dgm:constrLst>
+            <dgm:ruleLst>
+              <dgm:rule type="primFontSz" val="5" fact="NaN" max="NaN"/>
+            </dgm:ruleLst>
+          </dgm:layoutNode>
+          <dgm:layoutNode name="level2hierChild">
+            <dgm:choose name="Name8">
+              <dgm:if name="Name9" func="var" arg="dir" op="equ" val="norm">
+                <dgm:alg type="hierChild">
+                  <dgm:param type="linDir" val="fromT"/>
+                  <dgm:param type="chAlign" val="l"/>
+                </dgm:alg>
+              </dgm:if>
+              <dgm:else name="Name10">
+                <dgm:alg type="hierChild">
+                  <dgm:param type="linDir" val="fromT"/>
+                  <dgm:param type="chAlign" val="r"/>
+                </dgm:alg>
+              </dgm:else>
+            </dgm:choose>
+            <dgm:shape xmlns:r="http://schemas.openxmlformats.org/officeDocument/2006/relationships" r:blip="">
+              <dgm:adjLst/>
+            </dgm:shape>
+            <dgm:presOf/>
+            <dgm:constrLst/>
+            <dgm:ruleLst/>
+            <dgm:forEach name="repeat" axis="ch">
+              <dgm:forEach name="Name11" axis="self" ptType="parTrans" cnt="1">
+                <dgm:layoutNode name="conn2-1">
+                  <dgm:choose name="Name12">
+                    <dgm:if name="Name13" func="var" arg="dir" op="equ" val="norm">
+                      <dgm:alg type="conn">
+                        <dgm:param type="dim" val="1D"/>
+                        <dgm:param type="begPts" val="midR"/>
+                        <dgm:param type="endPts" val="midL"/>
+                        <dgm:param type="endSty" val="noArr"/>
+                      </dgm:alg>
+                    </dgm:if>
+                    <dgm:else name="Name14">
+                      <dgm:alg type="conn">
+                        <dgm:param type="dim" val="1D"/>
+                        <dgm:param type="begPts" val="midL"/>
+                        <dgm:param type="endPts" val="midR"/>
+                        <dgm:param type="endSty" val="noArr"/>
+                      </dgm:alg>
+                    </dgm:else>
+                  </dgm:choose>
+                  <dgm:shape xmlns:r="http://schemas.openxmlformats.org/officeDocument/2006/relationships" type="conn" r:blip="">
+                    <dgm:adjLst/>
+                  </dgm:shape>
+                  <dgm:presOf axis="self"/>
+                  <dgm:constrLst>
+                    <dgm:constr type="w" val="1"/>
+                    <dgm:constr type="h" val="5"/>
+                    <dgm:constr type="connDist"/>
+                    <dgm:constr type="begPad"/>
+                    <dgm:constr type="endPad"/>
+                    <dgm:constr type="userA" for="ch" refType="connDist"/>
+                  </dgm:constrLst>
+                  <dgm:ruleLst/>
+                  <dgm:layoutNode name="connTx">
+                    <dgm:alg type="tx">
+                      <dgm:param type="autoTxRot" val="grav"/>
+                    </dgm:alg>
+                    <dgm:shape xmlns:r="http://schemas.openxmlformats.org/officeDocument/2006/relationships" type="rect" r:blip="" hideGeom="1">
+                      <dgm:adjLst/>
+                    </dgm:shape>
+                    <dgm:presOf axis="self"/>
+                    <dgm:constrLst>
+                      <dgm:constr type="userA"/>
+                      <dgm:constr type="w" refType="userA" fact="0.05"/>
+                      <dgm:constr type="h" refType="userA" fact="0.05"/>
+                      <dgm:constr type="lMarg" val="1"/>
+                      <dgm:constr type="rMarg" val="1"/>
+                      <dgm:constr type="tMarg"/>
+                      <dgm:constr type="bMarg"/>
+                    </dgm:constrLst>
+                    <dgm:ruleLst>
+                      <dgm:rule type="h" val="NaN" fact="0.25" max="NaN"/>
+                      <dgm:rule type="w" val="NaN" fact="0.8" max="NaN"/>
+                      <dgm:rule type="primFontSz" val="5" fact="NaN" max="NaN"/>
+                    </dgm:ruleLst>
+                  </dgm:layoutNode>
+                </dgm:layoutNode>
+              </dgm:forEach>
+              <dgm:forEach name="Name15" axis="self" ptType="node">
+                <dgm:layoutNode name="root2">
+                  <dgm:choose name="Name16">
+                    <dgm:if name="Name17" func="var" arg="dir" op="equ" val="norm">
+                      <dgm:alg type="hierRoot">
+                        <dgm:param type="hierAlign" val="lCtrCh"/>
+                      </dgm:alg>
+                    </dgm:if>
+                    <dgm:else name="Name18">
+                      <dgm:alg type="hierRoot">
+                        <dgm:param type="hierAlign" val="rCtrCh"/>
+                      </dgm:alg>
+                    </dgm:else>
+                  </dgm:choose>
+                  <dgm:shape xmlns:r="http://schemas.openxmlformats.org/officeDocument/2006/relationships" r:blip="">
+                    <dgm:adjLst/>
+                  </dgm:shape>
+                  <dgm:presOf/>
+                  <dgm:constrLst/>
+                  <dgm:ruleLst/>
+                  <dgm:layoutNode name="LevelTwoTextNode">
+                    <dgm:varLst>
+                      <dgm:chPref val="3"/>
+                    </dgm:varLst>
+                    <dgm:alg type="tx"/>
+                    <dgm:shape xmlns:r="http://schemas.openxmlformats.org/officeDocument/2006/relationships" type="roundRect" r:blip="">
+                      <dgm:adjLst>
+                        <dgm:adj idx="1" val="0.1"/>
+                      </dgm:adjLst>
+                    </dgm:shape>
+                    <dgm:presOf axis="self"/>
+                    <dgm:constrLst>
+                      <dgm:constr type="tMarg" refType="primFontSz" fact="0.05"/>
+                      <dgm:constr type="bMarg" refType="primFontSz" fact="0.05"/>
+                      <dgm:constr type="lMarg" refType="primFontSz" fact="0.05"/>
+                      <dgm:constr type="rMarg" refType="primFontSz" fact="0.05"/>
+                    </dgm:constrLst>
+                    <dgm:ruleLst>
+                      <dgm:rule type="primFontSz" val="5" fact="NaN" max="NaN"/>
+                    </dgm:ruleLst>
+                  </dgm:layoutNode>
+                  <dgm:layoutNode name="level3hierChild">
+                    <dgm:choose name="Name19">
+                      <dgm:if name="Name20" func="var" arg="dir" op="equ" val="norm">
+                        <dgm:alg type="hierChild">
+                          <dgm:param type="linDir" val="fromT"/>
+                          <dgm:param type="chAlign" val="l"/>
+                        </dgm:alg>
+                      </dgm:if>
+                      <dgm:else name="Name21">
+                        <dgm:alg type="hierChild">
+                          <dgm:param type="linDir" val="fromT"/>
+                          <dgm:param type="chAlign" val="r"/>
+                        </dgm:alg>
+                      </dgm:else>
+                    </dgm:choose>
+                    <dgm:shape xmlns:r="http://schemas.openxmlformats.org/officeDocument/2006/relationships" r:blip="">
+                      <dgm:adjLst/>
+                    </dgm:shape>
+                    <dgm:presOf/>
+                    <dgm:constrLst/>
+                    <dgm:ruleLst/>
+                    <dgm:forEach name="Name22" ref="repeat"/>
+                  </dgm:layoutNode>
+                </dgm:layoutNode>
+              </dgm:forEach>
+            </dgm:forEach>
+          </dgm:layoutNode>
+        </dgm:layoutNode>
+      </dgm:forEach>
+    </dgm:forEach>
+  </dgm:layoutNode>
+</dgm:layoutDef>
+</file>
+
+<file path=word/diagrams/quickStyle1.xml><?xml version="1.0" encoding="utf-8"?>
+<dgm:styleDef xmlns:dgm="http://schemas.openxmlformats.org/drawingml/2006/diagram" xmlns:a="http://schemas.openxmlformats.org/drawingml/2006/main" uniqueId="urn:microsoft.com/office/officeart/2005/8/quickstyle/simple1">
+  <dgm:title val=""/>
+  <dgm:desc val=""/>
+  <dgm:catLst>
+    <dgm:cat type="simple" pri="10100"/>
+  </dgm:catLst>
+  <dgm:scene3d>
+    <a:camera prst="orthographicFront"/>
+    <a:lightRig rig="threePt" dir="t"/>
+  </dgm:scene3d>
+  <dgm:styleLbl name="node0">
+    <dgm:scene3d>
+      <a:camera prst="orthographicFront"/>
+      <a:lightRig rig="threePt" dir="t"/>
+    </dgm:scene3d>
+    <dgm:sp3d/>
+    <dgm:txPr/>
+    <dgm:style>
+      <a:lnRef idx="2">
+        <a:scrgbClr r="0" g="0" b="0"/>
+      </a:lnRef>
+      <a:fillRef idx="1">
+        <a:scrgbClr r="0" g="0" b="0"/>
+      </a:fillRef>
+      <a:effectRef idx="0">
+        <a:scrgbClr r="0" g="0" b="0"/>
+      </a:effectRef>
+      <a:fontRef idx="minor">
+        <a:schemeClr val="lt1"/>
+      </a:fontRef>
+    </dgm:style>
+  </dgm:styleLbl>
+  <dgm:styleLbl name="lnNode1">
+    <dgm:scene3d>
+      <a:camera prst="orthographicFront"/>
+      <a:lightRig rig="threePt" dir="t"/>
+    </dgm:scene3d>
+    <dgm:sp3d/>
+    <dgm:txPr/>
+    <dgm:style>
+      <a:lnRef idx="2">
+        <a:scrgbClr r="0" g="0" b="0"/>
+      </a:lnRef>
+      <a:fillRef idx="1">
+        <a:scrgbClr r="0" g="0" b="0"/>
+      </a:fillRef>
+      <a:effectRef idx="0">
+        <a:scrgbClr r="0" g="0" b="0"/>
+      </a:effectRef>
+      <a:fontRef idx="minor">
+        <a:schemeClr val="lt1"/>
+      </a:fontRef>
+    </dgm:style>
+  </dgm:styleLbl>
+  <dgm:styleLbl name="vennNode1">
+    <dgm:scene3d>
+      <a:camera prst="orthographicFront"/>
+      <a:lightRig rig="threePt" dir="t"/>
+    </dgm:scene3d>
+    <dgm:sp3d/>
+    <dgm:txPr/>
+    <dgm:style>
+      <a:lnRef idx="2">
+        <a:scrgbClr r="0" g="0" b="0"/>
+      </a:lnRef>
+      <a:fillRef idx="1">
+        <a:scrgbClr r="0" g="0" b="0"/>
+      </a:fillRef>
+      <a:effectRef idx="0">
+        <a:scrgbClr r="0" g="0" b="0"/>
+      </a:effectRef>
+      <a:fontRef idx="minor">
+        <a:schemeClr val="tx1"/>
+      </a:fontRef>
+    </dgm:style>
+  </dgm:styleLbl>
+  <dgm:styleLbl name="alignNode1">
+    <dgm:scene3d>
+      <a:camera prst="orthographicFront"/>
+      <a:lightRig rig="threePt" dir="t"/>
+    </dgm:scene3d>
+    <dgm:sp3d/>
+    <dgm:txPr/>
+    <dgm:style>
+      <a:lnRef idx="2">
+        <a:scrgbClr r="0" g="0" b="0"/>
+      </a:lnRef>
+      <a:fillRef idx="1">
+        <a:scrgbClr r="0" g="0" b="0"/>
+      </a:fillRef>
+      <a:effectRef idx="0">
+        <a:scrgbClr r="0" g="0" b="0"/>
+      </a:effectRef>
+      <a:fontRef idx="minor">
+        <a:schemeClr val="lt1"/>
+      </a:fontRef>
+    </dgm:style>
+  </dgm:styleLbl>
+  <dgm:styleLbl name="node1">
+    <dgm:scene3d>
+      <a:camera prst="orthographicFront"/>
+      <a:lightRig rig="threePt" dir="t"/>
+    </dgm:scene3d>
+    <dgm:sp3d/>
+    <dgm:txPr/>
+    <dgm:style>
+      <a:lnRef idx="2">
+        <a:scrgbClr r="0" g="0" b="0"/>
+      </a:lnRef>
+      <a:fillRef idx="1">
+        <a:scrgbClr r="0" g="0" b="0"/>
+      </a:fillRef>
+      <a:effectRef idx="0">
+        <a:scrgbClr r="0" g="0" b="0"/>
+      </a:effectRef>
+      <a:fontRef idx="minor">
+        <a:schemeClr val="lt1"/>
+      </a:fontRef>
+    </dgm:style>
+  </dgm:styleLbl>
+  <dgm:styleLbl name="node2">
+    <dgm:scene3d>
+      <a:camera prst="orthographicFront"/>
+      <a:lightRig rig="threePt" dir="t"/>
+    </dgm:scene3d>
+    <dgm:sp3d/>
+    <dgm:txPr/>
+    <dgm:style>
+      <a:lnRef idx="2">
+        <a:scrgbClr r="0" g="0" b="0"/>
+      </a:lnRef>
+      <a:fillRef idx="1">
+        <a:scrgbClr r="0" g="0" b="0"/>
+      </a:fillRef>
+      <a:effectRef idx="0">
+        <a:scrgbClr r="0" g="0" b="0"/>
+      </a:effectRef>
+      <a:fontRef idx="minor">
+        <a:schemeClr val="lt1"/>
+      </a:fontRef>
+    </dgm:style>
+  </dgm:styleLbl>
+  <dgm:styleLbl name="node3">
+    <dgm:scene3d>
+      <a:camera prst="orthographicFront"/>
+      <a:lightRig rig="threePt" dir="t"/>
+    </dgm:scene3d>
+    <dgm:sp3d/>
+    <dgm:txPr/>
+    <dgm:style>
+      <a:lnRef idx="2">
+        <a:scrgbClr r="0" g="0" b="0"/>
+      </a:lnRef>
+      <a:fillRef idx="1">
+        <a:scrgbClr r="0" g="0" b="0"/>
+      </a:fillRef>
+      <a:effectRef idx="0">
+        <a:scrgbClr r="0" g="0" b="0"/>
+      </a:effectRef>
+      <a:fontRef idx="minor">
+        <a:schemeClr val="lt1"/>
+      </a:fontRef>
+    </dgm:style>
+  </dgm:styleLbl>
+  <dgm:styleLbl name="node4">
+    <dgm:scene3d>
+      <a:camera prst="orthographicFront"/>
+      <a:lightRig rig="threePt" dir="t"/>
+    </dgm:scene3d>
+    <dgm:sp3d/>
+    <dgm:txPr/>
+    <dgm:style>
+      <a:lnRef idx="2">
+        <a:scrgbClr r="0" g="0" b="0"/>
+      </a:lnRef>
+      <a:fillRef idx="1">
+        <a:scrgbClr r="0" g="0" b="0"/>
+      </a:fillRef>
+      <a:effectRef idx="0">
+        <a:scrgbClr r="0" g="0" b="0"/>
+      </a:effectRef>
+      <a:fontRef idx="minor">
+        <a:schemeClr val="lt1"/>
+      </a:fontRef>
+    </dgm:style>
+  </dgm:styleLbl>
+  <dgm:styleLbl name="fgImgPlace1">
+    <dgm:scene3d>
+      <a:camera prst="orthographicFront"/>
+      <a:lightRig rig="threePt" dir="t"/>
+    </dgm:scene3d>
+    <dgm:sp3d/>
+    <dgm:txPr/>
+    <dgm:style>
+      <a:lnRef idx="2">
+        <a:scrgbClr r="0" g="0" b="0"/>
+      </a:lnRef>
+      <a:fillRef idx="1">
+        <a:scrgbClr r="0" g="0" b="0"/>
+      </a:fillRef>
+      <a:effectRef idx="0">
+        <a:scrgbClr r="0" g="0" b="0"/>
+      </a:effectRef>
+      <a:fontRef idx="minor"/>
+    </dgm:style>
+  </dgm:styleLbl>
+  <dgm:styleLbl name="alignImgPlace1">
+    <dgm:scene3d>
+      <a:camera prst="orthographicFront"/>
+      <a:lightRig rig="threePt" dir="t"/>
+    </dgm:scene3d>
+    <dgm:sp3d/>
+    <dgm:txPr/>
+    <dgm:style>
+      <a:lnRef idx="2">
+        <a:scrgbClr r="0" g="0" b="0"/>
+      </a:lnRef>
+      <a:fillRef idx="1">
+        <a:scrgbClr r="0" g="0" b="0"/>
+      </a:fillRef>
+      <a:effectRef idx="0">
+        <a:scrgbClr r="0" g="0" b="0"/>
+      </a:effectRef>
+      <a:fontRef idx="minor"/>
+    </dgm:style>
+  </dgm:styleLbl>
+  <dgm:styleLbl name="bgImgPlace1">
+    <dgm:scene3d>
+      <a:camera prst="orthographicFront"/>
+      <a:lightRig rig="threePt" dir="t"/>
+    </dgm:scene3d>
+    <dgm:sp3d/>
+    <dgm:txPr/>
+    <dgm:style>
+      <a:lnRef idx="2">
+        <a:scrgbClr r="0" g="0" b="0"/>
+      </a:lnRef>
+      <a:fillRef idx="1">
+        <a:scrgbClr r="0" g="0" b="0"/>
+      </a:fillRef>
+      <a:effectRef idx="0">
+        <a:scrgbClr r="0" g="0" b="0"/>
+      </a:effectRef>
+      <a:fontRef idx="minor"/>
+    </dgm:style>
+  </dgm:styleLbl>
+  <dgm:styleLbl name="sibTrans2D1">
+    <dgm:scene3d>
+      <a:camera prst="orthographicFront"/>
+      <a:lightRig rig="threePt" dir="t"/>
+    </dgm:scene3d>
+    <dgm:sp3d/>
+    <dgm:txPr/>
+    <dgm:style>
+      <a:lnRef idx="0">
+        <a:scrgbClr r="0" g="0" b="0"/>
+      </a:lnRef>
+      <a:fillRef idx="1">
+        <a:scrgbClr r="0" g="0" b="0"/>
+      </a:fillRef>
+      <a:effectRef idx="0">
+        <a:scrgbClr r="0" g="0" b="0"/>
+      </a:effectRef>
+      <a:fontRef idx="minor">
+        <a:schemeClr val="lt1"/>
+      </a:fontRef>
+    </dgm:style>
+  </dgm:styleLbl>
+  <dgm:styleLbl name="fgSibTrans2D1">
+    <dgm:scene3d>
+      <a:camera prst="orthographicFront"/>
+      <a:lightRig rig="threePt" dir="t"/>
+    </dgm:scene3d>
+    <dgm:sp3d/>
+    <dgm:txPr/>
+    <dgm:style>
+      <a:lnRef idx="0">
+        <a:scrgbClr r="0" g="0" b="0"/>
+      </a:lnRef>
+      <a:fillRef idx="1">
+        <a:scrgbClr r="0" g="0" b="0"/>
+      </a:fillRef>
+      <a:effectRef idx="0">
+        <a:scrgbClr r="0" g="0" b="0"/>
+      </a:effectRef>
+      <a:fontRef idx="minor">
+        <a:schemeClr val="lt1"/>
+      </a:fontRef>
+    </dgm:style>
+  </dgm:styleLbl>
+  <dgm:styleLbl name="bgSibTrans2D1">
+    <dgm:scene3d>
+      <a:camera prst="orthographicFront"/>
+      <a:lightRig rig="threePt" dir="t"/>
+    </dgm:scene3d>
+    <dgm:sp3d/>
+    <dgm:txPr/>
+    <dgm:style>
+      <a:lnRef idx="0">
+        <a:scrgbClr r="0" g="0" b="0"/>
+      </a:lnRef>
+      <a:fillRef idx="1">
+        <a:scrgbClr r="0" g="0" b="0"/>
+      </a:fillRef>
+      <a:effectRef idx="0">
+        <a:scrgbClr r="0" g="0" b="0"/>
+      </a:effectRef>
+      <a:fontRef idx="minor">
+        <a:schemeClr val="lt1"/>
+      </a:fontRef>
+    </dgm:style>
+  </dgm:styleLbl>
+  <dgm:styleLbl name="sibTrans1D1">
+    <dgm:scene3d>
+      <a:camera prst="orthographicFront"/>
+      <a:lightRig rig="threePt" dir="t"/>
+    </dgm:scene3d>
+    <dgm:sp3d/>
+    <dgm:txPr/>
+    <dgm:style>
+      <a:lnRef idx="1">
+        <a:scrgbClr r="0" g="0" b="0"/>
+      </a:lnRef>
+      <a:fillRef idx="0">
+        <a:scrgbClr r="0" g="0" b="0"/>
+      </a:fillRef>
+      <a:effectRef idx="0">
+        <a:scrgbClr r="0" g="0" b="0"/>
+      </a:effectRef>
+      <a:fontRef idx="minor"/>
+    </dgm:style>
+  </dgm:styleLbl>
+  <dgm:styleLbl name="callout">
+    <dgm:scene3d>
+      <a:camera prst="orthographicFront"/>
+      <a:lightRig rig="threePt" dir="t"/>
+    </dgm:scene3d>
+    <dgm:sp3d/>
+    <dgm:txPr/>
+    <dgm:style>
+      <a:lnRef idx="2">
+        <a:scrgbClr r="0" g="0" b="0"/>
+      </a:lnRef>
+      <a:fillRef idx="1">
+        <a:scrgbClr r="0" g="0" b="0"/>
+      </a:fillRef>
+      <a:effectRef idx="0">
+        <a:scrgbClr r="0" g="0" b="0"/>
+      </a:effectRef>
+      <a:fontRef idx="minor"/>
+    </dgm:style>
+  </dgm:styleLbl>
+  <dgm:styleLbl name="asst0">
+    <dgm:scene3d>
+      <a:camera prst="orthographicFront"/>
+      <a:lightRig rig="threePt" dir="t"/>
+    </dgm:scene3d>
+    <dgm:sp3d/>
+    <dgm:txPr/>
+    <dgm:style>
+      <a:lnRef idx="2">
+        <a:scrgbClr r="0" g="0" b="0"/>
+      </a:lnRef>
+      <a:fillRef idx="1">
+        <a:scrgbClr r="0" g="0" b="0"/>
+      </a:fillRef>
+      <a:effectRef idx="0">
+        <a:scrgbClr r="0" g="0" b="0"/>
+      </a:effectRef>
+      <a:fontRef idx="minor">
+        <a:schemeClr val="lt1"/>
+      </a:fontRef>
+    </dgm:style>
+  </dgm:styleLbl>
+  <dgm:styleLbl name="asst1">
+    <dgm:scene3d>
+      <a:camera prst="orthographicFront"/>
+      <a:lightRig rig="threePt" dir="t"/>
+    </dgm:scene3d>
+    <dgm:sp3d/>
+    <dgm:txPr/>
+    <dgm:style>
+      <a:lnRef idx="2">
+        <a:scrgbClr r="0" g="0" b="0"/>
+      </a:lnRef>
+      <a:fillRef idx="1">
+        <a:scrgbClr r="0" g="0" b="0"/>
+      </a:fillRef>
+      <a:effectRef idx="0">
+        <a:scrgbClr r="0" g="0" b="0"/>
+      </a:effectRef>
+      <a:fontRef idx="minor">
+        <a:schemeClr val="lt1"/>
+      </a:fontRef>
+    </dgm:style>
+  </dgm:styleLbl>
+  <dgm:styleLbl name="asst2">
+    <dgm:scene3d>
+      <a:camera prst="orthographicFront"/>
+      <a:lightRig rig="threePt" dir="t"/>
+    </dgm:scene3d>
+    <dgm:sp3d/>
+    <dgm:txPr/>
+    <dgm:style>
+      <a:lnRef idx="2">
+        <a:scrgbClr r="0" g="0" b="0"/>
+      </a:lnRef>
+      <a:fillRef idx="1">
+        <a:scrgbClr r="0" g="0" b="0"/>
+      </a:fillRef>
+      <a:effectRef idx="0">
+        <a:scrgbClr r="0" g="0" b="0"/>
+      </a:effectRef>
+      <a:fontRef idx="minor">
+        <a:schemeClr val="lt1"/>
+      </a:fontRef>
+    </dgm:style>
+  </dgm:styleLbl>
+  <dgm:styleLbl name="asst3">
+    <dgm:scene3d>
+      <a:camera prst="orthographicFront"/>
+      <a:lightRig rig="threePt" dir="t"/>
+    </dgm:scene3d>
+    <dgm:sp3d/>
+    <dgm:txPr/>
+    <dgm:style>
+      <a:lnRef idx="2">
+        <a:scrgbClr r="0" g="0" b="0"/>
+      </a:lnRef>
+      <a:fillRef idx="1">
+        <a:scrgbClr r="0" g="0" b="0"/>
+      </a:fillRef>
+      <a:effectRef idx="0">
+        <a:scrgbClr r="0" g="0" b="0"/>
+      </a:effectRef>
+      <a:fontRef idx="minor">
+        <a:schemeClr val="lt1"/>
+      </a:fontRef>
+    </dgm:style>
+  </dgm:styleLbl>
+  <dgm:styleLbl name="asst4">
+    <dgm:scene3d>
+      <a:camera prst="orthographicFront"/>
+      <a:lightRig rig="threePt" dir="t"/>
+    </dgm:scene3d>
+    <dgm:sp3d/>
+    <dgm:txPr/>
+    <dgm:style>
+      <a:lnRef idx="2">
+        <a:scrgbClr r="0" g="0" b="0"/>
+      </a:lnRef>
+      <a:fillRef idx="1">
+        <a:scrgbClr r="0" g="0" b="0"/>
+      </a:fillRef>
+      <a:effectRef idx="0">
+        <a:scrgbClr r="0" g="0" b="0"/>
+      </a:effectRef>
+      <a:fontRef idx="minor">
+        <a:schemeClr val="lt1"/>
+      </a:fontRef>
+    </dgm:style>
+  </dgm:styleLbl>
+  <dgm:styleLbl name="parChTrans2D1">
+    <dgm:scene3d>
+      <a:camera prst="orthographicFront"/>
+      <a:lightRig rig="threePt" dir="t"/>
+    </dgm:scene3d>
+    <dgm:sp3d/>
+    <dgm:txPr/>
+    <dgm:style>
+      <a:lnRef idx="2">
+        <a:scrgbClr r="0" g="0" b="0"/>
+      </a:lnRef>
+      <a:fillRef idx="1">
+        <a:scrgbClr r="0" g="0" b="0"/>
+      </a:fillRef>
+      <a:effectRef idx="0">
+        <a:scrgbClr r="0" g="0" b="0"/>
+      </a:effectRef>
+      <a:fontRef idx="minor">
+        <a:schemeClr val="lt1"/>
+      </a:fontRef>
+    </dgm:style>
+  </dgm:styleLbl>
+  <dgm:styleLbl name="parChTrans2D2">
+    <dgm:scene3d>
+      <a:camera prst="orthographicFront"/>
+      <a:lightRig rig="threePt" dir="t"/>
+    </dgm:scene3d>
+    <dgm:sp3d/>
+    <dgm:txPr/>
+    <dgm:style>
+      <a:lnRef idx="2">
+        <a:scrgbClr r="0" g="0" b="0"/>
+      </a:lnRef>
+      <a:fillRef idx="1">
+        <a:scrgbClr r="0" g="0" b="0"/>
+      </a:fillRef>
+      <a:effectRef idx="0">
+        <a:scrgbClr r="0" g="0" b="0"/>
+      </a:effectRef>
+      <a:fontRef idx="minor">
+        <a:schemeClr val="lt1"/>
+      </a:fontRef>
+    </dgm:style>
+  </dgm:styleLbl>
+  <dgm:styleLbl name="parChTrans2D3">
+    <dgm:scene3d>
+      <a:camera prst="orthographicFront"/>
+      <a:lightRig rig="threePt" dir="t"/>
+    </dgm:scene3d>
+    <dgm:sp3d/>
+    <dgm:txPr/>
+    <dgm:style>
+      <a:lnRef idx="2">
+        <a:scrgbClr r="0" g="0" b="0"/>
+      </a:lnRef>
+      <a:fillRef idx="1">
+        <a:scrgbClr r="0" g="0" b="0"/>
+      </a:fillRef>
+      <a:effectRef idx="0">
+        <a:scrgbClr r="0" g="0" b="0"/>
+      </a:effectRef>
+      <a:fontRef idx="minor">
+        <a:schemeClr val="lt1"/>
+      </a:fontRef>
+    </dgm:style>
+  </dgm:styleLbl>
+  <dgm:styleLbl name="parChTrans2D4">
+    <dgm:scene3d>
+      <a:camera prst="orthographicFront"/>
+      <a:lightRig rig="threePt" dir="t"/>
+    </dgm:scene3d>
+    <dgm:sp3d/>
+    <dgm:txPr/>
+    <dgm:style>
+      <a:lnRef idx="2">
+        <a:scrgbClr r="0" g="0" b="0"/>
+      </a:lnRef>
+      <a:fillRef idx="1">
+        <a:scrgbClr r="0" g="0" b="0"/>
+      </a:fillRef>
+      <a:effectRef idx="0">
+        <a:scrgbClr r="0" g="0" b="0"/>
+      </a:effectRef>
+      <a:fontRef idx="minor">
+        <a:schemeClr val="lt1"/>
+      </a:fontRef>
+    </dgm:style>
+  </dgm:styleLbl>
+  <dgm:styleLbl name="parChTrans1D1">
+    <dgm:scene3d>
+      <a:camera prst="orthographicFront"/>
+      <a:lightRig rig="threePt" dir="t"/>
+    </dgm:scene3d>
+    <dgm:sp3d/>
+    <dgm:txPr/>
+    <dgm:style>
+      <a:lnRef idx="2">
+        <a:scrgbClr r="0" g="0" b="0"/>
+      </a:lnRef>
+      <a:fillRef idx="0">
+        <a:scrgbClr r="0" g="0" b="0"/>
+      </a:fillRef>
+      <a:effectRef idx="0">
+        <a:scrgbClr r="0" g="0" b="0"/>
+      </a:effectRef>
+      <a:fontRef idx="minor"/>
+    </dgm:style>
+  </dgm:styleLbl>
+  <dgm:styleLbl name="parChTrans1D2">
+    <dgm:scene3d>
+      <a:camera prst="orthographicFront"/>
+      <a:lightRig rig="threePt" dir="t"/>
+    </dgm:scene3d>
+    <dgm:sp3d/>
+    <dgm:txPr/>
+    <dgm:style>
+      <a:lnRef idx="2">
+        <a:scrgbClr r="0" g="0" b="0"/>
+      </a:lnRef>
+      <a:fillRef idx="0">
+        <a:scrgbClr r="0" g="0" b="0"/>
+      </a:fillRef>
+      <a:effectRef idx="0">
+        <a:scrgbClr r="0" g="0" b="0"/>
+      </a:effectRef>
+      <a:fontRef idx="minor"/>
+    </dgm:style>
+  </dgm:styleLbl>
+  <dgm:styleLbl name="parChTrans1D3">
+    <dgm:scene3d>
+      <a:camera prst="orthographicFront"/>
+      <a:lightRig rig="threePt" dir="t"/>
+    </dgm:scene3d>
+    <dgm:sp3d/>
+    <dgm:txPr/>
+    <dgm:style>
+      <a:lnRef idx="2">
+        <a:scrgbClr r="0" g="0" b="0"/>
+      </a:lnRef>
+      <a:fillRef idx="0">
+        <a:scrgbClr r="0" g="0" b="0"/>
+      </a:fillRef>
+      <a:effectRef idx="0">
+        <a:scrgbClr r="0" g="0" b="0"/>
+      </a:effectRef>
+      <a:fontRef idx="minor"/>
+    </dgm:style>
+  </dgm:styleLbl>
+  <dgm:styleLbl name="parChTrans1D4">
+    <dgm:scene3d>
+      <a:camera prst="orthographicFront"/>
+      <a:lightRig rig="threePt" dir="t"/>
+    </dgm:scene3d>
+    <dgm:sp3d/>
+    <dgm:txPr/>
+    <dgm:style>
+      <a:lnRef idx="2">
+        <a:scrgbClr r="0" g="0" b="0"/>
+      </a:lnRef>
+      <a:fillRef idx="0">
+        <a:scrgbClr r="0" g="0" b="0"/>
+      </a:fillRef>
+      <a:effectRef idx="0">
+        <a:scrgbClr r="0" g="0" b="0"/>
+      </a:effectRef>
+      <a:fontRef idx="minor"/>
+    </dgm:style>
+  </dgm:styleLbl>
+  <dgm:styleLbl name="fgAcc1">
+    <dgm:scene3d>
+      <a:camera prst="orthographicFront"/>
+      <a:lightRig rig="threePt" dir="t"/>
+    </dgm:scene3d>
+    <dgm:sp3d/>
+    <dgm:txPr/>
+    <dgm:style>
+      <a:lnRef idx="2">
+        <a:scrgbClr r="0" g="0" b="0"/>
+      </a:lnRef>
+      <a:fillRef idx="1">
+        <a:scrgbClr r="0" g="0" b="0"/>
+      </a:fillRef>
+      <a:effectRef idx="0">
+        <a:scrgbClr r="0" g="0" b="0"/>
+      </a:effectRef>
+      <a:fontRef idx="minor"/>
+    </dgm:style>
+  </dgm:styleLbl>
+  <dgm:styleLbl name="conFgAcc1">
+    <dgm:scene3d>
+      <a:camera prst="orthographicFront"/>
+      <a:lightRig rig="threePt" dir="t"/>
+    </dgm:scene3d>
+    <dgm:sp3d/>
+    <dgm:txPr/>
+    <dgm:style>
+      <a:lnRef idx="2">
+        <a:scrgbClr r="0" g="0" b="0"/>
+      </a:lnRef>
+      <a:fillRef idx="1">
+        <a:scrgbClr r="0" g="0" b="0"/>
+      </a:fillRef>
+      <a:effectRef idx="0">
+        <a:scrgbClr r="0" g="0" b="0"/>
+      </a:effectRef>
+      <a:fontRef idx="minor"/>
+    </dgm:style>
+  </dgm:styleLbl>
+  <dgm:styleLbl name="alignAcc1">
+    <dgm:scene3d>
+      <a:camera prst="orthographicFront"/>
+      <a:lightRig rig="threePt" dir="t"/>
+    </dgm:scene3d>
+    <dgm:sp3d/>
+    <dgm:txPr/>
+    <dgm:style>
+      <a:lnRef idx="2">
+        <a:scrgbClr r="0" g="0" b="0"/>
+      </a:lnRef>
+      <a:fillRef idx="1">
+        <a:scrgbClr r="0" g="0" b="0"/>
+      </a:fillRef>
+      <a:effectRef idx="0">
+        <a:scrgbClr r="0" g="0" b="0"/>
+      </a:effectRef>
+      <a:fontRef idx="minor"/>
+    </dgm:style>
+  </dgm:styleLbl>
+  <dgm:styleLbl name="trAlignAcc1">
+    <dgm:scene3d>
+      <a:camera prst="orthographicFront"/>
+      <a:lightRig rig="threePt" dir="t"/>
+    </dgm:scene3d>
+    <dgm:sp3d/>
+    <dgm:txPr/>
+    <dgm:style>
+      <a:lnRef idx="1">
+        <a:scrgbClr r="0" g="0" b="0"/>
+      </a:lnRef>
+      <a:fillRef idx="1">
+        <a:scrgbClr r="0" g="0" b="0"/>
+      </a:fillRef>
+      <a:effectRef idx="0">
+        <a:scrgbClr r="0" g="0" b="0"/>
+      </a:effectRef>
+      <a:fontRef idx="minor"/>
+    </dgm:style>
+  </dgm:styleLbl>
+  <dgm:styleLbl name="bgAcc1">
+    <dgm:scene3d>
+      <a:camera prst="orthographicFront"/>
+      <a:lightRig rig="threePt" dir="t"/>
+    </dgm:scene3d>
+    <dgm:sp3d/>
+    <dgm:txPr/>
+    <dgm:style>
+      <a:lnRef idx="2">
+        <a:scrgbClr r="0" g="0" b="0"/>
+      </a:lnRef>
+      <a:fillRef idx="1">
+        <a:scrgbClr r="0" g="0" b="0"/>
+      </a:fillRef>
+      <a:effectRef idx="0">
+        <a:scrgbClr r="0" g="0" b="0"/>
+      </a:effectRef>
+      <a:fontRef idx="minor"/>
+    </dgm:style>
+  </dgm:styleLbl>
+  <dgm:styleLbl name="solidFgAcc1">
+    <dgm:scene3d>
+      <a:camera prst="orthographicFront"/>
+      <a:lightRig rig="threePt" dir="t"/>
+    </dgm:scene3d>
+    <dgm:sp3d/>
+    <dgm:txPr/>
+    <dgm:style>
+      <a:lnRef idx="2">
+        <a:scrgbClr r="0" g="0" b="0"/>
+      </a:lnRef>
+      <a:fillRef idx="1">
+        <a:scrgbClr r="0" g="0" b="0"/>
+      </a:fillRef>
+      <a:effectRef idx="0">
+        <a:scrgbClr r="0" g="0" b="0"/>
+      </a:effectRef>
+      <a:fontRef idx="minor"/>
+    </dgm:style>
+  </dgm:styleLbl>
+  <dgm:styleLbl name="solidAlignAcc1">
+    <dgm:scene3d>
+      <a:camera prst="orthographicFront"/>
+      <a:lightRig rig="threePt" dir="t"/>
+    </dgm:scene3d>
+    <dgm:sp3d/>
+    <dgm:txPr/>
+    <dgm:style>
+      <a:lnRef idx="2">
+        <a:scrgbClr r="0" g="0" b="0"/>
+      </a:lnRef>
+      <a:fillRef idx="1">
+        <a:scrgbClr r="0" g="0" b="0"/>
+      </a:fillRef>
+      <a:effectRef idx="0">
+        <a:scrgbClr r="0" g="0" b="0"/>
+      </a:effectRef>
+      <a:fontRef idx="minor"/>
+    </dgm:style>
+  </dgm:styleLbl>
+  <dgm:styleLbl name="solidBgAcc1">
+    <dgm:scene3d>
+      <a:camera prst="orthographicFront"/>
+      <a:lightRig rig="threePt" dir="t"/>
+    </dgm:scene3d>
+    <dgm:sp3d/>
+    <dgm:txPr/>
+    <dgm:style>
+      <a:lnRef idx="2">
+        <a:scrgbClr r="0" g="0" b="0"/>
+      </a:lnRef>
+      <a:fillRef idx="1">
+        <a:scrgbClr r="0" g="0" b="0"/>
+      </a:fillRef>
+      <a:effectRef idx="0">
+        <a:scrgbClr r="0" g="0" b="0"/>
+      </a:effectRef>
+      <a:fontRef idx="minor"/>
+    </dgm:style>
+  </dgm:styleLbl>
+  <dgm:styleLbl name="fgAccFollowNode1">
+    <dgm:scene3d>
+      <a:camera prst="orthographicFront"/>
+      <a:lightRig rig="threePt" dir="t"/>
+    </dgm:scene3d>
+    <dgm:sp3d/>
+    <dgm:txPr/>
+    <dgm:style>
+      <a:lnRef idx="2">
+        <a:scrgbClr r="0" g="0" b="0"/>
+      </a:lnRef>
+      <a:fillRef idx="1">
+        <a:scrgbClr r="0" g="0" b="0"/>
+      </a:fillRef>
+      <a:effectRef idx="0">
+        <a:scrgbClr r="0" g="0" b="0"/>
+      </a:effectRef>
+      <a:fontRef idx="minor"/>
+    </dgm:style>
+  </dgm:styleLbl>
+  <dgm:styleLbl name="alignAccFollowNode1">
+    <dgm:scene3d>
+      <a:camera prst="orthographicFront"/>
+      <a:lightRig rig="threePt" dir="t"/>
+    </dgm:scene3d>
+    <dgm:sp3d/>
+    <dgm:txPr/>
+    <dgm:style>
+      <a:lnRef idx="2">
+        <a:scrgbClr r="0" g="0" b="0"/>
+      </a:lnRef>
+      <a:fillRef idx="1">
+        <a:scrgbClr r="0" g="0" b="0"/>
+      </a:fillRef>
+      <a:effectRef idx="0">
+        <a:scrgbClr r="0" g="0" b="0"/>
+      </a:effectRef>
+      <a:fontRef idx="minor"/>
+    </dgm:style>
+  </dgm:styleLbl>
+  <dgm:styleLbl name="bgAccFollowNode1">
+    <dgm:scene3d>
+      <a:camera prst="orthographicFront"/>
+      <a:lightRig rig="threePt" dir="t"/>
+    </dgm:scene3d>
+    <dgm:sp3d/>
+    <dgm:txPr/>
+    <dgm:style>
+      <a:lnRef idx="2">
+        <a:scrgbClr r="0" g="0" b="0"/>
+      </a:lnRef>
+      <a:fillRef idx="1">
+        <a:scrgbClr r="0" g="0" b="0"/>
+      </a:fillRef>
+      <a:effectRef idx="0">
+        <a:scrgbClr r="0" g="0" b="0"/>
+      </a:effectRef>
+      <a:fontRef idx="minor"/>
+    </dgm:style>
+  </dgm:styleLbl>
+  <dgm:styleLbl name="fgAcc0">
+    <dgm:scene3d>
+      <a:camera prst="orthographicFront"/>
+      <a:lightRig rig="threePt" dir="t"/>
+    </dgm:scene3d>
+    <dgm:sp3d/>
+    <dgm:txPr/>
+    <dgm:style>
+      <a:lnRef idx="2">
+        <a:scrgbClr r="0" g="0" b="0"/>
+      </a:lnRef>
+      <a:fillRef idx="1">
+        <a:scrgbClr r="0" g="0" b="0"/>
+      </a:fillRef>
+      <a:effectRef idx="0">
+        <a:scrgbClr r="0" g="0" b="0"/>
+      </a:effectRef>
+      <a:fontRef idx="minor"/>
+    </dgm:style>
+  </dgm:styleLbl>
+  <dgm:styleLbl name="fgAcc2">
+    <dgm:scene3d>
+      <a:camera prst="orthographicFront"/>
+      <a:lightRig rig="threePt" dir="t"/>
+    </dgm:scene3d>
+    <dgm:sp3d/>
+    <dgm:txPr/>
+    <dgm:style>
+      <a:lnRef idx="2">
+        <a:scrgbClr r="0" g="0" b="0"/>
+      </a:lnRef>
+      <a:fillRef idx="1">
+        <a:scrgbClr r="0" g="0" b="0"/>
+      </a:fillRef>
+      <a:effectRef idx="0">
+        <a:scrgbClr r="0" g="0" b="0"/>
+      </a:effectRef>
+      <a:fontRef idx="minor"/>
+    </dgm:style>
+  </dgm:styleLbl>
+  <dgm:styleLbl name="fgAcc3">
+    <dgm:scene3d>
+      <a:camera prst="orthographicFront"/>
+      <a:lightRig rig="threePt" dir="t"/>
+    </dgm:scene3d>
+    <dgm:sp3d/>
+    <dgm:txPr/>
+    <dgm:style>
+      <a:lnRef idx="2">
+        <a:scrgbClr r="0" g="0" b="0"/>
+      </a:lnRef>
+      <a:fillRef idx="1">
+        <a:scrgbClr r="0" g="0" b="0"/>
+      </a:fillRef>
+      <a:effectRef idx="0">
+        <a:scrgbClr r="0" g="0" b="0"/>
+      </a:effectRef>
+      <a:fontRef idx="minor"/>
+    </dgm:style>
+  </dgm:styleLbl>
+  <dgm:styleLbl name="fgAcc4">
+    <dgm:scene3d>
+      <a:camera prst="orthographicFront"/>
+      <a:lightRig rig="threePt" dir="t"/>
+    </dgm:scene3d>
+    <dgm:sp3d/>
+    <dgm:txPr/>
+    <dgm:style>
+      <a:lnRef idx="2">
+        <a:scrgbClr r="0" g="0" b="0"/>
+      </a:lnRef>
+      <a:fillRef idx="1">
+        <a:scrgbClr r="0" g="0" b="0"/>
+      </a:fillRef>
+      <a:effectRef idx="0">
+        <a:scrgbClr r="0" g="0" b="0"/>
+      </a:effectRef>
+      <a:fontRef idx="minor"/>
+    </dgm:style>
+  </dgm:styleLbl>
+  <dgm:styleLbl name="bgShp">
+    <dgm:scene3d>
+      <a:camera prst="orthographicFront"/>
+      <a:lightRig rig="threePt" dir="t"/>
+    </dgm:scene3d>
+    <dgm:sp3d/>
+    <dgm:txPr/>
+    <dgm:style>
+      <a:lnRef idx="0">
+        <a:scrgbClr r="0" g="0" b="0"/>
+      </a:lnRef>
+      <a:fillRef idx="1">
+        <a:scrgbClr r="0" g="0" b="0"/>
+      </a:fillRef>
+      <a:effectRef idx="0">
+        <a:scrgbClr r="0" g="0" b="0"/>
+      </a:effectRef>
+      <a:fontRef idx="minor"/>
+    </dgm:style>
+  </dgm:styleLbl>
+  <dgm:styleLbl name="dkBgShp">
+    <dgm:scene3d>
+      <a:camera prst="orthographicFront"/>
+      <a:lightRig rig="threePt" dir="t"/>
+    </dgm:scene3d>
+    <dgm:sp3d/>
+    <dgm:txPr/>
+    <dgm:style>
+      <a:lnRef idx="0">
+        <a:scrgbClr r="0" g="0" b="0"/>
+      </a:lnRef>
+      <a:fillRef idx="1">
+        <a:scrgbClr r="0" g="0" b="0"/>
+      </a:fillRef>
+      <a:effectRef idx="0">
+        <a:scrgbClr r="0" g="0" b="0"/>
+      </a:effectRef>
+      <a:fontRef idx="minor"/>
+    </dgm:style>
+  </dgm:styleLbl>
+  <dgm:styleLbl name="trBgShp">
+    <dgm:scene3d>
+      <a:camera prst="orthographicFront"/>
+      <a:lightRig rig="threePt" dir="t"/>
+    </dgm:scene3d>
+    <dgm:sp3d/>
+    <dgm:txPr/>
+    <dgm:style>
+      <a:lnRef idx="0">
+        <a:scrgbClr r="0" g="0" b="0"/>
+      </a:lnRef>
+      <a:fillRef idx="1">
+        <a:scrgbClr r="0" g="0" b="0"/>
+      </a:fillRef>
+      <a:effectRef idx="0">
+        <a:scrgbClr r="0" g="0" b="0"/>
+      </a:effectRef>
+      <a:fontRef idx="minor"/>
+    </dgm:style>
+  </dgm:styleLbl>
+  <dgm:styleLbl name="fgShp">
+    <dgm:scene3d>
+      <a:camera prst="orthographicFront"/>
+      <a:lightRig rig="threePt" dir="t"/>
+    </dgm:scene3d>
+    <dgm:sp3d/>
+    <dgm:txPr/>
+    <dgm:style>
+      <a:lnRef idx="2">
+        <a:scrgbClr r="0" g="0" b="0"/>
+      </a:lnRef>
+      <a:fillRef idx="1">
+        <a:scrgbClr r="0" g="0" b="0"/>
+      </a:fillRef>
+      <a:effectRef idx="0">
+        <a:scrgbClr r="0" g="0" b="0"/>
+      </a:effectRef>
+      <a:fontRef idx="minor"/>
+    </dgm:style>
+  </dgm:styleLbl>
+  <dgm:styleLbl name="revTx">
+    <dgm:scene3d>
+      <a:camera prst="orthographicFront"/>
+      <a:lightRig rig="threePt" dir="t"/>
+    </dgm:scene3d>
+    <dgm:sp3d/>
+    <dgm:txPr/>
+    <dgm:style>
+      <a:lnRef idx="0">
+        <a:scrgbClr r="0" g="0" b="0"/>
+      </a:lnRef>
+      <a:fillRef idx="0">
+        <a:scrgbClr r="0" g="0" b="0"/>
+      </a:fillRef>
+      <a:effectRef idx="0">
+        <a:scrgbClr r="0" g="0" b="0"/>
+      </a:effectRef>
+      <a:fontRef idx="minor"/>
+    </dgm:style>
+  </dgm:styleLbl>
+</dgm:styleDef>
+</file>
+
 <file path=word/theme/theme1.xml><?xml version="1.0" encoding="utf-8"?>
 <a:theme xmlns:a="http://schemas.openxmlformats.org/drawingml/2006/main" name="Office Theme">
   <a:themeElements>

--- a/Guias/Scrum e Jira/Primeiros passos da jornada ágil com o Scrum.docx
+++ b/Guias/Scrum e Jira/Primeiros passos da jornada ágil com o Scrum.docx
@@ -67,35 +67,17 @@
       </w:r>
     </w:p>
     <w:p>
-      <w:r>
-        <w:fldChar w:fldCharType="begin"/>
-      </w:r>
-      <w:r>
-        <w:instrText xml:space="preserve"> HYPERLINK "</w:instrText>
-      </w:r>
-      <w:r>
-        <w:instrText>https://github.com/ProdubanBR/ALM-SerenityBR</w:instrText>
-      </w:r>
-      <w:r>
-        <w:instrText xml:space="preserve">" </w:instrText>
-      </w:r>
-      <w:r>
-        <w:fldChar w:fldCharType="separate"/>
-      </w:r>
-      <w:r>
-        <w:rPr>
-          <w:rStyle w:val="Hyperlink"/>
-        </w:rPr>
-        <w:t>https://github.com/ProdubanBR/ALM-SerenityBR</w:t>
-      </w:r>
-      <w:r>
-        <w:fldChar w:fldCharType="end"/>
-      </w:r>
+      <w:hyperlink r:id="rId5" w:history="1">
+        <w:r>
+          <w:rPr>
+            <w:rStyle w:val="Hyperlink"/>
+          </w:rPr>
+          <w:t>https://github.com/ProdubanBR/ALM-SerenityBR</w:t>
+        </w:r>
+      </w:hyperlink>
       <w:r>
         <w:t xml:space="preserve"> </w:t>
       </w:r>
-      <w:bookmarkStart w:id="0" w:name="_GoBack"/>
-      <w:bookmarkEnd w:id="0"/>
     </w:p>
     <w:p>
       <w:pPr>
@@ -1193,7 +1175,7 @@
                     </pic:cNvPicPr>
                   </pic:nvPicPr>
                   <pic:blipFill>
-                    <a:blip r:embed="rId5" cstate="print">
+                    <a:blip r:embed="rId6" cstate="print">
                       <a:extLst>
                         <a:ext uri="{28A0092B-C50C-407E-A947-70E740481C1C}">
                           <a14:useLocalDpi xmlns:a14="http://schemas.microsoft.com/office/drawing/2010/main" val="0"/>
@@ -1933,7 +1915,7 @@
       <w:r>
         <w:t xml:space="preserve"> descrito no documento </w:t>
       </w:r>
-      <w:hyperlink r:id="rId6" w:history="1">
+      <w:hyperlink r:id="rId7" w:history="1">
         <w:r>
           <w:rPr>
             <w:rStyle w:val="Hyperlink"/>
@@ -2012,7 +1994,7 @@
                     <pic:cNvPicPr/>
                   </pic:nvPicPr>
                   <pic:blipFill>
-                    <a:blip r:embed="rId7"/>
+                    <a:blip r:embed="rId8"/>
                     <a:stretch>
                       <a:fillRect/>
                     </a:stretch>
@@ -2083,7 +2065,7 @@
                     <pic:cNvPicPr/>
                   </pic:nvPicPr>
                   <pic:blipFill>
-                    <a:blip r:embed="rId8"/>
+                    <a:blip r:embed="rId9"/>
                     <a:stretch>
                       <a:fillRect/>
                     </a:stretch>
@@ -2169,7 +2151,7 @@
             <wp:cNvGraphicFramePr/>
             <a:graphic xmlns:a="http://schemas.openxmlformats.org/drawingml/2006/main">
               <a:graphicData uri="http://schemas.openxmlformats.org/drawingml/2006/diagram">
-                <dgm:relIds xmlns:dgm="http://schemas.openxmlformats.org/drawingml/2006/diagram" xmlns:r="http://schemas.openxmlformats.org/officeDocument/2006/relationships" r:dm="rId9" r:lo="rId10" r:qs="rId11" r:cs="rId12"/>
+                <dgm:relIds xmlns:dgm="http://schemas.openxmlformats.org/drawingml/2006/diagram" xmlns:r="http://schemas.openxmlformats.org/officeDocument/2006/relationships" r:dm="rId10" r:lo="rId11" r:qs="rId12" r:cs="rId13"/>
               </a:graphicData>
             </a:graphic>
           </wp:inline>
@@ -2203,7 +2185,7 @@
                     <pic:cNvPicPr/>
                   </pic:nvPicPr>
                   <pic:blipFill>
-                    <a:blip r:embed="rId14"/>
+                    <a:blip r:embed="rId15"/>
                     <a:stretch>
                       <a:fillRect/>
                     </a:stretch>
@@ -2252,7 +2234,7 @@
                     <pic:cNvPicPr/>
                   </pic:nvPicPr>
                   <pic:blipFill>
-                    <a:blip r:embed="rId15"/>
+                    <a:blip r:embed="rId16"/>
                     <a:stretch>
                       <a:fillRect/>
                     </a:stretch>
@@ -2403,7 +2385,7 @@
                     <pic:cNvPicPr/>
                   </pic:nvPicPr>
                   <pic:blipFill>
-                    <a:blip r:embed="rId16"/>
+                    <a:blip r:embed="rId17"/>
                     <a:stretch>
                       <a:fillRect/>
                     </a:stretch>
@@ -2447,7 +2429,7 @@
                     <pic:cNvPicPr/>
                   </pic:nvPicPr>
                   <pic:blipFill>
-                    <a:blip r:embed="rId17"/>
+                    <a:blip r:embed="rId18"/>
                     <a:stretch>
                       <a:fillRect/>
                     </a:stretch>
@@ -2552,7 +2534,7 @@
                     <pic:cNvPicPr/>
                   </pic:nvPicPr>
                   <pic:blipFill>
-                    <a:blip r:embed="rId18"/>
+                    <a:blip r:embed="rId19"/>
                     <a:stretch>
                       <a:fillRect/>
                     </a:stretch>
@@ -2762,13 +2744,7 @@
       </w:r>
       <w:proofErr w:type="spellEnd"/>
       <w:r>
-        <w:t xml:space="preserve">: </w:t>
-      </w:r>
-      <w:r>
-        <w:t>São histórias de usuário, originadas pela especificação do método ágil XP.</w:t>
-      </w:r>
-      <w:r>
-        <w:t xml:space="preserve"> </w:t>
+        <w:t xml:space="preserve">: São histórias de usuário, originadas pela especificação do método ágil XP. </w:t>
       </w:r>
     </w:p>
     <w:p>
@@ -2968,22 +2944,7 @@
         </w:numPr>
       </w:pPr>
       <w:r>
-        <w:t xml:space="preserve">Como um </w:t>
-      </w:r>
-      <w:r>
-        <w:t>cliente de conta corrente</w:t>
-      </w:r>
-      <w:r>
-        <w:t xml:space="preserve">, eu quero </w:t>
-      </w:r>
-      <w:r>
-        <w:t>verificar o meu saldo</w:t>
-      </w:r>
-      <w:r>
-        <w:t xml:space="preserve"> para que eu </w:t>
-      </w:r>
-      <w:r>
-        <w:t>saiba o quanto eu tenho para gastar.</w:t>
+        <w:t>Como um cliente de conta corrente, eu quero verificar o meu saldo para que eu saiba o quanto eu tenho para gastar.</w:t>
       </w:r>
     </w:p>
     <w:p>
@@ -3161,13 +3122,7 @@
         <w:rPr>
           <w:b/>
         </w:rPr>
-        <w:t>Bug</w:t>
-      </w:r>
-      <w:r>
-        <w:rPr>
-          <w:b/>
-        </w:rPr>
-        <w:t>:</w:t>
+        <w:t>Bug:</w:t>
       </w:r>
       <w:r>
         <w:t xml:space="preserve"> </w:t>
@@ -3316,7 +3271,7 @@
                     <pic:cNvPicPr/>
                   </pic:nvPicPr>
                   <pic:blipFill>
-                    <a:blip r:embed="rId19"/>
+                    <a:blip r:embed="rId20"/>
                     <a:stretch>
                       <a:fillRect/>
                     </a:stretch>
@@ -3371,7 +3326,7 @@
       <w:r>
         <w:t xml:space="preserve"> (veja: </w:t>
       </w:r>
-      <w:hyperlink r:id="rId20" w:history="1">
+      <w:hyperlink r:id="rId21" w:history="1">
         <w:r>
           <w:rPr>
             <w:rStyle w:val="Hyperlink"/>
@@ -3406,7 +3361,7 @@
                     <pic:cNvPicPr/>
                   </pic:nvPicPr>
                   <pic:blipFill>
-                    <a:blip r:embed="rId21"/>
+                    <a:blip r:embed="rId22"/>
                     <a:stretch>
                       <a:fillRect/>
                     </a:stretch>
@@ -3455,7 +3410,7 @@
                     <pic:cNvPicPr/>
                   </pic:nvPicPr>
                   <pic:blipFill>
-                    <a:blip r:embed="rId22"/>
+                    <a:blip r:embed="rId23"/>
                     <a:stretch>
                       <a:fillRect/>
                     </a:stretch>
@@ -3511,7 +3466,7 @@
                     <pic:cNvPicPr/>
                   </pic:nvPicPr>
                   <pic:blipFill>
-                    <a:blip r:embed="rId23"/>
+                    <a:blip r:embed="rId24"/>
                     <a:stretch>
                       <a:fillRect/>
                     </a:stretch>
@@ -3561,7 +3516,7 @@
                     <pic:cNvPicPr/>
                   </pic:nvPicPr>
                   <pic:blipFill>
-                    <a:blip r:embed="rId24"/>
+                    <a:blip r:embed="rId25"/>
                     <a:stretch>
                       <a:fillRect/>
                     </a:stretch>
@@ -3730,7 +3685,7 @@
                     <pic:cNvPicPr/>
                   </pic:nvPicPr>
                   <pic:blipFill>
-                    <a:blip r:embed="rId25"/>
+                    <a:blip r:embed="rId26"/>
                     <a:stretch>
                       <a:fillRect/>
                     </a:stretch>
@@ -3816,7 +3771,7 @@
                     <pic:cNvPicPr/>
                   </pic:nvPicPr>
                   <pic:blipFill>
-                    <a:blip r:embed="rId26"/>
+                    <a:blip r:embed="rId27"/>
                     <a:stretch>
                       <a:fillRect/>
                     </a:stretch>
@@ -3860,7 +3815,7 @@
                     <pic:cNvPicPr/>
                   </pic:nvPicPr>
                   <pic:blipFill>
-                    <a:blip r:embed="rId27"/>
+                    <a:blip r:embed="rId28"/>
                     <a:stretch>
                       <a:fillRect/>
                     </a:stretch>
@@ -3983,7 +3938,7 @@
                     <pic:cNvPicPr/>
                   </pic:nvPicPr>
                   <pic:blipFill>
-                    <a:blip r:embed="rId28"/>
+                    <a:blip r:embed="rId29"/>
                     <a:stretch>
                       <a:fillRect/>
                     </a:stretch>
@@ -4027,7 +3982,7 @@
                     <pic:cNvPicPr/>
                   </pic:nvPicPr>
                   <pic:blipFill>
-                    <a:blip r:embed="rId29"/>
+                    <a:blip r:embed="rId30"/>
                     <a:stretch>
                       <a:fillRect/>
                     </a:stretch>
@@ -4093,7 +4048,7 @@
                     <pic:cNvPicPr/>
                   </pic:nvPicPr>
                   <pic:blipFill>
-                    <a:blip r:embed="rId30"/>
+                    <a:blip r:embed="rId31"/>
                     <a:stretch>
                       <a:fillRect/>
                     </a:stretch>
@@ -4113,11 +4068,6 @@
           </wp:inline>
         </w:drawing>
       </w:r>
-    </w:p>
-    <w:p>
-      <w:pPr>
-        <w:pStyle w:val="Ttulo1"/>
-      </w:pPr>
     </w:p>
     <w:p>
       <w:pPr>
@@ -4175,7 +4125,7 @@
                     <pic:cNvPicPr/>
                   </pic:nvPicPr>
                   <pic:blipFill>
-                    <a:blip r:embed="rId31"/>
+                    <a:blip r:embed="rId32"/>
                     <a:stretch>
                       <a:fillRect/>
                     </a:stretch>
@@ -4248,16 +4198,16 @@
       </w:pPr>
       <w:proofErr w:type="spellStart"/>
       <w:r>
+        <w:t>Transition</w:t>
+      </w:r>
+      <w:proofErr w:type="spellEnd"/>
+    </w:p>
+    <w:p>
+      <w:pPr>
+        <w:pStyle w:val="PargrafodaLista"/>
+      </w:pPr>
+      <w:r>
         <w:lastRenderedPageBreak/>
-        <w:t>Transition</w:t>
-      </w:r>
-      <w:proofErr w:type="spellEnd"/>
-    </w:p>
-    <w:p>
-      <w:pPr>
-        <w:pStyle w:val="PargrafodaLista"/>
-      </w:pPr>
-      <w:r>
         <w:t>São restrições de transições de status entre as tarefas, permitindo a passagem de um status para outro.</w:t>
       </w:r>
     </w:p>
@@ -4338,7 +4288,7 @@
                     <pic:cNvPicPr/>
                   </pic:nvPicPr>
                   <pic:blipFill>
-                    <a:blip r:embed="rId32"/>
+                    <a:blip r:embed="rId33"/>
                     <a:stretch>
                       <a:fillRect/>
                     </a:stretch>
@@ -4381,7 +4331,7 @@
                     <pic:cNvPicPr/>
                   </pic:nvPicPr>
                   <pic:blipFill>
-                    <a:blip r:embed="rId33"/>
+                    <a:blip r:embed="rId34"/>
                     <a:stretch>
                       <a:fillRect/>
                     </a:stretch>
@@ -4446,7 +4396,7 @@
                     <pic:cNvPicPr/>
                   </pic:nvPicPr>
                   <pic:blipFill>
-                    <a:blip r:embed="rId34"/>
+                    <a:blip r:embed="rId35"/>
                     <a:stretch>
                       <a:fillRect/>
                     </a:stretch>
@@ -4490,7 +4440,7 @@
                     <pic:cNvPicPr/>
                   </pic:nvPicPr>
                   <pic:blipFill>
-                    <a:blip r:embed="rId35"/>
+                    <a:blip r:embed="rId36"/>
                     <a:stretch>
                       <a:fillRect/>
                     </a:stretch>
@@ -4533,6 +4483,179 @@
       </w:pPr>
       <w:r>
         <w:lastRenderedPageBreak/>
+        <w:t>Configuração de Workflow</w:t>
+      </w:r>
+    </w:p>
+    <w:p>
+      <w:r>
+        <w:t xml:space="preserve">Relatórios no </w:t>
+      </w:r>
+      <w:proofErr w:type="spellStart"/>
+      <w:r>
+        <w:t>Jira</w:t>
+      </w:r>
+      <w:proofErr w:type="spellEnd"/>
+      <w:r>
+        <w:t>:</w:t>
+      </w:r>
+    </w:p>
+    <w:p>
+      <w:proofErr w:type="spellStart"/>
+      <w:r>
+        <w:t>Burndown</w:t>
+      </w:r>
+      <w:proofErr w:type="spellEnd"/>
+    </w:p>
+    <w:p/>
+    <w:p>
+      <w:r>
+        <w:rPr>
+          <w:noProof/>
+          <w:lang w:eastAsia="pt-BR"/>
+        </w:rPr>
+        <w:drawing>
+          <wp:inline distT="0" distB="0" distL="0" distR="0" wp14:anchorId="49C962DA" wp14:editId="739CC45A">
+            <wp:extent cx="5400040" cy="2066290"/>
+            <wp:effectExtent l="0" t="0" r="0" b="0"/>
+            <wp:docPr id="26" name="Imagem 26"/>
+            <wp:cNvGraphicFramePr>
+              <a:graphicFrameLocks xmlns:a="http://schemas.openxmlformats.org/drawingml/2006/main" noChangeAspect="1"/>
+            </wp:cNvGraphicFramePr>
+            <a:graphic xmlns:a="http://schemas.openxmlformats.org/drawingml/2006/main">
+              <a:graphicData uri="http://schemas.openxmlformats.org/drawingml/2006/picture">
+                <pic:pic xmlns:pic="http://schemas.openxmlformats.org/drawingml/2006/picture">
+                  <pic:nvPicPr>
+                    <pic:cNvPr id="1" name=""/>
+                    <pic:cNvPicPr/>
+                  </pic:nvPicPr>
+                  <pic:blipFill>
+                    <a:blip r:embed="rId37"/>
+                    <a:stretch>
+                      <a:fillRect/>
+                    </a:stretch>
+                  </pic:blipFill>
+                  <pic:spPr>
+                    <a:xfrm>
+                      <a:off x="0" y="0"/>
+                      <a:ext cx="5400040" cy="2066290"/>
+                    </a:xfrm>
+                    <a:prstGeom prst="rect">
+                      <a:avLst/>
+                    </a:prstGeom>
+                  </pic:spPr>
+                </pic:pic>
+              </a:graphicData>
+            </a:graphic>
+          </wp:inline>
+        </w:drawing>
+      </w:r>
+    </w:p>
+    <w:p/>
+    <w:p>
+      <w:r>
+        <w:t>Sprint</w:t>
+      </w:r>
+    </w:p>
+    <w:p>
+      <w:r>
+        <w:rPr>
+          <w:noProof/>
+          <w:lang w:eastAsia="pt-BR"/>
+        </w:rPr>
+        <w:drawing>
+          <wp:inline distT="0" distB="0" distL="0" distR="0" wp14:anchorId="2A74EA5A" wp14:editId="14C1C369">
+            <wp:extent cx="4076700" cy="2200275"/>
+            <wp:effectExtent l="0" t="0" r="0" b="9525"/>
+            <wp:docPr id="27" name="Imagem 27"/>
+            <wp:cNvGraphicFramePr>
+              <a:graphicFrameLocks xmlns:a="http://schemas.openxmlformats.org/drawingml/2006/main" noChangeAspect="1"/>
+            </wp:cNvGraphicFramePr>
+            <a:graphic xmlns:a="http://schemas.openxmlformats.org/drawingml/2006/main">
+              <a:graphicData uri="http://schemas.openxmlformats.org/drawingml/2006/picture">
+                <pic:pic xmlns:pic="http://schemas.openxmlformats.org/drawingml/2006/picture">
+                  <pic:nvPicPr>
+                    <pic:cNvPr id="1" name=""/>
+                    <pic:cNvPicPr/>
+                  </pic:nvPicPr>
+                  <pic:blipFill>
+                    <a:blip r:embed="rId38"/>
+                    <a:stretch>
+                      <a:fillRect/>
+                    </a:stretch>
+                  </pic:blipFill>
+                  <pic:spPr>
+                    <a:xfrm>
+                      <a:off x="0" y="0"/>
+                      <a:ext cx="4076700" cy="2200275"/>
+                    </a:xfrm>
+                    <a:prstGeom prst="rect">
+                      <a:avLst/>
+                    </a:prstGeom>
+                  </pic:spPr>
+                </pic:pic>
+              </a:graphicData>
+            </a:graphic>
+          </wp:inline>
+        </w:drawing>
+      </w:r>
+    </w:p>
+    <w:p/>
+    <w:p>
+      <w:r>
+        <w:t>Velocidade</w:t>
+      </w:r>
+    </w:p>
+    <w:p>
+      <w:r>
+        <w:rPr>
+          <w:noProof/>
+          <w:lang w:eastAsia="pt-BR"/>
+        </w:rPr>
+        <w:lastRenderedPageBreak/>
+        <w:drawing>
+          <wp:inline distT="0" distB="0" distL="0" distR="0" wp14:anchorId="41397AD8" wp14:editId="3EF463EB">
+            <wp:extent cx="5400040" cy="2418080"/>
+            <wp:effectExtent l="0" t="0" r="0" b="1270"/>
+            <wp:docPr id="28" name="Imagem 28"/>
+            <wp:cNvGraphicFramePr>
+              <a:graphicFrameLocks xmlns:a="http://schemas.openxmlformats.org/drawingml/2006/main" noChangeAspect="1"/>
+            </wp:cNvGraphicFramePr>
+            <a:graphic xmlns:a="http://schemas.openxmlformats.org/drawingml/2006/main">
+              <a:graphicData uri="http://schemas.openxmlformats.org/drawingml/2006/picture">
+                <pic:pic xmlns:pic="http://schemas.openxmlformats.org/drawingml/2006/picture">
+                  <pic:nvPicPr>
+                    <pic:cNvPr id="1" name=""/>
+                    <pic:cNvPicPr/>
+                  </pic:nvPicPr>
+                  <pic:blipFill>
+                    <a:blip r:embed="rId39"/>
+                    <a:stretch>
+                      <a:fillRect/>
+                    </a:stretch>
+                  </pic:blipFill>
+                  <pic:spPr>
+                    <a:xfrm>
+                      <a:off x="0" y="0"/>
+                      <a:ext cx="5400040" cy="2418080"/>
+                    </a:xfrm>
+                    <a:prstGeom prst="rect">
+                      <a:avLst/>
+                    </a:prstGeom>
+                  </pic:spPr>
+                </pic:pic>
+              </a:graphicData>
+            </a:graphic>
+          </wp:inline>
+        </w:drawing>
+      </w:r>
+      <w:bookmarkStart w:id="0" w:name="_GoBack"/>
+      <w:bookmarkEnd w:id="0"/>
+    </w:p>
+    <w:p>
+      <w:pPr>
+        <w:pStyle w:val="Ttulo1"/>
+      </w:pPr>
+      <w:r>
         <w:t>Referencias</w:t>
       </w:r>
     </w:p>
@@ -4701,7 +4824,7 @@
       <w:r>
         <w:t xml:space="preserve">] </w:t>
       </w:r>
-      <w:hyperlink r:id="rId36" w:history="1">
+      <w:hyperlink r:id="rId40" w:history="1">
         <w:r>
           <w:rPr>
             <w:rStyle w:val="Hyperlink"/>
@@ -4720,7 +4843,7 @@
       <w:r>
         <w:t xml:space="preserve">] </w:t>
       </w:r>
-      <w:hyperlink r:id="rId37" w:history="1">
+      <w:hyperlink r:id="rId41" w:history="1">
         <w:r>
           <w:rPr>
             <w:rStyle w:val="Hyperlink"/>
@@ -4733,7 +4856,7 @@
       <w:r>
         <w:t xml:space="preserve">[6] </w:t>
       </w:r>
-      <w:hyperlink r:id="rId38" w:history="1">
+      <w:hyperlink r:id="rId42" w:history="1">
         <w:r>
           <w:rPr>
             <w:rStyle w:val="Hyperlink"/>
@@ -4746,7 +4869,7 @@
       <w:r>
         <w:t xml:space="preserve">[7] </w:t>
       </w:r>
-      <w:hyperlink r:id="rId39" w:history="1">
+      <w:hyperlink r:id="rId43" w:history="1">
         <w:r>
           <w:rPr>
             <w:rStyle w:val="Hyperlink"/>
@@ -4759,7 +4882,7 @@
       <w:r>
         <w:t xml:space="preserve">[8] </w:t>
       </w:r>
-      <w:hyperlink r:id="rId40" w:history="1">
+      <w:hyperlink r:id="rId44" w:history="1">
         <w:r>
           <w:rPr>
             <w:rStyle w:val="Hyperlink"/>
@@ -4772,7 +4895,7 @@
       <w:r>
         <w:t xml:space="preserve">[9] </w:t>
       </w:r>
-      <w:hyperlink r:id="rId41" w:history="1">
+      <w:hyperlink r:id="rId45" w:history="1">
         <w:r>
           <w:rPr>
             <w:rStyle w:val="Hyperlink"/>
@@ -8445,6 +8568,13 @@
         </dgm:presLayoutVars>
       </dgm:prSet>
       <dgm:spPr/>
+      <dgm:t>
+        <a:bodyPr/>
+        <a:lstStyle/>
+        <a:p>
+          <a:endParaRPr lang="pt-BR"/>
+        </a:p>
+      </dgm:t>
     </dgm:pt>
     <dgm:pt modelId="{BB04288C-9E2B-47D5-B789-5DE4E5398017}" type="pres">
       <dgm:prSet presAssocID="{BCB66421-E791-492A-8569-C895EA687D31}" presName="root1" presStyleCnt="0"/>
@@ -8472,17 +8602,31 @@
     <dgm:pt modelId="{BD1B624E-AF6B-4BA3-A851-324AB7B5BAAB}" type="pres">
       <dgm:prSet presAssocID="{2030B0B0-E445-4FD5-9633-42CEBD5971F6}" presName="conn2-1" presStyleLbl="parChTrans1D2" presStyleIdx="0" presStyleCnt="3"/>
       <dgm:spPr/>
+      <dgm:t>
+        <a:bodyPr/>
+        <a:lstStyle/>
+        <a:p>
+          <a:endParaRPr lang="pt-BR"/>
+        </a:p>
+      </dgm:t>
     </dgm:pt>
     <dgm:pt modelId="{9CA8EA0B-EF99-4794-BA7F-79CD67CA8D60}" type="pres">
       <dgm:prSet presAssocID="{2030B0B0-E445-4FD5-9633-42CEBD5971F6}" presName="connTx" presStyleLbl="parChTrans1D2" presStyleIdx="0" presStyleCnt="3"/>
       <dgm:spPr/>
+      <dgm:t>
+        <a:bodyPr/>
+        <a:lstStyle/>
+        <a:p>
+          <a:endParaRPr lang="pt-BR"/>
+        </a:p>
+      </dgm:t>
     </dgm:pt>
     <dgm:pt modelId="{5605675B-C2DC-4114-8E11-757DFB9917A1}" type="pres">
       <dgm:prSet presAssocID="{C64F48F2-F56F-465C-96EF-EB04FD8EB506}" presName="root2" presStyleCnt="0"/>
       <dgm:spPr/>
     </dgm:pt>
     <dgm:pt modelId="{B768E5CC-822F-4D4D-B4A4-ED027C988FA9}" type="pres">
-      <dgm:prSet presAssocID="{C64F48F2-F56F-465C-96EF-EB04FD8EB506}" presName="LevelTwoTextNode" presStyleLbl="node2" presStyleIdx="0" presStyleCnt="3">
+      <dgm:prSet presAssocID="{C64F48F2-F56F-465C-96EF-EB04FD8EB506}" presName="LevelTwoTextNode" presStyleLbl="node2" presStyleIdx="0" presStyleCnt="3" custLinFactNeighborY="3670">
         <dgm:presLayoutVars>
           <dgm:chPref val="3"/>
         </dgm:presLayoutVars>
@@ -8503,10 +8647,24 @@
     <dgm:pt modelId="{5067A2A5-51E9-449F-8D4A-D129063B86AB}" type="pres">
       <dgm:prSet presAssocID="{0EFCA15E-8176-43D0-AE72-E95D2A4DE64F}" presName="conn2-1" presStyleLbl="parChTrans1D3" presStyleIdx="0" presStyleCnt="4"/>
       <dgm:spPr/>
+      <dgm:t>
+        <a:bodyPr/>
+        <a:lstStyle/>
+        <a:p>
+          <a:endParaRPr lang="pt-BR"/>
+        </a:p>
+      </dgm:t>
     </dgm:pt>
     <dgm:pt modelId="{2736410C-E190-46A9-9E96-AED2D6329FD4}" type="pres">
       <dgm:prSet presAssocID="{0EFCA15E-8176-43D0-AE72-E95D2A4DE64F}" presName="connTx" presStyleLbl="parChTrans1D3" presStyleIdx="0" presStyleCnt="4"/>
       <dgm:spPr/>
+      <dgm:t>
+        <a:bodyPr/>
+        <a:lstStyle/>
+        <a:p>
+          <a:endParaRPr lang="pt-BR"/>
+        </a:p>
+      </dgm:t>
     </dgm:pt>
     <dgm:pt modelId="{45FFA0D3-2174-48AA-922C-4EEDC62C1FA1}" type="pres">
       <dgm:prSet presAssocID="{52AAE4DF-F375-4F12-8655-4E7A4B01981E}" presName="root2" presStyleCnt="0"/>
@@ -8534,10 +8692,24 @@
     <dgm:pt modelId="{E2953701-CD87-4DB8-9166-6E437B2475DA}" type="pres">
       <dgm:prSet presAssocID="{6ED8BEE2-E73E-4C7D-B957-4FDDA2EE22AE}" presName="conn2-1" presStyleLbl="parChTrans1D4" presStyleIdx="0" presStyleCnt="2"/>
       <dgm:spPr/>
+      <dgm:t>
+        <a:bodyPr/>
+        <a:lstStyle/>
+        <a:p>
+          <a:endParaRPr lang="pt-BR"/>
+        </a:p>
+      </dgm:t>
     </dgm:pt>
     <dgm:pt modelId="{B84F6E91-429D-4954-8A8A-4D57500617D3}" type="pres">
       <dgm:prSet presAssocID="{6ED8BEE2-E73E-4C7D-B957-4FDDA2EE22AE}" presName="connTx" presStyleLbl="parChTrans1D4" presStyleIdx="0" presStyleCnt="2"/>
       <dgm:spPr/>
+      <dgm:t>
+        <a:bodyPr/>
+        <a:lstStyle/>
+        <a:p>
+          <a:endParaRPr lang="pt-BR"/>
+        </a:p>
+      </dgm:t>
     </dgm:pt>
     <dgm:pt modelId="{0CFEF99F-452C-4E2D-872A-98E1530EA414}" type="pres">
       <dgm:prSet presAssocID="{8AB2FB46-5027-42E1-9E5E-7291B0FC623A}" presName="root2" presStyleCnt="0"/>
@@ -8565,10 +8737,24 @@
     <dgm:pt modelId="{84F5D7EB-9022-4781-B413-872FF89AAF80}" type="pres">
       <dgm:prSet presAssocID="{0DE45F9B-5390-44C3-A478-2AE68B05EDD2}" presName="conn2-1" presStyleLbl="parChTrans1D4" presStyleIdx="1" presStyleCnt="2"/>
       <dgm:spPr/>
+      <dgm:t>
+        <a:bodyPr/>
+        <a:lstStyle/>
+        <a:p>
+          <a:endParaRPr lang="pt-BR"/>
+        </a:p>
+      </dgm:t>
     </dgm:pt>
     <dgm:pt modelId="{96600079-05E2-4A0A-9ABD-A33E24BDB2AF}" type="pres">
       <dgm:prSet presAssocID="{0DE45F9B-5390-44C3-A478-2AE68B05EDD2}" presName="connTx" presStyleLbl="parChTrans1D4" presStyleIdx="1" presStyleCnt="2"/>
       <dgm:spPr/>
+      <dgm:t>
+        <a:bodyPr/>
+        <a:lstStyle/>
+        <a:p>
+          <a:endParaRPr lang="pt-BR"/>
+        </a:p>
+      </dgm:t>
     </dgm:pt>
     <dgm:pt modelId="{D79388F6-89B4-4080-9831-29C188AD21C1}" type="pres">
       <dgm:prSet presAssocID="{54B8DB4F-CF9B-4490-B8CF-CFAFCC62F677}" presName="root2" presStyleCnt="0"/>
@@ -8596,10 +8782,24 @@
     <dgm:pt modelId="{62050B88-AB78-4646-BAE7-28C21775B693}" type="pres">
       <dgm:prSet presAssocID="{AEEFAB2F-89EF-4A81-A384-186019F3F5E9}" presName="conn2-1" presStyleLbl="parChTrans1D3" presStyleIdx="1" presStyleCnt="4"/>
       <dgm:spPr/>
+      <dgm:t>
+        <a:bodyPr/>
+        <a:lstStyle/>
+        <a:p>
+          <a:endParaRPr lang="pt-BR"/>
+        </a:p>
+      </dgm:t>
     </dgm:pt>
     <dgm:pt modelId="{91D02E0E-9F12-4812-BA6F-2D4FCEB7FFB0}" type="pres">
       <dgm:prSet presAssocID="{AEEFAB2F-89EF-4A81-A384-186019F3F5E9}" presName="connTx" presStyleLbl="parChTrans1D3" presStyleIdx="1" presStyleCnt="4"/>
       <dgm:spPr/>
+      <dgm:t>
+        <a:bodyPr/>
+        <a:lstStyle/>
+        <a:p>
+          <a:endParaRPr lang="pt-BR"/>
+        </a:p>
+      </dgm:t>
     </dgm:pt>
     <dgm:pt modelId="{6B5A5B27-351E-4F6C-9489-F1559B60FC32}" type="pres">
       <dgm:prSet presAssocID="{C6E75B1B-A1CB-4048-A5DA-CC4E1CD09740}" presName="root2" presStyleCnt="0"/>
@@ -8627,10 +8827,24 @@
     <dgm:pt modelId="{A2F8DE91-E290-4E00-81CE-212D43E30902}" type="pres">
       <dgm:prSet presAssocID="{5DCD0E2C-7568-4ABA-B3FB-6A5E641393A0}" presName="conn2-1" presStyleLbl="parChTrans1D2" presStyleIdx="1" presStyleCnt="3"/>
       <dgm:spPr/>
+      <dgm:t>
+        <a:bodyPr/>
+        <a:lstStyle/>
+        <a:p>
+          <a:endParaRPr lang="pt-BR"/>
+        </a:p>
+      </dgm:t>
     </dgm:pt>
     <dgm:pt modelId="{0D461F53-91C6-47F3-BD5A-8CE113693001}" type="pres">
       <dgm:prSet presAssocID="{5DCD0E2C-7568-4ABA-B3FB-6A5E641393A0}" presName="connTx" presStyleLbl="parChTrans1D2" presStyleIdx="1" presStyleCnt="3"/>
       <dgm:spPr/>
+      <dgm:t>
+        <a:bodyPr/>
+        <a:lstStyle/>
+        <a:p>
+          <a:endParaRPr lang="pt-BR"/>
+        </a:p>
+      </dgm:t>
     </dgm:pt>
     <dgm:pt modelId="{2D2F37F6-16F9-4106-8845-5D001D60228B}" type="pres">
       <dgm:prSet presAssocID="{841A97B9-F28F-4486-9363-B7062625773E}" presName="root2" presStyleCnt="0"/>
@@ -8643,6 +8857,13 @@
         </dgm:presLayoutVars>
       </dgm:prSet>
       <dgm:spPr/>
+      <dgm:t>
+        <a:bodyPr/>
+        <a:lstStyle/>
+        <a:p>
+          <a:endParaRPr lang="pt-BR"/>
+        </a:p>
+      </dgm:t>
     </dgm:pt>
     <dgm:pt modelId="{D1ACF4E2-C98B-4C4D-A42C-8573D1643181}" type="pres">
       <dgm:prSet presAssocID="{841A97B9-F28F-4486-9363-B7062625773E}" presName="level3hierChild" presStyleCnt="0"/>
@@ -8651,10 +8872,24 @@
     <dgm:pt modelId="{242A04E9-92A0-40EB-8A02-1756595EADD6}" type="pres">
       <dgm:prSet presAssocID="{6786CCC2-9D87-4B9E-ABE9-589454BA37E0}" presName="conn2-1" presStyleLbl="parChTrans1D3" presStyleIdx="2" presStyleCnt="4"/>
       <dgm:spPr/>
+      <dgm:t>
+        <a:bodyPr/>
+        <a:lstStyle/>
+        <a:p>
+          <a:endParaRPr lang="pt-BR"/>
+        </a:p>
+      </dgm:t>
     </dgm:pt>
     <dgm:pt modelId="{C67D7B75-85D0-499B-8393-B51C55B52B18}" type="pres">
       <dgm:prSet presAssocID="{6786CCC2-9D87-4B9E-ABE9-589454BA37E0}" presName="connTx" presStyleLbl="parChTrans1D3" presStyleIdx="2" presStyleCnt="4"/>
       <dgm:spPr/>
+      <dgm:t>
+        <a:bodyPr/>
+        <a:lstStyle/>
+        <a:p>
+          <a:endParaRPr lang="pt-BR"/>
+        </a:p>
+      </dgm:t>
     </dgm:pt>
     <dgm:pt modelId="{25F67E33-BD26-4501-B232-0FD86D1451DA}" type="pres">
       <dgm:prSet presAssocID="{E95C13E6-4E28-425B-BB90-BEC6B31638B2}" presName="root2" presStyleCnt="0"/>
@@ -8667,6 +8902,13 @@
         </dgm:presLayoutVars>
       </dgm:prSet>
       <dgm:spPr/>
+      <dgm:t>
+        <a:bodyPr/>
+        <a:lstStyle/>
+        <a:p>
+          <a:endParaRPr lang="pt-BR"/>
+        </a:p>
+      </dgm:t>
     </dgm:pt>
     <dgm:pt modelId="{08009E93-7626-4AC2-BDFD-BCEB7D520640}" type="pres">
       <dgm:prSet presAssocID="{E95C13E6-4E28-425B-BB90-BEC6B31638B2}" presName="level3hierChild" presStyleCnt="0"/>
@@ -8675,10 +8917,24 @@
     <dgm:pt modelId="{D9881075-C0FC-4392-9724-10B56A476D1C}" type="pres">
       <dgm:prSet presAssocID="{D01EA623-F1AF-499D-9AEA-E217EA164FB9}" presName="conn2-1" presStyleLbl="parChTrans1D2" presStyleIdx="2" presStyleCnt="3"/>
       <dgm:spPr/>
+      <dgm:t>
+        <a:bodyPr/>
+        <a:lstStyle/>
+        <a:p>
+          <a:endParaRPr lang="pt-BR"/>
+        </a:p>
+      </dgm:t>
     </dgm:pt>
     <dgm:pt modelId="{F542776E-AE61-4D60-B425-BF95D65A7499}" type="pres">
       <dgm:prSet presAssocID="{D01EA623-F1AF-499D-9AEA-E217EA164FB9}" presName="connTx" presStyleLbl="parChTrans1D2" presStyleIdx="2" presStyleCnt="3"/>
       <dgm:spPr/>
+      <dgm:t>
+        <a:bodyPr/>
+        <a:lstStyle/>
+        <a:p>
+          <a:endParaRPr lang="pt-BR"/>
+        </a:p>
+      </dgm:t>
     </dgm:pt>
     <dgm:pt modelId="{D2898267-1D99-4DB3-8A25-1D269D08E8F4}" type="pres">
       <dgm:prSet presAssocID="{C122E665-07BC-4E2E-ACAC-C12F2F0D3FC2}" presName="root2" presStyleCnt="0"/>
@@ -8691,6 +8947,13 @@
         </dgm:presLayoutVars>
       </dgm:prSet>
       <dgm:spPr/>
+      <dgm:t>
+        <a:bodyPr/>
+        <a:lstStyle/>
+        <a:p>
+          <a:endParaRPr lang="pt-BR"/>
+        </a:p>
+      </dgm:t>
     </dgm:pt>
     <dgm:pt modelId="{B28B18D5-CC59-4548-AC98-41B86A20435D}" type="pres">
       <dgm:prSet presAssocID="{C122E665-07BC-4E2E-ACAC-C12F2F0D3FC2}" presName="level3hierChild" presStyleCnt="0"/>
@@ -8699,10 +8962,24 @@
     <dgm:pt modelId="{CACE458C-2417-4B01-ABC0-F9A5C7AEE8E5}" type="pres">
       <dgm:prSet presAssocID="{BBB7E976-DA42-4CA1-8417-125BFBDA1995}" presName="conn2-1" presStyleLbl="parChTrans1D3" presStyleIdx="3" presStyleCnt="4"/>
       <dgm:spPr/>
+      <dgm:t>
+        <a:bodyPr/>
+        <a:lstStyle/>
+        <a:p>
+          <a:endParaRPr lang="pt-BR"/>
+        </a:p>
+      </dgm:t>
     </dgm:pt>
     <dgm:pt modelId="{D6921CFB-5B55-4A13-9C58-20AE42B716CB}" type="pres">
       <dgm:prSet presAssocID="{BBB7E976-DA42-4CA1-8417-125BFBDA1995}" presName="connTx" presStyleLbl="parChTrans1D3" presStyleIdx="3" presStyleCnt="4"/>
       <dgm:spPr/>
+      <dgm:t>
+        <a:bodyPr/>
+        <a:lstStyle/>
+        <a:p>
+          <a:endParaRPr lang="pt-BR"/>
+        </a:p>
+      </dgm:t>
     </dgm:pt>
     <dgm:pt modelId="{CAB679B0-EFF5-44A5-927F-4C34F9504BA0}" type="pres">
       <dgm:prSet presAssocID="{CFCADC51-0394-4A8A-86C3-5E925254CA29}" presName="root2" presStyleCnt="0"/>
@@ -8729,99 +9006,99 @@
     </dgm:pt>
   </dgm:ptLst>
   <dgm:cxnLst>
-    <dgm:cxn modelId="{4B229AEA-0C15-42A7-822A-B43AC44B2EE1}" type="presOf" srcId="{6ED8BEE2-E73E-4C7D-B957-4FDDA2EE22AE}" destId="{B84F6E91-429D-4954-8A8A-4D57500617D3}" srcOrd="1" destOrd="0" presId="urn:microsoft.com/office/officeart/2005/8/layout/hierarchy2"/>
     <dgm:cxn modelId="{6272F28C-5274-49A7-B0E7-900D7DBE9FE5}" srcId="{C64F48F2-F56F-465C-96EF-EB04FD8EB506}" destId="{C6E75B1B-A1CB-4048-A5DA-CC4E1CD09740}" srcOrd="1" destOrd="0" parTransId="{AEEFAB2F-89EF-4A81-A384-186019F3F5E9}" sibTransId="{AA533CF1-24BF-438D-83F9-CBB3827F6DAF}"/>
-    <dgm:cxn modelId="{65783813-78F5-4EA0-BF98-950CCF799E83}" type="presOf" srcId="{E95C13E6-4E28-425B-BB90-BEC6B31638B2}" destId="{8CA5A6F7-6F9B-491B-9BA6-169A99FC81EC}" srcOrd="0" destOrd="0" presId="urn:microsoft.com/office/officeart/2005/8/layout/hierarchy2"/>
     <dgm:cxn modelId="{16FEDE2E-52C3-48A4-9686-E50FD6744303}" srcId="{52AAE4DF-F375-4F12-8655-4E7A4B01981E}" destId="{54B8DB4F-CF9B-4490-B8CF-CFAFCC62F677}" srcOrd="1" destOrd="0" parTransId="{0DE45F9B-5390-44C3-A478-2AE68B05EDD2}" sibTransId="{6561E9AE-183D-4311-9BD2-F2A4C2CB4D56}"/>
-    <dgm:cxn modelId="{D77C30A5-419B-4DF5-B27D-2AF2B3788C0A}" type="presOf" srcId="{BBB7E976-DA42-4CA1-8417-125BFBDA1995}" destId="{CACE458C-2417-4B01-ABC0-F9A5C7AEE8E5}" srcOrd="0" destOrd="0" presId="urn:microsoft.com/office/officeart/2005/8/layout/hierarchy2"/>
-    <dgm:cxn modelId="{C00A135A-1AE8-40CC-B687-392338DBEA55}" type="presOf" srcId="{CFCADC51-0394-4A8A-86C3-5E925254CA29}" destId="{91FDF882-90F9-4394-9971-8D21B8809E94}" srcOrd="0" destOrd="0" presId="urn:microsoft.com/office/officeart/2005/8/layout/hierarchy2"/>
+    <dgm:cxn modelId="{52D29FCA-301C-40CA-BCCE-FBE1D31B79F5}" type="presOf" srcId="{BBB7E976-DA42-4CA1-8417-125BFBDA1995}" destId="{D6921CFB-5B55-4A13-9C58-20AE42B716CB}" srcOrd="1" destOrd="0" presId="urn:microsoft.com/office/officeart/2005/8/layout/hierarchy2"/>
     <dgm:cxn modelId="{7E850049-60D1-4DAA-8D71-D14BDBEFF81E}" srcId="{0A04BC0F-3892-4F27-B8A0-3A41BF97750D}" destId="{BCB66421-E791-492A-8569-C895EA687D31}" srcOrd="0" destOrd="0" parTransId="{A4E88F76-85B4-4DAD-B296-ED58D2B38E8B}" sibTransId="{E44B88EF-3EE9-4AC0-A2DA-E249171DB7A9}"/>
     <dgm:cxn modelId="{8A2EA736-5F52-4973-81A8-37C88A818BCF}" srcId="{BCB66421-E791-492A-8569-C895EA687D31}" destId="{841A97B9-F28F-4486-9363-B7062625773E}" srcOrd="1" destOrd="0" parTransId="{5DCD0E2C-7568-4ABA-B3FB-6A5E641393A0}" sibTransId="{9EADE5FA-6035-4CC8-A31E-790B902FBD74}"/>
-    <dgm:cxn modelId="{68188FAF-3D4A-4C17-BC79-AAEB51B355E8}" type="presOf" srcId="{0A04BC0F-3892-4F27-B8A0-3A41BF97750D}" destId="{DDE1AB16-0FCD-4446-A5DD-165BBA9AE158}" srcOrd="0" destOrd="0" presId="urn:microsoft.com/office/officeart/2005/8/layout/hierarchy2"/>
-    <dgm:cxn modelId="{1B3E46A5-E991-43BD-B97A-478E8DBEA285}" type="presOf" srcId="{54B8DB4F-CF9B-4490-B8CF-CFAFCC62F677}" destId="{B4950168-EC10-4904-B3E2-FFAD19273EEC}" srcOrd="0" destOrd="0" presId="urn:microsoft.com/office/officeart/2005/8/layout/hierarchy2"/>
-    <dgm:cxn modelId="{91407759-548C-47FE-8102-5FD7A93AA0F5}" type="presOf" srcId="{BBB7E976-DA42-4CA1-8417-125BFBDA1995}" destId="{D6921CFB-5B55-4A13-9C58-20AE42B716CB}" srcOrd="1" destOrd="0" presId="urn:microsoft.com/office/officeart/2005/8/layout/hierarchy2"/>
-    <dgm:cxn modelId="{7C7F3980-8EC6-40D7-A2F0-B07A185D1CAC}" type="presOf" srcId="{8AB2FB46-5027-42E1-9E5E-7291B0FC623A}" destId="{87E806DE-CB59-4C5C-B942-F567956D8BCB}" srcOrd="0" destOrd="0" presId="urn:microsoft.com/office/officeart/2005/8/layout/hierarchy2"/>
+    <dgm:cxn modelId="{C2DDA22B-89A9-498E-A097-AC94600BD099}" type="presOf" srcId="{6786CCC2-9D87-4B9E-ABE9-589454BA37E0}" destId="{C67D7B75-85D0-499B-8393-B51C55B52B18}" srcOrd="1" destOrd="0" presId="urn:microsoft.com/office/officeart/2005/8/layout/hierarchy2"/>
+    <dgm:cxn modelId="{D0BA0379-81F1-4AAC-BA68-ED5182A663C7}" type="presOf" srcId="{0A04BC0F-3892-4F27-B8A0-3A41BF97750D}" destId="{DDE1AB16-0FCD-4446-A5DD-165BBA9AE158}" srcOrd="0" destOrd="0" presId="urn:microsoft.com/office/officeart/2005/8/layout/hierarchy2"/>
+    <dgm:cxn modelId="{F9CD24E1-E9E1-48E0-9511-BDA81B92041F}" type="presOf" srcId="{6ED8BEE2-E73E-4C7D-B957-4FDDA2EE22AE}" destId="{E2953701-CD87-4DB8-9166-6E437B2475DA}" srcOrd="0" destOrd="0" presId="urn:microsoft.com/office/officeart/2005/8/layout/hierarchy2"/>
     <dgm:cxn modelId="{17C425DC-A2DC-41ED-8BD9-2AD813158E16}" srcId="{52AAE4DF-F375-4F12-8655-4E7A4B01981E}" destId="{8AB2FB46-5027-42E1-9E5E-7291B0FC623A}" srcOrd="0" destOrd="0" parTransId="{6ED8BEE2-E73E-4C7D-B957-4FDDA2EE22AE}" sibTransId="{F718937B-161B-4BA8-AD33-E88BF6D138D2}"/>
-    <dgm:cxn modelId="{BB681402-1079-4D12-B82E-8DB089F9786E}" type="presOf" srcId="{841A97B9-F28F-4486-9363-B7062625773E}" destId="{B4629BE5-2976-4C0B-8CEA-4337D084261F}" srcOrd="0" destOrd="0" presId="urn:microsoft.com/office/officeart/2005/8/layout/hierarchy2"/>
+    <dgm:cxn modelId="{9F8EA790-31F1-447D-AC4E-9B17B9C07ACD}" type="presOf" srcId="{6786CCC2-9D87-4B9E-ABE9-589454BA37E0}" destId="{242A04E9-92A0-40EB-8A02-1756595EADD6}" srcOrd="0" destOrd="0" presId="urn:microsoft.com/office/officeart/2005/8/layout/hierarchy2"/>
+    <dgm:cxn modelId="{A32A9F9B-4BA2-4955-8DED-4FD19CF3B455}" type="presOf" srcId="{6ED8BEE2-E73E-4C7D-B957-4FDDA2EE22AE}" destId="{B84F6E91-429D-4954-8A8A-4D57500617D3}" srcOrd="1" destOrd="0" presId="urn:microsoft.com/office/officeart/2005/8/layout/hierarchy2"/>
+    <dgm:cxn modelId="{7DA54B89-804B-46F7-BBDB-7CBEDD040CC5}" type="presOf" srcId="{54B8DB4F-CF9B-4490-B8CF-CFAFCC62F677}" destId="{B4950168-EC10-4904-B3E2-FFAD19273EEC}" srcOrd="0" destOrd="0" presId="urn:microsoft.com/office/officeart/2005/8/layout/hierarchy2"/>
+    <dgm:cxn modelId="{BF009F92-F5D6-4B18-9EB1-1D098C0F211D}" type="presOf" srcId="{D01EA623-F1AF-499D-9AEA-E217EA164FB9}" destId="{D9881075-C0FC-4392-9724-10B56A476D1C}" srcOrd="0" destOrd="0" presId="urn:microsoft.com/office/officeart/2005/8/layout/hierarchy2"/>
     <dgm:cxn modelId="{86808055-55D6-48E0-A875-C920C9287D69}" srcId="{C64F48F2-F56F-465C-96EF-EB04FD8EB506}" destId="{52AAE4DF-F375-4F12-8655-4E7A4B01981E}" srcOrd="0" destOrd="0" parTransId="{0EFCA15E-8176-43D0-AE72-E95D2A4DE64F}" sibTransId="{E2C4C895-5E4A-4803-B047-DFB624B70A7A}"/>
-    <dgm:cxn modelId="{C755051E-67A8-429B-88BE-97328F0B6BBD}" type="presOf" srcId="{C122E665-07BC-4E2E-ACAC-C12F2F0D3FC2}" destId="{08BB8700-1596-48A5-8461-89BEE0FF6005}" srcOrd="0" destOrd="0" presId="urn:microsoft.com/office/officeart/2005/8/layout/hierarchy2"/>
-    <dgm:cxn modelId="{F1EB4F73-A28F-4D50-A97B-76E0902F6F8F}" type="presOf" srcId="{0DE45F9B-5390-44C3-A478-2AE68B05EDD2}" destId="{96600079-05E2-4A0A-9ABD-A33E24BDB2AF}" srcOrd="1" destOrd="0" presId="urn:microsoft.com/office/officeart/2005/8/layout/hierarchy2"/>
-    <dgm:cxn modelId="{22633BE7-7629-4CBA-9484-4C0554E3F460}" type="presOf" srcId="{0DE45F9B-5390-44C3-A478-2AE68B05EDD2}" destId="{84F5D7EB-9022-4781-B413-872FF89AAF80}" srcOrd="0" destOrd="0" presId="urn:microsoft.com/office/officeart/2005/8/layout/hierarchy2"/>
-    <dgm:cxn modelId="{71EDFF4B-F6F1-4381-88F1-3160FE4B6FC0}" type="presOf" srcId="{D01EA623-F1AF-499D-9AEA-E217EA164FB9}" destId="{F542776E-AE61-4D60-B425-BF95D65A7499}" srcOrd="1" destOrd="0" presId="urn:microsoft.com/office/officeart/2005/8/layout/hierarchy2"/>
+    <dgm:cxn modelId="{8BC71E4D-6C2B-43A8-81DE-58F3D080B0B8}" type="presOf" srcId="{D01EA623-F1AF-499D-9AEA-E217EA164FB9}" destId="{F542776E-AE61-4D60-B425-BF95D65A7499}" srcOrd="1" destOrd="0" presId="urn:microsoft.com/office/officeart/2005/8/layout/hierarchy2"/>
+    <dgm:cxn modelId="{8FAF256F-2897-4995-8573-83D39CD66157}" type="presOf" srcId="{0DE45F9B-5390-44C3-A478-2AE68B05EDD2}" destId="{96600079-05E2-4A0A-9ABD-A33E24BDB2AF}" srcOrd="1" destOrd="0" presId="urn:microsoft.com/office/officeart/2005/8/layout/hierarchy2"/>
     <dgm:cxn modelId="{3266C56C-B4F2-40B9-9CD2-5618435ACF9D}" srcId="{C122E665-07BC-4E2E-ACAC-C12F2F0D3FC2}" destId="{CFCADC51-0394-4A8A-86C3-5E925254CA29}" srcOrd="0" destOrd="0" parTransId="{BBB7E976-DA42-4CA1-8417-125BFBDA1995}" sibTransId="{E76A4EFE-2E94-4EC7-BA9A-F738E7E5A9FF}"/>
-    <dgm:cxn modelId="{5DDAA7BA-96B4-48E6-9EB3-AA92EFDA415A}" type="presOf" srcId="{6786CCC2-9D87-4B9E-ABE9-589454BA37E0}" destId="{242A04E9-92A0-40EB-8A02-1756595EADD6}" srcOrd="0" destOrd="0" presId="urn:microsoft.com/office/officeart/2005/8/layout/hierarchy2"/>
-    <dgm:cxn modelId="{FD24B924-6BCE-4CDF-AE7E-4650E05553FC}" type="presOf" srcId="{5DCD0E2C-7568-4ABA-B3FB-6A5E641393A0}" destId="{A2F8DE91-E290-4E00-81CE-212D43E30902}" srcOrd="0" destOrd="0" presId="urn:microsoft.com/office/officeart/2005/8/layout/hierarchy2"/>
-    <dgm:cxn modelId="{4D8603A6-9FA1-4EFB-9277-999EDD76E5B0}" type="presOf" srcId="{52AAE4DF-F375-4F12-8655-4E7A4B01981E}" destId="{784E2055-4E27-4CEE-8BEE-33E7DF20CD7D}" srcOrd="0" destOrd="0" presId="urn:microsoft.com/office/officeart/2005/8/layout/hierarchy2"/>
-    <dgm:cxn modelId="{DA459206-3477-4870-9840-6F908E46D066}" type="presOf" srcId="{C64F48F2-F56F-465C-96EF-EB04FD8EB506}" destId="{B768E5CC-822F-4D4D-B4A4-ED027C988FA9}" srcOrd="0" destOrd="0" presId="urn:microsoft.com/office/officeart/2005/8/layout/hierarchy2"/>
-    <dgm:cxn modelId="{93F4A980-05B6-4776-A36B-198F7831E837}" type="presOf" srcId="{BCB66421-E791-492A-8569-C895EA687D31}" destId="{819EE974-CFF7-4454-8D49-081EEBDFE709}" srcOrd="0" destOrd="0" presId="urn:microsoft.com/office/officeart/2005/8/layout/hierarchy2"/>
-    <dgm:cxn modelId="{FC00B55F-44E7-4F0D-8E50-DB4AFB98D57F}" type="presOf" srcId="{2030B0B0-E445-4FD5-9633-42CEBD5971F6}" destId="{9CA8EA0B-EF99-4794-BA7F-79CD67CA8D60}" srcOrd="1" destOrd="0" presId="urn:microsoft.com/office/officeart/2005/8/layout/hierarchy2"/>
-    <dgm:cxn modelId="{BCCBDCF3-B2AC-43E8-B66E-80CEB771EC6C}" type="presOf" srcId="{AEEFAB2F-89EF-4A81-A384-186019F3F5E9}" destId="{91D02E0E-9F12-4812-BA6F-2D4FCEB7FFB0}" srcOrd="1" destOrd="0" presId="urn:microsoft.com/office/officeart/2005/8/layout/hierarchy2"/>
-    <dgm:cxn modelId="{7D5C2933-D14A-44AE-8BA2-3CF51E7E39AA}" type="presOf" srcId="{C6E75B1B-A1CB-4048-A5DA-CC4E1CD09740}" destId="{3CF779EC-FD82-4399-B679-783465CD5780}" srcOrd="0" destOrd="0" presId="urn:microsoft.com/office/officeart/2005/8/layout/hierarchy2"/>
-    <dgm:cxn modelId="{BBC65015-A701-4B45-9340-868A2508F116}" type="presOf" srcId="{AEEFAB2F-89EF-4A81-A384-186019F3F5E9}" destId="{62050B88-AB78-4646-BAE7-28C21775B693}" srcOrd="0" destOrd="0" presId="urn:microsoft.com/office/officeart/2005/8/layout/hierarchy2"/>
+    <dgm:cxn modelId="{C7AB488C-22D4-433C-877F-B360759139AE}" type="presOf" srcId="{AEEFAB2F-89EF-4A81-A384-186019F3F5E9}" destId="{62050B88-AB78-4646-BAE7-28C21775B693}" srcOrd="0" destOrd="0" presId="urn:microsoft.com/office/officeart/2005/8/layout/hierarchy2"/>
+    <dgm:cxn modelId="{252DCE3E-77AB-4D9F-8F6F-78164865C45A}" type="presOf" srcId="{841A97B9-F28F-4486-9363-B7062625773E}" destId="{B4629BE5-2976-4C0B-8CEA-4337D084261F}" srcOrd="0" destOrd="0" presId="urn:microsoft.com/office/officeart/2005/8/layout/hierarchy2"/>
+    <dgm:cxn modelId="{9C249096-7689-4C7C-817B-25C46F6B842B}" type="presOf" srcId="{C122E665-07BC-4E2E-ACAC-C12F2F0D3FC2}" destId="{08BB8700-1596-48A5-8461-89BEE0FF6005}" srcOrd="0" destOrd="0" presId="urn:microsoft.com/office/officeart/2005/8/layout/hierarchy2"/>
+    <dgm:cxn modelId="{13EEB0DB-427D-43D8-886C-0748B9898410}" type="presOf" srcId="{E95C13E6-4E28-425B-BB90-BEC6B31638B2}" destId="{8CA5A6F7-6F9B-491B-9BA6-169A99FC81EC}" srcOrd="0" destOrd="0" presId="urn:microsoft.com/office/officeart/2005/8/layout/hierarchy2"/>
+    <dgm:cxn modelId="{3FA05F4F-CB6A-4003-8783-A46E041C538D}" type="presOf" srcId="{5DCD0E2C-7568-4ABA-B3FB-6A5E641393A0}" destId="{0D461F53-91C6-47F3-BD5A-8CE113693001}" srcOrd="1" destOrd="0" presId="urn:microsoft.com/office/officeart/2005/8/layout/hierarchy2"/>
+    <dgm:cxn modelId="{990F796C-8605-4E16-A6D0-D86FB3E5D91F}" type="presOf" srcId="{2030B0B0-E445-4FD5-9633-42CEBD5971F6}" destId="{9CA8EA0B-EF99-4794-BA7F-79CD67CA8D60}" srcOrd="1" destOrd="0" presId="urn:microsoft.com/office/officeart/2005/8/layout/hierarchy2"/>
+    <dgm:cxn modelId="{465FC241-2707-4C7C-961C-B626D03A3AF7}" type="presOf" srcId="{0DE45F9B-5390-44C3-A478-2AE68B05EDD2}" destId="{84F5D7EB-9022-4781-B413-872FF89AAF80}" srcOrd="0" destOrd="0" presId="urn:microsoft.com/office/officeart/2005/8/layout/hierarchy2"/>
     <dgm:cxn modelId="{5B90EA9E-3A69-4E08-A443-AC8C1B00D803}" srcId="{BCB66421-E791-492A-8569-C895EA687D31}" destId="{C122E665-07BC-4E2E-ACAC-C12F2F0D3FC2}" srcOrd="2" destOrd="0" parTransId="{D01EA623-F1AF-499D-9AEA-E217EA164FB9}" sibTransId="{F31C29A0-0159-4090-B292-B3F221E95D95}"/>
-    <dgm:cxn modelId="{6D1BB1F8-8713-4609-9590-0D9BA0C9A927}" type="presOf" srcId="{6786CCC2-9D87-4B9E-ABE9-589454BA37E0}" destId="{C67D7B75-85D0-499B-8393-B51C55B52B18}" srcOrd="1" destOrd="0" presId="urn:microsoft.com/office/officeart/2005/8/layout/hierarchy2"/>
     <dgm:cxn modelId="{544EC6A8-3FB5-48F1-9D2E-A094A93928F4}" srcId="{BCB66421-E791-492A-8569-C895EA687D31}" destId="{C64F48F2-F56F-465C-96EF-EB04FD8EB506}" srcOrd="0" destOrd="0" parTransId="{2030B0B0-E445-4FD5-9633-42CEBD5971F6}" sibTransId="{C2A8C357-C01D-468C-BB54-47AFD82D6199}"/>
-    <dgm:cxn modelId="{B1614DAF-AE41-445D-9AB8-A7D9327630B4}" type="presOf" srcId="{0EFCA15E-8176-43D0-AE72-E95D2A4DE64F}" destId="{2736410C-E190-46A9-9E96-AED2D6329FD4}" srcOrd="1" destOrd="0" presId="urn:microsoft.com/office/officeart/2005/8/layout/hierarchy2"/>
-    <dgm:cxn modelId="{F6836DF3-D94E-48DA-B7DA-273197726FDA}" type="presOf" srcId="{D01EA623-F1AF-499D-9AEA-E217EA164FB9}" destId="{D9881075-C0FC-4392-9724-10B56A476D1C}" srcOrd="0" destOrd="0" presId="urn:microsoft.com/office/officeart/2005/8/layout/hierarchy2"/>
+    <dgm:cxn modelId="{13CB7E57-EF4F-4C1A-BC4C-69488F83FDE9}" type="presOf" srcId="{8AB2FB46-5027-42E1-9E5E-7291B0FC623A}" destId="{87E806DE-CB59-4C5C-B942-F567956D8BCB}" srcOrd="0" destOrd="0" presId="urn:microsoft.com/office/officeart/2005/8/layout/hierarchy2"/>
+    <dgm:cxn modelId="{1BB871C8-2B87-475A-AA70-2ED298D2744B}" type="presOf" srcId="{C64F48F2-F56F-465C-96EF-EB04FD8EB506}" destId="{B768E5CC-822F-4D4D-B4A4-ED027C988FA9}" srcOrd="0" destOrd="0" presId="urn:microsoft.com/office/officeart/2005/8/layout/hierarchy2"/>
+    <dgm:cxn modelId="{209557D9-5D76-4138-80EB-969EC57DF530}" type="presOf" srcId="{0EFCA15E-8176-43D0-AE72-E95D2A4DE64F}" destId="{5067A2A5-51E9-449F-8D4A-D129063B86AB}" srcOrd="0" destOrd="0" presId="urn:microsoft.com/office/officeart/2005/8/layout/hierarchy2"/>
+    <dgm:cxn modelId="{E00536E1-459F-417A-864B-E953B67071B0}" type="presOf" srcId="{2030B0B0-E445-4FD5-9633-42CEBD5971F6}" destId="{BD1B624E-AF6B-4BA3-A851-324AB7B5BAAB}" srcOrd="0" destOrd="0" presId="urn:microsoft.com/office/officeart/2005/8/layout/hierarchy2"/>
+    <dgm:cxn modelId="{211C4904-7D85-4135-A141-585ED4E99332}" type="presOf" srcId="{BCB66421-E791-492A-8569-C895EA687D31}" destId="{819EE974-CFF7-4454-8D49-081EEBDFE709}" srcOrd="0" destOrd="0" presId="urn:microsoft.com/office/officeart/2005/8/layout/hierarchy2"/>
+    <dgm:cxn modelId="{8F5065A8-662A-47F8-AFF8-805CD2525298}" type="presOf" srcId="{0EFCA15E-8176-43D0-AE72-E95D2A4DE64F}" destId="{2736410C-E190-46A9-9E96-AED2D6329FD4}" srcOrd="1" destOrd="0" presId="urn:microsoft.com/office/officeart/2005/8/layout/hierarchy2"/>
+    <dgm:cxn modelId="{1EF31BC9-D1B0-4E5F-B1CC-7761A0A4ADFE}" type="presOf" srcId="{52AAE4DF-F375-4F12-8655-4E7A4B01981E}" destId="{784E2055-4E27-4CEE-8BEE-33E7DF20CD7D}" srcOrd="0" destOrd="0" presId="urn:microsoft.com/office/officeart/2005/8/layout/hierarchy2"/>
+    <dgm:cxn modelId="{0BEF79BC-CBE9-4EA8-9FC5-6AF6DA28F50D}" type="presOf" srcId="{CFCADC51-0394-4A8A-86C3-5E925254CA29}" destId="{91FDF882-90F9-4394-9971-8D21B8809E94}" srcOrd="0" destOrd="0" presId="urn:microsoft.com/office/officeart/2005/8/layout/hierarchy2"/>
+    <dgm:cxn modelId="{A3520862-2D57-4536-BC20-6ED8CEF94732}" type="presOf" srcId="{BBB7E976-DA42-4CA1-8417-125BFBDA1995}" destId="{CACE458C-2417-4B01-ABC0-F9A5C7AEE8E5}" srcOrd="0" destOrd="0" presId="urn:microsoft.com/office/officeart/2005/8/layout/hierarchy2"/>
     <dgm:cxn modelId="{A2AEAF73-2A57-45A4-B845-57B6BE3615FF}" srcId="{841A97B9-F28F-4486-9363-B7062625773E}" destId="{E95C13E6-4E28-425B-BB90-BEC6B31638B2}" srcOrd="0" destOrd="0" parTransId="{6786CCC2-9D87-4B9E-ABE9-589454BA37E0}" sibTransId="{093493E3-368F-425A-A413-2E35460C65DF}"/>
-    <dgm:cxn modelId="{D3326F8D-F79E-4C6A-84B4-95023A7E8D68}" type="presOf" srcId="{6ED8BEE2-E73E-4C7D-B957-4FDDA2EE22AE}" destId="{E2953701-CD87-4DB8-9166-6E437B2475DA}" srcOrd="0" destOrd="0" presId="urn:microsoft.com/office/officeart/2005/8/layout/hierarchy2"/>
-    <dgm:cxn modelId="{F77DD358-04D8-411C-ACB4-3F4C9A7D04D2}" type="presOf" srcId="{5DCD0E2C-7568-4ABA-B3FB-6A5E641393A0}" destId="{0D461F53-91C6-47F3-BD5A-8CE113693001}" srcOrd="1" destOrd="0" presId="urn:microsoft.com/office/officeart/2005/8/layout/hierarchy2"/>
-    <dgm:cxn modelId="{D9C811C7-AD44-452A-94F8-B6894CC14AA5}" type="presOf" srcId="{0EFCA15E-8176-43D0-AE72-E95D2A4DE64F}" destId="{5067A2A5-51E9-449F-8D4A-D129063B86AB}" srcOrd="0" destOrd="0" presId="urn:microsoft.com/office/officeart/2005/8/layout/hierarchy2"/>
-    <dgm:cxn modelId="{5B310C02-4CCD-480B-B7F2-E7073030C1CC}" type="presOf" srcId="{2030B0B0-E445-4FD5-9633-42CEBD5971F6}" destId="{BD1B624E-AF6B-4BA3-A851-324AB7B5BAAB}" srcOrd="0" destOrd="0" presId="urn:microsoft.com/office/officeart/2005/8/layout/hierarchy2"/>
-    <dgm:cxn modelId="{E3F87B18-3D46-4DDB-AE22-79347BCF4C81}" type="presParOf" srcId="{DDE1AB16-0FCD-4446-A5DD-165BBA9AE158}" destId="{BB04288C-9E2B-47D5-B789-5DE4E5398017}" srcOrd="0" destOrd="0" presId="urn:microsoft.com/office/officeart/2005/8/layout/hierarchy2"/>
-    <dgm:cxn modelId="{19E0E36C-478B-4471-B7AA-9847212B546E}" type="presParOf" srcId="{BB04288C-9E2B-47D5-B789-5DE4E5398017}" destId="{819EE974-CFF7-4454-8D49-081EEBDFE709}" srcOrd="0" destOrd="0" presId="urn:microsoft.com/office/officeart/2005/8/layout/hierarchy2"/>
-    <dgm:cxn modelId="{DD1DC2F0-DE2F-4DB2-9A0E-A7531644F881}" type="presParOf" srcId="{BB04288C-9E2B-47D5-B789-5DE4E5398017}" destId="{67FE1547-C58B-415D-879B-042850BC7A83}" srcOrd="1" destOrd="0" presId="urn:microsoft.com/office/officeart/2005/8/layout/hierarchy2"/>
-    <dgm:cxn modelId="{37D33D50-7125-4518-B849-1C001B7E12AA}" type="presParOf" srcId="{67FE1547-C58B-415D-879B-042850BC7A83}" destId="{BD1B624E-AF6B-4BA3-A851-324AB7B5BAAB}" srcOrd="0" destOrd="0" presId="urn:microsoft.com/office/officeart/2005/8/layout/hierarchy2"/>
-    <dgm:cxn modelId="{E428A728-1232-4776-BA93-CE3619332C0A}" type="presParOf" srcId="{BD1B624E-AF6B-4BA3-A851-324AB7B5BAAB}" destId="{9CA8EA0B-EF99-4794-BA7F-79CD67CA8D60}" srcOrd="0" destOrd="0" presId="urn:microsoft.com/office/officeart/2005/8/layout/hierarchy2"/>
-    <dgm:cxn modelId="{2BFCA7F4-2045-4622-B822-5EDD6CF17B5E}" type="presParOf" srcId="{67FE1547-C58B-415D-879B-042850BC7A83}" destId="{5605675B-C2DC-4114-8E11-757DFB9917A1}" srcOrd="1" destOrd="0" presId="urn:microsoft.com/office/officeart/2005/8/layout/hierarchy2"/>
-    <dgm:cxn modelId="{5FF2291A-79AF-4080-9AB7-E82D68C7A808}" type="presParOf" srcId="{5605675B-C2DC-4114-8E11-757DFB9917A1}" destId="{B768E5CC-822F-4D4D-B4A4-ED027C988FA9}" srcOrd="0" destOrd="0" presId="urn:microsoft.com/office/officeart/2005/8/layout/hierarchy2"/>
-    <dgm:cxn modelId="{0AE73E45-4DA3-4FB3-BAAE-EC7BA8317F8E}" type="presParOf" srcId="{5605675B-C2DC-4114-8E11-757DFB9917A1}" destId="{D3C39817-CA2B-4AD1-9168-7D0352AC9C58}" srcOrd="1" destOrd="0" presId="urn:microsoft.com/office/officeart/2005/8/layout/hierarchy2"/>
-    <dgm:cxn modelId="{3BDD7892-B764-4B90-B990-5AA19EBD7375}" type="presParOf" srcId="{D3C39817-CA2B-4AD1-9168-7D0352AC9C58}" destId="{5067A2A5-51E9-449F-8D4A-D129063B86AB}" srcOrd="0" destOrd="0" presId="urn:microsoft.com/office/officeart/2005/8/layout/hierarchy2"/>
-    <dgm:cxn modelId="{23283E68-FEC5-46C5-9D2C-621B208D091B}" type="presParOf" srcId="{5067A2A5-51E9-449F-8D4A-D129063B86AB}" destId="{2736410C-E190-46A9-9E96-AED2D6329FD4}" srcOrd="0" destOrd="0" presId="urn:microsoft.com/office/officeart/2005/8/layout/hierarchy2"/>
-    <dgm:cxn modelId="{706FC87F-6048-4A36-AE71-6D854E7E5882}" type="presParOf" srcId="{D3C39817-CA2B-4AD1-9168-7D0352AC9C58}" destId="{45FFA0D3-2174-48AA-922C-4EEDC62C1FA1}" srcOrd="1" destOrd="0" presId="urn:microsoft.com/office/officeart/2005/8/layout/hierarchy2"/>
-    <dgm:cxn modelId="{59B2B5DA-083F-4AE4-8AA8-319AD17278D8}" type="presParOf" srcId="{45FFA0D3-2174-48AA-922C-4EEDC62C1FA1}" destId="{784E2055-4E27-4CEE-8BEE-33E7DF20CD7D}" srcOrd="0" destOrd="0" presId="urn:microsoft.com/office/officeart/2005/8/layout/hierarchy2"/>
-    <dgm:cxn modelId="{5CF2EED9-DA56-43F8-86FD-BB2158C8750E}" type="presParOf" srcId="{45FFA0D3-2174-48AA-922C-4EEDC62C1FA1}" destId="{32CC194F-DE6E-4949-A447-E9DEB1FE6199}" srcOrd="1" destOrd="0" presId="urn:microsoft.com/office/officeart/2005/8/layout/hierarchy2"/>
-    <dgm:cxn modelId="{9E4CD349-4F40-4711-8458-66D2753F5F73}" type="presParOf" srcId="{32CC194F-DE6E-4949-A447-E9DEB1FE6199}" destId="{E2953701-CD87-4DB8-9166-6E437B2475DA}" srcOrd="0" destOrd="0" presId="urn:microsoft.com/office/officeart/2005/8/layout/hierarchy2"/>
-    <dgm:cxn modelId="{465299E8-3D71-41F8-A0A5-240BD95AD281}" type="presParOf" srcId="{E2953701-CD87-4DB8-9166-6E437B2475DA}" destId="{B84F6E91-429D-4954-8A8A-4D57500617D3}" srcOrd="0" destOrd="0" presId="urn:microsoft.com/office/officeart/2005/8/layout/hierarchy2"/>
-    <dgm:cxn modelId="{24B7FD97-D6CC-4183-AFC8-B98E5B283A91}" type="presParOf" srcId="{32CC194F-DE6E-4949-A447-E9DEB1FE6199}" destId="{0CFEF99F-452C-4E2D-872A-98E1530EA414}" srcOrd="1" destOrd="0" presId="urn:microsoft.com/office/officeart/2005/8/layout/hierarchy2"/>
-    <dgm:cxn modelId="{2DEDB57B-31E1-416A-85B5-D8862807F7EB}" type="presParOf" srcId="{0CFEF99F-452C-4E2D-872A-98E1530EA414}" destId="{87E806DE-CB59-4C5C-B942-F567956D8BCB}" srcOrd="0" destOrd="0" presId="urn:microsoft.com/office/officeart/2005/8/layout/hierarchy2"/>
-    <dgm:cxn modelId="{E5BFDFB2-292A-45BC-B96C-54466FA268A5}" type="presParOf" srcId="{0CFEF99F-452C-4E2D-872A-98E1530EA414}" destId="{9989D0B4-FA56-4C7A-99E6-6B7A383A47F6}" srcOrd="1" destOrd="0" presId="urn:microsoft.com/office/officeart/2005/8/layout/hierarchy2"/>
-    <dgm:cxn modelId="{D67E2C98-DABF-47FF-962D-033405FCBA46}" type="presParOf" srcId="{32CC194F-DE6E-4949-A447-E9DEB1FE6199}" destId="{84F5D7EB-9022-4781-B413-872FF89AAF80}" srcOrd="2" destOrd="0" presId="urn:microsoft.com/office/officeart/2005/8/layout/hierarchy2"/>
-    <dgm:cxn modelId="{D7E59976-A6C5-440B-8041-D7E951E48C1F}" type="presParOf" srcId="{84F5D7EB-9022-4781-B413-872FF89AAF80}" destId="{96600079-05E2-4A0A-9ABD-A33E24BDB2AF}" srcOrd="0" destOrd="0" presId="urn:microsoft.com/office/officeart/2005/8/layout/hierarchy2"/>
-    <dgm:cxn modelId="{91089504-146A-48BA-B190-8C08243677BE}" type="presParOf" srcId="{32CC194F-DE6E-4949-A447-E9DEB1FE6199}" destId="{D79388F6-89B4-4080-9831-29C188AD21C1}" srcOrd="3" destOrd="0" presId="urn:microsoft.com/office/officeart/2005/8/layout/hierarchy2"/>
-    <dgm:cxn modelId="{DB76BCA5-633F-45B3-9B7A-214D2C9EEF9F}" type="presParOf" srcId="{D79388F6-89B4-4080-9831-29C188AD21C1}" destId="{B4950168-EC10-4904-B3E2-FFAD19273EEC}" srcOrd="0" destOrd="0" presId="urn:microsoft.com/office/officeart/2005/8/layout/hierarchy2"/>
-    <dgm:cxn modelId="{D4616C9A-89F3-459D-902E-5A89D4CCC9B4}" type="presParOf" srcId="{D79388F6-89B4-4080-9831-29C188AD21C1}" destId="{6F154A54-4995-4C68-B14B-BBFC2962E12D}" srcOrd="1" destOrd="0" presId="urn:microsoft.com/office/officeart/2005/8/layout/hierarchy2"/>
-    <dgm:cxn modelId="{55E2DB80-71FC-4AC9-A393-28868ADFB3AF}" type="presParOf" srcId="{D3C39817-CA2B-4AD1-9168-7D0352AC9C58}" destId="{62050B88-AB78-4646-BAE7-28C21775B693}" srcOrd="2" destOrd="0" presId="urn:microsoft.com/office/officeart/2005/8/layout/hierarchy2"/>
-    <dgm:cxn modelId="{8EF037D6-75AC-4FB0-A230-A94CE554160D}" type="presParOf" srcId="{62050B88-AB78-4646-BAE7-28C21775B693}" destId="{91D02E0E-9F12-4812-BA6F-2D4FCEB7FFB0}" srcOrd="0" destOrd="0" presId="urn:microsoft.com/office/officeart/2005/8/layout/hierarchy2"/>
-    <dgm:cxn modelId="{61064E27-8491-47D5-AF3A-95828EB795E2}" type="presParOf" srcId="{D3C39817-CA2B-4AD1-9168-7D0352AC9C58}" destId="{6B5A5B27-351E-4F6C-9489-F1559B60FC32}" srcOrd="3" destOrd="0" presId="urn:microsoft.com/office/officeart/2005/8/layout/hierarchy2"/>
-    <dgm:cxn modelId="{93460484-5B91-4857-AA41-88AA45F363D8}" type="presParOf" srcId="{6B5A5B27-351E-4F6C-9489-F1559B60FC32}" destId="{3CF779EC-FD82-4399-B679-783465CD5780}" srcOrd="0" destOrd="0" presId="urn:microsoft.com/office/officeart/2005/8/layout/hierarchy2"/>
-    <dgm:cxn modelId="{05F05310-FDA5-490F-91E7-960C498D9F40}" type="presParOf" srcId="{6B5A5B27-351E-4F6C-9489-F1559B60FC32}" destId="{ED0E77FE-BFD8-4791-8F57-0CB7761EDA92}" srcOrd="1" destOrd="0" presId="urn:microsoft.com/office/officeart/2005/8/layout/hierarchy2"/>
-    <dgm:cxn modelId="{8810C7B5-78B3-490C-8142-E83A92C16C1B}" type="presParOf" srcId="{67FE1547-C58B-415D-879B-042850BC7A83}" destId="{A2F8DE91-E290-4E00-81CE-212D43E30902}" srcOrd="2" destOrd="0" presId="urn:microsoft.com/office/officeart/2005/8/layout/hierarchy2"/>
-    <dgm:cxn modelId="{9B2E4B72-BFFA-461E-831B-C23F61664AF4}" type="presParOf" srcId="{A2F8DE91-E290-4E00-81CE-212D43E30902}" destId="{0D461F53-91C6-47F3-BD5A-8CE113693001}" srcOrd="0" destOrd="0" presId="urn:microsoft.com/office/officeart/2005/8/layout/hierarchy2"/>
-    <dgm:cxn modelId="{3DEB1C8E-29AE-42A7-913D-A7EBAD69F69D}" type="presParOf" srcId="{67FE1547-C58B-415D-879B-042850BC7A83}" destId="{2D2F37F6-16F9-4106-8845-5D001D60228B}" srcOrd="3" destOrd="0" presId="urn:microsoft.com/office/officeart/2005/8/layout/hierarchy2"/>
-    <dgm:cxn modelId="{6FE42638-AE07-4179-B062-7105B3BBACDE}" type="presParOf" srcId="{2D2F37F6-16F9-4106-8845-5D001D60228B}" destId="{B4629BE5-2976-4C0B-8CEA-4337D084261F}" srcOrd="0" destOrd="0" presId="urn:microsoft.com/office/officeart/2005/8/layout/hierarchy2"/>
-    <dgm:cxn modelId="{3E3FE613-654A-4D42-B84E-9858C833BE63}" type="presParOf" srcId="{2D2F37F6-16F9-4106-8845-5D001D60228B}" destId="{D1ACF4E2-C98B-4C4D-A42C-8573D1643181}" srcOrd="1" destOrd="0" presId="urn:microsoft.com/office/officeart/2005/8/layout/hierarchy2"/>
-    <dgm:cxn modelId="{A20FE170-A7EF-4599-8562-74AD3889A4B9}" type="presParOf" srcId="{D1ACF4E2-C98B-4C4D-A42C-8573D1643181}" destId="{242A04E9-92A0-40EB-8A02-1756595EADD6}" srcOrd="0" destOrd="0" presId="urn:microsoft.com/office/officeart/2005/8/layout/hierarchy2"/>
-    <dgm:cxn modelId="{9B20043A-4627-485A-95D6-2F942B3491CB}" type="presParOf" srcId="{242A04E9-92A0-40EB-8A02-1756595EADD6}" destId="{C67D7B75-85D0-499B-8393-B51C55B52B18}" srcOrd="0" destOrd="0" presId="urn:microsoft.com/office/officeart/2005/8/layout/hierarchy2"/>
-    <dgm:cxn modelId="{F1E3425B-D257-4BA8-B1CA-C446793023B4}" type="presParOf" srcId="{D1ACF4E2-C98B-4C4D-A42C-8573D1643181}" destId="{25F67E33-BD26-4501-B232-0FD86D1451DA}" srcOrd="1" destOrd="0" presId="urn:microsoft.com/office/officeart/2005/8/layout/hierarchy2"/>
-    <dgm:cxn modelId="{2AE60C64-89B0-4DF4-A05E-F106BFED16A7}" type="presParOf" srcId="{25F67E33-BD26-4501-B232-0FD86D1451DA}" destId="{8CA5A6F7-6F9B-491B-9BA6-169A99FC81EC}" srcOrd="0" destOrd="0" presId="urn:microsoft.com/office/officeart/2005/8/layout/hierarchy2"/>
-    <dgm:cxn modelId="{F03F65EA-E87F-4632-8432-6D2686B1C838}" type="presParOf" srcId="{25F67E33-BD26-4501-B232-0FD86D1451DA}" destId="{08009E93-7626-4AC2-BDFD-BCEB7D520640}" srcOrd="1" destOrd="0" presId="urn:microsoft.com/office/officeart/2005/8/layout/hierarchy2"/>
-    <dgm:cxn modelId="{F66BE11C-859B-47C6-BAD1-4F4DD93E3FA2}" type="presParOf" srcId="{67FE1547-C58B-415D-879B-042850BC7A83}" destId="{D9881075-C0FC-4392-9724-10B56A476D1C}" srcOrd="4" destOrd="0" presId="urn:microsoft.com/office/officeart/2005/8/layout/hierarchy2"/>
-    <dgm:cxn modelId="{83A6083A-C8A8-44D1-9098-8DAB7DA2376B}" type="presParOf" srcId="{D9881075-C0FC-4392-9724-10B56A476D1C}" destId="{F542776E-AE61-4D60-B425-BF95D65A7499}" srcOrd="0" destOrd="0" presId="urn:microsoft.com/office/officeart/2005/8/layout/hierarchy2"/>
-    <dgm:cxn modelId="{578E27B8-49A1-4763-9870-219C0F671927}" type="presParOf" srcId="{67FE1547-C58B-415D-879B-042850BC7A83}" destId="{D2898267-1D99-4DB3-8A25-1D269D08E8F4}" srcOrd="5" destOrd="0" presId="urn:microsoft.com/office/officeart/2005/8/layout/hierarchy2"/>
-    <dgm:cxn modelId="{A623613B-D871-4DFE-9F5F-650108188060}" type="presParOf" srcId="{D2898267-1D99-4DB3-8A25-1D269D08E8F4}" destId="{08BB8700-1596-48A5-8461-89BEE0FF6005}" srcOrd="0" destOrd="0" presId="urn:microsoft.com/office/officeart/2005/8/layout/hierarchy2"/>
-    <dgm:cxn modelId="{AB3D98D0-BA42-4890-AC36-CD58C92AD0B2}" type="presParOf" srcId="{D2898267-1D99-4DB3-8A25-1D269D08E8F4}" destId="{B28B18D5-CC59-4548-AC98-41B86A20435D}" srcOrd="1" destOrd="0" presId="urn:microsoft.com/office/officeart/2005/8/layout/hierarchy2"/>
-    <dgm:cxn modelId="{59B2F9DE-E9FE-4E17-8E61-55115E8553EB}" type="presParOf" srcId="{B28B18D5-CC59-4548-AC98-41B86A20435D}" destId="{CACE458C-2417-4B01-ABC0-F9A5C7AEE8E5}" srcOrd="0" destOrd="0" presId="urn:microsoft.com/office/officeart/2005/8/layout/hierarchy2"/>
-    <dgm:cxn modelId="{BE9B6183-5E92-4CAC-B580-5030A008A744}" type="presParOf" srcId="{CACE458C-2417-4B01-ABC0-F9A5C7AEE8E5}" destId="{D6921CFB-5B55-4A13-9C58-20AE42B716CB}" srcOrd="0" destOrd="0" presId="urn:microsoft.com/office/officeart/2005/8/layout/hierarchy2"/>
-    <dgm:cxn modelId="{65BAAC0C-668A-4D76-940A-28F1FBE11AAF}" type="presParOf" srcId="{B28B18D5-CC59-4548-AC98-41B86A20435D}" destId="{CAB679B0-EFF5-44A5-927F-4C34F9504BA0}" srcOrd="1" destOrd="0" presId="urn:microsoft.com/office/officeart/2005/8/layout/hierarchy2"/>
-    <dgm:cxn modelId="{4679EFD8-E920-4CB8-BDC8-D947805D0D76}" type="presParOf" srcId="{CAB679B0-EFF5-44A5-927F-4C34F9504BA0}" destId="{91FDF882-90F9-4394-9971-8D21B8809E94}" srcOrd="0" destOrd="0" presId="urn:microsoft.com/office/officeart/2005/8/layout/hierarchy2"/>
-    <dgm:cxn modelId="{BA911F6D-443A-498F-8FA1-9905B7E728CD}" type="presParOf" srcId="{CAB679B0-EFF5-44A5-927F-4C34F9504BA0}" destId="{2E8B1955-5C24-4D8C-8D0C-CAB7F3A8B2DD}" srcOrd="1" destOrd="0" presId="urn:microsoft.com/office/officeart/2005/8/layout/hierarchy2"/>
+    <dgm:cxn modelId="{A838B400-FED0-4142-971B-C88B5F7BA4B2}" type="presOf" srcId="{5DCD0E2C-7568-4ABA-B3FB-6A5E641393A0}" destId="{A2F8DE91-E290-4E00-81CE-212D43E30902}" srcOrd="0" destOrd="0" presId="urn:microsoft.com/office/officeart/2005/8/layout/hierarchy2"/>
+    <dgm:cxn modelId="{D11B43AA-42DA-4618-884E-04684C2CF6FE}" type="presOf" srcId="{AEEFAB2F-89EF-4A81-A384-186019F3F5E9}" destId="{91D02E0E-9F12-4812-BA6F-2D4FCEB7FFB0}" srcOrd="1" destOrd="0" presId="urn:microsoft.com/office/officeart/2005/8/layout/hierarchy2"/>
+    <dgm:cxn modelId="{0BE77D7A-7C33-4E6A-9E3C-5F0A004848D7}" type="presOf" srcId="{C6E75B1B-A1CB-4048-A5DA-CC4E1CD09740}" destId="{3CF779EC-FD82-4399-B679-783465CD5780}" srcOrd="0" destOrd="0" presId="urn:microsoft.com/office/officeart/2005/8/layout/hierarchy2"/>
+    <dgm:cxn modelId="{58829585-E457-488B-B49F-54CCADFBB221}" type="presParOf" srcId="{DDE1AB16-0FCD-4446-A5DD-165BBA9AE158}" destId="{BB04288C-9E2B-47D5-B789-5DE4E5398017}" srcOrd="0" destOrd="0" presId="urn:microsoft.com/office/officeart/2005/8/layout/hierarchy2"/>
+    <dgm:cxn modelId="{8D5018D6-311A-4BDF-BAEB-B1A2E6CDBC73}" type="presParOf" srcId="{BB04288C-9E2B-47D5-B789-5DE4E5398017}" destId="{819EE974-CFF7-4454-8D49-081EEBDFE709}" srcOrd="0" destOrd="0" presId="urn:microsoft.com/office/officeart/2005/8/layout/hierarchy2"/>
+    <dgm:cxn modelId="{7CE95879-AF84-48AD-94A7-D4FF0F1E9DD3}" type="presParOf" srcId="{BB04288C-9E2B-47D5-B789-5DE4E5398017}" destId="{67FE1547-C58B-415D-879B-042850BC7A83}" srcOrd="1" destOrd="0" presId="urn:microsoft.com/office/officeart/2005/8/layout/hierarchy2"/>
+    <dgm:cxn modelId="{DF3C3757-8003-476F-B436-ED5EC364F853}" type="presParOf" srcId="{67FE1547-C58B-415D-879B-042850BC7A83}" destId="{BD1B624E-AF6B-4BA3-A851-324AB7B5BAAB}" srcOrd="0" destOrd="0" presId="urn:microsoft.com/office/officeart/2005/8/layout/hierarchy2"/>
+    <dgm:cxn modelId="{71A542D1-7732-4395-8AAA-B5DAAB7934CE}" type="presParOf" srcId="{BD1B624E-AF6B-4BA3-A851-324AB7B5BAAB}" destId="{9CA8EA0B-EF99-4794-BA7F-79CD67CA8D60}" srcOrd="0" destOrd="0" presId="urn:microsoft.com/office/officeart/2005/8/layout/hierarchy2"/>
+    <dgm:cxn modelId="{87DF2628-10C3-4A4E-8F7E-0FB1D827A3F8}" type="presParOf" srcId="{67FE1547-C58B-415D-879B-042850BC7A83}" destId="{5605675B-C2DC-4114-8E11-757DFB9917A1}" srcOrd="1" destOrd="0" presId="urn:microsoft.com/office/officeart/2005/8/layout/hierarchy2"/>
+    <dgm:cxn modelId="{0461B5A5-D727-4B13-95AC-636438183B69}" type="presParOf" srcId="{5605675B-C2DC-4114-8E11-757DFB9917A1}" destId="{B768E5CC-822F-4D4D-B4A4-ED027C988FA9}" srcOrd="0" destOrd="0" presId="urn:microsoft.com/office/officeart/2005/8/layout/hierarchy2"/>
+    <dgm:cxn modelId="{27E7F334-FD6B-4CC1-88C5-3F830925E2C8}" type="presParOf" srcId="{5605675B-C2DC-4114-8E11-757DFB9917A1}" destId="{D3C39817-CA2B-4AD1-9168-7D0352AC9C58}" srcOrd="1" destOrd="0" presId="urn:microsoft.com/office/officeart/2005/8/layout/hierarchy2"/>
+    <dgm:cxn modelId="{C86C89B4-7B1F-473A-A822-CDF94BC069A1}" type="presParOf" srcId="{D3C39817-CA2B-4AD1-9168-7D0352AC9C58}" destId="{5067A2A5-51E9-449F-8D4A-D129063B86AB}" srcOrd="0" destOrd="0" presId="urn:microsoft.com/office/officeart/2005/8/layout/hierarchy2"/>
+    <dgm:cxn modelId="{C01BD512-1958-4F29-B880-A83E7F11C80E}" type="presParOf" srcId="{5067A2A5-51E9-449F-8D4A-D129063B86AB}" destId="{2736410C-E190-46A9-9E96-AED2D6329FD4}" srcOrd="0" destOrd="0" presId="urn:microsoft.com/office/officeart/2005/8/layout/hierarchy2"/>
+    <dgm:cxn modelId="{0A22E818-07CF-4F5E-9B68-47AAE66868BC}" type="presParOf" srcId="{D3C39817-CA2B-4AD1-9168-7D0352AC9C58}" destId="{45FFA0D3-2174-48AA-922C-4EEDC62C1FA1}" srcOrd="1" destOrd="0" presId="urn:microsoft.com/office/officeart/2005/8/layout/hierarchy2"/>
+    <dgm:cxn modelId="{09702775-263B-49AF-867B-D23189AB21C9}" type="presParOf" srcId="{45FFA0D3-2174-48AA-922C-4EEDC62C1FA1}" destId="{784E2055-4E27-4CEE-8BEE-33E7DF20CD7D}" srcOrd="0" destOrd="0" presId="urn:microsoft.com/office/officeart/2005/8/layout/hierarchy2"/>
+    <dgm:cxn modelId="{02F92331-F445-4A32-B40D-66572C284BF2}" type="presParOf" srcId="{45FFA0D3-2174-48AA-922C-4EEDC62C1FA1}" destId="{32CC194F-DE6E-4949-A447-E9DEB1FE6199}" srcOrd="1" destOrd="0" presId="urn:microsoft.com/office/officeart/2005/8/layout/hierarchy2"/>
+    <dgm:cxn modelId="{EC80DE6C-D05C-4148-AEA2-D34B407199E1}" type="presParOf" srcId="{32CC194F-DE6E-4949-A447-E9DEB1FE6199}" destId="{E2953701-CD87-4DB8-9166-6E437B2475DA}" srcOrd="0" destOrd="0" presId="urn:microsoft.com/office/officeart/2005/8/layout/hierarchy2"/>
+    <dgm:cxn modelId="{1BEAA449-FA36-4C0A-A6FE-F1E8423D8B3D}" type="presParOf" srcId="{E2953701-CD87-4DB8-9166-6E437B2475DA}" destId="{B84F6E91-429D-4954-8A8A-4D57500617D3}" srcOrd="0" destOrd="0" presId="urn:microsoft.com/office/officeart/2005/8/layout/hierarchy2"/>
+    <dgm:cxn modelId="{35F8522D-DF64-4791-B68D-57D0028CEABD}" type="presParOf" srcId="{32CC194F-DE6E-4949-A447-E9DEB1FE6199}" destId="{0CFEF99F-452C-4E2D-872A-98E1530EA414}" srcOrd="1" destOrd="0" presId="urn:microsoft.com/office/officeart/2005/8/layout/hierarchy2"/>
+    <dgm:cxn modelId="{39BB3DE8-6B51-4656-B72A-E6BF3ABA4DE5}" type="presParOf" srcId="{0CFEF99F-452C-4E2D-872A-98E1530EA414}" destId="{87E806DE-CB59-4C5C-B942-F567956D8BCB}" srcOrd="0" destOrd="0" presId="urn:microsoft.com/office/officeart/2005/8/layout/hierarchy2"/>
+    <dgm:cxn modelId="{14F939A1-AB01-4CD5-8D9F-504B8C70A338}" type="presParOf" srcId="{0CFEF99F-452C-4E2D-872A-98E1530EA414}" destId="{9989D0B4-FA56-4C7A-99E6-6B7A383A47F6}" srcOrd="1" destOrd="0" presId="urn:microsoft.com/office/officeart/2005/8/layout/hierarchy2"/>
+    <dgm:cxn modelId="{3C238448-258D-4A4E-A5F6-F5203F06A1BD}" type="presParOf" srcId="{32CC194F-DE6E-4949-A447-E9DEB1FE6199}" destId="{84F5D7EB-9022-4781-B413-872FF89AAF80}" srcOrd="2" destOrd="0" presId="urn:microsoft.com/office/officeart/2005/8/layout/hierarchy2"/>
+    <dgm:cxn modelId="{66088514-C9B7-4D93-998F-FE351D72AEB2}" type="presParOf" srcId="{84F5D7EB-9022-4781-B413-872FF89AAF80}" destId="{96600079-05E2-4A0A-9ABD-A33E24BDB2AF}" srcOrd="0" destOrd="0" presId="urn:microsoft.com/office/officeart/2005/8/layout/hierarchy2"/>
+    <dgm:cxn modelId="{EC2572C9-33C3-4611-9BE5-23DAB18E9D95}" type="presParOf" srcId="{32CC194F-DE6E-4949-A447-E9DEB1FE6199}" destId="{D79388F6-89B4-4080-9831-29C188AD21C1}" srcOrd="3" destOrd="0" presId="urn:microsoft.com/office/officeart/2005/8/layout/hierarchy2"/>
+    <dgm:cxn modelId="{297F2E51-6860-4563-BDD7-9BF877453AE8}" type="presParOf" srcId="{D79388F6-89B4-4080-9831-29C188AD21C1}" destId="{B4950168-EC10-4904-B3E2-FFAD19273EEC}" srcOrd="0" destOrd="0" presId="urn:microsoft.com/office/officeart/2005/8/layout/hierarchy2"/>
+    <dgm:cxn modelId="{5CA4E61B-D2F0-4E7D-A665-69E54659E40D}" type="presParOf" srcId="{D79388F6-89B4-4080-9831-29C188AD21C1}" destId="{6F154A54-4995-4C68-B14B-BBFC2962E12D}" srcOrd="1" destOrd="0" presId="urn:microsoft.com/office/officeart/2005/8/layout/hierarchy2"/>
+    <dgm:cxn modelId="{42F2F625-FD19-45E6-A49B-7E0CC11937F6}" type="presParOf" srcId="{D3C39817-CA2B-4AD1-9168-7D0352AC9C58}" destId="{62050B88-AB78-4646-BAE7-28C21775B693}" srcOrd="2" destOrd="0" presId="urn:microsoft.com/office/officeart/2005/8/layout/hierarchy2"/>
+    <dgm:cxn modelId="{A2D9690A-2258-4AAE-AC66-AD2C3292DA81}" type="presParOf" srcId="{62050B88-AB78-4646-BAE7-28C21775B693}" destId="{91D02E0E-9F12-4812-BA6F-2D4FCEB7FFB0}" srcOrd="0" destOrd="0" presId="urn:microsoft.com/office/officeart/2005/8/layout/hierarchy2"/>
+    <dgm:cxn modelId="{74F89A88-2DB1-4553-811E-890C9A1F8776}" type="presParOf" srcId="{D3C39817-CA2B-4AD1-9168-7D0352AC9C58}" destId="{6B5A5B27-351E-4F6C-9489-F1559B60FC32}" srcOrd="3" destOrd="0" presId="urn:microsoft.com/office/officeart/2005/8/layout/hierarchy2"/>
+    <dgm:cxn modelId="{6D8528A0-3177-4F71-9E2F-21679F450F46}" type="presParOf" srcId="{6B5A5B27-351E-4F6C-9489-F1559B60FC32}" destId="{3CF779EC-FD82-4399-B679-783465CD5780}" srcOrd="0" destOrd="0" presId="urn:microsoft.com/office/officeart/2005/8/layout/hierarchy2"/>
+    <dgm:cxn modelId="{81786B5A-F1FA-4A44-84C1-54AECE7B02AD}" type="presParOf" srcId="{6B5A5B27-351E-4F6C-9489-F1559B60FC32}" destId="{ED0E77FE-BFD8-4791-8F57-0CB7761EDA92}" srcOrd="1" destOrd="0" presId="urn:microsoft.com/office/officeart/2005/8/layout/hierarchy2"/>
+    <dgm:cxn modelId="{4191C761-0D1B-4E50-9CE5-C976BDFF5A4B}" type="presParOf" srcId="{67FE1547-C58B-415D-879B-042850BC7A83}" destId="{A2F8DE91-E290-4E00-81CE-212D43E30902}" srcOrd="2" destOrd="0" presId="urn:microsoft.com/office/officeart/2005/8/layout/hierarchy2"/>
+    <dgm:cxn modelId="{31795402-8CDD-454B-B777-830FCE8DAC34}" type="presParOf" srcId="{A2F8DE91-E290-4E00-81CE-212D43E30902}" destId="{0D461F53-91C6-47F3-BD5A-8CE113693001}" srcOrd="0" destOrd="0" presId="urn:microsoft.com/office/officeart/2005/8/layout/hierarchy2"/>
+    <dgm:cxn modelId="{04F9013B-0C9F-4480-B0AF-963AF74B1B5B}" type="presParOf" srcId="{67FE1547-C58B-415D-879B-042850BC7A83}" destId="{2D2F37F6-16F9-4106-8845-5D001D60228B}" srcOrd="3" destOrd="0" presId="urn:microsoft.com/office/officeart/2005/8/layout/hierarchy2"/>
+    <dgm:cxn modelId="{1F99752C-C81C-4AD5-830A-1942FA9CF56D}" type="presParOf" srcId="{2D2F37F6-16F9-4106-8845-5D001D60228B}" destId="{B4629BE5-2976-4C0B-8CEA-4337D084261F}" srcOrd="0" destOrd="0" presId="urn:microsoft.com/office/officeart/2005/8/layout/hierarchy2"/>
+    <dgm:cxn modelId="{897F8B11-D548-4D95-A8F0-1158E998216D}" type="presParOf" srcId="{2D2F37F6-16F9-4106-8845-5D001D60228B}" destId="{D1ACF4E2-C98B-4C4D-A42C-8573D1643181}" srcOrd="1" destOrd="0" presId="urn:microsoft.com/office/officeart/2005/8/layout/hierarchy2"/>
+    <dgm:cxn modelId="{647CE1F8-82D4-4732-A8FD-8EA22862CE82}" type="presParOf" srcId="{D1ACF4E2-C98B-4C4D-A42C-8573D1643181}" destId="{242A04E9-92A0-40EB-8A02-1756595EADD6}" srcOrd="0" destOrd="0" presId="urn:microsoft.com/office/officeart/2005/8/layout/hierarchy2"/>
+    <dgm:cxn modelId="{41182857-699A-41D9-A8DC-5386258AB070}" type="presParOf" srcId="{242A04E9-92A0-40EB-8A02-1756595EADD6}" destId="{C67D7B75-85D0-499B-8393-B51C55B52B18}" srcOrd="0" destOrd="0" presId="urn:microsoft.com/office/officeart/2005/8/layout/hierarchy2"/>
+    <dgm:cxn modelId="{9D9BC69C-E990-44D5-9824-41AE27B70389}" type="presParOf" srcId="{D1ACF4E2-C98B-4C4D-A42C-8573D1643181}" destId="{25F67E33-BD26-4501-B232-0FD86D1451DA}" srcOrd="1" destOrd="0" presId="urn:microsoft.com/office/officeart/2005/8/layout/hierarchy2"/>
+    <dgm:cxn modelId="{9E3BA862-D128-4DF3-93E4-C8E7BE22F493}" type="presParOf" srcId="{25F67E33-BD26-4501-B232-0FD86D1451DA}" destId="{8CA5A6F7-6F9B-491B-9BA6-169A99FC81EC}" srcOrd="0" destOrd="0" presId="urn:microsoft.com/office/officeart/2005/8/layout/hierarchy2"/>
+    <dgm:cxn modelId="{7AF8A66F-14A0-4BAF-A32F-7A4074A7D39F}" type="presParOf" srcId="{25F67E33-BD26-4501-B232-0FD86D1451DA}" destId="{08009E93-7626-4AC2-BDFD-BCEB7D520640}" srcOrd="1" destOrd="0" presId="urn:microsoft.com/office/officeart/2005/8/layout/hierarchy2"/>
+    <dgm:cxn modelId="{36CEB3B7-30B8-43BB-B1CE-6A9E87C96B89}" type="presParOf" srcId="{67FE1547-C58B-415D-879B-042850BC7A83}" destId="{D9881075-C0FC-4392-9724-10B56A476D1C}" srcOrd="4" destOrd="0" presId="urn:microsoft.com/office/officeart/2005/8/layout/hierarchy2"/>
+    <dgm:cxn modelId="{08027B74-5735-405B-B576-76DCF798E5F6}" type="presParOf" srcId="{D9881075-C0FC-4392-9724-10B56A476D1C}" destId="{F542776E-AE61-4D60-B425-BF95D65A7499}" srcOrd="0" destOrd="0" presId="urn:microsoft.com/office/officeart/2005/8/layout/hierarchy2"/>
+    <dgm:cxn modelId="{9F764D83-CC4C-4759-81F7-3EFAA78A9566}" type="presParOf" srcId="{67FE1547-C58B-415D-879B-042850BC7A83}" destId="{D2898267-1D99-4DB3-8A25-1D269D08E8F4}" srcOrd="5" destOrd="0" presId="urn:microsoft.com/office/officeart/2005/8/layout/hierarchy2"/>
+    <dgm:cxn modelId="{7BD21E5E-D09A-461F-92B5-6E0251E77229}" type="presParOf" srcId="{D2898267-1D99-4DB3-8A25-1D269D08E8F4}" destId="{08BB8700-1596-48A5-8461-89BEE0FF6005}" srcOrd="0" destOrd="0" presId="urn:microsoft.com/office/officeart/2005/8/layout/hierarchy2"/>
+    <dgm:cxn modelId="{87A75DEF-847A-4C70-8A51-AD9A7BBDA191}" type="presParOf" srcId="{D2898267-1D99-4DB3-8A25-1D269D08E8F4}" destId="{B28B18D5-CC59-4548-AC98-41B86A20435D}" srcOrd="1" destOrd="0" presId="urn:microsoft.com/office/officeart/2005/8/layout/hierarchy2"/>
+    <dgm:cxn modelId="{2696AE61-1F04-4DD4-8F12-DF7789F65136}" type="presParOf" srcId="{B28B18D5-CC59-4548-AC98-41B86A20435D}" destId="{CACE458C-2417-4B01-ABC0-F9A5C7AEE8E5}" srcOrd="0" destOrd="0" presId="urn:microsoft.com/office/officeart/2005/8/layout/hierarchy2"/>
+    <dgm:cxn modelId="{68A25F54-144F-4BDB-9333-052DB60D9F84}" type="presParOf" srcId="{CACE458C-2417-4B01-ABC0-F9A5C7AEE8E5}" destId="{D6921CFB-5B55-4A13-9C58-20AE42B716CB}" srcOrd="0" destOrd="0" presId="urn:microsoft.com/office/officeart/2005/8/layout/hierarchy2"/>
+    <dgm:cxn modelId="{24A15EC6-C976-4731-8231-A19C3CCCC601}" type="presParOf" srcId="{B28B18D5-CC59-4548-AC98-41B86A20435D}" destId="{CAB679B0-EFF5-44A5-927F-4C34F9504BA0}" srcOrd="1" destOrd="0" presId="urn:microsoft.com/office/officeart/2005/8/layout/hierarchy2"/>
+    <dgm:cxn modelId="{67C072D5-2A43-4999-B545-3F40FE713166}" type="presParOf" srcId="{CAB679B0-EFF5-44A5-927F-4C34F9504BA0}" destId="{91FDF882-90F9-4394-9971-8D21B8809E94}" srcOrd="0" destOrd="0" presId="urn:microsoft.com/office/officeart/2005/8/layout/hierarchy2"/>
+    <dgm:cxn modelId="{DE8A3833-25E4-4E73-AF0B-0931F912EB83}" type="presParOf" srcId="{CAB679B0-EFF5-44A5-927F-4C34F9504BA0}" destId="{2E8B1955-5C24-4D8C-8D0C-CAB7F3A8B2DD}" srcOrd="1" destOrd="0" presId="urn:microsoft.com/office/officeart/2005/8/layout/hierarchy2"/>
   </dgm:cxnLst>
   <dgm:bg/>
   <dgm:whole/>
   <dgm:extLst>
     <a:ext uri="http://schemas.microsoft.com/office/drawing/2008/diagram">
-      <dsp:dataModelExt xmlns:dsp="http://schemas.microsoft.com/office/drawing/2008/diagram" relId="rId13" minVer="http://schemas.openxmlformats.org/drawingml/2006/diagram"/>
+      <dsp:dataModelExt xmlns:dsp="http://schemas.microsoft.com/office/drawing/2008/diagram" relId="rId14" minVer="http://schemas.openxmlformats.org/drawingml/2006/diagram"/>
     </a:ext>
   </dgm:extLst>
 </dgm:dataModel>
@@ -8915,9 +9192,9 @@
         <dsp:cNvSpPr/>
       </dsp:nvSpPr>
       <dsp:spPr>
-        <a:xfrm rot="17945813">
-          <a:off x="819395" y="1485659"/>
-          <a:ext cx="854049" cy="29663"/>
+        <a:xfrm rot="17983847">
+          <a:off x="827693" y="1495185"/>
+          <a:ext cx="837453" cy="29663"/>
         </a:xfrm>
         <a:custGeom>
           <a:avLst/>
@@ -8931,7 +9208,7 @@
                 <a:pt x="0" y="14831"/>
               </a:moveTo>
               <a:lnTo>
-                <a:pt x="854049" y="14831"/>
+                <a:pt x="837453" y="14831"/>
               </a:lnTo>
             </a:path>
           </a:pathLst>
@@ -8984,8 +9261,8 @@
         </a:p>
       </dsp:txBody>
       <dsp:txXfrm>
-        <a:off x="1225069" y="1479139"/>
-        <a:ext cx="42702" cy="42702"/>
+        <a:off x="1225484" y="1489080"/>
+        <a:ext cx="41872" cy="41872"/>
       </dsp:txXfrm>
     </dsp:sp>
     <dsp:sp modelId="{B768E5CC-822F-4D4D-B4A4-ED027C988FA9}">
@@ -8995,7 +9272,7 @@
       </dsp:nvSpPr>
       <dsp:spPr>
         <a:xfrm>
-          <a:off x="1454077" y="867785"/>
+          <a:off x="1454077" y="886838"/>
           <a:ext cx="1038285" cy="519142"/>
         </a:xfrm>
         <a:prstGeom prst="roundRect">
@@ -9058,7 +9335,7 @@
         </a:p>
       </dsp:txBody>
       <dsp:txXfrm>
-        <a:off x="1469282" y="882990"/>
+        <a:off x="1469282" y="902043"/>
         <a:ext cx="1007875" cy="488732"/>
       </dsp:txXfrm>
     </dsp:sp>
@@ -9068,9 +9345,9 @@
         <dsp:cNvSpPr/>
       </dsp:nvSpPr>
       <dsp:spPr>
-        <a:xfrm rot="19457599">
-          <a:off x="2444289" y="963271"/>
-          <a:ext cx="511460" cy="29663"/>
+        <a:xfrm rot="19355854">
+          <a:off x="2438615" y="972798"/>
+          <a:ext cx="522809" cy="29663"/>
         </a:xfrm>
         <a:custGeom>
           <a:avLst/>
@@ -9084,7 +9361,7 @@
                 <a:pt x="0" y="14831"/>
               </a:moveTo>
               <a:lnTo>
-                <a:pt x="511460" y="14831"/>
+                <a:pt x="522809" y="14831"/>
               </a:lnTo>
             </a:path>
           </a:pathLst>
@@ -9137,8 +9414,8 @@
         </a:p>
       </dsp:txBody>
       <dsp:txXfrm>
-        <a:off x="2687233" y="965316"/>
-        <a:ext cx="25573" cy="25573"/>
+        <a:off x="2686949" y="974559"/>
+        <a:ext cx="26140" cy="26140"/>
       </dsp:txXfrm>
     </dsp:sp>
     <dsp:sp modelId="{784E2055-4E27-4CEE-8BEE-33E7DF20CD7D}">
@@ -9527,9 +9804,9 @@
         <dsp:cNvSpPr/>
       </dsp:nvSpPr>
       <dsp:spPr>
-        <a:xfrm rot="2142401">
-          <a:off x="2444289" y="1261778"/>
-          <a:ext cx="511460" cy="29663"/>
+        <a:xfrm rot="2036137">
+          <a:off x="2449729" y="1271305"/>
+          <a:ext cx="500580" cy="29663"/>
         </a:xfrm>
         <a:custGeom>
           <a:avLst/>
@@ -9543,7 +9820,7 @@
                 <a:pt x="0" y="14831"/>
               </a:moveTo>
               <a:lnTo>
-                <a:pt x="511460" y="14831"/>
+                <a:pt x="500580" y="14831"/>
               </a:lnTo>
             </a:path>
           </a:pathLst>
@@ -9596,8 +9873,8 @@
         </a:p>
       </dsp:txBody>
       <dsp:txXfrm>
-        <a:off x="2687233" y="1263823"/>
-        <a:ext cx="25573" cy="25573"/>
+        <a:off x="2687505" y="1273622"/>
+        <a:ext cx="25029" cy="25029"/>
       </dsp:txXfrm>
     </dsp:sp>
     <dsp:sp modelId="{3CF779EC-FD82-4399-B679-783465CD5780}">
